--- a/기말과제 보고서.docx
+++ b/기말과제 보고서.docx
@@ -3,47 +3,76 @@
 <w:document xmlns:wpc="http://schemas.microsoft.com/office/word/2010/wordprocessingCanvas" xmlns:cx="http://schemas.microsoft.com/office/drawing/2014/chartex" xmlns:cx1="http://schemas.microsoft.com/office/drawing/2015/9/8/chartex" xmlns:cx2="http://schemas.microsoft.com/office/drawing/2015/10/21/chartex" xmlns:cx3="http://schemas.microsoft.com/office/drawing/2016/5/9/chartex" xmlns:cx4="http://schemas.microsoft.com/office/drawing/2016/5/10/chartex" xmlns:cx5="http://schemas.microsoft.com/office/drawing/2016/5/11/chartex" xmlns:cx6="http://schemas.microsoft.com/office/drawing/2016/5/12/chartex" xmlns:cx7="http://schemas.microsoft.com/office/drawing/2016/5/13/chartex" xmlns:cx8="http://schemas.microsoft.com/office/drawing/2016/5/14/chartex" xmlns:mc="http://schemas.openxmlformats.org/markup-compatibility/2006" xmlns:aink="http://schemas.microsoft.com/office/drawing/2016/ink" xmlns:am3d="http://schemas.microsoft.com/office/drawing/2017/model3d" xmlns:o="urn:schemas-microsoft-com:office:office" xmlns:r="http://schemas.openxmlformats.org/officeDocument/2006/relationships" xmlns:m="http://schemas.openxmlformats.org/officeDocument/2006/math" xmlns:v="urn:schemas-microsoft-com:vml" xmlns:wp14="http://schemas.microsoft.com/office/word/2010/wordprocessingDrawing" xmlns:wp="http://schemas.openxmlformats.org/drawingml/2006/wordprocessingDrawing" xmlns:w10="urn:schemas-microsoft-com:office:word" xmlns:w="http://schemas.openxmlformats.org/wordprocessingml/2006/main" xmlns:w14="http://schemas.microsoft.com/office/word/2010/wordml" xmlns:w15="http://schemas.microsoft.com/office/word/2012/wordml" xmlns:w16cex="http://schemas.microsoft.com/office/word/2018/wordml/cex" xmlns:w16cid="http://schemas.microsoft.com/office/word/2016/wordml/cid" xmlns:w16="http://schemas.microsoft.com/office/word/2018/wordml" xmlns:w16se="http://schemas.microsoft.com/office/word/2015/wordml/symex" xmlns:wpg="http://schemas.microsoft.com/office/word/2010/wordprocessingGroup" xmlns:wpi="http://schemas.microsoft.com/office/word/2010/wordprocessingInk" xmlns:wne="http://schemas.microsoft.com/office/word/2006/wordml" xmlns:wps="http://schemas.microsoft.com/office/word/2010/wordprocessingShape" mc:Ignorable="w14 w15 w16se w16cid w16 w16cex wp14">
   <w:body>
     <w:p>
-      <w:r>
-        <w:rPr>
-          <w:rFonts w:hint="eastAsia"/>
+      <w:pPr>
+        <w:rPr>
+          <w:b/>
+          <w:bCs/>
+          <w:sz w:val="22"/>
+          <w:szCs w:val="24"/>
+        </w:rPr>
+      </w:pPr>
+      <w:r>
+        <w:rPr>
+          <w:rFonts w:hint="eastAsia"/>
+          <w:b/>
+          <w:bCs/>
+          <w:sz w:val="22"/>
+          <w:szCs w:val="24"/>
         </w:rPr>
         <w:t>조원:</w:t>
       </w:r>
       <w:r>
+        <w:rPr>
+          <w:b/>
+          <w:bCs/>
+          <w:sz w:val="22"/>
+          <w:szCs w:val="24"/>
+        </w:rPr>
         <w:t xml:space="preserve"> 2018147 </w:t>
       </w:r>
-      <w:r>
-        <w:rPr>
-          <w:rFonts w:hint="eastAsia"/>
+      <w:proofErr w:type="spellStart"/>
+      <w:r>
+        <w:rPr>
+          <w:rFonts w:hint="eastAsia"/>
+          <w:b/>
+          <w:bCs/>
+          <w:sz w:val="22"/>
+          <w:szCs w:val="24"/>
         </w:rPr>
         <w:t>이한별</w:t>
       </w:r>
-      <w:r>
-        <w:rPr>
-          <w:rFonts w:hint="eastAsia"/>
+      <w:proofErr w:type="spellEnd"/>
+      <w:r>
+        <w:rPr>
+          <w:rFonts w:hint="eastAsia"/>
+          <w:b/>
+          <w:bCs/>
+          <w:sz w:val="22"/>
+          <w:szCs w:val="24"/>
         </w:rPr>
         <w:t>,</w:t>
       </w:r>
       <w:r>
-        <w:t xml:space="preserve"> </w:t>
-      </w:r>
-      <w:r>
-        <w:t xml:space="preserve">2018147535 </w:t>
-      </w:r>
-      <w:r>
-        <w:rPr>
-          <w:rFonts w:hint="eastAsia"/>
+        <w:rPr>
+          <w:b/>
+          <w:bCs/>
+          <w:sz w:val="22"/>
+          <w:szCs w:val="24"/>
+        </w:rPr>
+        <w:t xml:space="preserve"> 2018147535 </w:t>
+      </w:r>
+      <w:r>
+        <w:rPr>
+          <w:rFonts w:hint="eastAsia"/>
+          <w:b/>
+          <w:bCs/>
+          <w:sz w:val="22"/>
+          <w:szCs w:val="24"/>
         </w:rPr>
         <w:t>이현진</w:t>
       </w:r>
     </w:p>
-    <w:p>
-      <w:pPr>
-        <w:rPr>
-          <w:rFonts w:hint="eastAsia"/>
-        </w:rPr>
-      </w:pPr>
-    </w:p>
+    <w:p/>
     <w:p>
       <w:pPr>
         <w:rPr>
@@ -133,14 +162,10 @@
       </w:r>
     </w:p>
     <w:p>
-      <w:pPr>
-        <w:rPr>
-          <w:rFonts w:hint="eastAsia"/>
-        </w:rPr>
-      </w:pPr>
       <w:r>
         <w:t xml:space="preserve">- </w:t>
       </w:r>
+      <w:proofErr w:type="spellStart"/>
       <w:r>
         <w:rPr>
           <w:rFonts w:hint="eastAsia"/>
@@ -148,15 +173,14 @@
         <w:t>c</w:t>
       </w:r>
       <w:r>
-        <w:t>onda 4.9.2</w:t>
-      </w:r>
-    </w:p>
-    <w:p>
-      <w:pPr>
-        <w:rPr>
-          <w:rFonts w:hint="eastAsia"/>
-        </w:rPr>
-      </w:pPr>
+        <w:t>onda</w:t>
+      </w:r>
+      <w:proofErr w:type="spellEnd"/>
+      <w:r>
+        <w:t xml:space="preserve"> 4.9.2</w:t>
+      </w:r>
+    </w:p>
+    <w:p>
       <w:r>
         <w:t xml:space="preserve">- </w:t>
       </w:r>
@@ -195,6 +219,7 @@
           <w:rFonts w:hint="eastAsia"/>
           <w:b/>
           <w:bCs/>
+          <w:highlight w:val="yellow"/>
         </w:rPr>
         <w:t>2</w:t>
       </w:r>
@@ -202,6 +227,7 @@
         <w:rPr>
           <w:b/>
           <w:bCs/>
+          <w:highlight w:val="yellow"/>
         </w:rPr>
         <w:t xml:space="preserve">. </w:t>
       </w:r>
@@ -210,6 +236,7 @@
           <w:rFonts w:hint="eastAsia"/>
           <w:b/>
           <w:bCs/>
+          <w:highlight w:val="yellow"/>
         </w:rPr>
         <w:t>실행 방법</w:t>
       </w:r>
@@ -245,11 +272,19 @@
       <w:r>
         <w:t xml:space="preserve"> </w:t>
       </w:r>
-      <w:r>
-        <w:rPr>
-          <w:rFonts w:hint="eastAsia"/>
-        </w:rPr>
-        <w:t xml:space="preserve">채팅방 서버의 </w:t>
+      <w:proofErr w:type="spellStart"/>
+      <w:r>
+        <w:rPr>
+          <w:rFonts w:hint="eastAsia"/>
+        </w:rPr>
+        <w:t>채팅방</w:t>
+      </w:r>
+      <w:proofErr w:type="spellEnd"/>
+      <w:r>
+        <w:rPr>
+          <w:rFonts w:hint="eastAsia"/>
+        </w:rPr>
+        <w:t xml:space="preserve"> 서버의 </w:t>
       </w:r>
       <w:r>
         <w:t xml:space="preserve">IP </w:t>
@@ -356,13 +391,49 @@
         <w:rPr>
           <w:rFonts w:hint="eastAsia"/>
         </w:rPr>
-        <w:t xml:space="preserve">의 상단부 </w:t>
-      </w:r>
-      <w:r>
-        <w:rPr>
-          <w:rFonts w:hint="eastAsia"/>
-        </w:rPr>
-        <w:t xml:space="preserve">입력칸에 구동한 채팅방 서버의 </w:t>
+        <w:t xml:space="preserve">의 </w:t>
+      </w:r>
+      <w:proofErr w:type="spellStart"/>
+      <w:r>
+        <w:rPr>
+          <w:rFonts w:hint="eastAsia"/>
+        </w:rPr>
+        <w:t>상단부</w:t>
+      </w:r>
+      <w:proofErr w:type="spellEnd"/>
+      <w:r>
+        <w:rPr>
+          <w:rFonts w:hint="eastAsia"/>
+        </w:rPr>
+        <w:t xml:space="preserve"> </w:t>
+      </w:r>
+      <w:proofErr w:type="spellStart"/>
+      <w:r>
+        <w:rPr>
+          <w:rFonts w:hint="eastAsia"/>
+        </w:rPr>
+        <w:t>입력칸에</w:t>
+      </w:r>
+      <w:proofErr w:type="spellEnd"/>
+      <w:r>
+        <w:rPr>
+          <w:rFonts w:hint="eastAsia"/>
+        </w:rPr>
+        <w:t xml:space="preserve"> 구동한 </w:t>
+      </w:r>
+      <w:proofErr w:type="spellStart"/>
+      <w:r>
+        <w:rPr>
+          <w:rFonts w:hint="eastAsia"/>
+        </w:rPr>
+        <w:t>채팅방</w:t>
+      </w:r>
+      <w:proofErr w:type="spellEnd"/>
+      <w:r>
+        <w:rPr>
+          <w:rFonts w:hint="eastAsia"/>
+        </w:rPr>
+        <w:t xml:space="preserve"> 서버의 </w:t>
       </w:r>
       <w:r>
         <w:t xml:space="preserve">IP </w:t>
@@ -419,7 +490,21 @@
         <w:rPr>
           <w:rFonts w:hint="eastAsia"/>
         </w:rPr>
-        <w:t>가 다르거나 동일한 이름의 사용자가 이미 채팅방 안에 존재한다면 채팅방에 접속할 수 없다.</w:t>
+        <w:t xml:space="preserve">가 다르거나 동일한 이름의 사용자가 이미 </w:t>
+      </w:r>
+      <w:proofErr w:type="spellStart"/>
+      <w:r>
+        <w:rPr>
+          <w:rFonts w:hint="eastAsia"/>
+        </w:rPr>
+        <w:t>채팅방</w:t>
+      </w:r>
+      <w:proofErr w:type="spellEnd"/>
+      <w:r>
+        <w:rPr>
+          <w:rFonts w:hint="eastAsia"/>
+        </w:rPr>
+        <w:t xml:space="preserve"> 안에 존재한다면 채팅방에 접속할 수 없다.</w:t>
       </w:r>
     </w:p>
     <w:p>
@@ -439,16 +524,44 @@
         <w:rPr>
           <w:rFonts w:hint="eastAsia"/>
         </w:rPr>
-        <w:t>문구 입력칸에 원하는 문구를 작성하고,</w:t>
-      </w:r>
-      <w:r>
-        <w:t xml:space="preserve"> </w:t>
-      </w:r>
-      <w:r>
-        <w:rPr>
-          <w:rFonts w:hint="eastAsia"/>
-        </w:rPr>
-        <w:t>키보드 엔터를 통해 메시지를 전송할 수 있다.</w:t>
+        <w:t xml:space="preserve">문구 </w:t>
+      </w:r>
+      <w:proofErr w:type="spellStart"/>
+      <w:r>
+        <w:rPr>
+          <w:rFonts w:hint="eastAsia"/>
+        </w:rPr>
+        <w:t>입력칸에</w:t>
+      </w:r>
+      <w:proofErr w:type="spellEnd"/>
+      <w:r>
+        <w:rPr>
+          <w:rFonts w:hint="eastAsia"/>
+        </w:rPr>
+        <w:t xml:space="preserve"> 원하는 문구를 작성하고,</w:t>
+      </w:r>
+      <w:r>
+        <w:t xml:space="preserve"> </w:t>
+      </w:r>
+      <w:r>
+        <w:rPr>
+          <w:rFonts w:hint="eastAsia"/>
+        </w:rPr>
+        <w:t xml:space="preserve">키보드 </w:t>
+      </w:r>
+      <w:proofErr w:type="spellStart"/>
+      <w:r>
+        <w:rPr>
+          <w:rFonts w:hint="eastAsia"/>
+        </w:rPr>
+        <w:t>엔터를</w:t>
+      </w:r>
+      <w:proofErr w:type="spellEnd"/>
+      <w:r>
+        <w:rPr>
+          <w:rFonts w:hint="eastAsia"/>
+        </w:rPr>
+        <w:t xml:space="preserve"> 통해 메시지를 전송할 수 있다.</w:t>
       </w:r>
       <w:r>
         <w:t xml:space="preserve"> </w:t>
@@ -505,19 +618,22 @@
       <w:r>
         <w:t xml:space="preserve">name, password </w:t>
       </w:r>
-      <w:r>
-        <w:rPr>
-          <w:rFonts w:hint="eastAsia"/>
-        </w:rPr>
-        <w:t>입력칸에 기존의 값이 자동으로 입력된다.</w:t>
-      </w:r>
-    </w:p>
-    <w:p>
-      <w:pPr>
-        <w:rPr>
-          <w:rFonts w:hint="eastAsia"/>
-        </w:rPr>
-      </w:pPr>
+      <w:proofErr w:type="spellStart"/>
+      <w:r>
+        <w:rPr>
+          <w:rFonts w:hint="eastAsia"/>
+        </w:rPr>
+        <w:t>입력칸에</w:t>
+      </w:r>
+      <w:proofErr w:type="spellEnd"/>
+      <w:r>
+        <w:rPr>
+          <w:rFonts w:hint="eastAsia"/>
+        </w:rPr>
+        <w:t xml:space="preserve"> 기존의 값이 자동으로 입력된다.</w:t>
+      </w:r>
+    </w:p>
+    <w:p>
       <w:r>
         <w:t xml:space="preserve">5) </w:t>
       </w:r>
@@ -556,15 +672,36 @@
       </w:r>
     </w:p>
     <w:p>
-      <w:pPr>
-        <w:rPr>
-          <w:rFonts w:hint="eastAsia"/>
-        </w:rPr>
-      </w:pPr>
-    </w:p>
-    <w:p>
-      <w:pPr>
-        <w:rPr>
+      <w:r>
+        <w:rPr>
+          <w:rFonts w:hint="eastAsia"/>
+        </w:rPr>
+        <w:t>6</w:t>
+      </w:r>
+      <w:r>
+        <w:t xml:space="preserve">) </w:t>
+      </w:r>
+      <w:r>
+        <w:rPr>
+          <w:rFonts w:hint="eastAsia"/>
+        </w:rPr>
+        <w:t>파일 전송방법 설명</w:t>
+      </w:r>
+      <w:r>
+        <w:t>….</w:t>
+      </w:r>
+    </w:p>
+    <w:p>
+      <w:pPr>
+        <w:rPr>
+          <w:rFonts w:hint="eastAsia"/>
+        </w:rPr>
+      </w:pPr>
+    </w:p>
+    <w:p>
+      <w:pPr>
+        <w:rPr>
+          <w:rFonts w:hint="eastAsia"/>
           <w:b/>
           <w:bCs/>
         </w:rPr>
@@ -590,689 +727,3631 @@
           <w:b/>
           <w:bCs/>
         </w:rPr>
-        <w:t>코드 설명</w:t>
-      </w:r>
-    </w:p>
-    <w:p>
-      <w:r>
-        <w:rPr>
-          <w:rFonts w:hint="eastAsia"/>
-        </w:rPr>
-        <w:t>1</w:t>
-      </w:r>
-      <w:r>
-        <w:t xml:space="preserve">) </w:t>
-      </w:r>
-      <w:r>
-        <w:t>server</w:t>
-      </w:r>
-      <w:r>
-        <w:t>.py</w:t>
-      </w:r>
-    </w:p>
-    <w:p>
-      <w:r>
-        <w:t xml:space="preserve">socketserver </w:t>
-      </w:r>
-      <w:r>
-        <w:rPr>
-          <w:rFonts w:hint="eastAsia"/>
-        </w:rPr>
-        <w:t>모듈을 사용하여 서버를 구현하였다.</w:t>
-      </w:r>
-    </w:p>
-    <w:p>
-      <w:r>
-        <w:rPr>
-          <w:rFonts w:hAnsiTheme="minorEastAsia" w:hint="eastAsia"/>
-        </w:rPr>
-        <w:t>①</w:t>
-      </w:r>
-      <w:r>
-        <w:rPr>
-          <w:rFonts w:hint="eastAsia"/>
-        </w:rPr>
-        <w:t xml:space="preserve"> </w:t>
-      </w:r>
-      <w:r>
-        <w:rPr>
-          <w:rFonts w:hint="eastAsia"/>
-        </w:rPr>
-        <w:t>m</w:t>
-      </w:r>
-      <w:r>
-        <w:t xml:space="preserve">ain </w:t>
-      </w:r>
-      <w:r>
-        <w:rPr>
-          <w:rFonts w:hint="eastAsia"/>
-        </w:rPr>
-        <w:t>함수</w:t>
-      </w:r>
-    </w:p>
-    <w:p>
-      <w:r>
-        <w:rPr>
-          <w:rFonts w:hint="eastAsia"/>
-        </w:rPr>
-        <w:t>I</w:t>
-      </w:r>
-      <w:r>
-        <w:t>P address, Port number, password</w:t>
-      </w:r>
-      <w:r>
-        <w:rPr>
-          <w:rFonts w:hint="eastAsia"/>
-        </w:rPr>
-        <w:t>를 입력 받고,</w:t>
-      </w:r>
-      <w:r>
-        <w:t xml:space="preserve"> </w:t>
-      </w:r>
-      <w:r>
-        <w:rPr>
-          <w:rFonts w:hint="eastAsia"/>
-        </w:rPr>
-        <w:t xml:space="preserve">해당 </w:t>
-      </w:r>
-      <w:r>
-        <w:t xml:space="preserve">IP, Port </w:t>
-      </w:r>
-      <w:r>
-        <w:rPr>
-          <w:rFonts w:hint="eastAsia"/>
-        </w:rPr>
-        <w:t>값을 가지는 서버를 생성한 뒤,</w:t>
-      </w:r>
-      <w:r>
-        <w:t xml:space="preserve"> </w:t>
-      </w:r>
-      <w:r>
-        <w:lastRenderedPageBreak/>
-        <w:t xml:space="preserve">server_forever() </w:t>
-      </w:r>
-      <w:r>
-        <w:rPr>
-          <w:rFonts w:hint="eastAsia"/>
-        </w:rPr>
-        <w:t>함수를 통해 서버를 실행한다.</w:t>
-      </w:r>
-      <w:r>
-        <w:t xml:space="preserve"> </w:t>
-      </w:r>
-      <w:r>
-        <w:rPr>
-          <w:rFonts w:hint="eastAsia"/>
-        </w:rPr>
-        <w:t>이 함수는 클라이언트의 접속 요청을 수신 대기하며,</w:t>
-      </w:r>
-      <w:r>
-        <w:t xml:space="preserve"> </w:t>
-      </w:r>
-      <w:r>
-        <w:rPr>
-          <w:rFonts w:hint="eastAsia"/>
-        </w:rPr>
-        <w:t xml:space="preserve">접속 요청이 있을 경우 </w:t>
-      </w:r>
-      <w:r>
-        <w:t>SocketHandle</w:t>
-      </w:r>
-      <w:r>
-        <w:rPr>
-          <w:rFonts w:hint="eastAsia"/>
-        </w:rPr>
-        <w:t xml:space="preserve">의 </w:t>
-      </w:r>
-      <w:r>
-        <w:t xml:space="preserve">handle() </w:t>
-      </w:r>
-      <w:r>
-        <w:rPr>
-          <w:rFonts w:hint="eastAsia"/>
-        </w:rPr>
-        <w:t>메소드를 호출한다.</w:t>
-      </w:r>
-      <w:r>
-        <w:t xml:space="preserve"> crtl+c</w:t>
-      </w:r>
-      <w:r>
-        <w:rPr>
-          <w:rFonts w:hint="eastAsia"/>
-        </w:rPr>
-        <w:t>가 입력되었을 경우 서버 구동을 종료한다.</w:t>
-      </w:r>
-    </w:p>
-    <w:p>
-      <w:r>
-        <w:rPr>
-          <w:rFonts w:hAnsiTheme="minorEastAsia" w:hint="eastAsia"/>
-        </w:rPr>
-        <w:t>②</w:t>
-      </w:r>
-      <w:r>
-        <w:rPr>
-          <w:rFonts w:hint="eastAsia"/>
-        </w:rPr>
-        <w:t xml:space="preserve"> </w:t>
-      </w:r>
-      <w:r>
-        <w:t>SocketHandle</w:t>
-      </w:r>
-      <w:r>
-        <w:t xml:space="preserve"> </w:t>
-      </w:r>
-      <w:r>
-        <w:rPr>
-          <w:rFonts w:hint="eastAsia"/>
-        </w:rPr>
-        <w:t>클래스</w:t>
-      </w:r>
-    </w:p>
-    <w:p/>
-    <w:p>
-      <w:r>
-        <w:rPr>
-          <w:rFonts w:hAnsiTheme="minorEastAsia" w:hint="eastAsia"/>
-        </w:rPr>
-        <w:t>③</w:t>
-      </w:r>
-      <w:r>
-        <w:rPr>
-          <w:rFonts w:hint="eastAsia"/>
-        </w:rPr>
-        <w:t xml:space="preserve"> </w:t>
-      </w:r>
-      <w:r>
-        <w:t>userHandle</w:t>
-      </w:r>
-      <w:r>
-        <w:t xml:space="preserve"> </w:t>
-      </w:r>
-      <w:r>
-        <w:rPr>
-          <w:rFonts w:hint="eastAsia"/>
-        </w:rPr>
-        <w:t>클래스</w:t>
-      </w:r>
-    </w:p>
-    <w:p>
-      <w:r>
-        <w:rPr>
-          <w:rFonts w:hint="eastAsia"/>
-        </w:rPr>
-        <w:t>-</w:t>
-      </w:r>
-      <w:r>
-        <w:t xml:space="preserve"> </w:t>
-      </w:r>
-      <w:r>
-        <w:rPr>
-          <w:rFonts w:hint="eastAsia"/>
-        </w:rPr>
-        <w:t>u</w:t>
-      </w:r>
-      <w:r>
-        <w:t>sers</w:t>
-      </w:r>
-    </w:p>
-    <w:p>
-      <w:pPr>
-        <w:rPr>
-          <w:rFonts w:hint="eastAsia"/>
-        </w:rPr>
-      </w:pPr>
-      <w:r>
-        <w:rPr>
-          <w:rFonts w:hint="eastAsia"/>
-        </w:rPr>
-        <w:t xml:space="preserve">채팅방 사용자 정보가 담길 </w:t>
-      </w:r>
-      <w:r>
-        <w:t>dictionary</w:t>
-      </w:r>
-      <w:r>
-        <w:rPr>
-          <w:rFonts w:hint="eastAsia"/>
-        </w:rPr>
-        <w:t>이다.</w:t>
-      </w:r>
-      <w:r>
-        <w:t xml:space="preserve"> </w:t>
-      </w:r>
-      <w:r>
-        <w:rPr>
-          <w:rFonts w:hint="eastAsia"/>
-        </w:rPr>
-        <w:t>{</w:t>
-      </w:r>
-      <w:r>
-        <w:t xml:space="preserve">username: (socket, address), …} </w:t>
-      </w:r>
-      <w:r>
-        <w:rPr>
-          <w:rFonts w:hint="eastAsia"/>
-        </w:rPr>
-        <w:t>형태이다.</w:t>
-      </w:r>
-    </w:p>
-    <w:p>
-      <w:r>
-        <w:rPr>
-          <w:rFonts w:hint="eastAsia"/>
-        </w:rPr>
-        <w:t>-</w:t>
-      </w:r>
-      <w:r>
-        <w:t xml:space="preserve"> </w:t>
-      </w:r>
-      <w:r>
-        <w:rPr>
-          <w:rFonts w:hint="eastAsia"/>
-        </w:rPr>
-        <w:t>a</w:t>
-      </w:r>
-      <w:r>
-        <w:t>ddUser(</w:t>
-      </w:r>
-      <w:r>
-        <w:t>self, username, password, conn, addr</w:t>
-      </w:r>
-      <w:r>
-        <w:t>)</w:t>
-      </w:r>
-    </w:p>
-    <w:p>
-      <w:r>
-        <w:rPr>
-          <w:rFonts w:hint="eastAsia"/>
-        </w:rPr>
-        <w:t xml:space="preserve">사용자를 </w:t>
-      </w:r>
-      <w:r>
-        <w:t>users</w:t>
-      </w:r>
-      <w:r>
-        <w:rPr>
-          <w:rFonts w:hint="eastAsia"/>
-        </w:rPr>
-        <w:t>에 추가하는 함수이다.</w:t>
-      </w:r>
-      <w:r>
-        <w:t xml:space="preserve"> </w:t>
-      </w:r>
-    </w:p>
-    <w:p>
-      <w:pPr>
-        <w:rPr>
-          <w:rFonts w:hint="eastAsia"/>
-        </w:rPr>
-      </w:pPr>
-      <w:r>
-        <w:rPr>
-          <w:rFonts w:hint="eastAsia"/>
-        </w:rPr>
-        <w:t xml:space="preserve">매개변수로 받은 </w:t>
-      </w:r>
-      <w:r>
-        <w:t>username</w:t>
-      </w:r>
-      <w:r>
-        <w:rPr>
-          <w:rFonts w:hint="eastAsia"/>
-        </w:rPr>
-        <w:t xml:space="preserve">이 </w:t>
-      </w:r>
-      <w:r>
-        <w:t xml:space="preserve">users </w:t>
-      </w:r>
-      <w:r>
-        <w:rPr>
-          <w:rFonts w:hint="eastAsia"/>
-        </w:rPr>
-        <w:t>안에 있는지 확인하여,</w:t>
-      </w:r>
-      <w:r>
-        <w:t xml:space="preserve"> </w:t>
-      </w:r>
-      <w:r>
-        <w:rPr>
-          <w:rFonts w:hint="eastAsia"/>
-        </w:rPr>
-        <w:t>이미 등록된 사용자인지 확인한다.</w:t>
-      </w:r>
-      <w:r>
-        <w:t xml:space="preserve"> </w:t>
-      </w:r>
-      <w:r>
-        <w:rPr>
-          <w:rFonts w:hint="eastAsia"/>
-        </w:rPr>
-        <w:t>이미 등록된 사용자라면,</w:t>
-      </w:r>
-      <w:r>
-        <w:t xml:space="preserve"> TimeOverUsers </w:t>
-      </w:r>
-      <w:r>
-        <w:rPr>
-          <w:rFonts w:hint="eastAsia"/>
-        </w:rPr>
-        <w:t xml:space="preserve">배열에서 강제로 종료된 사용자인지 확인하여 </w:t>
-      </w:r>
-      <w:r>
-        <w:t>users</w:t>
-      </w:r>
-      <w:r>
-        <w:rPr>
-          <w:rFonts w:hint="eastAsia"/>
-        </w:rPr>
-        <w:t>에 저장되어</w:t>
-      </w:r>
-      <w:r>
-        <w:t xml:space="preserve"> </w:t>
-      </w:r>
-      <w:r>
-        <w:rPr>
-          <w:rFonts w:hint="eastAsia"/>
-        </w:rPr>
-        <w:t xml:space="preserve">있는 해당 </w:t>
-      </w:r>
-      <w:r>
-        <w:t>username</w:t>
-      </w:r>
-      <w:r>
-        <w:rPr>
-          <w:rFonts w:hint="eastAsia"/>
-        </w:rPr>
-        <w:t>의 s</w:t>
-      </w:r>
-      <w:r>
-        <w:t>ocket</w:t>
-      </w:r>
-      <w:r>
-        <w:rPr>
-          <w:rFonts w:hint="eastAsia"/>
-        </w:rPr>
-        <w:t xml:space="preserve">과 </w:t>
-      </w:r>
-      <w:r>
-        <w:t>address</w:t>
-      </w:r>
-      <w:r>
-        <w:rPr>
-          <w:rFonts w:hint="eastAsia"/>
-        </w:rPr>
-        <w:t>를 수정한다.</w:t>
-      </w:r>
-      <w:r>
-        <w:t xml:space="preserve"> </w:t>
-      </w:r>
-      <w:r>
-        <w:rPr>
-          <w:rFonts w:hint="eastAsia"/>
-        </w:rPr>
-        <w:t>그 후 재접속 메시지를 채팅방 모두에게 전송한다.</w:t>
-      </w:r>
-      <w:r>
-        <w:t xml:space="preserve"> </w:t>
-      </w:r>
-      <w:r>
-        <w:rPr>
-          <w:rFonts w:hint="eastAsia"/>
-        </w:rPr>
-        <w:t>강제로 종료되지 않은 사용자라면 이미 등록되었다는 메시지를 해당 사용자에게 전송한다.</w:t>
-      </w:r>
-      <w:r>
-        <w:rPr>
-          <w:rFonts w:hint="eastAsia"/>
-        </w:rPr>
-        <w:t xml:space="preserve"> </w:t>
-      </w:r>
-      <w:r>
-        <w:rPr>
-          <w:rFonts w:hint="eastAsia"/>
-        </w:rPr>
-        <w:t xml:space="preserve">이미 등록되지 않은 사용자라면 </w:t>
-      </w:r>
-      <w:r>
-        <w:rPr>
-          <w:rFonts w:hint="eastAsia"/>
-        </w:rPr>
-        <w:t xml:space="preserve">해당 </w:t>
-      </w:r>
-      <w:r>
-        <w:t>username</w:t>
-      </w:r>
-      <w:r>
-        <w:rPr>
-          <w:rFonts w:hint="eastAsia"/>
-        </w:rPr>
-        <w:t>의 s</w:t>
-      </w:r>
-      <w:r>
-        <w:t>ocket</w:t>
-      </w:r>
-      <w:r>
-        <w:rPr>
-          <w:rFonts w:hint="eastAsia"/>
-        </w:rPr>
-        <w:t xml:space="preserve">과 </w:t>
-      </w:r>
-      <w:r>
-        <w:t>address</w:t>
-      </w:r>
-      <w:r>
-        <w:rPr>
-          <w:rFonts w:hint="eastAsia"/>
-        </w:rPr>
-        <w:t>를</w:t>
-      </w:r>
-      <w:r>
-        <w:rPr>
-          <w:rFonts w:hint="eastAsia"/>
-        </w:rPr>
-        <w:t xml:space="preserve"> </w:t>
-      </w:r>
-      <w:r>
-        <w:t>users</w:t>
-      </w:r>
-      <w:r>
-        <w:rPr>
-          <w:rFonts w:hint="eastAsia"/>
-        </w:rPr>
-        <w:t xml:space="preserve">에 추가하고 </w:t>
-      </w:r>
-      <w:r>
-        <w:rPr>
-          <w:rFonts w:hint="eastAsia"/>
-        </w:rPr>
-        <w:t>접속 메시지를 채팅방 모두에게 전송한다.</w:t>
-      </w:r>
-    </w:p>
-    <w:p>
-      <w:pPr>
-        <w:rPr>
-          <w:rFonts w:hint="eastAsia"/>
-        </w:rPr>
-      </w:pPr>
-      <w:r>
-        <w:rPr>
-          <w:rFonts w:hint="eastAsia"/>
-        </w:rPr>
-        <w:t>t</w:t>
-      </w:r>
-      <w:r>
-        <w:t>hread</w:t>
-      </w:r>
-      <w:r>
-        <w:rPr>
-          <w:rFonts w:hint="eastAsia"/>
-        </w:rPr>
-        <w:t>를 사용하여 여러 명의 사용자들을 관리하기 때문에,</w:t>
-      </w:r>
-      <w:r>
-        <w:t xml:space="preserve"> thread </w:t>
-      </w:r>
-      <w:r>
-        <w:rPr>
-          <w:rFonts w:hint="eastAsia"/>
-        </w:rPr>
-        <w:t xml:space="preserve">동기화를 막기 위해 </w:t>
-      </w:r>
-      <w:r>
-        <w:t>lock</w:t>
-      </w:r>
-      <w:r>
-        <w:rPr>
-          <w:rFonts w:hint="eastAsia"/>
-        </w:rPr>
-        <w:t xml:space="preserve">을 사용하여 </w:t>
-      </w:r>
-      <w:r>
-        <w:t>users</w:t>
-      </w:r>
-      <w:r>
-        <w:rPr>
-          <w:rFonts w:hint="eastAsia"/>
-        </w:rPr>
-        <w:t xml:space="preserve">를 수정하는 도중에는 해당 </w:t>
-      </w:r>
-      <w:r>
-        <w:t>thread</w:t>
-      </w:r>
-      <w:r>
-        <w:rPr>
-          <w:rFonts w:hint="eastAsia"/>
-        </w:rPr>
-        <w:t xml:space="preserve">를 제외한 다른 </w:t>
-      </w:r>
-      <w:r>
-        <w:t>thread</w:t>
-      </w:r>
-      <w:r>
-        <w:rPr>
-          <w:rFonts w:hint="eastAsia"/>
-        </w:rPr>
-        <w:t>는 접근하지 못하도록 한다.</w:t>
-      </w:r>
-    </w:p>
-    <w:p>
-      <w:r>
-        <w:rPr>
-          <w:rFonts w:hint="eastAsia"/>
-        </w:rPr>
-        <w:t>-</w:t>
-      </w:r>
-      <w:r>
-        <w:t xml:space="preserve"> deleteUser(self, username)</w:t>
-      </w:r>
-    </w:p>
-    <w:p>
-      <w:r>
-        <w:rPr>
-          <w:rFonts w:hint="eastAsia"/>
-        </w:rPr>
-        <w:t xml:space="preserve">사용자를 </w:t>
-      </w:r>
-      <w:r>
-        <w:t>users</w:t>
-      </w:r>
-      <w:r>
-        <w:rPr>
-          <w:rFonts w:hint="eastAsia"/>
-        </w:rPr>
-        <w:t>에 삭제하는 함수이다.</w:t>
-      </w:r>
-    </w:p>
-    <w:p>
-      <w:r>
-        <w:rPr>
-          <w:rFonts w:hint="eastAsia"/>
-        </w:rPr>
-        <w:t>-</w:t>
-      </w:r>
-      <w:r>
-        <w:t xml:space="preserve"> </w:t>
-      </w:r>
-      <w:r>
-        <w:t>messageHandler(self, username, msg)</w:t>
-      </w:r>
-    </w:p>
-    <w:p/>
-    <w:p>
-      <w:r>
-        <w:rPr>
-          <w:rFonts w:hint="eastAsia"/>
-        </w:rPr>
-        <w:t>-</w:t>
-      </w:r>
-      <w:r>
-        <w:t xml:space="preserve"> </w:t>
-      </w:r>
-      <w:r>
-        <w:t>SendMsgAll(self, msg)</w:t>
-      </w:r>
-    </w:p>
-    <w:p>
-      <w:pPr>
-        <w:rPr>
-          <w:rFonts w:hint="eastAsia"/>
-        </w:rPr>
-      </w:pPr>
-    </w:p>
-    <w:p>
-      <w:r>
-        <w:rPr>
-          <w:rFonts w:hint="eastAsia"/>
-        </w:rPr>
-        <w:t>2</w:t>
-      </w:r>
-      <w:r>
-        <w:t xml:space="preserve">) </w:t>
-      </w:r>
-      <w:r>
-        <w:t>client</w:t>
-      </w:r>
-      <w:r>
-        <w:t>.py</w:t>
-      </w:r>
-    </w:p>
-    <w:p/>
-    <w:p/>
-    <w:p/>
-    <w:p>
-      <w:pPr>
-        <w:rPr>
-          <w:rFonts w:hint="eastAsia"/>
-        </w:rPr>
-      </w:pPr>
-    </w:p>
-    <w:p>
-      <w:pPr>
-        <w:rPr>
+        <w:t xml:space="preserve">코드 </w:t>
+      </w:r>
+      <w:r>
+        <w:rPr>
+          <w:rFonts w:hint="eastAsia"/>
           <w:b/>
           <w:bCs/>
         </w:rPr>
-      </w:pPr>
-      <w:r>
+        <w:t>설명</w:t>
+      </w:r>
+    </w:p>
+    <w:p>
+      <w:r>
+        <w:rPr>
+          <w:rFonts w:hint="eastAsia"/>
+        </w:rPr>
+        <w:t>1</w:t>
+      </w:r>
+      <w:r>
+        <w:t xml:space="preserve">) </w:t>
+      </w:r>
+      <w:r>
+        <w:t>server</w:t>
+      </w:r>
+      <w:r>
+        <w:t>.py</w:t>
+      </w:r>
+    </w:p>
+    <w:p>
+      <w:pPr>
+        <w:ind w:firstLineChars="100" w:firstLine="200"/>
+      </w:pPr>
+      <w:proofErr w:type="spellStart"/>
+      <w:r>
+        <w:t>socketserver</w:t>
+      </w:r>
+      <w:proofErr w:type="spellEnd"/>
+      <w:r>
+        <w:t xml:space="preserve"> </w:t>
+      </w:r>
+      <w:r>
+        <w:rPr>
+          <w:rFonts w:hint="eastAsia"/>
+        </w:rPr>
+        <w:t>모듈</w:t>
+      </w:r>
+      <w:r>
+        <w:rPr>
+          <w:rFonts w:hint="eastAsia"/>
+        </w:rPr>
+        <w:t xml:space="preserve">과 </w:t>
+      </w:r>
+      <w:proofErr w:type="spellStart"/>
+      <w:r>
+        <w:t>TCPServer</w:t>
+      </w:r>
+      <w:proofErr w:type="spellEnd"/>
+      <w:r>
+        <w:t xml:space="preserve"> </w:t>
+      </w:r>
+      <w:r>
+        <w:rPr>
+          <w:rFonts w:hint="eastAsia"/>
+        </w:rPr>
+        <w:t>클래스를</w:t>
+      </w:r>
+      <w:r>
+        <w:rPr>
+          <w:rFonts w:hint="eastAsia"/>
+        </w:rPr>
+        <w:t xml:space="preserve"> 사용하여 서버를 구현하였다.</w:t>
+      </w:r>
+    </w:p>
+    <w:p>
+      <w:r>
+        <w:rPr>
+          <w:rFonts w:hAnsiTheme="minorEastAsia" w:hint="eastAsia"/>
+        </w:rPr>
+        <w:t>①</w:t>
+      </w:r>
+      <w:r>
+        <w:rPr>
+          <w:rFonts w:hint="eastAsia"/>
+        </w:rPr>
+        <w:t xml:space="preserve"> </w:t>
+      </w:r>
+      <w:r>
+        <w:rPr>
+          <w:rFonts w:hint="eastAsia"/>
+        </w:rPr>
+        <w:t>m</w:t>
+      </w:r>
+      <w:r>
+        <w:t xml:space="preserve">ain </w:t>
+      </w:r>
+      <w:r>
+        <w:rPr>
+          <w:rFonts w:hint="eastAsia"/>
+        </w:rPr>
+        <w:t>함수</w:t>
+      </w:r>
+    </w:p>
+    <w:p>
+      <w:pPr>
+        <w:ind w:firstLineChars="100" w:firstLine="200"/>
+      </w:pPr>
+      <w:r>
+        <w:rPr>
+          <w:rFonts w:hint="eastAsia"/>
+        </w:rPr>
+        <w:lastRenderedPageBreak/>
+        <w:t>I</w:t>
+      </w:r>
+      <w:r>
+        <w:t>P address, Port number, password</w:t>
+      </w:r>
+      <w:r>
+        <w:rPr>
+          <w:rFonts w:hint="eastAsia"/>
+        </w:rPr>
+        <w:t>를 입력 받고,</w:t>
+      </w:r>
+      <w:r>
+        <w:t xml:space="preserve"> </w:t>
+      </w:r>
+      <w:r>
+        <w:rPr>
+          <w:rFonts w:hint="eastAsia"/>
+        </w:rPr>
+        <w:t xml:space="preserve">해당 </w:t>
+      </w:r>
+      <w:r>
+        <w:t xml:space="preserve">IP, Port </w:t>
+      </w:r>
+      <w:r>
+        <w:rPr>
+          <w:rFonts w:hint="eastAsia"/>
+        </w:rPr>
+        <w:t>값을 가지는 서버를 생성한 뒤,</w:t>
+      </w:r>
+      <w:r>
+        <w:t xml:space="preserve"> </w:t>
+      </w:r>
+      <w:proofErr w:type="spellStart"/>
+      <w:r>
+        <w:t>server_forever</w:t>
+      </w:r>
+      <w:proofErr w:type="spellEnd"/>
+      <w:r>
+        <w:t xml:space="preserve">() </w:t>
+      </w:r>
+      <w:r>
+        <w:rPr>
+          <w:rFonts w:hint="eastAsia"/>
+        </w:rPr>
+        <w:t>함수를 통해 서버를 실행한다.</w:t>
+      </w:r>
+      <w:r>
+        <w:t xml:space="preserve"> </w:t>
+      </w:r>
+      <w:r>
+        <w:rPr>
+          <w:rFonts w:hint="eastAsia"/>
+        </w:rPr>
+        <w:t>이 함수는 클라이언트의 접속 요청을 수신 대기하며,</w:t>
+      </w:r>
+      <w:r>
+        <w:t xml:space="preserve"> </w:t>
+      </w:r>
+      <w:r>
+        <w:rPr>
+          <w:rFonts w:hint="eastAsia"/>
+        </w:rPr>
+        <w:t xml:space="preserve">접속 요청이 있을 경우 </w:t>
+      </w:r>
+      <w:proofErr w:type="spellStart"/>
+      <w:r>
+        <w:t>SocketHandle</w:t>
+      </w:r>
+      <w:proofErr w:type="spellEnd"/>
+      <w:r>
+        <w:rPr>
+          <w:rFonts w:hint="eastAsia"/>
+        </w:rPr>
+        <w:t xml:space="preserve">의 </w:t>
+      </w:r>
+      <w:r>
+        <w:t xml:space="preserve">handle() </w:t>
+      </w:r>
+      <w:r>
+        <w:rPr>
+          <w:rFonts w:hint="eastAsia"/>
+        </w:rPr>
+        <w:t>메소드를 호출한다.</w:t>
+      </w:r>
+      <w:r>
+        <w:t xml:space="preserve"> </w:t>
+      </w:r>
+      <w:proofErr w:type="spellStart"/>
+      <w:r>
+        <w:t>crtl+c</w:t>
+      </w:r>
+      <w:proofErr w:type="spellEnd"/>
+      <w:r>
+        <w:rPr>
+          <w:rFonts w:hint="eastAsia"/>
+        </w:rPr>
+        <w:t>가 입력되었을 경우 서버 구동을 종료한다.</w:t>
+      </w:r>
+    </w:p>
+    <w:p>
+      <w:r>
+        <w:rPr>
+          <w:rFonts w:hAnsiTheme="minorEastAsia" w:hint="eastAsia"/>
+        </w:rPr>
+        <w:t>②</w:t>
+      </w:r>
+      <w:r>
+        <w:rPr>
+          <w:rFonts w:hint="eastAsia"/>
+        </w:rPr>
+        <w:t xml:space="preserve"> </w:t>
+      </w:r>
+      <w:proofErr w:type="spellStart"/>
+      <w:r>
+        <w:t>SocketHandle</w:t>
+      </w:r>
+      <w:proofErr w:type="spellEnd"/>
+      <w:r>
+        <w:t xml:space="preserve"> </w:t>
+      </w:r>
+      <w:r>
+        <w:rPr>
+          <w:rFonts w:hint="eastAsia"/>
+        </w:rPr>
+        <w:t>클래스</w:t>
+      </w:r>
+    </w:p>
+    <w:p>
+      <w:r>
+        <w:rPr>
+          <w:rFonts w:hint="eastAsia"/>
+          <w:highlight w:val="yellow"/>
+        </w:rPr>
+        <w:t>-</w:t>
+      </w:r>
+      <w:r>
+        <w:rPr>
+          <w:highlight w:val="yellow"/>
+        </w:rPr>
+        <w:t xml:space="preserve"> </w:t>
+      </w:r>
+      <w:r>
+        <w:rPr>
+          <w:highlight w:val="yellow"/>
+        </w:rPr>
+        <w:t>handle(self)</w:t>
+      </w:r>
+    </w:p>
+    <w:p>
+      <w:pPr>
+        <w:ind w:firstLineChars="100" w:firstLine="200"/>
+        <w:rPr>
+          <w:rFonts w:hint="eastAsia"/>
+        </w:rPr>
+      </w:pPr>
+      <w:r>
+        <w:rPr>
+          <w:rFonts w:hint="eastAsia"/>
+        </w:rPr>
+        <w:t>클라이언트의 접속요청이 있을 경우 실행하는 함수이다.</w:t>
+      </w:r>
+    </w:p>
+    <w:p>
+      <w:pPr>
+        <w:ind w:firstLineChars="100" w:firstLine="200"/>
+      </w:pPr>
+      <w:proofErr w:type="spellStart"/>
+      <w:r>
+        <w:rPr>
+          <w:rFonts w:hint="eastAsia"/>
+        </w:rPr>
+        <w:t>r</w:t>
+      </w:r>
+      <w:r>
+        <w:t>egisterUsername</w:t>
+      </w:r>
+      <w:proofErr w:type="spellEnd"/>
+      <w:r>
+        <w:t xml:space="preserve">() </w:t>
+      </w:r>
+      <w:r>
+        <w:rPr>
+          <w:rFonts w:hint="eastAsia"/>
+        </w:rPr>
+        <w:t xml:space="preserve">함수를 실행하여 </w:t>
+      </w:r>
+      <w:proofErr w:type="spellStart"/>
+      <w:r>
+        <w:rPr>
+          <w:rFonts w:hint="eastAsia"/>
+        </w:rPr>
+        <w:t>반환값을</w:t>
+      </w:r>
+      <w:proofErr w:type="spellEnd"/>
+      <w:r>
+        <w:rPr>
+          <w:rFonts w:hint="eastAsia"/>
+        </w:rPr>
+        <w:t xml:space="preserve"> </w:t>
+      </w:r>
+      <w:r>
+        <w:t>username</w:t>
+      </w:r>
+      <w:r>
+        <w:rPr>
+          <w:rFonts w:hint="eastAsia"/>
+        </w:rPr>
+        <w:t>에 저장한다.</w:t>
+      </w:r>
+    </w:p>
+    <w:p>
+      <w:pPr>
+        <w:ind w:firstLineChars="100" w:firstLine="200"/>
+      </w:pPr>
+      <w:r>
+        <w:rPr>
+          <w:rFonts w:hint="eastAsia"/>
+        </w:rPr>
+        <w:t>u</w:t>
+      </w:r>
+      <w:r>
+        <w:t>sername</w:t>
+      </w:r>
+      <w:r>
+        <w:rPr>
+          <w:rFonts w:hint="eastAsia"/>
+        </w:rPr>
+        <w:t xml:space="preserve">이 </w:t>
+      </w:r>
+      <w:r>
+        <w:t>‘quit’</w:t>
+      </w:r>
+      <w:r>
+        <w:rPr>
+          <w:rFonts w:hint="eastAsia"/>
+        </w:rPr>
+        <w:t xml:space="preserve">라면 사용자가 </w:t>
+      </w:r>
+      <w:r>
+        <w:t>‘Quit’</w:t>
+      </w:r>
+      <w:r>
+        <w:rPr>
+          <w:rFonts w:hint="eastAsia"/>
+        </w:rPr>
+        <w:t xml:space="preserve">버튼을 클릭한 것이므로 </w:t>
+      </w:r>
+      <w:r>
+        <w:rPr>
+          <w:rFonts w:hint="eastAsia"/>
+        </w:rPr>
+        <w:t>채팅이 종료되었다는 메시지를 해당 사용자에게 전송하고,</w:t>
+      </w:r>
+      <w:r>
+        <w:t xml:space="preserve"> </w:t>
+      </w:r>
+      <w:r>
+        <w:rPr>
+          <w:rFonts w:hint="eastAsia"/>
+        </w:rPr>
+        <w:t>사용자와의 연결을 끊는다.</w:t>
+      </w:r>
+    </w:p>
+    <w:p>
+      <w:pPr>
+        <w:ind w:firstLineChars="100" w:firstLine="200"/>
+      </w:pPr>
+      <w:r>
+        <w:rPr>
+          <w:rFonts w:hint="eastAsia"/>
+        </w:rPr>
+        <w:t>u</w:t>
+      </w:r>
+      <w:r>
+        <w:t>sername</w:t>
+      </w:r>
+      <w:r>
+        <w:rPr>
+          <w:rFonts w:hint="eastAsia"/>
+        </w:rPr>
+        <w:t xml:space="preserve">이 </w:t>
+      </w:r>
+      <w:r>
+        <w:t>‘false’</w:t>
+      </w:r>
+      <w:r>
+        <w:rPr>
+          <w:rFonts w:hint="eastAsia"/>
+        </w:rPr>
+        <w:t>라면 이미 등록된 사용자 이름을 입력했거나 잘못된 비밀번호를 입력한 것이므로 사용자와의 연결을 끊는다.</w:t>
+      </w:r>
+    </w:p>
+    <w:p>
+      <w:pPr>
+        <w:ind w:firstLineChars="100" w:firstLine="200"/>
+      </w:pPr>
+      <w:r>
+        <w:rPr>
+          <w:rFonts w:hint="eastAsia"/>
+        </w:rPr>
+        <w:t>정확한 비밀번호와 유효한 이름이 입력되었다면 사용자와의 연결을 유지하고,</w:t>
+      </w:r>
+      <w:r>
+        <w:t xml:space="preserve"> while</w:t>
+      </w:r>
+      <w:r>
+        <w:rPr>
+          <w:rFonts w:hint="eastAsia"/>
+        </w:rPr>
+        <w:t>문을 통해</w:t>
+      </w:r>
+      <w:r>
+        <w:t xml:space="preserve"> </w:t>
+      </w:r>
+      <w:r>
+        <w:rPr>
+          <w:rFonts w:hint="eastAsia"/>
+        </w:rPr>
+        <w:t xml:space="preserve">사용자로부터 온 메시지를 </w:t>
+      </w:r>
+      <w:r>
+        <w:rPr>
+          <w:rFonts w:hint="eastAsia"/>
+        </w:rPr>
+        <w:t xml:space="preserve">지속적으로 </w:t>
+      </w:r>
+      <w:r>
+        <w:rPr>
+          <w:rFonts w:hint="eastAsia"/>
+        </w:rPr>
+        <w:t>수신한다.</w:t>
+      </w:r>
+      <w:r>
+        <w:t xml:space="preserve"> </w:t>
+      </w:r>
+      <w:proofErr w:type="spellStart"/>
+      <w:r>
+        <w:rPr>
+          <w:rFonts w:hint="eastAsia"/>
+        </w:rPr>
+        <w:t>수신받은</w:t>
+      </w:r>
+      <w:proofErr w:type="spellEnd"/>
+      <w:r>
+        <w:rPr>
+          <w:rFonts w:hint="eastAsia"/>
+        </w:rPr>
+        <w:t xml:space="preserve"> 메시지는 </w:t>
+      </w:r>
+      <w:r>
+        <w:t>msg</w:t>
+      </w:r>
+      <w:r>
+        <w:rPr>
+          <w:rFonts w:hint="eastAsia"/>
+        </w:rPr>
+        <w:t>에 저장한 뒤,</w:t>
+      </w:r>
+      <w:r>
+        <w:t xml:space="preserve"> </w:t>
+      </w:r>
+      <w:proofErr w:type="spellStart"/>
+      <w:r>
+        <w:t>messageHandler</w:t>
+      </w:r>
+      <w:proofErr w:type="spellEnd"/>
+      <w:r>
+        <w:t xml:space="preserve">() </w:t>
+      </w:r>
+      <w:r>
+        <w:rPr>
+          <w:rFonts w:hint="eastAsia"/>
+        </w:rPr>
+        <w:t>함수의 매개변수 중 하나로 전달한다.</w:t>
+      </w:r>
+      <w:r>
+        <w:t xml:space="preserve"> </w:t>
+      </w:r>
+    </w:p>
+    <w:p>
+      <w:pPr>
+        <w:ind w:firstLineChars="100" w:firstLine="200"/>
+      </w:pPr>
+      <w:r>
+        <w:rPr>
+          <w:rFonts w:hint="eastAsia"/>
+        </w:rPr>
+        <w:t xml:space="preserve">이 함수의 </w:t>
+      </w:r>
+      <w:proofErr w:type="spellStart"/>
+      <w:r>
+        <w:rPr>
+          <w:rFonts w:hint="eastAsia"/>
+        </w:rPr>
+        <w:t>반환값이</w:t>
+      </w:r>
+      <w:proofErr w:type="spellEnd"/>
+      <w:r>
+        <w:rPr>
+          <w:rFonts w:hint="eastAsia"/>
+        </w:rPr>
+        <w:t xml:space="preserve"> </w:t>
+      </w:r>
+      <w:r>
+        <w:t>-1</w:t>
+      </w:r>
+      <w:r>
+        <w:rPr>
+          <w:rFonts w:hint="eastAsia"/>
+        </w:rPr>
+        <w:t xml:space="preserve">이라면 사용자가 </w:t>
+      </w:r>
+      <w:r>
+        <w:t xml:space="preserve">‘Quit’ </w:t>
+      </w:r>
+      <w:r>
+        <w:rPr>
+          <w:rFonts w:hint="eastAsia"/>
+        </w:rPr>
+        <w:t xml:space="preserve">버튼을 클릭한 것이므로 채팅이 </w:t>
+      </w:r>
+      <w:r>
+        <w:rPr>
+          <w:rFonts w:hint="eastAsia"/>
+        </w:rPr>
+        <w:t>종료되었다는 메시지를 해당 사용자에게 전송하고,</w:t>
+      </w:r>
+      <w:r>
+        <w:t xml:space="preserve"> </w:t>
+      </w:r>
+      <w:r>
+        <w:rPr>
+          <w:rFonts w:hint="eastAsia"/>
+        </w:rPr>
+        <w:t>사용자와의 연결을 끊는다.</w:t>
+      </w:r>
+      <w:r>
+        <w:t xml:space="preserve"> </w:t>
+      </w:r>
+      <w:r>
+        <w:rPr>
+          <w:rFonts w:hint="eastAsia"/>
+        </w:rPr>
+        <w:t xml:space="preserve">이 함수의 </w:t>
+      </w:r>
+      <w:proofErr w:type="spellStart"/>
+      <w:r>
+        <w:rPr>
+          <w:rFonts w:hint="eastAsia"/>
+        </w:rPr>
+        <w:t>반환값이</w:t>
+      </w:r>
+      <w:proofErr w:type="spellEnd"/>
+      <w:r>
+        <w:rPr>
+          <w:rFonts w:hint="eastAsia"/>
+        </w:rPr>
+        <w:t xml:space="preserve"> </w:t>
+      </w:r>
+      <w:r>
+        <w:t>-</w:t>
+      </w:r>
+      <w:r>
+        <w:t>2</w:t>
+      </w:r>
+      <w:r>
+        <w:rPr>
+          <w:rFonts w:hint="eastAsia"/>
+        </w:rPr>
+        <w:t>이라면</w:t>
+      </w:r>
+      <w:r>
+        <w:rPr>
+          <w:rFonts w:hint="eastAsia"/>
+        </w:rPr>
+        <w:t xml:space="preserve"> 시간이 초과되어 사용자가 강제 종료된 것이므로 시간이 초과</w:t>
+      </w:r>
+      <w:r>
+        <w:rPr>
+          <w:rFonts w:hint="eastAsia"/>
+        </w:rPr>
+        <w:t>되었다는 메시지를 해당 사용자에게 전송하고,</w:t>
+      </w:r>
+      <w:r>
+        <w:t xml:space="preserve"> </w:t>
+      </w:r>
+      <w:r>
+        <w:rPr>
+          <w:rFonts w:hint="eastAsia"/>
+        </w:rPr>
+        <w:t>사용자와의 연결을 끊는다.</w:t>
+      </w:r>
+      <w:r>
+        <w:t xml:space="preserve"> </w:t>
+      </w:r>
+      <w:r>
+        <w:rPr>
+          <w:rFonts w:hint="eastAsia"/>
+        </w:rPr>
+        <w:t xml:space="preserve">두 경우에 대해 </w:t>
+      </w:r>
+      <w:r>
+        <w:t>break</w:t>
+      </w:r>
+      <w:r>
+        <w:rPr>
+          <w:rFonts w:hint="eastAsia"/>
+        </w:rPr>
+        <w:t xml:space="preserve">문을 사용하여 </w:t>
+      </w:r>
+      <w:r>
+        <w:t>while</w:t>
+      </w:r>
+      <w:r>
+        <w:rPr>
+          <w:rFonts w:hint="eastAsia"/>
+        </w:rPr>
+        <w:t>문을 종료한다.</w:t>
+      </w:r>
+    </w:p>
+    <w:p>
+      <w:pPr>
+        <w:rPr>
+          <w:rFonts w:hint="eastAsia"/>
+        </w:rPr>
+      </w:pPr>
+    </w:p>
+    <w:p>
+      <w:pPr>
+        <w:rPr>
+          <w:rFonts w:hint="eastAsia"/>
+        </w:rPr>
+      </w:pPr>
+    </w:p>
+    <w:p>
+      <w:r>
+        <w:rPr>
+          <w:rFonts w:hint="eastAsia"/>
+        </w:rPr>
+        <w:t>-</w:t>
+      </w:r>
+      <w:r>
+        <w:t xml:space="preserve"> </w:t>
+      </w:r>
+      <w:proofErr w:type="spellStart"/>
+      <w:r>
+        <w:t>registerUsername</w:t>
+      </w:r>
+      <w:proofErr w:type="spellEnd"/>
+      <w:r>
+        <w:t>(self)</w:t>
+      </w:r>
+    </w:p>
+    <w:p>
+      <w:pPr>
+        <w:ind w:firstLineChars="100" w:firstLine="200"/>
+      </w:pPr>
+      <w:r>
+        <w:rPr>
+          <w:rFonts w:hint="eastAsia"/>
+        </w:rPr>
+        <w:t>사용자의 이름을 등록하는 함수이다.</w:t>
+      </w:r>
+      <w:r>
+        <w:t xml:space="preserve"> </w:t>
+      </w:r>
+    </w:p>
+    <w:p>
+      <w:pPr>
+        <w:ind w:firstLineChars="100" w:firstLine="200"/>
+        <w:rPr>
+          <w:rFonts w:hint="eastAsia"/>
+        </w:rPr>
+      </w:pPr>
+      <w:r>
+        <w:rPr>
+          <w:rFonts w:hint="eastAsia"/>
+        </w:rPr>
+        <w:t xml:space="preserve">클라이언트로부터 이름과 비밀번호가 </w:t>
+      </w:r>
+      <w:r>
+        <w:t>‘</w:t>
+      </w:r>
+      <w:r>
+        <w:rPr>
+          <w:rFonts w:hint="eastAsia"/>
+        </w:rPr>
+        <w:t>이름</w:t>
+      </w:r>
+      <w:r>
+        <w:t>’</w:t>
+      </w:r>
+      <w:r>
+        <w:rPr>
+          <w:rFonts w:hint="eastAsia"/>
+        </w:rPr>
+        <w:t>+</w:t>
+      </w:r>
+      <w:r>
+        <w:t>’ ‘+’</w:t>
+      </w:r>
+      <w:r>
+        <w:rPr>
+          <w:rFonts w:hint="eastAsia"/>
+        </w:rPr>
+        <w:t>비밀번호</w:t>
+      </w:r>
+      <w:r>
+        <w:t xml:space="preserve">’ </w:t>
+      </w:r>
+      <w:r>
+        <w:rPr>
+          <w:rFonts w:hint="eastAsia"/>
+        </w:rPr>
+        <w:t>형태로 수신되기 때문에,</w:t>
+      </w:r>
+      <w:r>
+        <w:t xml:space="preserve"> </w:t>
+      </w:r>
+      <w:r>
+        <w:rPr>
+          <w:rFonts w:hint="eastAsia"/>
+        </w:rPr>
+        <w:t>이름과 비밀번호를 분리한 뒤,</w:t>
+      </w:r>
+      <w:r>
+        <w:t xml:space="preserve"> </w:t>
+      </w:r>
+      <w:proofErr w:type="spellStart"/>
+      <w:r>
+        <w:t>addUser</w:t>
+      </w:r>
+      <w:proofErr w:type="spellEnd"/>
+      <w:r>
+        <w:t xml:space="preserve">() </w:t>
+      </w:r>
+      <w:r>
+        <w:rPr>
+          <w:rFonts w:hint="eastAsia"/>
+        </w:rPr>
+        <w:t>함수에 해당 이름과 비밀번호를 매개변수로 전달한다.</w:t>
+      </w:r>
+      <w:r>
+        <w:t xml:space="preserve"> </w:t>
+      </w:r>
+      <w:r>
+        <w:rPr>
+          <w:rFonts w:hint="eastAsia"/>
+        </w:rPr>
+        <w:t xml:space="preserve">만약 </w:t>
+      </w:r>
+      <w:proofErr w:type="spellStart"/>
+      <w:r>
+        <w:t>isFalse</w:t>
+      </w:r>
+      <w:proofErr w:type="spellEnd"/>
+      <w:r>
+        <w:rPr>
+          <w:rFonts w:hint="eastAsia"/>
+        </w:rPr>
+        <w:t xml:space="preserve">나 </w:t>
+      </w:r>
+      <w:proofErr w:type="spellStart"/>
+      <w:r>
+        <w:t>isSame</w:t>
+      </w:r>
+      <w:proofErr w:type="spellEnd"/>
+      <w:r>
+        <w:rPr>
+          <w:rFonts w:hint="eastAsia"/>
+        </w:rPr>
+        <w:t xml:space="preserve">이 </w:t>
+      </w:r>
+      <w:r>
+        <w:t>true</w:t>
+      </w:r>
+      <w:r>
+        <w:rPr>
+          <w:rFonts w:hint="eastAsia"/>
+        </w:rPr>
+        <w:t xml:space="preserve">라면 비밀번호가 틀렸거나 동일한 이름의 사용자가 채팅방에 이미 존재하는 것이므로 </w:t>
+      </w:r>
+      <w:r>
+        <w:t>‘false’</w:t>
+      </w:r>
+      <w:proofErr w:type="spellStart"/>
+      <w:r>
+        <w:rPr>
+          <w:rFonts w:hint="eastAsia"/>
+        </w:rPr>
+        <w:t>를</w:t>
+      </w:r>
+      <w:proofErr w:type="spellEnd"/>
+      <w:r>
+        <w:rPr>
+          <w:rFonts w:hint="eastAsia"/>
+        </w:rPr>
+        <w:t xml:space="preserve"> 반환한다.</w:t>
+      </w:r>
+    </w:p>
+    <w:p>
+      <w:r>
+        <w:rPr>
+          <w:rFonts w:hint="eastAsia"/>
+          <w:highlight w:val="yellow"/>
+        </w:rPr>
+        <w:t>-</w:t>
+      </w:r>
+      <w:r>
+        <w:rPr>
+          <w:highlight w:val="yellow"/>
+        </w:rPr>
+        <w:t xml:space="preserve"> </w:t>
+      </w:r>
+      <w:proofErr w:type="spellStart"/>
+      <w:proofErr w:type="gramStart"/>
+      <w:r>
+        <w:rPr>
+          <w:highlight w:val="yellow"/>
+        </w:rPr>
+        <w:t>getfilefromclient</w:t>
+      </w:r>
+      <w:proofErr w:type="spellEnd"/>
+      <w:r>
+        <w:rPr>
+          <w:highlight w:val="yellow"/>
+        </w:rPr>
+        <w:t>(</w:t>
+      </w:r>
+      <w:proofErr w:type="gramEnd"/>
+      <w:r>
+        <w:rPr>
+          <w:highlight w:val="yellow"/>
+        </w:rPr>
+        <w:t xml:space="preserve">self, </w:t>
+      </w:r>
+      <w:proofErr w:type="spellStart"/>
+      <w:r>
+        <w:rPr>
+          <w:highlight w:val="yellow"/>
+        </w:rPr>
+        <w:t>fn</w:t>
+      </w:r>
+      <w:proofErr w:type="spellEnd"/>
+      <w:r>
+        <w:rPr>
+          <w:highlight w:val="yellow"/>
+        </w:rPr>
+        <w:t>)</w:t>
+      </w:r>
+    </w:p>
+    <w:p/>
+    <w:p>
+      <w:r>
+        <w:rPr>
+          <w:rFonts w:hint="eastAsia"/>
+          <w:highlight w:val="yellow"/>
+        </w:rPr>
+        <w:lastRenderedPageBreak/>
+        <w:t>-</w:t>
+      </w:r>
+      <w:r>
+        <w:rPr>
+          <w:highlight w:val="yellow"/>
+        </w:rPr>
+        <w:t xml:space="preserve"> </w:t>
+      </w:r>
+      <w:proofErr w:type="spellStart"/>
+      <w:proofErr w:type="gramStart"/>
+      <w:r>
+        <w:rPr>
+          <w:highlight w:val="yellow"/>
+        </w:rPr>
+        <w:t>sendfiletoclient</w:t>
+      </w:r>
+      <w:proofErr w:type="spellEnd"/>
+      <w:r>
+        <w:rPr>
+          <w:highlight w:val="yellow"/>
+        </w:rPr>
+        <w:t>(</w:t>
+      </w:r>
+      <w:proofErr w:type="gramEnd"/>
+      <w:r>
+        <w:rPr>
+          <w:highlight w:val="yellow"/>
+        </w:rPr>
+        <w:t xml:space="preserve">self, </w:t>
+      </w:r>
+      <w:proofErr w:type="spellStart"/>
+      <w:r>
+        <w:rPr>
+          <w:highlight w:val="yellow"/>
+        </w:rPr>
+        <w:t>fn</w:t>
+      </w:r>
+      <w:proofErr w:type="spellEnd"/>
+      <w:r>
+        <w:rPr>
+          <w:highlight w:val="yellow"/>
+        </w:rPr>
+        <w:t>, un)</w:t>
+      </w:r>
+    </w:p>
+    <w:p/>
+    <w:p>
+      <w:r>
+        <w:rPr>
+          <w:rFonts w:hAnsiTheme="minorEastAsia" w:hint="eastAsia"/>
+        </w:rPr>
+        <w:t>③</w:t>
+      </w:r>
+      <w:r>
+        <w:rPr>
+          <w:rFonts w:hint="eastAsia"/>
+        </w:rPr>
+        <w:t xml:space="preserve"> </w:t>
+      </w:r>
+      <w:proofErr w:type="spellStart"/>
+      <w:r>
+        <w:t>userHandle</w:t>
+      </w:r>
+      <w:proofErr w:type="spellEnd"/>
+      <w:r>
+        <w:t xml:space="preserve"> </w:t>
+      </w:r>
+      <w:r>
+        <w:rPr>
+          <w:rFonts w:hint="eastAsia"/>
+        </w:rPr>
+        <w:t>클래스</w:t>
+      </w:r>
+    </w:p>
+    <w:p>
+      <w:r>
+        <w:rPr>
+          <w:rFonts w:hint="eastAsia"/>
+        </w:rPr>
+        <w:t>-</w:t>
+      </w:r>
+      <w:r>
+        <w:t xml:space="preserve"> </w:t>
+      </w:r>
+      <w:r>
+        <w:rPr>
+          <w:rFonts w:hint="eastAsia"/>
+        </w:rPr>
+        <w:t>u</w:t>
+      </w:r>
+      <w:r>
+        <w:t>sers</w:t>
+      </w:r>
+    </w:p>
+    <w:p>
+      <w:pPr>
+        <w:ind w:firstLineChars="100" w:firstLine="200"/>
+      </w:pPr>
+      <w:proofErr w:type="spellStart"/>
+      <w:r>
+        <w:rPr>
+          <w:rFonts w:hint="eastAsia"/>
+        </w:rPr>
+        <w:t>채팅방</w:t>
+      </w:r>
+      <w:proofErr w:type="spellEnd"/>
+      <w:r>
+        <w:rPr>
+          <w:rFonts w:hint="eastAsia"/>
+        </w:rPr>
+        <w:t xml:space="preserve"> 사용자 정보가 담길 </w:t>
+      </w:r>
+      <w:r>
+        <w:t>dictionary</w:t>
+      </w:r>
+      <w:r>
+        <w:rPr>
+          <w:rFonts w:hint="eastAsia"/>
+        </w:rPr>
+        <w:t>이다.</w:t>
+      </w:r>
+      <w:r>
+        <w:t xml:space="preserve"> </w:t>
+      </w:r>
+      <w:r>
+        <w:rPr>
+          <w:rFonts w:hint="eastAsia"/>
+        </w:rPr>
+        <w:t>{</w:t>
+      </w:r>
+      <w:r>
+        <w:t xml:space="preserve">username: (socket, address), …} </w:t>
+      </w:r>
+      <w:r>
+        <w:rPr>
+          <w:rFonts w:hint="eastAsia"/>
+        </w:rPr>
+        <w:t>형태이다.</w:t>
+      </w:r>
+    </w:p>
+    <w:p>
+      <w:r>
+        <w:rPr>
+          <w:rFonts w:hint="eastAsia"/>
+        </w:rPr>
+        <w:t>-</w:t>
+      </w:r>
+      <w:r>
+        <w:t xml:space="preserve"> </w:t>
+      </w:r>
+      <w:proofErr w:type="spellStart"/>
+      <w:proofErr w:type="gramStart"/>
+      <w:r>
+        <w:rPr>
+          <w:rFonts w:hint="eastAsia"/>
+        </w:rPr>
+        <w:t>a</w:t>
+      </w:r>
+      <w:r>
+        <w:t>ddUser</w:t>
+      </w:r>
+      <w:proofErr w:type="spellEnd"/>
+      <w:r>
+        <w:t>(</w:t>
+      </w:r>
+      <w:proofErr w:type="gramEnd"/>
+      <w:r>
+        <w:t xml:space="preserve">self, username, password, conn, </w:t>
+      </w:r>
+      <w:proofErr w:type="spellStart"/>
+      <w:r>
+        <w:t>addr</w:t>
+      </w:r>
+      <w:proofErr w:type="spellEnd"/>
+      <w:r>
+        <w:t>)</w:t>
+      </w:r>
+    </w:p>
+    <w:p>
+      <w:pPr>
+        <w:ind w:firstLineChars="100" w:firstLine="200"/>
+      </w:pPr>
+      <w:r>
+        <w:rPr>
+          <w:rFonts w:hint="eastAsia"/>
+        </w:rPr>
+        <w:t xml:space="preserve">사용자를 </w:t>
+      </w:r>
+      <w:r>
+        <w:t>users</w:t>
+      </w:r>
+      <w:r>
+        <w:rPr>
+          <w:rFonts w:hint="eastAsia"/>
+        </w:rPr>
+        <w:t>에 추가하는 함수이다.</w:t>
+      </w:r>
+      <w:r>
+        <w:t xml:space="preserve"> </w:t>
+      </w:r>
+    </w:p>
+    <w:p>
+      <w:pPr>
+        <w:ind w:firstLineChars="100" w:firstLine="200"/>
+      </w:pPr>
+      <w:r>
+        <w:rPr>
+          <w:rFonts w:hint="eastAsia"/>
+        </w:rPr>
+        <w:t xml:space="preserve">매개변수로 받은 </w:t>
+      </w:r>
+      <w:r>
+        <w:t>username</w:t>
+      </w:r>
+      <w:r>
+        <w:rPr>
+          <w:rFonts w:hint="eastAsia"/>
+        </w:rPr>
+        <w:t xml:space="preserve">이 </w:t>
+      </w:r>
+      <w:r>
+        <w:t xml:space="preserve">users </w:t>
+      </w:r>
+      <w:r>
+        <w:rPr>
+          <w:rFonts w:hint="eastAsia"/>
+        </w:rPr>
+        <w:t>안에 있는지 확인하여,</w:t>
+      </w:r>
+      <w:r>
+        <w:t xml:space="preserve"> </w:t>
+      </w:r>
+      <w:r>
+        <w:rPr>
+          <w:rFonts w:hint="eastAsia"/>
+        </w:rPr>
+        <w:t>이미 등록된 사용자인지 확인한다.</w:t>
+      </w:r>
+      <w:r>
+        <w:t xml:space="preserve"> </w:t>
+      </w:r>
+      <w:r>
+        <w:rPr>
+          <w:rFonts w:hint="eastAsia"/>
+        </w:rPr>
+        <w:t>이미 등록된 사용자라면,</w:t>
+      </w:r>
+      <w:r>
+        <w:t xml:space="preserve"> </w:t>
+      </w:r>
+      <w:proofErr w:type="spellStart"/>
+      <w:r>
+        <w:t>TimeOverUsers</w:t>
+      </w:r>
+      <w:proofErr w:type="spellEnd"/>
+      <w:r>
+        <w:t xml:space="preserve"> </w:t>
+      </w:r>
+      <w:r>
+        <w:rPr>
+          <w:rFonts w:hint="eastAsia"/>
+        </w:rPr>
+        <w:t xml:space="preserve">배열에서 강제로 종료된 사용자인지 확인하여 </w:t>
+      </w:r>
+      <w:r>
+        <w:t>users</w:t>
+      </w:r>
+      <w:r>
+        <w:rPr>
+          <w:rFonts w:hint="eastAsia"/>
+        </w:rPr>
+        <w:t>에 저장되어</w:t>
+      </w:r>
+      <w:r>
+        <w:t xml:space="preserve"> </w:t>
+      </w:r>
+      <w:r>
+        <w:rPr>
+          <w:rFonts w:hint="eastAsia"/>
+        </w:rPr>
+        <w:t xml:space="preserve">있는 해당 </w:t>
+      </w:r>
+      <w:r>
+        <w:t>username</w:t>
+      </w:r>
+      <w:r>
+        <w:rPr>
+          <w:rFonts w:hint="eastAsia"/>
+        </w:rPr>
+        <w:t>의 s</w:t>
+      </w:r>
+      <w:r>
+        <w:t>ocket</w:t>
+      </w:r>
+      <w:r>
+        <w:rPr>
+          <w:rFonts w:hint="eastAsia"/>
+        </w:rPr>
+        <w:t xml:space="preserve">과 </w:t>
+      </w:r>
+      <w:r>
+        <w:t>address</w:t>
+      </w:r>
+      <w:r>
+        <w:rPr>
+          <w:rFonts w:hint="eastAsia"/>
+        </w:rPr>
+        <w:t>를 수정한다.</w:t>
+      </w:r>
+      <w:r>
+        <w:t xml:space="preserve"> </w:t>
+      </w:r>
+      <w:r>
+        <w:rPr>
+          <w:rFonts w:hint="eastAsia"/>
+        </w:rPr>
+        <w:t xml:space="preserve">그 후 </w:t>
+      </w:r>
+      <w:proofErr w:type="spellStart"/>
+      <w:r>
+        <w:rPr>
+          <w:rFonts w:hint="eastAsia"/>
+        </w:rPr>
+        <w:t>재접속</w:t>
+      </w:r>
+      <w:proofErr w:type="spellEnd"/>
+      <w:r>
+        <w:rPr>
+          <w:rFonts w:hint="eastAsia"/>
+        </w:rPr>
+        <w:t xml:space="preserve"> 메시지를 </w:t>
+      </w:r>
+      <w:proofErr w:type="spellStart"/>
+      <w:r>
+        <w:rPr>
+          <w:rFonts w:hint="eastAsia"/>
+        </w:rPr>
+        <w:t>채팅방</w:t>
+      </w:r>
+      <w:proofErr w:type="spellEnd"/>
+      <w:r>
+        <w:rPr>
+          <w:rFonts w:hint="eastAsia"/>
+        </w:rPr>
+        <w:t xml:space="preserve"> 모두에게 전송한다.</w:t>
+      </w:r>
+      <w:r>
+        <w:t xml:space="preserve"> </w:t>
+      </w:r>
+      <w:r>
+        <w:rPr>
+          <w:rFonts w:hint="eastAsia"/>
+        </w:rPr>
+        <w:t>강제로 종료되지 않은 사용자라면 이미 등록되었다는 메시지를 해당 사용자에게 전송한다.</w:t>
+      </w:r>
+      <w:r>
+        <w:rPr>
+          <w:rFonts w:hint="eastAsia"/>
+        </w:rPr>
+        <w:t xml:space="preserve"> </w:t>
+      </w:r>
+      <w:r>
+        <w:rPr>
+          <w:rFonts w:hint="eastAsia"/>
+        </w:rPr>
+        <w:t xml:space="preserve">이미 등록되지 않은 사용자라면 해당 </w:t>
+      </w:r>
+      <w:r>
+        <w:t>username</w:t>
+      </w:r>
+      <w:r>
+        <w:rPr>
+          <w:rFonts w:hint="eastAsia"/>
+        </w:rPr>
+        <w:t>의 s</w:t>
+      </w:r>
+      <w:r>
+        <w:t>ocket</w:t>
+      </w:r>
+      <w:r>
+        <w:rPr>
+          <w:rFonts w:hint="eastAsia"/>
+        </w:rPr>
+        <w:t xml:space="preserve">과 </w:t>
+      </w:r>
+      <w:r>
+        <w:t>address</w:t>
+      </w:r>
+      <w:r>
+        <w:rPr>
+          <w:rFonts w:hint="eastAsia"/>
+        </w:rPr>
+        <w:t xml:space="preserve">를 </w:t>
+      </w:r>
+      <w:r>
+        <w:t>users</w:t>
+      </w:r>
+      <w:r>
+        <w:rPr>
+          <w:rFonts w:hint="eastAsia"/>
+        </w:rPr>
+        <w:t xml:space="preserve">에 추가하고 접속 메시지를 </w:t>
+      </w:r>
+      <w:proofErr w:type="spellStart"/>
+      <w:r>
+        <w:rPr>
+          <w:rFonts w:hint="eastAsia"/>
+        </w:rPr>
+        <w:t>채팅방</w:t>
+      </w:r>
+      <w:proofErr w:type="spellEnd"/>
+      <w:r>
+        <w:rPr>
+          <w:rFonts w:hint="eastAsia"/>
+        </w:rPr>
+        <w:t xml:space="preserve"> 모두에게 전송한다.</w:t>
+      </w:r>
+    </w:p>
+    <w:p>
+      <w:pPr>
+        <w:ind w:firstLineChars="100" w:firstLine="200"/>
+      </w:pPr>
+      <w:r>
+        <w:rPr>
+          <w:rFonts w:hint="eastAsia"/>
+        </w:rPr>
+        <w:t>t</w:t>
+      </w:r>
+      <w:r>
+        <w:t>hread</w:t>
+      </w:r>
+      <w:r>
+        <w:rPr>
+          <w:rFonts w:hint="eastAsia"/>
+        </w:rPr>
+        <w:t>를 사용하여 여러 명의 사용자들을 관리하기 때문에,</w:t>
+      </w:r>
+      <w:r>
+        <w:t xml:space="preserve"> thread </w:t>
+      </w:r>
+      <w:r>
+        <w:rPr>
+          <w:rFonts w:hint="eastAsia"/>
+        </w:rPr>
+        <w:t xml:space="preserve">동기화를 막기 위해 </w:t>
+      </w:r>
+      <w:r>
+        <w:t>lock</w:t>
+      </w:r>
+      <w:r>
+        <w:rPr>
+          <w:rFonts w:hint="eastAsia"/>
+        </w:rPr>
+        <w:t xml:space="preserve">을 사용하여 </w:t>
+      </w:r>
+      <w:r>
+        <w:t>users</w:t>
+      </w:r>
+      <w:r>
+        <w:rPr>
+          <w:rFonts w:hint="eastAsia"/>
+        </w:rPr>
+        <w:t xml:space="preserve">를 수정하는 도중에는 해당 </w:t>
+      </w:r>
+      <w:r>
+        <w:t>thread</w:t>
+      </w:r>
+      <w:r>
+        <w:rPr>
+          <w:rFonts w:hint="eastAsia"/>
+        </w:rPr>
+        <w:t xml:space="preserve">를 제외한 다른 </w:t>
+      </w:r>
+      <w:r>
+        <w:t>thread</w:t>
+      </w:r>
+      <w:r>
+        <w:rPr>
+          <w:rFonts w:hint="eastAsia"/>
+        </w:rPr>
+        <w:t>는 접근하지 못하도록 한다.</w:t>
+      </w:r>
+    </w:p>
+    <w:p>
+      <w:r>
+        <w:rPr>
+          <w:rFonts w:hint="eastAsia"/>
+        </w:rPr>
+        <w:t>-</w:t>
+      </w:r>
+      <w:r>
+        <w:t xml:space="preserve"> </w:t>
+      </w:r>
+      <w:proofErr w:type="spellStart"/>
+      <w:proofErr w:type="gramStart"/>
+      <w:r>
+        <w:t>deleteUser</w:t>
+      </w:r>
+      <w:proofErr w:type="spellEnd"/>
+      <w:r>
+        <w:t>(</w:t>
+      </w:r>
+      <w:proofErr w:type="gramEnd"/>
+      <w:r>
+        <w:t>self, username)</w:t>
+      </w:r>
+    </w:p>
+    <w:p>
+      <w:pPr>
+        <w:ind w:firstLineChars="100" w:firstLine="200"/>
+      </w:pPr>
+      <w:r>
+        <w:rPr>
+          <w:rFonts w:hint="eastAsia"/>
+        </w:rPr>
+        <w:t xml:space="preserve">사용자를 </w:t>
+      </w:r>
+      <w:r>
+        <w:t>users</w:t>
+      </w:r>
+      <w:r>
+        <w:rPr>
+          <w:rFonts w:hint="eastAsia"/>
+        </w:rPr>
+        <w:t>에 삭제하는 함수이다.</w:t>
+      </w:r>
+    </w:p>
+    <w:p>
+      <w:pPr>
+        <w:ind w:firstLineChars="100" w:firstLine="200"/>
+      </w:pPr>
+      <w:r>
+        <w:rPr>
+          <w:rFonts w:hint="eastAsia"/>
+        </w:rPr>
+        <w:t>u</w:t>
+      </w:r>
+      <w:r>
+        <w:t>sername</w:t>
+      </w:r>
+      <w:r>
+        <w:rPr>
+          <w:rFonts w:hint="eastAsia"/>
+        </w:rPr>
+        <w:t xml:space="preserve">이 </w:t>
+      </w:r>
+      <w:r>
+        <w:t>users</w:t>
+      </w:r>
+      <w:r>
+        <w:rPr>
+          <w:rFonts w:hint="eastAsia"/>
+        </w:rPr>
+        <w:t xml:space="preserve">안에 있다면 해당 원소를 </w:t>
+      </w:r>
+      <w:r>
+        <w:t>users</w:t>
+      </w:r>
+      <w:r>
+        <w:rPr>
+          <w:rFonts w:hint="eastAsia"/>
+        </w:rPr>
+        <w:t>에서 삭제한다.</w:t>
+      </w:r>
+    </w:p>
+    <w:p>
+      <w:pPr>
+        <w:ind w:firstLineChars="100" w:firstLine="200"/>
+        <w:rPr>
+          <w:rFonts w:hint="eastAsia"/>
+        </w:rPr>
+      </w:pPr>
+      <w:r>
+        <w:rPr>
+          <w:rFonts w:hint="eastAsia"/>
+        </w:rPr>
+        <w:t>t</w:t>
+      </w:r>
+      <w:r>
+        <w:t>hread</w:t>
+      </w:r>
+      <w:r>
+        <w:rPr>
+          <w:rFonts w:hint="eastAsia"/>
+        </w:rPr>
+        <w:t>를 사용하여 여러 명의 사용자들을 관리하기 때문에,</w:t>
+      </w:r>
+      <w:r>
+        <w:t xml:space="preserve"> thread </w:t>
+      </w:r>
+      <w:r>
+        <w:rPr>
+          <w:rFonts w:hint="eastAsia"/>
+        </w:rPr>
+        <w:t xml:space="preserve">동기화를 막기 위해 </w:t>
+      </w:r>
+      <w:r>
+        <w:t>lock</w:t>
+      </w:r>
+      <w:r>
+        <w:rPr>
+          <w:rFonts w:hint="eastAsia"/>
+        </w:rPr>
+        <w:t xml:space="preserve">을 사용하여 </w:t>
+      </w:r>
+      <w:r>
+        <w:t>users</w:t>
+      </w:r>
+      <w:r>
+        <w:rPr>
+          <w:rFonts w:hint="eastAsia"/>
+        </w:rPr>
+        <w:t xml:space="preserve">를 수정하는 도중에는 해당 </w:t>
+      </w:r>
+      <w:r>
+        <w:t>thread</w:t>
+      </w:r>
+      <w:r>
+        <w:rPr>
+          <w:rFonts w:hint="eastAsia"/>
+        </w:rPr>
+        <w:t xml:space="preserve">를 제외한 다른 </w:t>
+      </w:r>
+      <w:r>
+        <w:t>thread</w:t>
+      </w:r>
+      <w:r>
+        <w:rPr>
+          <w:rFonts w:hint="eastAsia"/>
+        </w:rPr>
+        <w:t>는 접근하지 못하도록 한다.</w:t>
+      </w:r>
+    </w:p>
+    <w:p>
+      <w:r>
+        <w:rPr>
+          <w:rFonts w:hint="eastAsia"/>
+          <w:highlight w:val="yellow"/>
+        </w:rPr>
+        <w:t>-</w:t>
+      </w:r>
+      <w:r>
+        <w:rPr>
+          <w:highlight w:val="yellow"/>
+        </w:rPr>
+        <w:t xml:space="preserve"> </w:t>
+      </w:r>
+      <w:proofErr w:type="spellStart"/>
+      <w:proofErr w:type="gramStart"/>
+      <w:r>
+        <w:rPr>
+          <w:highlight w:val="yellow"/>
+        </w:rPr>
+        <w:t>messageHandler</w:t>
+      </w:r>
+      <w:proofErr w:type="spellEnd"/>
+      <w:r>
+        <w:rPr>
+          <w:highlight w:val="yellow"/>
+        </w:rPr>
+        <w:t>(</w:t>
+      </w:r>
+      <w:proofErr w:type="gramEnd"/>
+      <w:r>
+        <w:rPr>
+          <w:highlight w:val="yellow"/>
+        </w:rPr>
+        <w:t>self, username, msg)</w:t>
+      </w:r>
+    </w:p>
+    <w:p>
+      <w:pPr>
+        <w:ind w:firstLineChars="100" w:firstLine="200"/>
+      </w:pPr>
+      <w:r>
+        <w:rPr>
+          <w:rFonts w:hint="eastAsia"/>
+        </w:rPr>
+        <w:t>사용자로부터 받은 메시지를 처리하는 함수이다.</w:t>
+      </w:r>
+    </w:p>
+    <w:p>
+      <w:pPr>
+        <w:ind w:firstLineChars="100" w:firstLine="200"/>
+      </w:pPr>
+      <w:r>
+        <w:rPr>
+          <w:rFonts w:hint="eastAsia"/>
+        </w:rPr>
+        <w:t xml:space="preserve">사용자로부터 </w:t>
+      </w:r>
+      <w:r>
+        <w:t>‘quit’</w:t>
+      </w:r>
+      <w:r>
+        <w:rPr>
+          <w:rFonts w:hint="eastAsia"/>
+        </w:rPr>
+        <w:t xml:space="preserve">을 받았다면 해당 사용자를 </w:t>
+      </w:r>
+      <w:r>
+        <w:t>users</w:t>
+      </w:r>
+      <w:r>
+        <w:rPr>
+          <w:rFonts w:hint="eastAsia"/>
+        </w:rPr>
+        <w:t>에서 삭제하고,</w:t>
+      </w:r>
+      <w:r>
+        <w:t xml:space="preserve"> -1을 </w:t>
+      </w:r>
+      <w:r>
+        <w:rPr>
+          <w:rFonts w:hint="eastAsia"/>
+        </w:rPr>
+        <w:t>반환한다.</w:t>
+      </w:r>
+    </w:p>
+    <w:p>
+      <w:pPr>
+        <w:ind w:firstLineChars="100" w:firstLine="200"/>
+        <w:rPr>
+          <w:rFonts w:hint="eastAsia"/>
+        </w:rPr>
+      </w:pPr>
+      <w:r>
+        <w:rPr>
+          <w:rFonts w:hint="eastAsia"/>
+        </w:rPr>
+        <w:t xml:space="preserve">사용자로부터 </w:t>
+      </w:r>
+      <w:r>
+        <w:t>‘</w:t>
+      </w:r>
+      <w:proofErr w:type="spellStart"/>
+      <w:r>
+        <w:t>timeover</w:t>
+      </w:r>
+      <w:proofErr w:type="spellEnd"/>
+      <w:r>
+        <w:t>’</w:t>
+      </w:r>
+      <w:r>
+        <w:rPr>
+          <w:rFonts w:hint="eastAsia"/>
+        </w:rPr>
+        <w:t xml:space="preserve">을 받았다면 해당 사용자를 </w:t>
+      </w:r>
+      <w:proofErr w:type="spellStart"/>
+      <w:r>
+        <w:t>TimeOverUsers</w:t>
+      </w:r>
+      <w:proofErr w:type="spellEnd"/>
+      <w:r>
+        <w:t xml:space="preserve"> </w:t>
+      </w:r>
+      <w:r>
+        <w:rPr>
+          <w:rFonts w:hint="eastAsia"/>
+        </w:rPr>
+        <w:t>배열에 넣은 뒤</w:t>
+      </w:r>
+      <w:r>
+        <w:rPr>
+          <w:rFonts w:hint="eastAsia"/>
+        </w:rPr>
+        <w:t xml:space="preserve"> </w:t>
+      </w:r>
+      <w:r>
+        <w:t>-2</w:t>
+      </w:r>
+      <w:r>
+        <w:rPr>
+          <w:rFonts w:hint="eastAsia"/>
+        </w:rPr>
+        <w:t>를 반환한다.</w:t>
+      </w:r>
+    </w:p>
+    <w:p>
+      <w:r>
+        <w:rPr>
+          <w:rFonts w:hint="eastAsia"/>
+        </w:rPr>
+        <w:t>-</w:t>
+      </w:r>
+      <w:r>
+        <w:t xml:space="preserve"> </w:t>
+      </w:r>
+      <w:proofErr w:type="spellStart"/>
+      <w:proofErr w:type="gramStart"/>
+      <w:r>
+        <w:t>SendMsgAll</w:t>
+      </w:r>
+      <w:proofErr w:type="spellEnd"/>
+      <w:r>
+        <w:t>(</w:t>
+      </w:r>
+      <w:proofErr w:type="gramEnd"/>
+      <w:r>
+        <w:t>self, msg)</w:t>
+      </w:r>
+    </w:p>
+    <w:p>
+      <w:pPr>
+        <w:ind w:firstLineChars="100" w:firstLine="200"/>
+        <w:rPr>
+          <w:rFonts w:hint="eastAsia"/>
+        </w:rPr>
+      </w:pPr>
+      <w:r>
+        <w:rPr>
+          <w:rFonts w:hint="eastAsia"/>
+        </w:rPr>
+        <w:t xml:space="preserve">채팅방에 </w:t>
+      </w:r>
+      <w:proofErr w:type="spellStart"/>
+      <w:r>
+        <w:rPr>
+          <w:rFonts w:hint="eastAsia"/>
+        </w:rPr>
+        <w:t>접속해있는</w:t>
+      </w:r>
+      <w:proofErr w:type="spellEnd"/>
+      <w:r>
+        <w:rPr>
+          <w:rFonts w:hint="eastAsia"/>
+        </w:rPr>
+        <w:t xml:space="preserve"> 모든 사용자에게 메시지를 전송하는 함수이다.</w:t>
+      </w:r>
+      <w:r>
+        <w:t xml:space="preserve"> users </w:t>
+      </w:r>
+      <w:r>
+        <w:rPr>
+          <w:rFonts w:hint="eastAsia"/>
+        </w:rPr>
+        <w:t xml:space="preserve">안에 들어있는 모든 </w:t>
+      </w:r>
+      <w:r>
+        <w:rPr>
+          <w:rFonts w:hint="eastAsia"/>
+        </w:rPr>
+        <w:lastRenderedPageBreak/>
+        <w:t>사용자에 대해 s</w:t>
+      </w:r>
+      <w:r>
+        <w:t xml:space="preserve">end() </w:t>
+      </w:r>
+      <w:r>
+        <w:rPr>
+          <w:rFonts w:hint="eastAsia"/>
+        </w:rPr>
+        <w:t xml:space="preserve">함수를 이용하여 </w:t>
+      </w:r>
+      <w:r>
+        <w:rPr>
+          <w:rFonts w:hint="eastAsia"/>
+        </w:rPr>
+        <w:t>m</w:t>
+      </w:r>
+      <w:r>
+        <w:t>sg</w:t>
+      </w:r>
+      <w:r>
+        <w:rPr>
+          <w:rFonts w:hint="eastAsia"/>
+        </w:rPr>
+        <w:t>를 전송한다.</w:t>
+      </w:r>
+    </w:p>
+    <w:p>
+      <w:pPr>
+        <w:rPr>
+          <w:rFonts w:hAnsiTheme="minorEastAsia"/>
+        </w:rPr>
+      </w:pPr>
+      <w:r>
+        <w:rPr>
+          <w:rFonts w:hint="eastAsia"/>
+        </w:rPr>
+        <w:t>2</w:t>
+      </w:r>
+      <w:r>
+        <w:t xml:space="preserve">) </w:t>
+      </w:r>
+      <w:r>
+        <w:t>client</w:t>
+      </w:r>
+      <w:r>
+        <w:t>.py</w:t>
+      </w:r>
+      <w:r>
+        <w:rPr>
+          <w:rFonts w:hAnsiTheme="minorEastAsia"/>
+        </w:rPr>
+        <w:t xml:space="preserve"> </w:t>
+      </w:r>
+    </w:p>
+    <w:p>
+      <w:pPr>
+        <w:rPr>
+          <w:rFonts w:hAnsiTheme="minorEastAsia"/>
+        </w:rPr>
+      </w:pPr>
+      <w:r>
+        <w:rPr>
+          <w:rFonts w:hAnsiTheme="minorEastAsia"/>
+        </w:rPr>
+        <w:t>PyQt5</w:t>
+      </w:r>
+      <w:r>
+        <w:rPr>
+          <w:rFonts w:hAnsiTheme="minorEastAsia"/>
+        </w:rPr>
+        <w:t xml:space="preserve"> </w:t>
+      </w:r>
+      <w:r>
+        <w:rPr>
+          <w:rFonts w:hAnsiTheme="minorEastAsia" w:hint="eastAsia"/>
+        </w:rPr>
+        <w:t xml:space="preserve">모듈을 이용하여 </w:t>
+      </w:r>
+      <w:proofErr w:type="spellStart"/>
+      <w:r>
+        <w:rPr>
+          <w:rFonts w:hAnsiTheme="minorEastAsia" w:hint="eastAsia"/>
+        </w:rPr>
+        <w:t>채팅방</w:t>
+      </w:r>
+      <w:proofErr w:type="spellEnd"/>
+      <w:r>
+        <w:rPr>
+          <w:rFonts w:hAnsiTheme="minorEastAsia" w:hint="eastAsia"/>
+        </w:rPr>
+        <w:t xml:space="preserve"> </w:t>
+      </w:r>
+      <w:r>
+        <w:rPr>
+          <w:rFonts w:hAnsiTheme="minorEastAsia"/>
+        </w:rPr>
+        <w:t>GUI</w:t>
+      </w:r>
+      <w:r>
+        <w:rPr>
+          <w:rFonts w:hAnsiTheme="minorEastAsia" w:hint="eastAsia"/>
+        </w:rPr>
+        <w:t>를 구현하였다.</w:t>
+      </w:r>
+    </w:p>
+    <w:p>
+      <w:pPr>
+        <w:rPr>
+          <w:rFonts w:hAnsiTheme="minorEastAsia"/>
+        </w:rPr>
+      </w:pPr>
+      <w:r>
+        <w:rPr>
+          <w:rFonts w:hAnsiTheme="minorEastAsia"/>
+        </w:rPr>
+        <w:t xml:space="preserve">Thread </w:t>
+      </w:r>
+      <w:r>
+        <w:rPr>
+          <w:rFonts w:hAnsiTheme="minorEastAsia" w:hint="eastAsia"/>
+        </w:rPr>
+        <w:t xml:space="preserve">모듈을 이용하여 사용자마다 </w:t>
+      </w:r>
+      <w:r>
+        <w:rPr>
+          <w:rFonts w:hAnsiTheme="minorEastAsia"/>
+        </w:rPr>
+        <w:t>thread</w:t>
+      </w:r>
+      <w:r>
+        <w:rPr>
+          <w:rFonts w:hAnsiTheme="minorEastAsia" w:hint="eastAsia"/>
+        </w:rPr>
+        <w:t>를 생성하고,</w:t>
+      </w:r>
+      <w:r>
+        <w:rPr>
+          <w:rFonts w:hAnsiTheme="minorEastAsia"/>
+        </w:rPr>
+        <w:t xml:space="preserve"> </w:t>
+      </w:r>
+      <w:r>
+        <w:rPr>
+          <w:rFonts w:hAnsiTheme="minorEastAsia" w:hint="eastAsia"/>
+        </w:rPr>
+        <w:t xml:space="preserve">다중접속 </w:t>
+      </w:r>
+      <w:proofErr w:type="spellStart"/>
+      <w:r>
+        <w:rPr>
+          <w:rFonts w:hAnsiTheme="minorEastAsia" w:hint="eastAsia"/>
+        </w:rPr>
+        <w:t>채팅방</w:t>
+      </w:r>
+      <w:proofErr w:type="spellEnd"/>
+      <w:r>
+        <w:rPr>
+          <w:rFonts w:hAnsiTheme="minorEastAsia" w:hint="eastAsia"/>
+        </w:rPr>
+        <w:t xml:space="preserve"> 기능을 구현하였다.</w:t>
+      </w:r>
+    </w:p>
+    <w:p>
+      <w:pPr>
+        <w:rPr>
+          <w:rFonts w:hAnsiTheme="minorEastAsia"/>
+        </w:rPr>
+      </w:pPr>
+      <w:r>
+        <w:rPr>
+          <w:rFonts w:hAnsiTheme="minorEastAsia" w:hint="eastAsia"/>
+        </w:rPr>
+        <w:t>t</w:t>
+      </w:r>
+      <w:r>
+        <w:rPr>
+          <w:rFonts w:hAnsiTheme="minorEastAsia"/>
+        </w:rPr>
+        <w:t xml:space="preserve">ime </w:t>
+      </w:r>
+      <w:r>
+        <w:rPr>
+          <w:rFonts w:hAnsiTheme="minorEastAsia" w:hint="eastAsia"/>
+        </w:rPr>
+        <w:t>모듈을 이용하여 사용자가 다음 메시지를 보내기까지 걸린 시간을 측정하였다.</w:t>
+      </w:r>
+    </w:p>
+    <w:p>
+      <w:pPr>
+        <w:rPr>
+          <w:rFonts w:hAnsiTheme="minorEastAsia" w:hint="eastAsia"/>
+        </w:rPr>
+      </w:pPr>
+      <w:proofErr w:type="spellStart"/>
+      <w:r>
+        <w:rPr>
+          <w:rFonts w:hAnsiTheme="minorEastAsia"/>
+        </w:rPr>
+        <w:t>TimeLimit</w:t>
+      </w:r>
+      <w:proofErr w:type="spellEnd"/>
+      <w:r>
+        <w:rPr>
+          <w:rFonts w:hAnsiTheme="minorEastAsia"/>
+        </w:rPr>
+        <w:t xml:space="preserve"> </w:t>
+      </w:r>
+      <w:r>
+        <w:rPr>
+          <w:rFonts w:hAnsiTheme="minorEastAsia" w:hint="eastAsia"/>
+        </w:rPr>
+        <w:t>전역변수의 값을 변경하여 채팅방이 강제</w:t>
+      </w:r>
+      <w:r>
+        <w:rPr>
+          <w:rFonts w:hAnsiTheme="minorEastAsia" w:hint="eastAsia"/>
+        </w:rPr>
+        <w:t>로</w:t>
+      </w:r>
+      <w:r>
+        <w:rPr>
+          <w:rFonts w:hAnsiTheme="minorEastAsia" w:hint="eastAsia"/>
+        </w:rPr>
+        <w:t xml:space="preserve"> 종료되는 기준 시간 간격을 설정할 수 있다.</w:t>
+      </w:r>
+    </w:p>
+    <w:p>
+      <w:r>
+        <w:rPr>
+          <w:rFonts w:hAnsiTheme="minorEastAsia" w:hint="eastAsia"/>
+        </w:rPr>
+        <w:t>①</w:t>
+      </w:r>
+      <w:r>
+        <w:rPr>
+          <w:rFonts w:hint="eastAsia"/>
+        </w:rPr>
+        <w:t xml:space="preserve"> m</w:t>
+      </w:r>
+      <w:r>
+        <w:t xml:space="preserve">ain </w:t>
+      </w:r>
+      <w:r>
+        <w:rPr>
+          <w:rFonts w:hint="eastAsia"/>
+        </w:rPr>
+        <w:t>함수</w:t>
+      </w:r>
+    </w:p>
+    <w:p>
+      <w:pPr>
+        <w:rPr>
+          <w:rFonts w:hint="eastAsia"/>
+        </w:rPr>
+      </w:pPr>
+      <w:proofErr w:type="spellStart"/>
+      <w:r>
+        <w:rPr>
+          <w:rFonts w:hint="eastAsia"/>
+        </w:rPr>
+        <w:t>C</w:t>
+      </w:r>
+      <w:r>
+        <w:t>hatRoom</w:t>
+      </w:r>
+      <w:proofErr w:type="spellEnd"/>
+      <w:r>
+        <w:t xml:space="preserve"> </w:t>
+      </w:r>
+      <w:r>
+        <w:rPr>
+          <w:rFonts w:hint="eastAsia"/>
+        </w:rPr>
+        <w:t xml:space="preserve">클래스를 이용하여 만든 인스턴스를 통해 </w:t>
+      </w:r>
+      <w:proofErr w:type="spellStart"/>
+      <w:r>
+        <w:rPr>
+          <w:rFonts w:hint="eastAsia"/>
+        </w:rPr>
+        <w:t>채팅방</w:t>
+      </w:r>
+      <w:proofErr w:type="spellEnd"/>
+      <w:r>
+        <w:rPr>
+          <w:rFonts w:hint="eastAsia"/>
+        </w:rPr>
+        <w:t xml:space="preserve"> </w:t>
+      </w:r>
+      <w:r>
+        <w:t>GUI</w:t>
+      </w:r>
+      <w:r>
+        <w:rPr>
+          <w:rFonts w:hint="eastAsia"/>
+        </w:rPr>
+        <w:t>를 실행한다.</w:t>
+      </w:r>
+    </w:p>
+    <w:p>
+      <w:r>
+        <w:rPr>
+          <w:rFonts w:hAnsiTheme="minorEastAsia" w:hint="eastAsia"/>
+        </w:rPr>
+        <w:t>②</w:t>
+      </w:r>
+      <w:r>
+        <w:rPr>
+          <w:rFonts w:hint="eastAsia"/>
+        </w:rPr>
+        <w:t xml:space="preserve"> </w:t>
+      </w:r>
+      <w:proofErr w:type="spellStart"/>
+      <w:r>
+        <w:rPr>
+          <w:rFonts w:hint="eastAsia"/>
+        </w:rPr>
+        <w:t>C</w:t>
+      </w:r>
+      <w:r>
+        <w:t>hatRoom</w:t>
+      </w:r>
+      <w:proofErr w:type="spellEnd"/>
+      <w:r>
+        <w:t xml:space="preserve"> </w:t>
+      </w:r>
+      <w:r>
+        <w:rPr>
+          <w:rFonts w:hint="eastAsia"/>
+        </w:rPr>
+        <w:t>클래스</w:t>
+      </w:r>
+    </w:p>
+    <w:p>
+      <w:pPr>
+        <w:rPr>
+          <w:rFonts w:hAnsiTheme="minorEastAsia"/>
+        </w:rPr>
+      </w:pPr>
+      <w:r>
+        <w:rPr>
+          <w:rFonts w:hAnsiTheme="minorEastAsia" w:hint="eastAsia"/>
+        </w:rPr>
+        <w:t>-</w:t>
+      </w:r>
+      <w:r>
+        <w:rPr>
+          <w:rFonts w:hAnsiTheme="minorEastAsia"/>
+        </w:rPr>
+        <w:t xml:space="preserve"> </w:t>
+      </w:r>
+      <w:proofErr w:type="spellStart"/>
+      <w:r>
+        <w:rPr>
+          <w:rFonts w:hAnsiTheme="minorEastAsia"/>
+        </w:rPr>
+        <w:t>initUI</w:t>
+      </w:r>
+      <w:proofErr w:type="spellEnd"/>
+      <w:r>
+        <w:rPr>
+          <w:rFonts w:hAnsiTheme="minorEastAsia"/>
+        </w:rPr>
+        <w:t>(self)</w:t>
+      </w:r>
+    </w:p>
+    <w:p>
+      <w:pPr>
+        <w:ind w:firstLineChars="100" w:firstLine="200"/>
+        <w:rPr>
+          <w:rFonts w:hAnsiTheme="minorEastAsia"/>
+        </w:rPr>
+      </w:pPr>
+      <w:r>
+        <w:rPr>
+          <w:rFonts w:hAnsiTheme="minorEastAsia" w:hint="eastAsia"/>
+        </w:rPr>
+        <w:t>G</w:t>
+      </w:r>
+      <w:r>
+        <w:rPr>
+          <w:rFonts w:hAnsiTheme="minorEastAsia"/>
+        </w:rPr>
+        <w:t>UI</w:t>
+      </w:r>
+      <w:r>
+        <w:rPr>
+          <w:rFonts w:hAnsiTheme="minorEastAsia" w:hint="eastAsia"/>
+        </w:rPr>
+        <w:t>를 구성하는 함수이다.</w:t>
+      </w:r>
+    </w:p>
+    <w:p>
+      <w:pPr>
+        <w:ind w:firstLineChars="100" w:firstLine="200"/>
+        <w:rPr>
+          <w:rFonts w:hAnsiTheme="minorEastAsia"/>
+        </w:rPr>
+      </w:pPr>
+      <w:proofErr w:type="spellStart"/>
+      <w:r>
+        <w:rPr>
+          <w:rFonts w:hAnsiTheme="minorEastAsia" w:hint="eastAsia"/>
+        </w:rPr>
+        <w:t>Q</w:t>
+      </w:r>
+      <w:r>
+        <w:rPr>
+          <w:rFonts w:hAnsiTheme="minorEastAsia"/>
+        </w:rPr>
+        <w:t>Lable</w:t>
+      </w:r>
+      <w:proofErr w:type="spellEnd"/>
+      <w:r>
+        <w:rPr>
+          <w:rFonts w:hAnsiTheme="minorEastAsia"/>
+        </w:rPr>
+        <w:t xml:space="preserve">, </w:t>
+      </w:r>
+      <w:proofErr w:type="spellStart"/>
+      <w:r>
+        <w:rPr>
+          <w:rFonts w:hAnsiTheme="minorEastAsia"/>
+        </w:rPr>
+        <w:t>QLineEdit</w:t>
+      </w:r>
+      <w:proofErr w:type="spellEnd"/>
+      <w:r>
+        <w:rPr>
+          <w:rFonts w:hAnsiTheme="minorEastAsia"/>
+        </w:rPr>
+        <w:t xml:space="preserve">, </w:t>
+      </w:r>
+      <w:proofErr w:type="spellStart"/>
+      <w:r>
+        <w:rPr>
+          <w:rFonts w:hAnsiTheme="minorEastAsia"/>
+        </w:rPr>
+        <w:t>QPushButton</w:t>
+      </w:r>
+      <w:proofErr w:type="spellEnd"/>
+      <w:r>
+        <w:rPr>
+          <w:rFonts w:hAnsiTheme="minorEastAsia"/>
+        </w:rPr>
+        <w:t xml:space="preserve">, </w:t>
+      </w:r>
+      <w:proofErr w:type="spellStart"/>
+      <w:r>
+        <w:rPr>
+          <w:rFonts w:hAnsiTheme="minorEastAsia"/>
+        </w:rPr>
+        <w:t>QTextBrowser</w:t>
+      </w:r>
+      <w:proofErr w:type="spellEnd"/>
+      <w:r>
+        <w:rPr>
+          <w:rFonts w:hAnsiTheme="minorEastAsia"/>
+        </w:rPr>
+        <w:t xml:space="preserve">, </w:t>
+      </w:r>
+      <w:proofErr w:type="spellStart"/>
+      <w:r>
+        <w:rPr>
+          <w:rFonts w:hAnsiTheme="minorEastAsia"/>
+        </w:rPr>
+        <w:t>QVBoxLayout</w:t>
+      </w:r>
+      <w:proofErr w:type="spellEnd"/>
+      <w:r>
+        <w:rPr>
+          <w:rFonts w:hAnsiTheme="minorEastAsia" w:hint="eastAsia"/>
+        </w:rPr>
+        <w:t>을 이용하여 I</w:t>
+      </w:r>
+      <w:r>
+        <w:rPr>
+          <w:rFonts w:hAnsiTheme="minorEastAsia"/>
+        </w:rPr>
+        <w:t xml:space="preserve">P </w:t>
+      </w:r>
+      <w:r>
+        <w:rPr>
+          <w:rFonts w:hAnsiTheme="minorEastAsia"/>
+        </w:rPr>
+        <w:t xml:space="preserve">주소, </w:t>
+      </w:r>
+      <w:r>
+        <w:rPr>
+          <w:rFonts w:hAnsiTheme="minorEastAsia"/>
+        </w:rPr>
+        <w:t>P</w:t>
+      </w:r>
+      <w:r>
+        <w:rPr>
+          <w:rFonts w:hAnsiTheme="minorEastAsia"/>
+        </w:rPr>
+        <w:t>ort 번호, 이름, password</w:t>
+      </w:r>
+      <w:r>
+        <w:rPr>
+          <w:rFonts w:hAnsiTheme="minorEastAsia"/>
+        </w:rPr>
+        <w:t xml:space="preserve">, </w:t>
+      </w:r>
+      <w:r>
+        <w:rPr>
+          <w:rFonts w:hAnsiTheme="minorEastAsia" w:hint="eastAsia"/>
+        </w:rPr>
+        <w:t xml:space="preserve">채팅 </w:t>
+      </w:r>
+      <w:proofErr w:type="spellStart"/>
+      <w:r>
+        <w:rPr>
+          <w:rFonts w:hAnsiTheme="minorEastAsia" w:hint="eastAsia"/>
+        </w:rPr>
+        <w:t>메세지</w:t>
+      </w:r>
+      <w:proofErr w:type="spellEnd"/>
+      <w:r>
+        <w:rPr>
+          <w:rFonts w:hAnsiTheme="minorEastAsia"/>
+        </w:rPr>
+        <w:t xml:space="preserve"> </w:t>
+      </w:r>
+      <w:proofErr w:type="spellStart"/>
+      <w:r>
+        <w:rPr>
+          <w:rFonts w:hAnsiTheme="minorEastAsia"/>
+        </w:rPr>
+        <w:t>입력</w:t>
+      </w:r>
+      <w:r>
+        <w:rPr>
+          <w:rFonts w:hAnsiTheme="minorEastAsia" w:hint="eastAsia"/>
+        </w:rPr>
+        <w:t>칸과</w:t>
+      </w:r>
+      <w:proofErr w:type="spellEnd"/>
+      <w:r>
+        <w:rPr>
+          <w:rFonts w:hAnsiTheme="minorEastAsia" w:hint="eastAsia"/>
+        </w:rPr>
+        <w:t>,</w:t>
+      </w:r>
+      <w:r>
+        <w:rPr>
+          <w:rFonts w:hAnsiTheme="minorEastAsia"/>
+        </w:rPr>
+        <w:t xml:space="preserve"> Login</w:t>
+      </w:r>
+      <w:r>
+        <w:rPr>
+          <w:rFonts w:hAnsiTheme="minorEastAsia" w:hint="eastAsia"/>
+        </w:rPr>
+        <w:t>·Q</w:t>
+      </w:r>
+      <w:r>
+        <w:rPr>
+          <w:rFonts w:hAnsiTheme="minorEastAsia"/>
+        </w:rPr>
+        <w:t xml:space="preserve">uit </w:t>
+      </w:r>
+      <w:r>
+        <w:rPr>
+          <w:rFonts w:hAnsiTheme="minorEastAsia" w:hint="eastAsia"/>
+        </w:rPr>
+        <w:t>버튼,</w:t>
+      </w:r>
+      <w:r>
+        <w:rPr>
+          <w:rFonts w:hAnsiTheme="minorEastAsia"/>
+        </w:rPr>
+        <w:t xml:space="preserve"> </w:t>
+      </w:r>
+      <w:r>
+        <w:rPr>
+          <w:rFonts w:hAnsiTheme="minorEastAsia" w:hint="eastAsia"/>
+        </w:rPr>
+        <w:t xml:space="preserve">그리고 </w:t>
+      </w:r>
+      <w:proofErr w:type="spellStart"/>
+      <w:r>
+        <w:rPr>
+          <w:rFonts w:hAnsiTheme="minorEastAsia" w:hint="eastAsia"/>
+        </w:rPr>
+        <w:t>채팅방</w:t>
+      </w:r>
+      <w:proofErr w:type="spellEnd"/>
+      <w:r>
+        <w:rPr>
+          <w:rFonts w:hAnsiTheme="minorEastAsia" w:hint="eastAsia"/>
+        </w:rPr>
+        <w:t xml:space="preserve"> 화면을 구현하였다.</w:t>
+      </w:r>
+    </w:p>
+    <w:p>
+      <w:pPr>
+        <w:rPr>
+          <w:rFonts w:hAnsiTheme="minorEastAsia"/>
+        </w:rPr>
+      </w:pPr>
+      <w:r>
+        <w:rPr>
+          <w:rFonts w:hAnsiTheme="minorEastAsia" w:hint="eastAsia"/>
+        </w:rPr>
+        <w:t>-</w:t>
+      </w:r>
+      <w:r>
+        <w:rPr>
+          <w:rFonts w:hAnsiTheme="minorEastAsia"/>
+        </w:rPr>
+        <w:t xml:space="preserve"> </w:t>
+      </w:r>
+      <w:proofErr w:type="spellStart"/>
+      <w:r>
+        <w:rPr>
+          <w:rFonts w:hAnsiTheme="minorEastAsia"/>
+        </w:rPr>
+        <w:t>onLoginClick</w:t>
+      </w:r>
+      <w:proofErr w:type="spellEnd"/>
+      <w:r>
+        <w:rPr>
+          <w:rFonts w:hAnsiTheme="minorEastAsia"/>
+        </w:rPr>
+        <w:t>(self)</w:t>
+      </w:r>
+    </w:p>
+    <w:p>
+      <w:pPr>
+        <w:ind w:firstLineChars="100" w:firstLine="200"/>
+        <w:rPr>
+          <w:rFonts w:hAnsiTheme="minorEastAsia"/>
+        </w:rPr>
+      </w:pPr>
+      <w:r>
+        <w:rPr>
+          <w:rFonts w:hAnsiTheme="minorEastAsia" w:hint="eastAsia"/>
+        </w:rPr>
+        <w:t xml:space="preserve">사용자가 </w:t>
+      </w:r>
+      <w:r>
+        <w:rPr>
+          <w:rFonts w:hAnsiTheme="minorEastAsia"/>
+        </w:rPr>
+        <w:t xml:space="preserve">Login </w:t>
+      </w:r>
+      <w:r>
+        <w:rPr>
+          <w:rFonts w:hAnsiTheme="minorEastAsia" w:hint="eastAsia"/>
+        </w:rPr>
+        <w:t xml:space="preserve">버튼을 클릭했을 때 </w:t>
+      </w:r>
+      <w:r>
+        <w:rPr>
+          <w:rFonts w:hAnsiTheme="minorEastAsia" w:hint="eastAsia"/>
+        </w:rPr>
+        <w:t>호출</w:t>
+      </w:r>
+      <w:r>
+        <w:rPr>
+          <w:rFonts w:hAnsiTheme="minorEastAsia" w:hint="eastAsia"/>
+        </w:rPr>
+        <w:t>되는 함수이다.</w:t>
+      </w:r>
+    </w:p>
+    <w:p>
+      <w:pPr>
+        <w:ind w:firstLineChars="100" w:firstLine="200"/>
+        <w:rPr>
+          <w:rFonts w:hAnsiTheme="minorEastAsia" w:hint="eastAsia"/>
+        </w:rPr>
+      </w:pPr>
+      <w:r>
+        <w:rPr>
+          <w:rFonts w:hAnsiTheme="minorEastAsia" w:hint="eastAsia"/>
+        </w:rPr>
+        <w:t>I</w:t>
+      </w:r>
+      <w:r>
+        <w:rPr>
+          <w:rFonts w:hAnsiTheme="minorEastAsia"/>
+        </w:rPr>
+        <w:t xml:space="preserve">P </w:t>
+      </w:r>
+      <w:r>
+        <w:rPr>
+          <w:rFonts w:hAnsiTheme="minorEastAsia"/>
+        </w:rPr>
+        <w:t xml:space="preserve">주소, </w:t>
+      </w:r>
+      <w:r>
+        <w:rPr>
+          <w:rFonts w:hAnsiTheme="minorEastAsia"/>
+        </w:rPr>
+        <w:t>P</w:t>
+      </w:r>
+      <w:r>
+        <w:rPr>
+          <w:rFonts w:hAnsiTheme="minorEastAsia"/>
+        </w:rPr>
+        <w:t>ort 번호, 이름, password</w:t>
+      </w:r>
+      <w:r>
+        <w:rPr>
+          <w:rFonts w:hAnsiTheme="minorEastAsia"/>
+        </w:rPr>
+        <w:t xml:space="preserve"> </w:t>
+      </w:r>
+      <w:proofErr w:type="spellStart"/>
+      <w:r>
+        <w:rPr>
+          <w:rFonts w:hAnsiTheme="minorEastAsia" w:hint="eastAsia"/>
+        </w:rPr>
+        <w:t>입력칸에</w:t>
+      </w:r>
+      <w:proofErr w:type="spellEnd"/>
+      <w:r>
+        <w:rPr>
+          <w:rFonts w:hAnsiTheme="minorEastAsia" w:hint="eastAsia"/>
+        </w:rPr>
+        <w:t xml:space="preserve"> 입력된 값을 가져오고,</w:t>
+      </w:r>
+      <w:r>
+        <w:rPr>
+          <w:rFonts w:hAnsiTheme="minorEastAsia"/>
+        </w:rPr>
+        <w:t xml:space="preserve"> </w:t>
+      </w:r>
+      <w:proofErr w:type="spellStart"/>
+      <w:r>
+        <w:rPr>
+          <w:rFonts w:hAnsiTheme="minorEastAsia" w:hint="eastAsia"/>
+        </w:rPr>
+        <w:t>입력칸은</w:t>
+      </w:r>
+      <w:proofErr w:type="spellEnd"/>
+      <w:r>
+        <w:rPr>
+          <w:rFonts w:hAnsiTheme="minorEastAsia" w:hint="eastAsia"/>
+        </w:rPr>
+        <w:t xml:space="preserve"> 초기화한다</w:t>
+      </w:r>
+      <w:r>
+        <w:rPr>
+          <w:rFonts w:hAnsiTheme="minorEastAsia"/>
+        </w:rPr>
+        <w:t xml:space="preserve">. </w:t>
+      </w:r>
+      <w:r>
+        <w:rPr>
+          <w:rFonts w:hAnsiTheme="minorEastAsia" w:hint="eastAsia"/>
+        </w:rPr>
+        <w:t xml:space="preserve">가져온 </w:t>
+      </w:r>
+      <w:r>
+        <w:rPr>
+          <w:rFonts w:hAnsiTheme="minorEastAsia"/>
+        </w:rPr>
+        <w:t xml:space="preserve">IP </w:t>
+      </w:r>
+      <w:r>
+        <w:rPr>
+          <w:rFonts w:hAnsiTheme="minorEastAsia" w:hint="eastAsia"/>
+        </w:rPr>
+        <w:t xml:space="preserve">주소와 </w:t>
+      </w:r>
+      <w:r>
+        <w:rPr>
+          <w:rFonts w:hAnsiTheme="minorEastAsia"/>
+        </w:rPr>
+        <w:t xml:space="preserve">Port </w:t>
+      </w:r>
+      <w:r>
+        <w:rPr>
+          <w:rFonts w:hAnsiTheme="minorEastAsia" w:hint="eastAsia"/>
+        </w:rPr>
+        <w:t>번호를 이용하여 소켓 연결을 한다.</w:t>
+      </w:r>
+      <w:r>
+        <w:rPr>
+          <w:rFonts w:hAnsiTheme="minorEastAsia"/>
+        </w:rPr>
+        <w:t xml:space="preserve"> </w:t>
+      </w:r>
+      <w:r>
+        <w:rPr>
+          <w:rFonts w:hAnsiTheme="minorEastAsia" w:hint="eastAsia"/>
+        </w:rPr>
+        <w:t xml:space="preserve">그리고 </w:t>
+      </w:r>
+      <w:proofErr w:type="spellStart"/>
+      <w:r>
+        <w:rPr>
+          <w:rFonts w:hAnsiTheme="minorEastAsia"/>
+        </w:rPr>
+        <w:t>runChat</w:t>
+      </w:r>
+      <w:proofErr w:type="spellEnd"/>
+      <w:r>
+        <w:rPr>
+          <w:rFonts w:hAnsiTheme="minorEastAsia"/>
+        </w:rPr>
+        <w:t xml:space="preserve">() </w:t>
+      </w:r>
+      <w:r>
+        <w:rPr>
+          <w:rFonts w:hAnsiTheme="minorEastAsia" w:hint="eastAsia"/>
+        </w:rPr>
+        <w:t xml:space="preserve">함수를 호출한 뒤 이름과 </w:t>
+      </w:r>
+      <w:r>
+        <w:rPr>
+          <w:rFonts w:hAnsiTheme="minorEastAsia"/>
+        </w:rPr>
+        <w:t xml:space="preserve">password </w:t>
+      </w:r>
+      <w:r>
+        <w:rPr>
+          <w:rFonts w:hAnsiTheme="minorEastAsia" w:hint="eastAsia"/>
+        </w:rPr>
+        <w:t xml:space="preserve">값을 </w:t>
+      </w:r>
+      <w:r>
+        <w:rPr>
+          <w:rFonts w:hAnsiTheme="minorEastAsia"/>
+        </w:rPr>
+        <w:t>‘</w:t>
+      </w:r>
+      <w:r>
+        <w:rPr>
+          <w:rFonts w:hAnsiTheme="minorEastAsia" w:hint="eastAsia"/>
+        </w:rPr>
+        <w:t>이름</w:t>
+      </w:r>
+      <w:r>
+        <w:rPr>
+          <w:rFonts w:hAnsiTheme="minorEastAsia"/>
+        </w:rPr>
+        <w:t>’+</w:t>
+      </w:r>
+      <w:proofErr w:type="gramStart"/>
+      <w:r>
+        <w:rPr>
+          <w:rFonts w:hAnsiTheme="minorEastAsia"/>
+        </w:rPr>
+        <w:t>’ ’</w:t>
+      </w:r>
+      <w:proofErr w:type="gramEnd"/>
+      <w:r>
+        <w:rPr>
+          <w:rFonts w:hAnsiTheme="minorEastAsia"/>
+        </w:rPr>
+        <w:t>+’</w:t>
+      </w:r>
+      <w:r>
+        <w:rPr>
+          <w:rFonts w:hAnsiTheme="minorEastAsia" w:hint="eastAsia"/>
+        </w:rPr>
+        <w:t>비밀번호</w:t>
+      </w:r>
+      <w:r>
+        <w:rPr>
+          <w:rFonts w:hAnsiTheme="minorEastAsia"/>
+        </w:rPr>
+        <w:t xml:space="preserve">’ </w:t>
+      </w:r>
+      <w:r>
+        <w:rPr>
+          <w:rFonts w:hAnsiTheme="minorEastAsia" w:hint="eastAsia"/>
+        </w:rPr>
+        <w:t>형태로 만들어서 서버에 전송한다.</w:t>
+      </w:r>
+      <w:r>
+        <w:rPr>
+          <w:rFonts w:hAnsiTheme="minorEastAsia"/>
+        </w:rPr>
+        <w:t xml:space="preserve"> </w:t>
+      </w:r>
+      <w:proofErr w:type="spellStart"/>
+      <w:r>
+        <w:rPr>
+          <w:rFonts w:hAnsiTheme="minorEastAsia"/>
+        </w:rPr>
+        <w:t>isLogin</w:t>
+      </w:r>
+      <w:proofErr w:type="spellEnd"/>
+      <w:r>
+        <w:rPr>
+          <w:rFonts w:hAnsiTheme="minorEastAsia" w:hint="eastAsia"/>
+        </w:rPr>
+        <w:t xml:space="preserve">을 </w:t>
+      </w:r>
+      <w:r>
+        <w:rPr>
+          <w:rFonts w:hAnsiTheme="minorEastAsia" w:hint="eastAsia"/>
+        </w:rPr>
+        <w:t>t</w:t>
+      </w:r>
+      <w:r>
+        <w:rPr>
+          <w:rFonts w:hAnsiTheme="minorEastAsia"/>
+        </w:rPr>
+        <w:t>rue</w:t>
+      </w:r>
+      <w:r>
+        <w:rPr>
+          <w:rFonts w:hAnsiTheme="minorEastAsia" w:hint="eastAsia"/>
+        </w:rPr>
+        <w:t>로 변경하여 채팅방</w:t>
+      </w:r>
+      <w:r>
+        <w:rPr>
+          <w:rFonts w:hAnsiTheme="minorEastAsia"/>
+        </w:rPr>
+        <w:t xml:space="preserve">에 </w:t>
+      </w:r>
+      <w:r>
+        <w:rPr>
+          <w:rFonts w:hAnsiTheme="minorEastAsia" w:hint="eastAsia"/>
+        </w:rPr>
+        <w:t>접속</w:t>
+      </w:r>
+      <w:r>
+        <w:rPr>
+          <w:rFonts w:hAnsiTheme="minorEastAsia" w:hint="eastAsia"/>
+        </w:rPr>
+        <w:t>되었다는 표시를 한다.</w:t>
+      </w:r>
+      <w:r>
+        <w:rPr>
+          <w:rFonts w:hAnsiTheme="minorEastAsia"/>
+        </w:rPr>
+        <w:t xml:space="preserve"> </w:t>
+      </w:r>
+      <w:r>
+        <w:rPr>
+          <w:rFonts w:hAnsiTheme="minorEastAsia" w:hint="eastAsia"/>
+        </w:rPr>
+        <w:t xml:space="preserve">그 후 </w:t>
+      </w:r>
+      <w:r>
+        <w:rPr>
+          <w:rFonts w:hAnsiTheme="minorEastAsia"/>
+        </w:rPr>
+        <w:t xml:space="preserve">time() </w:t>
+      </w:r>
+      <w:r>
+        <w:rPr>
+          <w:rFonts w:hAnsiTheme="minorEastAsia" w:hint="eastAsia"/>
+        </w:rPr>
+        <w:t>함수를 이용하여 시간 측정을 시작한다.</w:t>
+      </w:r>
+    </w:p>
+    <w:p>
+      <w:pPr>
+        <w:rPr>
+          <w:rFonts w:hAnsiTheme="minorEastAsia"/>
+        </w:rPr>
+      </w:pPr>
+      <w:r>
+        <w:rPr>
+          <w:rFonts w:hAnsiTheme="minorEastAsia" w:hint="eastAsia"/>
+        </w:rPr>
+        <w:t>-</w:t>
+      </w:r>
+      <w:r>
+        <w:rPr>
+          <w:rFonts w:hAnsiTheme="minorEastAsia"/>
+        </w:rPr>
+        <w:t xml:space="preserve"> </w:t>
+      </w:r>
+      <w:proofErr w:type="spellStart"/>
+      <w:r>
+        <w:rPr>
+          <w:rFonts w:hAnsiTheme="minorEastAsia"/>
+        </w:rPr>
+        <w:t>onQuit</w:t>
+      </w:r>
+      <w:proofErr w:type="spellEnd"/>
+      <w:r>
+        <w:rPr>
+          <w:rFonts w:hAnsiTheme="minorEastAsia"/>
+        </w:rPr>
+        <w:t>(self)</w:t>
+      </w:r>
+    </w:p>
+    <w:p>
+      <w:pPr>
+        <w:ind w:firstLineChars="100" w:firstLine="200"/>
+        <w:rPr>
+          <w:rFonts w:hAnsiTheme="minorEastAsia"/>
+        </w:rPr>
+      </w:pPr>
+      <w:r>
+        <w:rPr>
+          <w:rFonts w:hAnsiTheme="minorEastAsia" w:hint="eastAsia"/>
+        </w:rPr>
+        <w:t xml:space="preserve">사용자가 </w:t>
+      </w:r>
+      <w:r>
+        <w:rPr>
+          <w:rFonts w:hAnsiTheme="minorEastAsia"/>
+        </w:rPr>
+        <w:t xml:space="preserve">Quit </w:t>
+      </w:r>
+      <w:r>
+        <w:rPr>
+          <w:rFonts w:hAnsiTheme="minorEastAsia" w:hint="eastAsia"/>
+        </w:rPr>
+        <w:t xml:space="preserve">버튼을 클릭했을 때 </w:t>
+      </w:r>
+      <w:r>
+        <w:rPr>
+          <w:rFonts w:hAnsiTheme="minorEastAsia" w:hint="eastAsia"/>
+        </w:rPr>
+        <w:t>호출</w:t>
+      </w:r>
+      <w:r>
+        <w:rPr>
+          <w:rFonts w:hAnsiTheme="minorEastAsia" w:hint="eastAsia"/>
+        </w:rPr>
+        <w:t>되는 함수이다.</w:t>
+      </w:r>
+    </w:p>
+    <w:p>
+      <w:pPr>
+        <w:ind w:firstLineChars="100" w:firstLine="200"/>
+        <w:rPr>
+          <w:rFonts w:hAnsiTheme="minorEastAsia" w:hint="eastAsia"/>
+        </w:rPr>
+      </w:pPr>
+      <w:r>
+        <w:rPr>
+          <w:rFonts w:hAnsiTheme="minorEastAsia" w:hint="eastAsia"/>
+        </w:rPr>
+        <w:t xml:space="preserve">채팅방에 접속되어 있는 상태라면 서버로 </w:t>
+      </w:r>
+      <w:r>
+        <w:rPr>
+          <w:rFonts w:hAnsiTheme="minorEastAsia"/>
+        </w:rPr>
+        <w:t xml:space="preserve">‘quit’ </w:t>
+      </w:r>
+      <w:r>
+        <w:rPr>
+          <w:rFonts w:hAnsiTheme="minorEastAsia" w:hint="eastAsia"/>
+        </w:rPr>
+        <w:t>메시지를 전송한다.</w:t>
+      </w:r>
+      <w:r>
+        <w:rPr>
+          <w:rFonts w:hAnsiTheme="minorEastAsia"/>
+        </w:rPr>
+        <w:t xml:space="preserve"> </w:t>
+      </w:r>
+      <w:r>
+        <w:rPr>
+          <w:rFonts w:hAnsiTheme="minorEastAsia" w:hint="eastAsia"/>
+        </w:rPr>
+        <w:t xml:space="preserve">그 후 </w:t>
+      </w:r>
+      <w:proofErr w:type="spellStart"/>
+      <w:r>
+        <w:rPr>
+          <w:rFonts w:hAnsiTheme="minorEastAsia"/>
+        </w:rPr>
+        <w:t>isLogin</w:t>
+      </w:r>
+      <w:proofErr w:type="spellEnd"/>
+      <w:r>
+        <w:rPr>
+          <w:rFonts w:hAnsiTheme="minorEastAsia" w:hint="eastAsia"/>
+        </w:rPr>
+        <w:t xml:space="preserve">을 </w:t>
+      </w:r>
+      <w:r>
+        <w:rPr>
+          <w:rFonts w:hAnsiTheme="minorEastAsia"/>
+        </w:rPr>
+        <w:t>false</w:t>
+      </w:r>
+      <w:r>
+        <w:rPr>
+          <w:rFonts w:hAnsiTheme="minorEastAsia" w:hint="eastAsia"/>
+        </w:rPr>
+        <w:t>로 변경하여 채팅방이 종료되었다는 표시를 한다.</w:t>
+      </w:r>
+      <w:r>
+        <w:rPr>
+          <w:rFonts w:hAnsiTheme="minorEastAsia"/>
+        </w:rPr>
+        <w:t xml:space="preserve"> </w:t>
+      </w:r>
+      <w:r>
+        <w:rPr>
+          <w:rFonts w:hAnsiTheme="minorEastAsia" w:hint="eastAsia"/>
+        </w:rPr>
+        <w:t>접속되어 있지 않은 상태라면 아무 일도 일어나지 않는다.</w:t>
+      </w:r>
+    </w:p>
+    <w:p>
+      <w:pPr>
+        <w:rPr>
+          <w:rFonts w:hAnsiTheme="minorEastAsia"/>
+        </w:rPr>
+      </w:pPr>
+      <w:r>
+        <w:rPr>
+          <w:rFonts w:hAnsiTheme="minorEastAsia" w:hint="eastAsia"/>
+          <w:highlight w:val="yellow"/>
+        </w:rPr>
+        <w:t>-</w:t>
+      </w:r>
+      <w:r>
+        <w:rPr>
+          <w:rFonts w:hAnsiTheme="minorEastAsia"/>
+          <w:highlight w:val="yellow"/>
+        </w:rPr>
+        <w:t xml:space="preserve"> </w:t>
+      </w:r>
+      <w:proofErr w:type="spellStart"/>
+      <w:r>
+        <w:rPr>
+          <w:rFonts w:hAnsiTheme="minorEastAsia"/>
+          <w:highlight w:val="yellow"/>
+        </w:rPr>
+        <w:t>getText</w:t>
+      </w:r>
+      <w:proofErr w:type="spellEnd"/>
+      <w:r>
+        <w:rPr>
+          <w:rFonts w:hAnsiTheme="minorEastAsia"/>
+          <w:highlight w:val="yellow"/>
+        </w:rPr>
+        <w:t>(self)</w:t>
+      </w:r>
+    </w:p>
+    <w:p>
+      <w:pPr>
+        <w:ind w:firstLineChars="100" w:firstLine="200"/>
+        <w:rPr>
+          <w:rFonts w:hAnsiTheme="minorEastAsia"/>
+        </w:rPr>
+      </w:pPr>
+      <w:r>
+        <w:rPr>
+          <w:rFonts w:hAnsiTheme="minorEastAsia" w:hint="eastAsia"/>
+        </w:rPr>
+        <w:t xml:space="preserve">사용자가 채팅 메시지 </w:t>
+      </w:r>
+      <w:proofErr w:type="spellStart"/>
+      <w:r>
+        <w:rPr>
+          <w:rFonts w:hAnsiTheme="minorEastAsia" w:hint="eastAsia"/>
+        </w:rPr>
+        <w:t>입력칸에</w:t>
+      </w:r>
+      <w:proofErr w:type="spellEnd"/>
+      <w:r>
+        <w:rPr>
+          <w:rFonts w:hAnsiTheme="minorEastAsia" w:hint="eastAsia"/>
+        </w:rPr>
+        <w:t xml:space="preserve"> 메시지를 입력한 뒤 </w:t>
+      </w:r>
+      <w:proofErr w:type="spellStart"/>
+      <w:r>
+        <w:rPr>
+          <w:rFonts w:hAnsiTheme="minorEastAsia" w:hint="eastAsia"/>
+        </w:rPr>
+        <w:t>엔터를</w:t>
+      </w:r>
+      <w:proofErr w:type="spellEnd"/>
+      <w:r>
+        <w:rPr>
+          <w:rFonts w:hAnsiTheme="minorEastAsia" w:hint="eastAsia"/>
+        </w:rPr>
+        <w:t xml:space="preserve"> 눌렀을 때 호출되는 함수이다.</w:t>
+      </w:r>
+    </w:p>
+    <w:p>
+      <w:pPr>
+        <w:ind w:firstLineChars="100" w:firstLine="200"/>
+        <w:rPr>
+          <w:rFonts w:hAnsiTheme="minorEastAsia"/>
+        </w:rPr>
+      </w:pPr>
+      <w:r>
+        <w:rPr>
+          <w:rFonts w:hAnsiTheme="minorEastAsia" w:hint="eastAsia"/>
+        </w:rPr>
+        <w:t>t</w:t>
+      </w:r>
+      <w:r>
+        <w:rPr>
+          <w:rFonts w:hAnsiTheme="minorEastAsia"/>
+        </w:rPr>
+        <w:t xml:space="preserve">ime() </w:t>
+      </w:r>
+      <w:r>
+        <w:rPr>
+          <w:rFonts w:hAnsiTheme="minorEastAsia" w:hint="eastAsia"/>
+        </w:rPr>
+        <w:t>함수를 사용하여 시간 측정을 시작한 이후로부터 얼마만큼의 시간이 소요되었는지 측정</w:t>
+      </w:r>
+      <w:r>
+        <w:rPr>
+          <w:rFonts w:hAnsiTheme="minorEastAsia" w:hint="eastAsia"/>
+        </w:rPr>
+        <w:lastRenderedPageBreak/>
+        <w:t xml:space="preserve">하여 </w:t>
+      </w:r>
+      <w:proofErr w:type="spellStart"/>
+      <w:r>
+        <w:rPr>
+          <w:rFonts w:hAnsiTheme="minorEastAsia"/>
+        </w:rPr>
+        <w:t>timeTerm</w:t>
+      </w:r>
+      <w:proofErr w:type="spellEnd"/>
+      <w:r>
+        <w:rPr>
+          <w:rFonts w:hAnsiTheme="minorEastAsia" w:hint="eastAsia"/>
+        </w:rPr>
+        <w:t>에 저장한다.</w:t>
+      </w:r>
+      <w:r>
+        <w:rPr>
+          <w:rFonts w:hAnsiTheme="minorEastAsia"/>
+        </w:rPr>
+        <w:t xml:space="preserve"> </w:t>
+      </w:r>
+    </w:p>
+    <w:p>
+      <w:pPr>
+        <w:ind w:firstLineChars="100" w:firstLine="200"/>
+        <w:rPr>
+          <w:rFonts w:hAnsiTheme="minorEastAsia"/>
+        </w:rPr>
+      </w:pPr>
+      <w:r>
+        <w:rPr>
+          <w:rFonts w:hAnsiTheme="minorEastAsia" w:hint="eastAsia"/>
+        </w:rPr>
+        <w:t xml:space="preserve">만약 </w:t>
+      </w:r>
+      <w:proofErr w:type="spellStart"/>
+      <w:r>
+        <w:rPr>
+          <w:rFonts w:hAnsiTheme="minorEastAsia"/>
+        </w:rPr>
+        <w:t>timeTerm</w:t>
+      </w:r>
+      <w:proofErr w:type="spellEnd"/>
+      <w:r>
+        <w:rPr>
+          <w:rFonts w:hAnsiTheme="minorEastAsia" w:hint="eastAsia"/>
+        </w:rPr>
+        <w:t xml:space="preserve">이 </w:t>
+      </w:r>
+      <w:proofErr w:type="spellStart"/>
+      <w:r>
+        <w:rPr>
+          <w:rFonts w:hAnsiTheme="minorEastAsia"/>
+        </w:rPr>
+        <w:t>TimeLimit</w:t>
+      </w:r>
+      <w:proofErr w:type="spellEnd"/>
+      <w:r>
+        <w:rPr>
+          <w:rFonts w:hAnsiTheme="minorEastAsia" w:hint="eastAsia"/>
+        </w:rPr>
+        <w:t>보다 크다면,</w:t>
+      </w:r>
+      <w:r>
+        <w:rPr>
+          <w:rFonts w:hAnsiTheme="minorEastAsia"/>
+        </w:rPr>
+        <w:t xml:space="preserve"> </w:t>
+      </w:r>
+      <w:r>
+        <w:rPr>
+          <w:rFonts w:hAnsiTheme="minorEastAsia" w:hint="eastAsia"/>
+        </w:rPr>
+        <w:t>기준 시간 간격보다 초과된 것이므로 사용자는 채팅방에서 강제 종료되어야 한다.</w:t>
+      </w:r>
+      <w:r>
+        <w:rPr>
+          <w:rFonts w:hAnsiTheme="minorEastAsia"/>
+        </w:rPr>
+        <w:t xml:space="preserve"> </w:t>
+      </w:r>
+      <w:proofErr w:type="spellStart"/>
+      <w:r>
+        <w:rPr>
+          <w:rFonts w:hAnsiTheme="minorEastAsia" w:hint="eastAsia"/>
+        </w:rPr>
+        <w:t>i</w:t>
+      </w:r>
+      <w:r>
+        <w:rPr>
+          <w:rFonts w:hAnsiTheme="minorEastAsia"/>
+        </w:rPr>
+        <w:t>sLogin</w:t>
+      </w:r>
+      <w:proofErr w:type="spellEnd"/>
+      <w:r>
+        <w:rPr>
+          <w:rFonts w:hAnsiTheme="minorEastAsia" w:hint="eastAsia"/>
+        </w:rPr>
+        <w:t xml:space="preserve">이 </w:t>
+      </w:r>
+      <w:r>
+        <w:rPr>
+          <w:rFonts w:hAnsiTheme="minorEastAsia"/>
+        </w:rPr>
+        <w:t>true</w:t>
+      </w:r>
+      <w:r>
+        <w:rPr>
+          <w:rFonts w:hAnsiTheme="minorEastAsia" w:hint="eastAsia"/>
+        </w:rPr>
+        <w:t xml:space="preserve">라면 현재 채팅방에 접속되어 있는 상태이므로 서버에 </w:t>
+      </w:r>
+      <w:r>
+        <w:rPr>
+          <w:rFonts w:hAnsiTheme="minorEastAsia"/>
+        </w:rPr>
+        <w:t>‘</w:t>
+      </w:r>
+      <w:proofErr w:type="spellStart"/>
+      <w:r>
+        <w:rPr>
+          <w:rFonts w:hAnsiTheme="minorEastAsia"/>
+        </w:rPr>
+        <w:t>timeover</w:t>
+      </w:r>
+      <w:proofErr w:type="spellEnd"/>
+      <w:r>
+        <w:rPr>
+          <w:rFonts w:hAnsiTheme="minorEastAsia"/>
+        </w:rPr>
+        <w:t xml:space="preserve">’ </w:t>
+      </w:r>
+      <w:r>
+        <w:rPr>
+          <w:rFonts w:hAnsiTheme="minorEastAsia" w:hint="eastAsia"/>
+        </w:rPr>
+        <w:t>메시지를 전송하고,</w:t>
+      </w:r>
+      <w:r>
+        <w:rPr>
+          <w:rFonts w:hAnsiTheme="minorEastAsia"/>
+        </w:rPr>
+        <w:t xml:space="preserve"> </w:t>
+      </w:r>
+      <w:r>
+        <w:rPr>
+          <w:rFonts w:hAnsiTheme="minorEastAsia" w:hint="eastAsia"/>
+        </w:rPr>
+        <w:t xml:space="preserve">이름과 </w:t>
+      </w:r>
+      <w:r>
+        <w:rPr>
+          <w:rFonts w:hAnsiTheme="minorEastAsia"/>
+        </w:rPr>
+        <w:t xml:space="preserve">password </w:t>
+      </w:r>
+      <w:proofErr w:type="spellStart"/>
+      <w:r>
+        <w:rPr>
+          <w:rFonts w:hAnsiTheme="minorEastAsia" w:hint="eastAsia"/>
+        </w:rPr>
+        <w:t>입력칸에</w:t>
+      </w:r>
+      <w:proofErr w:type="spellEnd"/>
+      <w:r>
+        <w:rPr>
+          <w:rFonts w:hAnsiTheme="minorEastAsia" w:hint="eastAsia"/>
+        </w:rPr>
+        <w:t xml:space="preserve"> 해당 사용자의 이름,</w:t>
+      </w:r>
+      <w:r>
+        <w:rPr>
+          <w:rFonts w:hAnsiTheme="minorEastAsia"/>
+        </w:rPr>
+        <w:t xml:space="preserve"> password</w:t>
+      </w:r>
+      <w:r>
+        <w:rPr>
+          <w:rFonts w:hAnsiTheme="minorEastAsia" w:hint="eastAsia"/>
+        </w:rPr>
+        <w:t>값을 설정한다.</w:t>
+      </w:r>
+      <w:r>
+        <w:rPr>
+          <w:rFonts w:hAnsiTheme="minorEastAsia"/>
+        </w:rPr>
+        <w:t xml:space="preserve"> </w:t>
+      </w:r>
+      <w:r>
+        <w:rPr>
+          <w:rFonts w:hAnsiTheme="minorEastAsia" w:hint="eastAsia"/>
+        </w:rPr>
+        <w:t xml:space="preserve">그 후 </w:t>
+      </w:r>
+      <w:proofErr w:type="spellStart"/>
+      <w:r>
+        <w:rPr>
+          <w:rFonts w:hAnsiTheme="minorEastAsia"/>
+        </w:rPr>
+        <w:t>isLogin</w:t>
+      </w:r>
+      <w:proofErr w:type="spellEnd"/>
+      <w:r>
+        <w:rPr>
+          <w:rFonts w:hAnsiTheme="minorEastAsia" w:hint="eastAsia"/>
+        </w:rPr>
+        <w:t xml:space="preserve">을 </w:t>
+      </w:r>
+      <w:r>
+        <w:rPr>
+          <w:rFonts w:hAnsiTheme="minorEastAsia"/>
+        </w:rPr>
+        <w:t>false</w:t>
+      </w:r>
+      <w:r>
+        <w:rPr>
+          <w:rFonts w:hAnsiTheme="minorEastAsia" w:hint="eastAsia"/>
+        </w:rPr>
+        <w:t>로 변경하여 채팅방이 종료되었다는 표시를 한다.</w:t>
+      </w:r>
+      <w:r>
+        <w:rPr>
+          <w:rFonts w:hAnsiTheme="minorEastAsia"/>
+        </w:rPr>
+        <w:t xml:space="preserve"> </w:t>
+      </w:r>
+      <w:r>
+        <w:rPr>
+          <w:rFonts w:hAnsiTheme="minorEastAsia" w:hint="eastAsia"/>
+        </w:rPr>
+        <w:t xml:space="preserve">만약 </w:t>
+      </w:r>
+      <w:proofErr w:type="spellStart"/>
+      <w:r>
+        <w:rPr>
+          <w:rFonts w:hAnsiTheme="minorEastAsia"/>
+        </w:rPr>
+        <w:t>isLogin</w:t>
+      </w:r>
+      <w:proofErr w:type="spellEnd"/>
+      <w:r>
+        <w:rPr>
+          <w:rFonts w:hAnsiTheme="minorEastAsia" w:hint="eastAsia"/>
+        </w:rPr>
+        <w:t>이 f</w:t>
+      </w:r>
+      <w:r>
+        <w:rPr>
+          <w:rFonts w:hAnsiTheme="minorEastAsia"/>
+        </w:rPr>
+        <w:t>alse</w:t>
+      </w:r>
+      <w:r>
+        <w:rPr>
+          <w:rFonts w:hAnsiTheme="minorEastAsia" w:hint="eastAsia"/>
+        </w:rPr>
+        <w:t>라면 채팅방에 접속하지 않은 상태이기 때문에 아무런 일도 일어나지 않는다.</w:t>
+      </w:r>
+    </w:p>
+    <w:p>
+      <w:pPr>
+        <w:ind w:firstLineChars="100" w:firstLine="200"/>
+        <w:rPr>
+          <w:rFonts w:hAnsiTheme="minorEastAsia"/>
+        </w:rPr>
+      </w:pPr>
+      <w:proofErr w:type="spellStart"/>
+      <w:r>
+        <w:rPr>
+          <w:rFonts w:hAnsiTheme="minorEastAsia" w:hint="eastAsia"/>
+        </w:rPr>
+        <w:t>t</w:t>
+      </w:r>
+      <w:r>
+        <w:rPr>
+          <w:rFonts w:hAnsiTheme="minorEastAsia"/>
+        </w:rPr>
+        <w:t>imeTerm</w:t>
+      </w:r>
+      <w:proofErr w:type="spellEnd"/>
+      <w:r>
+        <w:rPr>
+          <w:rFonts w:hAnsiTheme="minorEastAsia" w:hint="eastAsia"/>
+        </w:rPr>
+        <w:t xml:space="preserve">이 </w:t>
+      </w:r>
+      <w:proofErr w:type="spellStart"/>
+      <w:r>
+        <w:rPr>
+          <w:rFonts w:hAnsiTheme="minorEastAsia"/>
+        </w:rPr>
+        <w:t>TimeLimit</w:t>
+      </w:r>
+      <w:proofErr w:type="spellEnd"/>
+      <w:r>
+        <w:rPr>
+          <w:rFonts w:hAnsiTheme="minorEastAsia" w:hint="eastAsia"/>
+        </w:rPr>
+        <w:t>보다 작다면,</w:t>
+      </w:r>
+      <w:r>
+        <w:rPr>
+          <w:rFonts w:hAnsiTheme="minorEastAsia"/>
+        </w:rPr>
+        <w:t xml:space="preserve"> </w:t>
+      </w:r>
+      <w:r>
+        <w:rPr>
+          <w:rFonts w:hAnsiTheme="minorEastAsia" w:hint="eastAsia"/>
+        </w:rPr>
+        <w:t>기준 시간 간격을 초과하지 않았으므로 정상적으로 메시지를 서버에 전송할 수 있다.</w:t>
+      </w:r>
+      <w:r>
+        <w:rPr>
+          <w:rFonts w:hAnsiTheme="minorEastAsia"/>
+        </w:rPr>
+        <w:t xml:space="preserve"> </w:t>
+      </w:r>
+      <w:r>
+        <w:rPr>
+          <w:rFonts w:hAnsiTheme="minorEastAsia" w:hint="eastAsia"/>
+        </w:rPr>
+        <w:t xml:space="preserve">채팅 메시지 </w:t>
+      </w:r>
+      <w:proofErr w:type="spellStart"/>
+      <w:r>
+        <w:rPr>
+          <w:rFonts w:hAnsiTheme="minorEastAsia" w:hint="eastAsia"/>
+        </w:rPr>
+        <w:t>입력칸에</w:t>
+      </w:r>
+      <w:proofErr w:type="spellEnd"/>
+      <w:r>
+        <w:rPr>
+          <w:rFonts w:hAnsiTheme="minorEastAsia" w:hint="eastAsia"/>
+        </w:rPr>
+        <w:t xml:space="preserve"> </w:t>
+      </w:r>
+      <w:r>
+        <w:rPr>
+          <w:rFonts w:hAnsiTheme="minorEastAsia" w:hint="eastAsia"/>
+        </w:rPr>
+        <w:t xml:space="preserve">입력된 </w:t>
+      </w:r>
+      <w:r>
+        <w:rPr>
+          <w:rFonts w:hAnsiTheme="minorEastAsia" w:hint="eastAsia"/>
+        </w:rPr>
+        <w:t>메시지를</w:t>
+      </w:r>
+      <w:r>
+        <w:rPr>
+          <w:rFonts w:hAnsiTheme="minorEastAsia" w:hint="eastAsia"/>
+        </w:rPr>
+        <w:t xml:space="preserve"> 가져와서 서버에 전송한다.</w:t>
+      </w:r>
+      <w:r>
+        <w:rPr>
+          <w:rFonts w:hAnsiTheme="minorEastAsia"/>
+        </w:rPr>
+        <w:t xml:space="preserve"> </w:t>
+      </w:r>
+    </w:p>
+    <w:p>
+      <w:pPr>
+        <w:ind w:firstLineChars="100" w:firstLine="200"/>
+        <w:rPr>
+          <w:rFonts w:hAnsiTheme="minorEastAsia" w:hint="eastAsia"/>
+        </w:rPr>
+      </w:pPr>
+      <w:r>
+        <w:rPr>
+          <w:rFonts w:hAnsiTheme="minorEastAsia" w:hint="eastAsia"/>
+        </w:rPr>
+        <w:t xml:space="preserve">마지막으로 </w:t>
+      </w:r>
+      <w:r>
+        <w:rPr>
+          <w:rFonts w:hAnsiTheme="minorEastAsia" w:hint="eastAsia"/>
+        </w:rPr>
+        <w:t xml:space="preserve">채팅 메시지 </w:t>
+      </w:r>
+      <w:proofErr w:type="spellStart"/>
+      <w:r>
+        <w:rPr>
+          <w:rFonts w:hAnsiTheme="minorEastAsia" w:hint="eastAsia"/>
+        </w:rPr>
+        <w:t>입력칸</w:t>
+      </w:r>
+      <w:r>
+        <w:rPr>
+          <w:rFonts w:hAnsiTheme="minorEastAsia" w:hint="eastAsia"/>
+        </w:rPr>
+        <w:t>을</w:t>
+      </w:r>
+      <w:proofErr w:type="spellEnd"/>
+      <w:r>
+        <w:rPr>
+          <w:rFonts w:hAnsiTheme="minorEastAsia" w:hint="eastAsia"/>
+        </w:rPr>
+        <w:t xml:space="preserve"> 초기화한다.</w:t>
+      </w:r>
+    </w:p>
+    <w:p>
+      <w:pPr>
+        <w:rPr>
+          <w:rFonts w:hAnsiTheme="minorEastAsia"/>
+        </w:rPr>
+      </w:pPr>
+      <w:r>
+        <w:rPr>
+          <w:rFonts w:hAnsiTheme="minorEastAsia" w:hint="eastAsia"/>
+          <w:highlight w:val="yellow"/>
+        </w:rPr>
+        <w:t>-</w:t>
+      </w:r>
+      <w:r>
+        <w:rPr>
+          <w:rFonts w:hAnsiTheme="minorEastAsia"/>
+          <w:highlight w:val="yellow"/>
+        </w:rPr>
+        <w:t xml:space="preserve"> </w:t>
+      </w:r>
+      <w:proofErr w:type="spellStart"/>
+      <w:proofErr w:type="gramStart"/>
+      <w:r>
+        <w:rPr>
+          <w:rFonts w:hAnsiTheme="minorEastAsia"/>
+          <w:highlight w:val="yellow"/>
+        </w:rPr>
+        <w:t>sendFileToServer</w:t>
+      </w:r>
+      <w:proofErr w:type="spellEnd"/>
+      <w:r>
+        <w:rPr>
+          <w:rFonts w:hAnsiTheme="minorEastAsia"/>
+          <w:highlight w:val="yellow"/>
+        </w:rPr>
+        <w:t>(</w:t>
+      </w:r>
+      <w:proofErr w:type="gramEnd"/>
+      <w:r>
+        <w:rPr>
+          <w:rFonts w:hAnsiTheme="minorEastAsia"/>
+          <w:highlight w:val="yellow"/>
+        </w:rPr>
+        <w:t>self, msg)</w:t>
+      </w:r>
+    </w:p>
+    <w:p>
+      <w:pPr>
+        <w:rPr>
+          <w:rFonts w:hAnsiTheme="minorEastAsia"/>
+        </w:rPr>
+      </w:pPr>
+    </w:p>
+    <w:p>
+      <w:pPr>
+        <w:rPr>
+          <w:rFonts w:hAnsiTheme="minorEastAsia"/>
+        </w:rPr>
+      </w:pPr>
+      <w:r>
+        <w:rPr>
+          <w:rFonts w:hAnsiTheme="minorEastAsia" w:hint="eastAsia"/>
+          <w:highlight w:val="yellow"/>
+        </w:rPr>
+        <w:t>-</w:t>
+      </w:r>
+      <w:r>
+        <w:rPr>
+          <w:rFonts w:hAnsiTheme="minorEastAsia"/>
+          <w:highlight w:val="yellow"/>
+        </w:rPr>
+        <w:t xml:space="preserve"> </w:t>
+      </w:r>
+      <w:proofErr w:type="spellStart"/>
+      <w:proofErr w:type="gramStart"/>
+      <w:r>
+        <w:rPr>
+          <w:rFonts w:hAnsiTheme="minorEastAsia"/>
+          <w:highlight w:val="yellow"/>
+        </w:rPr>
+        <w:t>getFileFromServer</w:t>
+      </w:r>
+      <w:proofErr w:type="spellEnd"/>
+      <w:r>
+        <w:rPr>
+          <w:rFonts w:hAnsiTheme="minorEastAsia"/>
+          <w:highlight w:val="yellow"/>
+        </w:rPr>
+        <w:t>(</w:t>
+      </w:r>
+      <w:proofErr w:type="gramEnd"/>
+      <w:r>
+        <w:rPr>
+          <w:rFonts w:hAnsiTheme="minorEastAsia"/>
+          <w:highlight w:val="yellow"/>
+        </w:rPr>
+        <w:t>self, filename)</w:t>
+      </w:r>
+    </w:p>
+    <w:p>
+      <w:pPr>
+        <w:rPr>
+          <w:rFonts w:hAnsiTheme="minorEastAsia" w:hint="eastAsia"/>
+        </w:rPr>
+      </w:pPr>
+    </w:p>
+    <w:p>
+      <w:pPr>
+        <w:rPr>
+          <w:rFonts w:hAnsiTheme="minorEastAsia"/>
+        </w:rPr>
+      </w:pPr>
+      <w:r>
+        <w:rPr>
+          <w:rFonts w:hAnsiTheme="minorEastAsia" w:hint="eastAsia"/>
+          <w:highlight w:val="yellow"/>
+        </w:rPr>
+        <w:t>③</w:t>
+      </w:r>
+      <w:r>
+        <w:rPr>
+          <w:rFonts w:hint="eastAsia"/>
+          <w:highlight w:val="yellow"/>
+        </w:rPr>
+        <w:t xml:space="preserve"> </w:t>
+      </w:r>
+      <w:proofErr w:type="spellStart"/>
+      <w:r>
+        <w:rPr>
+          <w:rFonts w:hAnsiTheme="minorEastAsia"/>
+          <w:highlight w:val="yellow"/>
+        </w:rPr>
+        <w:t>rcvMsg</w:t>
+      </w:r>
+      <w:proofErr w:type="spellEnd"/>
+      <w:r>
+        <w:rPr>
+          <w:rFonts w:hAnsiTheme="minorEastAsia"/>
+          <w:highlight w:val="yellow"/>
+        </w:rPr>
+        <w:t>(sock, ex)</w:t>
+      </w:r>
+    </w:p>
+    <w:p>
+      <w:pPr>
+        <w:rPr>
+          <w:rFonts w:hAnsiTheme="minorEastAsia" w:hint="eastAsia"/>
+        </w:rPr>
+      </w:pPr>
+    </w:p>
+    <w:p>
+      <w:pPr>
+        <w:rPr>
+          <w:rFonts w:hAnsiTheme="minorEastAsia" w:hint="eastAsia"/>
+        </w:rPr>
+      </w:pPr>
+      <w:r>
+        <w:rPr>
+          <w:rFonts w:hAnsiTheme="minorEastAsia" w:hint="eastAsia"/>
+        </w:rPr>
+        <w:t xml:space="preserve">④ </w:t>
+      </w:r>
+      <w:proofErr w:type="spellStart"/>
+      <w:r>
+        <w:rPr>
+          <w:rFonts w:hAnsiTheme="minorEastAsia" w:hint="eastAsia"/>
+        </w:rPr>
+        <w:t>r</w:t>
+      </w:r>
+      <w:r>
+        <w:rPr>
+          <w:rFonts w:hAnsiTheme="minorEastAsia"/>
+        </w:rPr>
+        <w:t>unChat</w:t>
+      </w:r>
+      <w:proofErr w:type="spellEnd"/>
+      <w:r>
+        <w:rPr>
+          <w:rFonts w:hAnsiTheme="minorEastAsia"/>
+        </w:rPr>
+        <w:t>(ex, sock)</w:t>
+      </w:r>
+    </w:p>
+    <w:p>
+      <w:pPr>
+        <w:rPr>
+          <w:rFonts w:hAnsiTheme="minorEastAsia" w:hint="eastAsia"/>
+        </w:rPr>
+      </w:pPr>
+      <w:r>
+        <w:rPr>
+          <w:rFonts w:hAnsiTheme="minorEastAsia" w:hint="eastAsia"/>
+        </w:rPr>
+        <w:t>t</w:t>
+      </w:r>
+      <w:r>
+        <w:rPr>
+          <w:rFonts w:hAnsiTheme="minorEastAsia"/>
+        </w:rPr>
+        <w:t>hread</w:t>
+      </w:r>
+      <w:r>
+        <w:rPr>
+          <w:rFonts w:hAnsiTheme="minorEastAsia" w:hint="eastAsia"/>
+        </w:rPr>
+        <w:t xml:space="preserve">에서 </w:t>
+      </w:r>
+      <w:proofErr w:type="spellStart"/>
+      <w:r>
+        <w:rPr>
+          <w:rFonts w:hAnsiTheme="minorEastAsia"/>
+        </w:rPr>
+        <w:t>rcvMsg</w:t>
+      </w:r>
+      <w:proofErr w:type="spellEnd"/>
+      <w:r>
+        <w:rPr>
+          <w:rFonts w:hAnsiTheme="minorEastAsia"/>
+        </w:rPr>
+        <w:t xml:space="preserve"> </w:t>
+      </w:r>
+      <w:r>
+        <w:rPr>
+          <w:rFonts w:hAnsiTheme="minorEastAsia" w:hint="eastAsia"/>
+        </w:rPr>
+        <w:t>함수를 실행한다.</w:t>
+      </w:r>
+      <w:r>
+        <w:rPr>
+          <w:rFonts w:hAnsiTheme="minorEastAsia"/>
+        </w:rPr>
+        <w:t xml:space="preserve"> </w:t>
+      </w:r>
+      <w:r>
+        <w:rPr>
+          <w:rFonts w:hAnsiTheme="minorEastAsia" w:hint="eastAsia"/>
+        </w:rPr>
+        <w:t xml:space="preserve">매개변수로 </w:t>
+      </w:r>
+      <w:r>
+        <w:rPr>
+          <w:rFonts w:hAnsiTheme="minorEastAsia"/>
+        </w:rPr>
+        <w:t>sock</w:t>
+      </w:r>
+      <w:r>
+        <w:rPr>
+          <w:rFonts w:hAnsiTheme="minorEastAsia" w:hint="eastAsia"/>
+        </w:rPr>
+        <w:t xml:space="preserve">과 </w:t>
+      </w:r>
+      <w:r>
+        <w:rPr>
+          <w:rFonts w:hAnsiTheme="minorEastAsia"/>
+        </w:rPr>
+        <w:t>ex</w:t>
+      </w:r>
+      <w:r>
+        <w:rPr>
+          <w:rFonts w:hAnsiTheme="minorEastAsia" w:hint="eastAsia"/>
+        </w:rPr>
+        <w:t>를 전달한다.</w:t>
+      </w:r>
+    </w:p>
+    <w:p/>
+    <w:p>
+      <w:pPr>
         <w:rPr>
           <w:b/>
           <w:bCs/>
         </w:rPr>
-        <w:t>4</w:t>
-      </w:r>
+      </w:pPr>
       <w:r>
         <w:rPr>
           <w:b/>
           <w:bCs/>
-        </w:rPr>
-        <w:t xml:space="preserve">. </w:t>
-      </w:r>
-      <w:r>
-        <w:rPr>
-          <w:rFonts w:hint="eastAsia"/>
+          <w:highlight w:val="yellow"/>
+        </w:rPr>
+        <w:t>4</w:t>
+      </w:r>
+      <w:r>
+        <w:rPr>
           <w:b/>
           <w:bCs/>
+          <w:highlight w:val="yellow"/>
+        </w:rPr>
+        <w:t xml:space="preserve">. </w:t>
+      </w:r>
+      <w:r>
+        <w:rPr>
+          <w:rFonts w:hint="eastAsia"/>
+          <w:b/>
+          <w:bCs/>
+          <w:highlight w:val="yellow"/>
         </w:rPr>
         <w:t>참고 사이트</w:t>
       </w:r>
@@ -1287,6 +4366,7 @@
       <w:r>
         <w:t xml:space="preserve">1] </w:t>
       </w:r>
+      <w:proofErr w:type="spellStart"/>
       <w:r>
         <w:rPr>
           <w:rFonts w:hint="eastAsia"/>
@@ -1294,7 +4374,11 @@
         <w:t>s</w:t>
       </w:r>
       <w:r>
-        <w:t xml:space="preserve">ocketserver, </w:t>
+        <w:t>ocketserver</w:t>
+      </w:r>
+      <w:proofErr w:type="spellEnd"/>
+      <w:r>
+        <w:t xml:space="preserve">, </w:t>
       </w:r>
       <w:hyperlink r:id="rId9" w:history="1">
         <w:r>
@@ -1307,7 +4391,15 @@
     </w:p>
     <w:p>
       <w:r>
-        <w:t xml:space="preserve">[2] socketserver, </w:t>
+        <w:t xml:space="preserve">[2] </w:t>
+      </w:r>
+      <w:proofErr w:type="spellStart"/>
+      <w:r>
+        <w:t>socketserver</w:t>
+      </w:r>
+      <w:proofErr w:type="spellEnd"/>
+      <w:r>
+        <w:t xml:space="preserve">, </w:t>
       </w:r>
       <w:hyperlink r:id="rId10" w:history="1">
         <w:r>
@@ -1339,11 +4431,6 @@
       </w:r>
     </w:p>
     <w:p>
-      <w:pPr>
-        <w:rPr>
-          <w:rFonts w:hint="eastAsia"/>
-        </w:rPr>
-      </w:pPr>
       <w:hyperlink r:id="rId11" w:history="1">
         <w:r>
           <w:rPr>
@@ -1367,7 +4454,21 @@
         <w:rPr>
           <w:rFonts w:hint="eastAsia"/>
         </w:rPr>
-        <w:t>를 이용한 채팅방 구현,</w:t>
+        <w:t xml:space="preserve">를 이용한 </w:t>
+      </w:r>
+      <w:proofErr w:type="spellStart"/>
+      <w:r>
+        <w:rPr>
+          <w:rFonts w:hint="eastAsia"/>
+        </w:rPr>
+        <w:t>채팅방</w:t>
+      </w:r>
+      <w:proofErr w:type="spellEnd"/>
+      <w:r>
+        <w:rPr>
+          <w:rFonts w:hint="eastAsia"/>
+        </w:rPr>
+        <w:t xml:space="preserve"> 구현,</w:t>
       </w:r>
       <w:r>
         <w:t xml:space="preserve"> </w:t>
@@ -1382,11 +4483,6 @@
       </w:hyperlink>
     </w:p>
     <w:p>
-      <w:pPr>
-        <w:rPr>
-          <w:rFonts w:hint="eastAsia"/>
-        </w:rPr>
-      </w:pPr>
       <w:r>
         <w:t>[</w:t>
       </w:r>
@@ -1400,13 +4496,7 @@
         <w:t xml:space="preserve"> </w:t>
       </w:r>
     </w:p>
-    <w:p>
-      <w:pPr>
-        <w:rPr>
-          <w:rFonts w:hint="eastAsia"/>
-        </w:rPr>
-      </w:pPr>
-    </w:p>
+    <w:p/>
     <w:sectPr>
       <w:pgSz w:w="11906" w:h="16838"/>
       <w:pgMar w:top="1701" w:right="1440" w:bottom="1440" w:left="1440" w:header="851" w:footer="992" w:gutter="0"/>
@@ -1589,6 +4679,7 @@
     <w:lsdException w:name="HTML Sample" w:semiHidden="1" w:unhideWhenUsed="1"/>
     <w:lsdException w:name="HTML Typewriter" w:semiHidden="1" w:unhideWhenUsed="1"/>
     <w:lsdException w:name="HTML Variable" w:semiHidden="1" w:unhideWhenUsed="1"/>
+    <w:lsdException w:name="Normal Table" w:semiHidden="1" w:unhideWhenUsed="1"/>
     <w:lsdException w:name="annotation subject" w:semiHidden="1" w:unhideWhenUsed="1"/>
     <w:lsdException w:name="No List" w:semiHidden="1" w:unhideWhenUsed="1"/>
     <w:lsdException w:name="Outline List 1" w:semiHidden="1" w:unhideWhenUsed="1"/>
@@ -1635,8 +4726,10 @@
     <w:lsdException w:name="Table Subtle 2" w:semiHidden="1" w:unhideWhenUsed="1"/>
     <w:lsdException w:name="Table Web 1" w:semiHidden="1" w:unhideWhenUsed="1"/>
     <w:lsdException w:name="Table Web 2" w:semiHidden="1" w:unhideWhenUsed="1"/>
+    <w:lsdException w:name="Table Web 3" w:semiHidden="1" w:unhideWhenUsed="1"/>
     <w:lsdException w:name="Balloon Text" w:semiHidden="1" w:unhideWhenUsed="1"/>
     <w:lsdException w:name="Table Grid" w:uiPriority="39"/>
+    <w:lsdException w:name="Table Theme" w:semiHidden="1" w:unhideWhenUsed="1"/>
     <w:lsdException w:name="Placeholder Text" w:semiHidden="1"/>
     <w:lsdException w:name="No Spacing" w:uiPriority="1" w:qFormat="1"/>
     <w:lsdException w:name="Light Shading" w:uiPriority="60"/>

--- a/기말과제 보고서.docx
+++ b/기말과제 보고서.docx
@@ -1,6 +1,6 @@
 
 <file path=word/document.xml><?xml version="1.0" encoding="utf-8"?>
-<w:document xmlns:wpc="http://schemas.microsoft.com/office/word/2010/wordprocessingCanvas" xmlns:cx="http://schemas.microsoft.com/office/drawing/2014/chartex" xmlns:cx1="http://schemas.microsoft.com/office/drawing/2015/9/8/chartex" xmlns:cx2="http://schemas.microsoft.com/office/drawing/2015/10/21/chartex" xmlns:cx3="http://schemas.microsoft.com/office/drawing/2016/5/9/chartex" xmlns:cx4="http://schemas.microsoft.com/office/drawing/2016/5/10/chartex" xmlns:cx5="http://schemas.microsoft.com/office/drawing/2016/5/11/chartex" xmlns:cx6="http://schemas.microsoft.com/office/drawing/2016/5/12/chartex" xmlns:cx7="http://schemas.microsoft.com/office/drawing/2016/5/13/chartex" xmlns:cx8="http://schemas.microsoft.com/office/drawing/2016/5/14/chartex" xmlns:mc="http://schemas.openxmlformats.org/markup-compatibility/2006" xmlns:aink="http://schemas.microsoft.com/office/drawing/2016/ink" xmlns:am3d="http://schemas.microsoft.com/office/drawing/2017/model3d" xmlns:o="urn:schemas-microsoft-com:office:office" xmlns:r="http://schemas.openxmlformats.org/officeDocument/2006/relationships" xmlns:m="http://schemas.openxmlformats.org/officeDocument/2006/math" xmlns:v="urn:schemas-microsoft-com:vml" xmlns:wp14="http://schemas.microsoft.com/office/word/2010/wordprocessingDrawing" xmlns:wp="http://schemas.openxmlformats.org/drawingml/2006/wordprocessingDrawing" xmlns:w10="urn:schemas-microsoft-com:office:word" xmlns:w="http://schemas.openxmlformats.org/wordprocessingml/2006/main" xmlns:w14="http://schemas.microsoft.com/office/word/2010/wordml" xmlns:w15="http://schemas.microsoft.com/office/word/2012/wordml" xmlns:w16cex="http://schemas.microsoft.com/office/word/2018/wordml/cex" xmlns:w16cid="http://schemas.microsoft.com/office/word/2016/wordml/cid" xmlns:w16="http://schemas.microsoft.com/office/word/2018/wordml" xmlns:w16se="http://schemas.microsoft.com/office/word/2015/wordml/symex" xmlns:wpg="http://schemas.microsoft.com/office/word/2010/wordprocessingGroup" xmlns:wpi="http://schemas.microsoft.com/office/word/2010/wordprocessingInk" xmlns:wne="http://schemas.microsoft.com/office/word/2006/wordml" xmlns:wps="http://schemas.microsoft.com/office/word/2010/wordprocessingShape" mc:Ignorable="w14 w15 w16se w16cid w16 w16cex wp14">
+<w:document xmlns:wpc="http://schemas.microsoft.com/office/word/2010/wordprocessingCanvas" xmlns:mc="http://schemas.openxmlformats.org/markup-compatibility/2006" xmlns:o="urn:schemas-microsoft-com:office:office" xmlns:r="http://schemas.openxmlformats.org/officeDocument/2006/relationships" xmlns:m="http://schemas.openxmlformats.org/officeDocument/2006/math" xmlns:v="urn:schemas-microsoft-com:vml" xmlns:wp14="http://schemas.microsoft.com/office/word/2010/wordprocessingDrawing" xmlns:wp="http://schemas.openxmlformats.org/drawingml/2006/wordprocessingDrawing" xmlns:w10="urn:schemas-microsoft-com:office:word" xmlns:w="http://schemas.openxmlformats.org/wordprocessingml/2006/main" xmlns:w14="http://schemas.microsoft.com/office/word/2010/wordml" xmlns:wpg="http://schemas.microsoft.com/office/word/2010/wordprocessingGroup" xmlns:wpi="http://schemas.microsoft.com/office/word/2010/wordprocessingInk" xmlns:wne="http://schemas.microsoft.com/office/word/2006/wordml" xmlns:wps="http://schemas.microsoft.com/office/word/2010/wordprocessingShape">
   <w:body>
     <w:p>
       <w:pPr>
@@ -30,7 +30,6 @@
         </w:rPr>
         <w:t xml:space="preserve"> 2018147 </w:t>
       </w:r>
-      <w:proofErr w:type="spellStart"/>
       <w:r>
         <w:rPr>
           <w:rFonts w:hint="eastAsia"/>
@@ -41,7 +40,6 @@
         </w:rPr>
         <w:t>이한별</w:t>
       </w:r>
-      <w:proofErr w:type="spellEnd"/>
       <w:r>
         <w:rPr>
           <w:rFonts w:hint="eastAsia"/>
@@ -118,41 +116,40 @@
           <w:noProof/>
         </w:rPr>
         <w:drawing>
-          <wp:inline distT="0" distB="0" distL="0" distR="0" wp14:anchorId="162BD3CB" wp14:editId="4A8FAE94">
-            <wp:extent cx="5630333" cy="559539"/>
-            <wp:effectExtent l="0" t="0" r="8890" b="0"/>
-            <wp:docPr id="1" name="그림 1"/>
-            <wp:cNvGraphicFramePr>
-              <a:graphicFrameLocks xmlns:a="http://schemas.openxmlformats.org/drawingml/2006/main" noChangeAspect="1"/>
-            </wp:cNvGraphicFramePr>
+          <wp:inline distT="0" distB="0" distL="0" distR="0">
+            <wp:extent cx="5742801" cy="570716"/>
+            <wp:effectExtent l="0" t="0" r="0" b="0"/>
+            <wp:docPr id="1025" name="shape1025" hidden="0"/>
+            <wp:cNvGraphicFramePr/>
             <a:graphic xmlns:a="http://schemas.openxmlformats.org/drawingml/2006/main">
               <a:graphicData uri="http://schemas.openxmlformats.org/drawingml/2006/picture">
                 <pic:pic xmlns:pic="http://schemas.openxmlformats.org/drawingml/2006/picture">
                   <pic:nvPicPr>
-                    <pic:cNvPr id="1" name=""/>
-                    <pic:cNvPicPr/>
+                    <pic:cNvPr id="0" name="이미지"/>
+                    <pic:cNvPicPr preferRelativeResize="1"/>
                   </pic:nvPicPr>
-                  <pic:blipFill rotWithShape="1">
-                    <a:blip r:embed="rId4"/>
+                  <pic:blipFill>
+                    <a:blip r:embed="rId1">
+                      <a:extLst>
+                        <a:ext uri="{28A0092B-C50C-407E-A947-70E740481C1C}">
+                          <a14:useLocalDpi xmlns:a14="http://schemas.microsoft.com/office/drawing/2010/main" val="0"/>
+                        </a:ext>
+                      </a:extLst>
+                    </a:blip>
                     <a:srcRect l="10514" t="22016" r="37051" b="68720"/>
-                    <a:stretch/>
+                    <a:stretch>
+                      <a:fillRect/>
+                    </a:stretch>
                   </pic:blipFill>
-                  <pic:spPr bwMode="auto">
+                  <pic:spPr>
                     <a:xfrm>
                       <a:off x="0" y="0"/>
-                      <a:ext cx="5742802" cy="570716"/>
+                      <a:ext cx="5742801" cy="570716"/>
                     </a:xfrm>
-                    <a:prstGeom prst="rect">
-                      <a:avLst/>
-                    </a:prstGeom>
+                    <a:prstGeom prst="rect"/>
                     <a:ln>
                       <a:noFill/>
                     </a:ln>
-                    <a:extLst>
-                      <a:ext uri="{53640926-AAD7-44D8-BBD7-CCE9431645EC}">
-                        <a14:shadowObscured xmlns:a14="http://schemas.microsoft.com/office/drawing/2010/main"/>
-                      </a:ext>
-                    </a:extLst>
                   </pic:spPr>
                 </pic:pic>
               </a:graphicData>
@@ -165,7 +162,6 @@
       <w:r>
         <w:t xml:space="preserve">- </w:t>
       </w:r>
-      <w:proofErr w:type="spellStart"/>
       <w:r>
         <w:rPr>
           <w:rFonts w:hint="eastAsia"/>
@@ -175,7 +171,6 @@
       <w:r>
         <w:t>onda</w:t>
       </w:r>
-      <w:proofErr w:type="spellEnd"/>
       <w:r>
         <w:t xml:space="preserve"> 4.9.2</w:t>
       </w:r>
@@ -272,14 +267,12 @@
       <w:r>
         <w:t xml:space="preserve"> </w:t>
       </w:r>
-      <w:proofErr w:type="spellStart"/>
       <w:r>
         <w:rPr>
           <w:rFonts w:hint="eastAsia"/>
         </w:rPr>
         <w:t>채팅방</w:t>
       </w:r>
-      <w:proofErr w:type="spellEnd"/>
       <w:r>
         <w:rPr>
           <w:rFonts w:hint="eastAsia"/>
@@ -393,42 +386,36 @@
         </w:rPr>
         <w:t xml:space="preserve">의 </w:t>
       </w:r>
-      <w:proofErr w:type="spellStart"/>
       <w:r>
         <w:rPr>
           <w:rFonts w:hint="eastAsia"/>
         </w:rPr>
         <w:t>상단부</w:t>
       </w:r>
-      <w:proofErr w:type="spellEnd"/>
-      <w:r>
-        <w:rPr>
-          <w:rFonts w:hint="eastAsia"/>
-        </w:rPr>
-        <w:t xml:space="preserve"> </w:t>
-      </w:r>
-      <w:proofErr w:type="spellStart"/>
+      <w:r>
+        <w:rPr>
+          <w:rFonts w:hint="eastAsia"/>
+        </w:rPr>
+        <w:t xml:space="preserve"> </w:t>
+      </w:r>
       <w:r>
         <w:rPr>
           <w:rFonts w:hint="eastAsia"/>
         </w:rPr>
         <w:t>입력칸에</w:t>
       </w:r>
-      <w:proofErr w:type="spellEnd"/>
       <w:r>
         <w:rPr>
           <w:rFonts w:hint="eastAsia"/>
         </w:rPr>
         <w:t xml:space="preserve"> 구동한 </w:t>
       </w:r>
-      <w:proofErr w:type="spellStart"/>
       <w:r>
         <w:rPr>
           <w:rFonts w:hint="eastAsia"/>
         </w:rPr>
         <w:t>채팅방</w:t>
       </w:r>
-      <w:proofErr w:type="spellEnd"/>
       <w:r>
         <w:rPr>
           <w:rFonts w:hint="eastAsia"/>
@@ -492,14 +479,12 @@
         </w:rPr>
         <w:t xml:space="preserve">가 다르거나 동일한 이름의 사용자가 이미 </w:t>
       </w:r>
-      <w:proofErr w:type="spellStart"/>
       <w:r>
         <w:rPr>
           <w:rFonts w:hint="eastAsia"/>
         </w:rPr>
         <w:t>채팅방</w:t>
       </w:r>
-      <w:proofErr w:type="spellEnd"/>
       <w:r>
         <w:rPr>
           <w:rFonts w:hint="eastAsia"/>
@@ -526,14 +511,12 @@
         </w:rPr>
         <w:t xml:space="preserve">문구 </w:t>
       </w:r>
-      <w:proofErr w:type="spellStart"/>
       <w:r>
         <w:rPr>
           <w:rFonts w:hint="eastAsia"/>
         </w:rPr>
         <w:t>입력칸에</w:t>
       </w:r>
-      <w:proofErr w:type="spellEnd"/>
       <w:r>
         <w:rPr>
           <w:rFonts w:hint="eastAsia"/>
@@ -549,14 +532,12 @@
         </w:rPr>
         <w:t xml:space="preserve">키보드 </w:t>
       </w:r>
-      <w:proofErr w:type="spellStart"/>
       <w:r>
         <w:rPr>
           <w:rFonts w:hint="eastAsia"/>
         </w:rPr>
         <w:t>엔터를</w:t>
       </w:r>
-      <w:proofErr w:type="spellEnd"/>
       <w:r>
         <w:rPr>
           <w:rFonts w:hint="eastAsia"/>
@@ -583,7 +564,7 @@
         </w:rPr>
         <w:t xml:space="preserve">만약 메시지를 전송한 후 </w:t>
       </w:r>
-      <w:commentRangeStart w:id="0"/>
+      <w:commentRangeStart w:id="1"/>
       <w:r>
         <w:t>10</w:t>
       </w:r>
@@ -593,12 +574,12 @@
         </w:rPr>
         <w:t>초</w:t>
       </w:r>
-      <w:commentRangeEnd w:id="0"/>
-      <w:r>
-        <w:rPr>
-          <w:rStyle w:val="a3"/>
-        </w:rPr>
-        <w:commentReference w:id="0"/>
+      <w:commentRangeEnd w:id="1"/>
+      <w:r>
+        <w:rPr>
+          <w:rStyle w:val="aff1"/>
+        </w:rPr>
+        <w:commentReference w:id="1"/>
       </w:r>
       <w:r>
         <w:rPr>
@@ -618,14 +599,12 @@
       <w:r>
         <w:t xml:space="preserve">name, password </w:t>
       </w:r>
-      <w:proofErr w:type="spellStart"/>
       <w:r>
         <w:rPr>
           <w:rFonts w:hint="eastAsia"/>
         </w:rPr>
         <w:t>입력칸에</w:t>
       </w:r>
-      <w:proofErr w:type="spellEnd"/>
       <w:r>
         <w:rPr>
           <w:rFonts w:hint="eastAsia"/>
@@ -672,6 +651,13 @@
       </w:r>
     </w:p>
     <w:p>
+      <w:pPr>
+        <w:rPr>
+          <w:lang w:eastAsia="ko-KR"/>
+          <w:rFonts w:hint="eastAsia"/>
+          <w:rtl w:val="off"/>
+        </w:rPr>
+      </w:pPr>
       <w:r>
         <w:rPr>
           <w:rFonts w:hint="eastAsia"/>
@@ -683,12 +669,19 @@
       </w:r>
       <w:r>
         <w:rPr>
-          <w:rFonts w:hint="eastAsia"/>
-        </w:rPr>
-        <w:t>파일 전송방법 설명</w:t>
-      </w:r>
-      <w:r>
-        <w:t>….</w:t>
+          <w:lang w:eastAsia="ko-KR"/>
+          <w:rtl w:val="off"/>
+        </w:rPr>
+        <w:t>프로젝트 파일에 존재하는 파일을 전송하려면 채팅 입력칸에 /s를 쓰고 한칸을 띄어쓴 후 파일명과 확장자명을 쓴다. (ex. /s asd.PNG) 그러면 파일이 서버로 전송되고 서버로 전송된 파일은 원본 파일과 구분을 위해 server_파일명으로 저장된다. (ex. server_asd)</w:t>
+      </w:r>
+    </w:p>
+    <w:p>
+      <w:r>
+        <w:rPr>
+          <w:lang w:eastAsia="ko-KR"/>
+          <w:rtl w:val="off"/>
+        </w:rPr>
+        <w:t>7) 프로젝트 파일에 존재하는 파일을 다운받으려면 채팅 입력칸에 /r을 쓰고 한칸을 띄어쓴 후 파일명과 확장자 명을 쓴다. (ex. /r asd.PNG) 그러면 파일이 서버로부터 전송받아 전송받은 파일은 원본 파일과 구분을 위해 유저명_download_파일명으로 저장된다. (ex. 1_download_asd)</w:t>
       </w:r>
     </w:p>
     <w:p>
@@ -759,11 +752,9 @@
       <w:pPr>
         <w:ind w:firstLineChars="100" w:firstLine="200"/>
       </w:pPr>
-      <w:proofErr w:type="spellStart"/>
       <w:r>
         <w:t>socketserver</w:t>
       </w:r>
-      <w:proofErr w:type="spellEnd"/>
       <w:r>
         <w:t xml:space="preserve"> </w:t>
       </w:r>
@@ -779,11 +770,9 @@
         </w:rPr>
         <w:t xml:space="preserve">과 </w:t>
       </w:r>
-      <w:proofErr w:type="spellStart"/>
       <w:r>
         <w:t>TCPServer</w:t>
       </w:r>
-      <w:proofErr w:type="spellEnd"/>
       <w:r>
         <w:t xml:space="preserve"> </w:t>
       </w:r>
@@ -803,7 +792,7 @@
     <w:p>
       <w:r>
         <w:rPr>
-          <w:rFonts w:hAnsiTheme="minorEastAsia" w:hint="eastAsia"/>
+          <w:rFonts w:hAnsiTheme="minorEastAsia"/>
         </w:rPr>
         <w:t>①</w:t>
       </w:r>
@@ -837,7 +826,6 @@
         <w:rPr>
           <w:rFonts w:hint="eastAsia"/>
         </w:rPr>
-        <w:lastRenderedPageBreak/>
         <w:t>I</w:t>
       </w:r>
       <w:r>
@@ -870,11 +858,9 @@
       <w:r>
         <w:t xml:space="preserve"> </w:t>
       </w:r>
-      <w:proofErr w:type="spellStart"/>
       <w:r>
         <w:t>server_forever</w:t>
       </w:r>
-      <w:proofErr w:type="spellEnd"/>
       <w:r>
         <w:t xml:space="preserve">() </w:t>
       </w:r>
@@ -902,11 +888,9 @@
         </w:rPr>
         <w:t xml:space="preserve">접속 요청이 있을 경우 </w:t>
       </w:r>
-      <w:proofErr w:type="spellStart"/>
       <w:r>
         <w:t>SocketHandle</w:t>
       </w:r>
-      <w:proofErr w:type="spellEnd"/>
       <w:r>
         <w:rPr>
           <w:rFonts w:hint="eastAsia"/>
@@ -925,11 +909,9 @@
       <w:r>
         <w:t xml:space="preserve"> </w:t>
       </w:r>
-      <w:proofErr w:type="spellStart"/>
       <w:r>
         <w:t>crtl+c</w:t>
       </w:r>
-      <w:proofErr w:type="spellEnd"/>
       <w:r>
         <w:rPr>
           <w:rFonts w:hint="eastAsia"/>
@@ -940,7 +922,7 @@
     <w:p>
       <w:r>
         <w:rPr>
-          <w:rFonts w:hAnsiTheme="minorEastAsia" w:hint="eastAsia"/>
+          <w:rFonts w:hAnsiTheme="minorEastAsia"/>
         </w:rPr>
         <w:t>②</w:t>
       </w:r>
@@ -950,11 +932,9 @@
         </w:rPr>
         <w:t xml:space="preserve"> </w:t>
       </w:r>
-      <w:proofErr w:type="spellStart"/>
       <w:r>
         <w:t>SocketHandle</w:t>
       </w:r>
-      <w:proofErr w:type="spellEnd"/>
       <w:r>
         <w:t xml:space="preserve"> </w:t>
       </w:r>
@@ -1004,7 +984,6 @@
       <w:pPr>
         <w:ind w:firstLineChars="100" w:firstLine="200"/>
       </w:pPr>
-      <w:proofErr w:type="spellStart"/>
       <w:r>
         <w:rPr>
           <w:rFonts w:hint="eastAsia"/>
@@ -1014,7 +993,6 @@
       <w:r>
         <w:t>egisterUsername</w:t>
       </w:r>
-      <w:proofErr w:type="spellEnd"/>
       <w:r>
         <w:t xml:space="preserve">() </w:t>
       </w:r>
@@ -1024,14 +1002,12 @@
         </w:rPr>
         <w:t xml:space="preserve">함수를 실행하여 </w:t>
       </w:r>
-      <w:proofErr w:type="spellStart"/>
       <w:r>
         <w:rPr>
           <w:rFonts w:hint="eastAsia"/>
         </w:rPr>
         <w:t>반환값을</w:t>
       </w:r>
-      <w:proofErr w:type="spellEnd"/>
       <w:r>
         <w:rPr>
           <w:rFonts w:hint="eastAsia"/>
@@ -1173,14 +1149,12 @@
       <w:r>
         <w:t xml:space="preserve"> </w:t>
       </w:r>
-      <w:proofErr w:type="spellStart"/>
       <w:r>
         <w:rPr>
           <w:rFonts w:hint="eastAsia"/>
         </w:rPr>
         <w:t>수신받은</w:t>
       </w:r>
-      <w:proofErr w:type="spellEnd"/>
       <w:r>
         <w:rPr>
           <w:rFonts w:hint="eastAsia"/>
@@ -1199,11 +1173,9 @@
       <w:r>
         <w:t xml:space="preserve"> </w:t>
       </w:r>
-      <w:proofErr w:type="spellStart"/>
       <w:r>
         <w:t>messageHandler</w:t>
       </w:r>
-      <w:proofErr w:type="spellEnd"/>
       <w:r>
         <w:t xml:space="preserve">() </w:t>
       </w:r>
@@ -1220,6 +1192,11 @@
     <w:p>
       <w:pPr>
         <w:ind w:firstLineChars="100" w:firstLine="200"/>
+        <w:rPr>
+          <w:lang w:eastAsia="ko-KR"/>
+          <w:rFonts w:hint="eastAsia"/>
+          <w:rtl w:val="off"/>
+        </w:rPr>
       </w:pPr>
       <w:r>
         <w:rPr>
@@ -1227,14 +1204,12 @@
         </w:rPr>
         <w:t xml:space="preserve">이 함수의 </w:t>
       </w:r>
-      <w:proofErr w:type="spellStart"/>
       <w:r>
         <w:rPr>
           <w:rFonts w:hint="eastAsia"/>
         </w:rPr>
         <w:t>반환값이</w:t>
       </w:r>
-      <w:proofErr w:type="spellEnd"/>
       <w:r>
         <w:rPr>
           <w:rFonts w:hint="eastAsia"/>
@@ -1283,14 +1258,12 @@
         </w:rPr>
         <w:t xml:space="preserve">이 함수의 </w:t>
       </w:r>
-      <w:proofErr w:type="spellStart"/>
       <w:r>
         <w:rPr>
           <w:rFonts w:hint="eastAsia"/>
         </w:rPr>
         <w:t>반환값이</w:t>
       </w:r>
-      <w:proofErr w:type="spellEnd"/>
       <w:r>
         <w:rPr>
           <w:rFonts w:hint="eastAsia"/>
@@ -1360,6 +1333,36 @@
     </w:p>
     <w:p>
       <w:pPr>
+        <w:ind w:firstLineChars="100" w:firstLine="200"/>
+        <w:rPr>
+          <w:lang w:eastAsia="ko-KR"/>
+          <w:rFonts w:hint="eastAsia"/>
+          <w:rtl w:val="off"/>
+        </w:rPr>
+      </w:pPr>
+      <w:r>
+        <w:rPr>
+          <w:lang w:eastAsia="ko-KR"/>
+          <w:rFonts w:hint="eastAsia"/>
+          <w:rtl w:val="off"/>
+        </w:rPr>
+        <w:t>함수의 반환값이 1이라면 서버가 클라이언트로부터 파일을 전송받는 것이기 때문에 파일을 서버에 전송하는 함수를 호출한다.</w:t>
+      </w:r>
+    </w:p>
+    <w:p>
+      <w:pPr>
+        <w:ind w:firstLineChars="100" w:firstLine="200"/>
+      </w:pPr>
+      <w:r>
+        <w:rPr>
+          <w:lang w:eastAsia="ko-KR"/>
+          <w:rtl w:val="off"/>
+        </w:rPr>
+        <w:t>함수의 반환값이 2라면 클라이언트가 서버로부터 파일을 다운받으려는 것이기 때문에 클라이언트에게 파일을 전송하는 함수를 호출한다.</w:t>
+      </w:r>
+    </w:p>
+    <w:p>
+      <w:pPr>
         <w:rPr>
           <w:rFonts w:hint="eastAsia"/>
         </w:rPr>
@@ -1382,11 +1385,9 @@
       <w:r>
         <w:t xml:space="preserve"> </w:t>
       </w:r>
-      <w:proofErr w:type="spellStart"/>
       <w:r>
         <w:t>registerUsername</w:t>
       </w:r>
-      <w:proofErr w:type="spellEnd"/>
       <w:r>
         <w:t>(self)</w:t>
       </w:r>
@@ -1466,11 +1467,9 @@
       <w:r>
         <w:t xml:space="preserve"> </w:t>
       </w:r>
-      <w:proofErr w:type="spellStart"/>
       <w:r>
         <w:t>addUser</w:t>
       </w:r>
-      <w:proofErr w:type="spellEnd"/>
       <w:r>
         <w:t xml:space="preserve">() </w:t>
       </w:r>
@@ -1489,22 +1488,18 @@
         </w:rPr>
         <w:t xml:space="preserve">만약 </w:t>
       </w:r>
-      <w:proofErr w:type="spellStart"/>
       <w:r>
         <w:t>isFalse</w:t>
       </w:r>
-      <w:proofErr w:type="spellEnd"/>
       <w:r>
         <w:rPr>
           <w:rFonts w:hint="eastAsia"/>
         </w:rPr>
         <w:t xml:space="preserve">나 </w:t>
       </w:r>
-      <w:proofErr w:type="spellStart"/>
       <w:r>
         <w:t>isSame</w:t>
       </w:r>
-      <w:proofErr w:type="spellEnd"/>
       <w:r>
         <w:rPr>
           <w:rFonts w:hint="eastAsia"/>
@@ -1523,14 +1518,12 @@
       <w:r>
         <w:t>‘false’</w:t>
       </w:r>
-      <w:proofErr w:type="spellStart"/>
       <w:r>
         <w:rPr>
           <w:rFonts w:hint="eastAsia"/>
         </w:rPr>
         <w:t>를</w:t>
       </w:r>
-      <w:proofErr w:type="spellEnd"/>
       <w:r>
         <w:rPr>
           <w:rFonts w:hint="eastAsia"/>
@@ -1539,6 +1532,13 @@
       </w:r>
     </w:p>
     <w:p>
+      <w:pPr>
+        <w:rPr>
+          <w:lang w:eastAsia="ko-KR"/>
+          <w:rFonts w:hint="eastAsia"/>
+          <w:rtl w:val="off"/>
+        </w:rPr>
+      </w:pPr>
       <w:r>
         <w:rPr>
           <w:rFonts w:hint="eastAsia"/>
@@ -1552,36 +1552,30 @@
         </w:rPr>
         <w:t xml:space="preserve"> </w:t>
       </w:r>
-      <w:proofErr w:type="spellStart"/>
-      <w:proofErr w:type="gramStart"/>
       <w:r>
         <w:rPr>
           <w:highlight w:val="yellow"/>
         </w:rPr>
         <w:t>getfilefromclient</w:t>
       </w:r>
-      <w:proofErr w:type="spellEnd"/>
       <w:r>
         <w:rPr>
           <w:highlight w:val="yellow"/>
         </w:rPr>
         <w:t>(</w:t>
       </w:r>
-      <w:proofErr w:type="gramEnd"/>
       <w:r>
         <w:rPr>
           <w:highlight w:val="yellow"/>
         </w:rPr>
         <w:t xml:space="preserve">self, </w:t>
       </w:r>
-      <w:proofErr w:type="spellStart"/>
       <w:r>
         <w:rPr>
           <w:highlight w:val="yellow"/>
         </w:rPr>
         <w:t>fn</w:t>
       </w:r>
-      <w:proofErr w:type="spellEnd"/>
       <w:r>
         <w:rPr>
           <w:highlight w:val="yellow"/>
@@ -1589,14 +1583,37 @@
         <w:t>)</w:t>
       </w:r>
     </w:p>
-    <w:p/>
+    <w:p>
+      <w:pPr>
+        <w:rPr>
+          <w:lang w:eastAsia="ko-KR"/>
+          <w:rFonts w:hint="eastAsia"/>
+          <w:rtl w:val="off"/>
+        </w:rPr>
+      </w:pPr>
+      <w:r>
+        <w:rPr>
+          <w:lang w:eastAsia="ko-KR"/>
+          <w:rtl w:val="off"/>
+        </w:rPr>
+        <w:t>사용자로부터 받은 파일을 서버에 저장하는 함수이다.</w:t>
+      </w:r>
+    </w:p>
+    <w:p>
+      <w:r>
+        <w:rPr>
+          <w:lang w:eastAsia="ko-KR"/>
+          <w:rtl w:val="off"/>
+        </w:rPr>
+        <w:t>파일명은 이미 메세지에 포함되어 있기 때문에 그대로 받고 파일의 크기를 알기위해 request.recv를 사용하여 파일을 다운받은 뒤 새로운 파일을 생성하여 저장한다.</w:t>
+      </w:r>
+    </w:p>
     <w:p>
       <w:r>
         <w:rPr>
           <w:rFonts w:hint="eastAsia"/>
           <w:highlight w:val="yellow"/>
         </w:rPr>
-        <w:lastRenderedPageBreak/>
         <w:t>-</w:t>
       </w:r>
       <w:r>
@@ -1605,36 +1622,30 @@
         </w:rPr>
         <w:t xml:space="preserve"> </w:t>
       </w:r>
-      <w:proofErr w:type="spellStart"/>
-      <w:proofErr w:type="gramStart"/>
       <w:r>
         <w:rPr>
           <w:highlight w:val="yellow"/>
         </w:rPr>
         <w:t>sendfiletoclient</w:t>
       </w:r>
-      <w:proofErr w:type="spellEnd"/>
       <w:r>
         <w:rPr>
           <w:highlight w:val="yellow"/>
         </w:rPr>
         <w:t>(</w:t>
       </w:r>
-      <w:proofErr w:type="gramEnd"/>
       <w:r>
         <w:rPr>
           <w:highlight w:val="yellow"/>
         </w:rPr>
         <w:t xml:space="preserve">self, </w:t>
       </w:r>
-      <w:proofErr w:type="spellStart"/>
       <w:r>
         <w:rPr>
           <w:highlight w:val="yellow"/>
         </w:rPr>
         <w:t>fn</w:t>
       </w:r>
-      <w:proofErr w:type="spellEnd"/>
       <w:r>
         <w:rPr>
           <w:highlight w:val="yellow"/>
@@ -1642,11 +1653,35 @@
         <w:t>, un)</w:t>
       </w:r>
     </w:p>
-    <w:p/>
-    <w:p>
-      <w:r>
-        <w:rPr>
-          <w:rFonts w:hAnsiTheme="minorEastAsia" w:hint="eastAsia"/>
+    <w:p>
+      <w:pPr>
+        <w:rPr>
+          <w:lang w:eastAsia="ko-KR"/>
+          <w:rFonts w:hint="eastAsia"/>
+          <w:rtl w:val="off"/>
+        </w:rPr>
+      </w:pPr>
+      <w:r>
+        <w:rPr>
+          <w:lang w:eastAsia="ko-KR"/>
+          <w:rtl w:val="off"/>
+        </w:rPr>
+        <w:t>사용자에게로 서버의 파일을 전송하는 함수이다.</w:t>
+      </w:r>
+    </w:p>
+    <w:p>
+      <w:r>
+        <w:rPr>
+          <w:lang w:eastAsia="ko-KR"/>
+          <w:rtl w:val="off"/>
+        </w:rPr>
+        <w:t>파일명은 이미 메세지에 포함되어있고 사용자 이름도 알고있기 때문에 함수의 변수값으로 받는다. 클라이언트에게로 파일전송을 시작한다는 메세지를 미리 전송한뒤 파일정보인 파일이름/파일사이즈/사용자이름 을 전송한다. 클라이언트가 이를 받고 파일생성 준비를 마친 뒤 파일을 클라이언트에게로 파일크기만큼 전송한다.</w:t>
+      </w:r>
+    </w:p>
+    <w:p>
+      <w:r>
+        <w:rPr>
+          <w:rFonts w:hAnsiTheme="minorEastAsia"/>
         </w:rPr>
         <w:t>③</w:t>
       </w:r>
@@ -1656,11 +1691,9 @@
         </w:rPr>
         <w:t xml:space="preserve"> </w:t>
       </w:r>
-      <w:proofErr w:type="spellStart"/>
       <w:r>
         <w:t>userHandle</w:t>
       </w:r>
-      <w:proofErr w:type="spellEnd"/>
       <w:r>
         <w:t xml:space="preserve"> </w:t>
       </w:r>
@@ -1695,14 +1728,12 @@
       <w:pPr>
         <w:ind w:firstLineChars="100" w:firstLine="200"/>
       </w:pPr>
-      <w:proofErr w:type="spellStart"/>
       <w:r>
         <w:rPr>
           <w:rFonts w:hint="eastAsia"/>
         </w:rPr>
         <w:t>채팅방</w:t>
       </w:r>
-      <w:proofErr w:type="spellEnd"/>
       <w:r>
         <w:rPr>
           <w:rFonts w:hint="eastAsia"/>
@@ -1747,8 +1778,6 @@
       <w:r>
         <w:t xml:space="preserve"> </w:t>
       </w:r>
-      <w:proofErr w:type="spellStart"/>
-      <w:proofErr w:type="gramStart"/>
       <w:r>
         <w:rPr>
           <w:rFonts w:hint="eastAsia"/>
@@ -1758,19 +1787,15 @@
       <w:r>
         <w:t>ddUser</w:t>
       </w:r>
-      <w:proofErr w:type="spellEnd"/>
       <w:r>
         <w:t>(</w:t>
       </w:r>
-      <w:proofErr w:type="gramEnd"/>
       <w:r>
         <w:t xml:space="preserve">self, username, password, conn, </w:t>
       </w:r>
-      <w:proofErr w:type="spellStart"/>
       <w:r>
         <w:t>addr</w:t>
       </w:r>
-      <w:proofErr w:type="spellEnd"/>
       <w:r>
         <w:t>)</w:t>
       </w:r>
@@ -1847,11 +1872,9 @@
       <w:r>
         <w:t xml:space="preserve"> </w:t>
       </w:r>
-      <w:proofErr w:type="spellStart"/>
       <w:r>
         <w:t>TimeOverUsers</w:t>
       </w:r>
-      <w:proofErr w:type="spellEnd"/>
       <w:r>
         <w:t xml:space="preserve"> </w:t>
       </w:r>
@@ -1915,28 +1938,24 @@
         </w:rPr>
         <w:t xml:space="preserve">그 후 </w:t>
       </w:r>
-      <w:proofErr w:type="spellStart"/>
       <w:r>
         <w:rPr>
           <w:rFonts w:hint="eastAsia"/>
         </w:rPr>
         <w:t>재접속</w:t>
       </w:r>
-      <w:proofErr w:type="spellEnd"/>
       <w:r>
         <w:rPr>
           <w:rFonts w:hint="eastAsia"/>
         </w:rPr>
         <w:t xml:space="preserve"> 메시지를 </w:t>
       </w:r>
-      <w:proofErr w:type="spellStart"/>
       <w:r>
         <w:rPr>
           <w:rFonts w:hint="eastAsia"/>
         </w:rPr>
         <w:t>채팅방</w:t>
       </w:r>
-      <w:proofErr w:type="spellEnd"/>
       <w:r>
         <w:rPr>
           <w:rFonts w:hint="eastAsia"/>
@@ -2000,14 +2019,12 @@
         </w:rPr>
         <w:t xml:space="preserve">에 추가하고 접속 메시지를 </w:t>
       </w:r>
-      <w:proofErr w:type="spellStart"/>
       <w:r>
         <w:rPr>
           <w:rFonts w:hint="eastAsia"/>
         </w:rPr>
         <w:t>채팅방</w:t>
       </w:r>
-      <w:proofErr w:type="spellEnd"/>
       <w:r>
         <w:rPr>
           <w:rFonts w:hint="eastAsia"/>
@@ -2090,16 +2107,12 @@
       <w:r>
         <w:t xml:space="preserve"> </w:t>
       </w:r>
-      <w:proofErr w:type="spellStart"/>
-      <w:proofErr w:type="gramStart"/>
       <w:r>
         <w:t>deleteUser</w:t>
       </w:r>
-      <w:proofErr w:type="spellEnd"/>
       <w:r>
         <w:t>(</w:t>
       </w:r>
-      <w:proofErr w:type="gramEnd"/>
       <w:r>
         <w:t>self, username)</w:t>
       </w:r>
@@ -2244,22 +2257,18 @@
         </w:rPr>
         <w:t xml:space="preserve"> </w:t>
       </w:r>
-      <w:proofErr w:type="spellStart"/>
-      <w:proofErr w:type="gramStart"/>
       <w:r>
         <w:rPr>
           <w:highlight w:val="yellow"/>
         </w:rPr>
         <w:t>messageHandler</w:t>
       </w:r>
-      <w:proofErr w:type="spellEnd"/>
       <w:r>
         <w:rPr>
           <w:highlight w:val="yellow"/>
         </w:rPr>
         <w:t>(</w:t>
       </w:r>
-      <w:proofErr w:type="gramEnd"/>
       <w:r>
         <w:rPr>
           <w:highlight w:val="yellow"/>
@@ -2320,7 +2329,9 @@
       <w:pPr>
         <w:ind w:firstLineChars="100" w:firstLine="200"/>
         <w:rPr>
-          <w:rFonts w:hint="eastAsia"/>
+          <w:lang w:eastAsia="ko-KR"/>
+          <w:rFonts w:hint="eastAsia"/>
+          <w:rtl w:val="off"/>
         </w:rPr>
       </w:pPr>
       <w:r>
@@ -2332,11 +2343,9 @@
       <w:r>
         <w:t>‘</w:t>
       </w:r>
-      <w:proofErr w:type="spellStart"/>
       <w:r>
         <w:t>timeover</w:t>
       </w:r>
-      <w:proofErr w:type="spellEnd"/>
       <w:r>
         <w:t>’</w:t>
       </w:r>
@@ -2346,11 +2355,9 @@
         </w:rPr>
         <w:t xml:space="preserve">을 받았다면 해당 사용자를 </w:t>
       </w:r>
-      <w:proofErr w:type="spellStart"/>
       <w:r>
         <w:t>TimeOverUsers</w:t>
       </w:r>
-      <w:proofErr w:type="spellEnd"/>
       <w:r>
         <w:t xml:space="preserve"> </w:t>
       </w:r>
@@ -2377,6 +2384,40 @@
       </w:r>
     </w:p>
     <w:p>
+      <w:pPr>
+        <w:ind w:firstLineChars="100" w:firstLine="200"/>
+        <w:rPr>
+          <w:lang w:eastAsia="ko-KR"/>
+          <w:rFonts w:hint="eastAsia"/>
+          <w:rtl w:val="off"/>
+        </w:rPr>
+      </w:pPr>
+      <w:r>
+        <w:rPr>
+          <w:lang w:eastAsia="ko-KR"/>
+          <w:rFonts w:hint="eastAsia"/>
+          <w:rtl w:val="off"/>
+        </w:rPr>
+        <w:t>사용자로부터 파일을 서버로 보내려는 명령어인 '/s '을 받았다면 1을 반환한다.</w:t>
+      </w:r>
+    </w:p>
+    <w:p>
+      <w:pPr>
+        <w:ind w:firstLineChars="100" w:firstLine="200"/>
+        <w:rPr>
+          <w:rFonts w:hint="eastAsia"/>
+        </w:rPr>
+      </w:pPr>
+      <w:r>
+        <w:rPr>
+          <w:lang w:eastAsia="ko-KR"/>
+          <w:rFonts w:hint="eastAsia"/>
+          <w:rtl w:val="off"/>
+        </w:rPr>
+        <w:t>사용자로부터 파일을 서버로부터 다운받으려는 명령어인 '/r '을 받았다면 2를 반환한다.</w:t>
+      </w:r>
+    </w:p>
+    <w:p>
       <w:r>
         <w:rPr>
           <w:rFonts w:hint="eastAsia"/>
@@ -2386,16 +2427,12 @@
       <w:r>
         <w:t xml:space="preserve"> </w:t>
       </w:r>
-      <w:proofErr w:type="spellStart"/>
-      <w:proofErr w:type="gramStart"/>
       <w:r>
         <w:t>SendMsgAll</w:t>
       </w:r>
-      <w:proofErr w:type="spellEnd"/>
       <w:r>
         <w:t>(</w:t>
       </w:r>
-      <w:proofErr w:type="gramEnd"/>
       <w:r>
         <w:t>self, msg)</w:t>
       </w:r>
@@ -2404,7 +2441,9 @@
       <w:pPr>
         <w:ind w:firstLineChars="100" w:firstLine="200"/>
         <w:rPr>
-          <w:rFonts w:hint="eastAsia"/>
+          <w:lang w:eastAsia="ko-KR"/>
+          <w:rFonts w:hint="eastAsia"/>
+          <w:rtl w:val="off"/>
         </w:rPr>
       </w:pPr>
       <w:r>
@@ -2413,14 +2452,12 @@
         </w:rPr>
         <w:t xml:space="preserve">채팅방에 </w:t>
       </w:r>
-      <w:proofErr w:type="spellStart"/>
       <w:r>
         <w:rPr>
           <w:rFonts w:hint="eastAsia"/>
         </w:rPr>
         <w:t>접속해있는</w:t>
       </w:r>
-      <w:proofErr w:type="spellEnd"/>
       <w:r>
         <w:rPr>
           <w:rFonts w:hint="eastAsia"/>
@@ -2440,7 +2477,6 @@
         <w:rPr>
           <w:rFonts w:hint="eastAsia"/>
         </w:rPr>
-        <w:lastRenderedPageBreak/>
         <w:t>사용자에 대해 s</w:t>
       </w:r>
       <w:r>
@@ -2470,6 +2506,34 @@
     </w:p>
     <w:p>
       <w:pPr>
+        <w:ind w:firstLineChars="100" w:firstLine="200"/>
+        <w:rPr>
+          <w:lang w:eastAsia="ko-KR"/>
+          <w:rFonts w:hint="eastAsia"/>
+          <w:rtl w:val="off"/>
+        </w:rPr>
+      </w:pPr>
+    </w:p>
+    <w:p>
+      <w:pPr>
+        <w:ind w:firstLineChars="100" w:firstLine="200"/>
+        <w:rPr>
+          <w:lang w:eastAsia="ko-KR"/>
+          <w:rFonts w:hint="eastAsia"/>
+          <w:rtl w:val="off"/>
+        </w:rPr>
+      </w:pPr>
+    </w:p>
+    <w:p>
+      <w:pPr>
+        <w:ind w:firstLineChars="100" w:firstLine="200"/>
+        <w:rPr>
+          <w:rFonts w:hint="eastAsia"/>
+        </w:rPr>
+      </w:pPr>
+    </w:p>
+    <w:p>
+      <w:pPr>
         <w:rPr>
           <w:rFonts w:hAnsiTheme="minorEastAsia"/>
         </w:rPr>
@@ -2516,21 +2580,19 @@
       </w:r>
       <w:r>
         <w:rPr>
-          <w:rFonts w:hAnsiTheme="minorEastAsia" w:hint="eastAsia"/>
+          <w:rFonts w:hAnsiTheme="minorEastAsia"/>
         </w:rPr>
         <w:t xml:space="preserve">모듈을 이용하여 </w:t>
       </w:r>
-      <w:proofErr w:type="spellStart"/>
-      <w:r>
-        <w:rPr>
-          <w:rFonts w:hAnsiTheme="minorEastAsia" w:hint="eastAsia"/>
+      <w:r>
+        <w:rPr>
+          <w:rFonts w:hAnsiTheme="minorEastAsia"/>
         </w:rPr>
         <w:t>채팅방</w:t>
       </w:r>
-      <w:proofErr w:type="spellEnd"/>
-      <w:r>
-        <w:rPr>
-          <w:rFonts w:hAnsiTheme="minorEastAsia" w:hint="eastAsia"/>
+      <w:r>
+        <w:rPr>
+          <w:rFonts w:hAnsiTheme="minorEastAsia"/>
         </w:rPr>
         <w:t xml:space="preserve"> </w:t>
       </w:r>
@@ -2542,7 +2604,7 @@
       </w:r>
       <w:r>
         <w:rPr>
-          <w:rFonts w:hAnsiTheme="minorEastAsia" w:hint="eastAsia"/>
+          <w:rFonts w:hAnsiTheme="minorEastAsia"/>
         </w:rPr>
         <w:t>를 구현하였다.</w:t>
       </w:r>
@@ -2561,7 +2623,7 @@
       </w:r>
       <w:r>
         <w:rPr>
-          <w:rFonts w:hAnsiTheme="minorEastAsia" w:hint="eastAsia"/>
+          <w:rFonts w:hAnsiTheme="minorEastAsia"/>
         </w:rPr>
         <w:t xml:space="preserve">모듈을 이용하여 사용자마다 </w:t>
       </w:r>
@@ -2573,7 +2635,7 @@
       </w:r>
       <w:r>
         <w:rPr>
-          <w:rFonts w:hAnsiTheme="minorEastAsia" w:hint="eastAsia"/>
+          <w:rFonts w:hAnsiTheme="minorEastAsia"/>
         </w:rPr>
         <w:t>를 생성하고,</w:t>
       </w:r>
@@ -2585,21 +2647,19 @@
       </w:r>
       <w:r>
         <w:rPr>
-          <w:rFonts w:hAnsiTheme="minorEastAsia" w:hint="eastAsia"/>
+          <w:rFonts w:hAnsiTheme="minorEastAsia"/>
         </w:rPr>
         <w:t xml:space="preserve">다중접속 </w:t>
       </w:r>
-      <w:proofErr w:type="spellStart"/>
-      <w:r>
-        <w:rPr>
-          <w:rFonts w:hAnsiTheme="minorEastAsia" w:hint="eastAsia"/>
+      <w:r>
+        <w:rPr>
+          <w:rFonts w:hAnsiTheme="minorEastAsia"/>
         </w:rPr>
         <w:t>채팅방</w:t>
       </w:r>
-      <w:proofErr w:type="spellEnd"/>
-      <w:r>
-        <w:rPr>
-          <w:rFonts w:hAnsiTheme="minorEastAsia" w:hint="eastAsia"/>
+      <w:r>
+        <w:rPr>
+          <w:rFonts w:hAnsiTheme="minorEastAsia"/>
         </w:rPr>
         <w:t xml:space="preserve"> 기능을 구현하였다.</w:t>
       </w:r>
@@ -2612,7 +2672,7 @@
       </w:pPr>
       <w:r>
         <w:rPr>
-          <w:rFonts w:hAnsiTheme="minorEastAsia" w:hint="eastAsia"/>
+          <w:rFonts w:hAnsiTheme="minorEastAsia"/>
         </w:rPr>
         <w:t>t</w:t>
       </w:r>
@@ -2624,7 +2684,7 @@
       </w:r>
       <w:r>
         <w:rPr>
-          <w:rFonts w:hAnsiTheme="minorEastAsia" w:hint="eastAsia"/>
+          <w:rFonts w:hAnsiTheme="minorEastAsia"/>
         </w:rPr>
         <w:t>모듈을 이용하여 사용자가 다음 메시지를 보내기까지 걸린 시간을 측정하였다.</w:t>
       </w:r>
@@ -2632,38 +2692,36 @@
     <w:p>
       <w:pPr>
         <w:rPr>
-          <w:rFonts w:hAnsiTheme="minorEastAsia" w:hint="eastAsia"/>
-        </w:rPr>
-      </w:pPr>
-      <w:proofErr w:type="spellStart"/>
+          <w:rFonts w:hAnsiTheme="minorEastAsia"/>
+        </w:rPr>
+      </w:pPr>
       <w:r>
         <w:rPr>
           <w:rFonts w:hAnsiTheme="minorEastAsia"/>
         </w:rPr>
         <w:t>TimeLimit</w:t>
       </w:r>
-      <w:proofErr w:type="spellEnd"/>
-      <w:r>
-        <w:rPr>
-          <w:rFonts w:hAnsiTheme="minorEastAsia"/>
-        </w:rPr>
-        <w:t xml:space="preserve"> </w:t>
-      </w:r>
-      <w:r>
-        <w:rPr>
-          <w:rFonts w:hAnsiTheme="minorEastAsia" w:hint="eastAsia"/>
+      <w:r>
+        <w:rPr>
+          <w:rFonts w:hAnsiTheme="minorEastAsia"/>
+        </w:rPr>
+        <w:t xml:space="preserve"> </w:t>
+      </w:r>
+      <w:r>
+        <w:rPr>
+          <w:rFonts w:hAnsiTheme="minorEastAsia"/>
         </w:rPr>
         <w:t>전역변수의 값을 변경하여 채팅방이 강제</w:t>
       </w:r>
       <w:r>
         <w:rPr>
-          <w:rFonts w:hAnsiTheme="minorEastAsia" w:hint="eastAsia"/>
+          <w:rFonts w:hAnsiTheme="minorEastAsia"/>
         </w:rPr>
         <w:t>로</w:t>
       </w:r>
       <w:r>
         <w:rPr>
-          <w:rFonts w:hAnsiTheme="minorEastAsia" w:hint="eastAsia"/>
+          <w:rFonts w:hAnsiTheme="minorEastAsia"/>
         </w:rPr>
         <w:t xml:space="preserve"> 종료되는 기준 시간 간격을 설정할 수 있다.</w:t>
       </w:r>
@@ -2671,7 +2729,7 @@
     <w:p>
       <w:r>
         <w:rPr>
-          <w:rFonts w:hAnsiTheme="minorEastAsia" w:hint="eastAsia"/>
+          <w:rFonts w:hAnsiTheme="minorEastAsia"/>
         </w:rPr>
         <w:t>①</w:t>
       </w:r>
@@ -2697,7 +2755,6 @@
           <w:rFonts w:hint="eastAsia"/>
         </w:rPr>
       </w:pPr>
-      <w:proofErr w:type="spellStart"/>
       <w:r>
         <w:rPr>
           <w:rFonts w:hint="eastAsia"/>
@@ -2707,7 +2764,6 @@
       <w:r>
         <w:t>hatRoom</w:t>
       </w:r>
-      <w:proofErr w:type="spellEnd"/>
       <w:r>
         <w:t xml:space="preserve"> </w:t>
       </w:r>
@@ -2717,14 +2773,12 @@
         </w:rPr>
         <w:t xml:space="preserve">클래스를 이용하여 만든 인스턴스를 통해 </w:t>
       </w:r>
-      <w:proofErr w:type="spellStart"/>
       <w:r>
         <w:rPr>
           <w:rFonts w:hint="eastAsia"/>
         </w:rPr>
         <w:t>채팅방</w:t>
       </w:r>
-      <w:proofErr w:type="spellEnd"/>
       <w:r>
         <w:rPr>
           <w:rFonts w:hint="eastAsia"/>
@@ -2744,7 +2798,7 @@
     <w:p>
       <w:r>
         <w:rPr>
-          <w:rFonts w:hAnsiTheme="minorEastAsia" w:hint="eastAsia"/>
+          <w:rFonts w:hAnsiTheme="minorEastAsia"/>
         </w:rPr>
         <w:t>②</w:t>
       </w:r>
@@ -2754,7 +2808,6 @@
         </w:rPr>
         <w:t xml:space="preserve"> </w:t>
       </w:r>
-      <w:proofErr w:type="spellStart"/>
       <w:r>
         <w:rPr>
           <w:rFonts w:hint="eastAsia"/>
@@ -2764,7 +2817,6 @@
       <w:r>
         <w:t>hatRoom</w:t>
       </w:r>
-      <w:proofErr w:type="spellEnd"/>
       <w:r>
         <w:t xml:space="preserve"> </w:t>
       </w:r>
@@ -2783,7 +2835,7 @@
       </w:pPr>
       <w:r>
         <w:rPr>
-          <w:rFonts w:hAnsiTheme="minorEastAsia" w:hint="eastAsia"/>
+          <w:rFonts w:hAnsiTheme="minorEastAsia"/>
         </w:rPr>
         <w:t>-</w:t>
       </w:r>
@@ -2793,14 +2845,12 @@
         </w:rPr>
         <w:t xml:space="preserve"> </w:t>
       </w:r>
-      <w:proofErr w:type="spellStart"/>
       <w:r>
         <w:rPr>
           <w:rFonts w:hAnsiTheme="minorEastAsia"/>
         </w:rPr>
         <w:t>initUI</w:t>
       </w:r>
-      <w:proofErr w:type="spellEnd"/>
       <w:r>
         <w:rPr>
           <w:rFonts w:hAnsiTheme="minorEastAsia"/>
@@ -2817,7 +2867,7 @@
       </w:pPr>
       <w:r>
         <w:rPr>
-          <w:rFonts w:hAnsiTheme="minorEastAsia" w:hint="eastAsia"/>
+          <w:rFonts w:hAnsiTheme="minorEastAsia"/>
         </w:rPr>
         <w:t>G</w:t>
       </w:r>
@@ -2829,7 +2879,7 @@
       </w:r>
       <w:r>
         <w:rPr>
-          <w:rFonts w:hAnsiTheme="minorEastAsia" w:hint="eastAsia"/>
+          <w:rFonts w:hAnsiTheme="minorEastAsia"/>
         </w:rPr>
         <w:t>를 구성하는 함수이다.</w:t>
       </w:r>
@@ -2841,10 +2891,9 @@
           <w:rFonts w:hAnsiTheme="minorEastAsia"/>
         </w:rPr>
       </w:pPr>
-      <w:proofErr w:type="spellStart"/>
-      <w:r>
-        <w:rPr>
-          <w:rFonts w:hAnsiTheme="minorEastAsia" w:hint="eastAsia"/>
+      <w:r>
+        <w:rPr>
+          <w:rFonts w:hAnsiTheme="minorEastAsia"/>
         </w:rPr>
         <w:t>Q</w:t>
       </w:r>
@@ -2854,66 +2903,57 @@
         </w:rPr>
         <w:t>Lable</w:t>
       </w:r>
-      <w:proofErr w:type="spellEnd"/>
       <w:r>
         <w:rPr>
           <w:rFonts w:hAnsiTheme="minorEastAsia"/>
         </w:rPr>
         <w:t xml:space="preserve">, </w:t>
       </w:r>
-      <w:proofErr w:type="spellStart"/>
       <w:r>
         <w:rPr>
           <w:rFonts w:hAnsiTheme="minorEastAsia"/>
         </w:rPr>
         <w:t>QLineEdit</w:t>
       </w:r>
-      <w:proofErr w:type="spellEnd"/>
       <w:r>
         <w:rPr>
           <w:rFonts w:hAnsiTheme="minorEastAsia"/>
         </w:rPr>
         <w:t xml:space="preserve">, </w:t>
       </w:r>
-      <w:proofErr w:type="spellStart"/>
       <w:r>
         <w:rPr>
           <w:rFonts w:hAnsiTheme="minorEastAsia"/>
         </w:rPr>
         <w:t>QPushButton</w:t>
       </w:r>
-      <w:proofErr w:type="spellEnd"/>
       <w:r>
         <w:rPr>
           <w:rFonts w:hAnsiTheme="minorEastAsia"/>
         </w:rPr>
         <w:t xml:space="preserve">, </w:t>
       </w:r>
-      <w:proofErr w:type="spellStart"/>
       <w:r>
         <w:rPr>
           <w:rFonts w:hAnsiTheme="minorEastAsia"/>
         </w:rPr>
         <w:t>QTextBrowser</w:t>
       </w:r>
-      <w:proofErr w:type="spellEnd"/>
       <w:r>
         <w:rPr>
           <w:rFonts w:hAnsiTheme="minorEastAsia"/>
         </w:rPr>
         <w:t xml:space="preserve">, </w:t>
       </w:r>
-      <w:proofErr w:type="spellStart"/>
       <w:r>
         <w:rPr>
           <w:rFonts w:hAnsiTheme="minorEastAsia"/>
         </w:rPr>
         <w:t>QVBoxLayout</w:t>
       </w:r>
-      <w:proofErr w:type="spellEnd"/>
-      <w:r>
-        <w:rPr>
-          <w:rFonts w:hAnsiTheme="minorEastAsia" w:hint="eastAsia"/>
+      <w:r>
+        <w:rPr>
+          <w:rFonts w:hAnsiTheme="minorEastAsia"/>
         </w:rPr>
         <w:t>을 이용하여 I</w:t>
       </w:r>
@@ -2949,25 +2989,22 @@
       </w:r>
       <w:r>
         <w:rPr>
-          <w:rFonts w:hAnsiTheme="minorEastAsia" w:hint="eastAsia"/>
+          <w:rFonts w:hAnsiTheme="minorEastAsia"/>
         </w:rPr>
         <w:t xml:space="preserve">채팅 </w:t>
       </w:r>
-      <w:proofErr w:type="spellStart"/>
-      <w:r>
-        <w:rPr>
-          <w:rFonts w:hAnsiTheme="minorEastAsia" w:hint="eastAsia"/>
+      <w:r>
+        <w:rPr>
+          <w:rFonts w:hAnsiTheme="minorEastAsia"/>
         </w:rPr>
         <w:t>메세지</w:t>
       </w:r>
-      <w:proofErr w:type="spellEnd"/>
-      <w:r>
-        <w:rPr>
-          <w:rFonts w:hAnsiTheme="minorEastAsia"/>
-        </w:rPr>
-        <w:t xml:space="preserve"> </w:t>
-      </w:r>
-      <w:proofErr w:type="spellStart"/>
+      <w:r>
+        <w:rPr>
+          <w:rFonts w:hAnsiTheme="minorEastAsia"/>
+        </w:rPr>
+        <w:t xml:space="preserve"> </w:t>
+      </w:r>
       <w:r>
         <w:rPr>
           <w:rFonts w:hAnsiTheme="minorEastAsia"/>
@@ -2976,14 +3013,13 @@
       </w:r>
       <w:r>
         <w:rPr>
-          <w:rFonts w:hAnsiTheme="minorEastAsia" w:hint="eastAsia"/>
+          <w:rFonts w:hAnsiTheme="minorEastAsia"/>
         </w:rPr>
         <w:t>칸과</w:t>
       </w:r>
-      <w:proofErr w:type="spellEnd"/>
-      <w:r>
-        <w:rPr>
-          <w:rFonts w:hAnsiTheme="minorEastAsia" w:hint="eastAsia"/>
+      <w:r>
+        <w:rPr>
+          <w:rFonts w:hAnsiTheme="minorEastAsia"/>
         </w:rPr>
         <w:t>,</w:t>
       </w:r>
@@ -2995,7 +3031,7 @@
       </w:r>
       <w:r>
         <w:rPr>
-          <w:rFonts w:hAnsiTheme="minorEastAsia" w:hint="eastAsia"/>
+          <w:rFonts w:hAnsiTheme="minorEastAsia"/>
         </w:rPr>
         <w:t>·Q</w:t>
       </w:r>
@@ -3007,7 +3043,7 @@
       </w:r>
       <w:r>
         <w:rPr>
-          <w:rFonts w:hAnsiTheme="minorEastAsia" w:hint="eastAsia"/>
+          <w:rFonts w:hAnsiTheme="minorEastAsia"/>
         </w:rPr>
         <w:t>버튼,</w:t>
       </w:r>
@@ -3019,21 +3055,19 @@
       </w:r>
       <w:r>
         <w:rPr>
-          <w:rFonts w:hAnsiTheme="minorEastAsia" w:hint="eastAsia"/>
+          <w:rFonts w:hAnsiTheme="minorEastAsia"/>
         </w:rPr>
         <w:t xml:space="preserve">그리고 </w:t>
       </w:r>
-      <w:proofErr w:type="spellStart"/>
-      <w:r>
-        <w:rPr>
-          <w:rFonts w:hAnsiTheme="minorEastAsia" w:hint="eastAsia"/>
+      <w:r>
+        <w:rPr>
+          <w:rFonts w:hAnsiTheme="minorEastAsia"/>
         </w:rPr>
         <w:t>채팅방</w:t>
       </w:r>
-      <w:proofErr w:type="spellEnd"/>
-      <w:r>
-        <w:rPr>
-          <w:rFonts w:hAnsiTheme="minorEastAsia" w:hint="eastAsia"/>
+      <w:r>
+        <w:rPr>
+          <w:rFonts w:hAnsiTheme="minorEastAsia"/>
         </w:rPr>
         <w:t xml:space="preserve"> 화면을 구현하였다.</w:t>
       </w:r>
@@ -3046,7 +3080,7 @@
       </w:pPr>
       <w:r>
         <w:rPr>
-          <w:rFonts w:hAnsiTheme="minorEastAsia" w:hint="eastAsia"/>
+          <w:rFonts w:hAnsiTheme="minorEastAsia"/>
         </w:rPr>
         <w:t>-</w:t>
       </w:r>
@@ -3056,14 +3090,12 @@
         </w:rPr>
         <w:t xml:space="preserve"> </w:t>
       </w:r>
-      <w:proofErr w:type="spellStart"/>
       <w:r>
         <w:rPr>
           <w:rFonts w:hAnsiTheme="minorEastAsia"/>
         </w:rPr>
         <w:t>onLoginClick</w:t>
       </w:r>
-      <w:proofErr w:type="spellEnd"/>
       <w:r>
         <w:rPr>
           <w:rFonts w:hAnsiTheme="minorEastAsia"/>
@@ -3080,7 +3112,7 @@
       </w:pPr>
       <w:r>
         <w:rPr>
-          <w:rFonts w:hAnsiTheme="minorEastAsia" w:hint="eastAsia"/>
+          <w:rFonts w:hAnsiTheme="minorEastAsia"/>
         </w:rPr>
         <w:t xml:space="preserve">사용자가 </w:t>
       </w:r>
@@ -3092,19 +3124,19 @@
       </w:r>
       <w:r>
         <w:rPr>
-          <w:rFonts w:hAnsiTheme="minorEastAsia" w:hint="eastAsia"/>
+          <w:rFonts w:hAnsiTheme="minorEastAsia"/>
         </w:rPr>
         <w:t xml:space="preserve">버튼을 클릭했을 때 </w:t>
       </w:r>
       <w:r>
         <w:rPr>
-          <w:rFonts w:hAnsiTheme="minorEastAsia" w:hint="eastAsia"/>
+          <w:rFonts w:hAnsiTheme="minorEastAsia"/>
         </w:rPr>
         <w:t>호출</w:t>
       </w:r>
       <w:r>
         <w:rPr>
-          <w:rFonts w:hAnsiTheme="minorEastAsia" w:hint="eastAsia"/>
+          <w:rFonts w:hAnsiTheme="minorEastAsia"/>
         </w:rPr>
         <w:t>되는 함수이다.</w:t>
       </w:r>
@@ -3113,12 +3145,12 @@
       <w:pPr>
         <w:ind w:firstLineChars="100" w:firstLine="200"/>
         <w:rPr>
-          <w:rFonts w:hAnsiTheme="minorEastAsia" w:hint="eastAsia"/>
-        </w:rPr>
-      </w:pPr>
-      <w:r>
-        <w:rPr>
-          <w:rFonts w:hAnsiTheme="minorEastAsia" w:hint="eastAsia"/>
+          <w:rFonts w:hAnsiTheme="minorEastAsia"/>
+        </w:rPr>
+      </w:pPr>
+      <w:r>
+        <w:rPr>
+          <w:rFonts w:hAnsiTheme="minorEastAsia"/>
         </w:rPr>
         <w:t>I</w:t>
       </w:r>
@@ -3152,17 +3184,15 @@
         </w:rPr>
         <w:t xml:space="preserve"> </w:t>
       </w:r>
-      <w:proofErr w:type="spellStart"/>
-      <w:r>
-        <w:rPr>
-          <w:rFonts w:hAnsiTheme="minorEastAsia" w:hint="eastAsia"/>
+      <w:r>
+        <w:rPr>
+          <w:rFonts w:hAnsiTheme="minorEastAsia"/>
         </w:rPr>
         <w:t>입력칸에</w:t>
       </w:r>
-      <w:proofErr w:type="spellEnd"/>
-      <w:r>
-        <w:rPr>
-          <w:rFonts w:hAnsiTheme="minorEastAsia" w:hint="eastAsia"/>
+      <w:r>
+        <w:rPr>
+          <w:rFonts w:hAnsiTheme="minorEastAsia"/>
         </w:rPr>
         <w:t xml:space="preserve"> 입력된 값을 가져오고,</w:t>
       </w:r>
@@ -3172,17 +3202,15 @@
         </w:rPr>
         <w:t xml:space="preserve"> </w:t>
       </w:r>
-      <w:proofErr w:type="spellStart"/>
-      <w:r>
-        <w:rPr>
-          <w:rFonts w:hAnsiTheme="minorEastAsia" w:hint="eastAsia"/>
+      <w:r>
+        <w:rPr>
+          <w:rFonts w:hAnsiTheme="minorEastAsia"/>
         </w:rPr>
         <w:t>입력칸은</w:t>
       </w:r>
-      <w:proofErr w:type="spellEnd"/>
-      <w:r>
-        <w:rPr>
-          <w:rFonts w:hAnsiTheme="minorEastAsia" w:hint="eastAsia"/>
+      <w:r>
+        <w:rPr>
+          <w:rFonts w:hAnsiTheme="minorEastAsia"/>
         </w:rPr>
         <w:t xml:space="preserve"> 초기화한다</w:t>
       </w:r>
@@ -3194,7 +3222,7 @@
       </w:r>
       <w:r>
         <w:rPr>
-          <w:rFonts w:hAnsiTheme="minorEastAsia" w:hint="eastAsia"/>
+          <w:rFonts w:hAnsiTheme="minorEastAsia"/>
         </w:rPr>
         <w:t xml:space="preserve">가져온 </w:t>
       </w:r>
@@ -3206,7 +3234,7 @@
       </w:r>
       <w:r>
         <w:rPr>
-          <w:rFonts w:hAnsiTheme="minorEastAsia" w:hint="eastAsia"/>
+          <w:rFonts w:hAnsiTheme="minorEastAsia"/>
         </w:rPr>
         <w:t xml:space="preserve">주소와 </w:t>
       </w:r>
@@ -3218,7 +3246,7 @@
       </w:r>
       <w:r>
         <w:rPr>
-          <w:rFonts w:hAnsiTheme="minorEastAsia" w:hint="eastAsia"/>
+          <w:rFonts w:hAnsiTheme="minorEastAsia"/>
         </w:rPr>
         <w:t>번호를 이용하여 소켓 연결을 한다.</w:t>
       </w:r>
@@ -3230,18 +3258,16 @@
       </w:r>
       <w:r>
         <w:rPr>
-          <w:rFonts w:hAnsiTheme="minorEastAsia" w:hint="eastAsia"/>
+          <w:rFonts w:hAnsiTheme="minorEastAsia"/>
         </w:rPr>
         <w:t xml:space="preserve">그리고 </w:t>
       </w:r>
-      <w:proofErr w:type="spellStart"/>
       <w:r>
         <w:rPr>
           <w:rFonts w:hAnsiTheme="minorEastAsia"/>
         </w:rPr>
         <w:t>runChat</w:t>
       </w:r>
-      <w:proofErr w:type="spellEnd"/>
       <w:r>
         <w:rPr>
           <w:rFonts w:hAnsiTheme="minorEastAsia"/>
@@ -3250,7 +3276,7 @@
       </w:r>
       <w:r>
         <w:rPr>
-          <w:rFonts w:hAnsiTheme="minorEastAsia" w:hint="eastAsia"/>
+          <w:rFonts w:hAnsiTheme="minorEastAsia"/>
         </w:rPr>
         <w:t xml:space="preserve">함수를 호출한 뒤 이름과 </w:t>
       </w:r>
@@ -3262,7 +3288,7 @@
       </w:r>
       <w:r>
         <w:rPr>
-          <w:rFonts w:hAnsiTheme="minorEastAsia" w:hint="eastAsia"/>
+          <w:rFonts w:hAnsiTheme="minorEastAsia"/>
         </w:rPr>
         <w:t xml:space="preserve">값을 </w:t>
       </w:r>
@@ -3274,7 +3300,7 @@
       </w:r>
       <w:r>
         <w:rPr>
-          <w:rFonts w:hAnsiTheme="minorEastAsia" w:hint="eastAsia"/>
+          <w:rFonts w:hAnsiTheme="minorEastAsia"/>
         </w:rPr>
         <w:t>이름</w:t>
       </w:r>
@@ -3284,14 +3310,12 @@
         </w:rPr>
         <w:t>’+</w:t>
       </w:r>
-      <w:proofErr w:type="gramStart"/>
       <w:r>
         <w:rPr>
           <w:rFonts w:hAnsiTheme="minorEastAsia"/>
         </w:rPr>
         <w:t>’ ’</w:t>
       </w:r>
-      <w:proofErr w:type="gramEnd"/>
       <w:r>
         <w:rPr>
           <w:rFonts w:hAnsiTheme="minorEastAsia"/>
@@ -3300,7 +3324,7 @@
       </w:r>
       <w:r>
         <w:rPr>
-          <w:rFonts w:hAnsiTheme="minorEastAsia" w:hint="eastAsia"/>
+          <w:rFonts w:hAnsiTheme="minorEastAsia"/>
         </w:rPr>
         <w:t>비밀번호</w:t>
       </w:r>
@@ -3312,7 +3336,7 @@
       </w:r>
       <w:r>
         <w:rPr>
-          <w:rFonts w:hAnsiTheme="minorEastAsia" w:hint="eastAsia"/>
+          <w:rFonts w:hAnsiTheme="minorEastAsia"/>
         </w:rPr>
         <w:t>형태로 만들어서 서버에 전송한다.</w:t>
       </w:r>
@@ -3322,23 +3346,21 @@
         </w:rPr>
         <w:t xml:space="preserve"> </w:t>
       </w:r>
-      <w:proofErr w:type="spellStart"/>
       <w:r>
         <w:rPr>
           <w:rFonts w:hAnsiTheme="minorEastAsia"/>
         </w:rPr>
         <w:t>isLogin</w:t>
       </w:r>
-      <w:proofErr w:type="spellEnd"/>
-      <w:r>
-        <w:rPr>
-          <w:rFonts w:hAnsiTheme="minorEastAsia" w:hint="eastAsia"/>
+      <w:r>
+        <w:rPr>
+          <w:rFonts w:hAnsiTheme="minorEastAsia"/>
         </w:rPr>
         <w:t xml:space="preserve">을 </w:t>
       </w:r>
       <w:r>
         <w:rPr>
-          <w:rFonts w:hAnsiTheme="minorEastAsia" w:hint="eastAsia"/>
+          <w:rFonts w:hAnsiTheme="minorEastAsia"/>
         </w:rPr>
         <w:t>t</w:t>
       </w:r>
@@ -3350,7 +3372,7 @@
       </w:r>
       <w:r>
         <w:rPr>
-          <w:rFonts w:hAnsiTheme="minorEastAsia" w:hint="eastAsia"/>
+          <w:rFonts w:hAnsiTheme="minorEastAsia"/>
         </w:rPr>
         <w:t>로 변경하여 채팅방</w:t>
       </w:r>
@@ -3362,13 +3384,13 @@
       </w:r>
       <w:r>
         <w:rPr>
-          <w:rFonts w:hAnsiTheme="minorEastAsia" w:hint="eastAsia"/>
+          <w:rFonts w:hAnsiTheme="minorEastAsia"/>
         </w:rPr>
         <w:t>접속</w:t>
       </w:r>
       <w:r>
         <w:rPr>
-          <w:rFonts w:hAnsiTheme="minorEastAsia" w:hint="eastAsia"/>
+          <w:rFonts w:hAnsiTheme="minorEastAsia"/>
         </w:rPr>
         <w:t>되었다는 표시를 한다.</w:t>
       </w:r>
@@ -3380,7 +3402,7 @@
       </w:r>
       <w:r>
         <w:rPr>
-          <w:rFonts w:hAnsiTheme="minorEastAsia" w:hint="eastAsia"/>
+          <w:rFonts w:hAnsiTheme="minorEastAsia"/>
         </w:rPr>
         <w:t xml:space="preserve">그 후 </w:t>
       </w:r>
@@ -3392,7 +3414,7 @@
       </w:r>
       <w:r>
         <w:rPr>
-          <w:rFonts w:hAnsiTheme="minorEastAsia" w:hint="eastAsia"/>
+          <w:rFonts w:hAnsiTheme="minorEastAsia"/>
         </w:rPr>
         <w:t>함수를 이용하여 시간 측정을 시작한다.</w:t>
       </w:r>
@@ -3405,7 +3427,7 @@
       </w:pPr>
       <w:r>
         <w:rPr>
-          <w:rFonts w:hAnsiTheme="minorEastAsia" w:hint="eastAsia"/>
+          <w:rFonts w:hAnsiTheme="minorEastAsia"/>
         </w:rPr>
         <w:t>-</w:t>
       </w:r>
@@ -3415,14 +3437,12 @@
         </w:rPr>
         <w:t xml:space="preserve"> </w:t>
       </w:r>
-      <w:proofErr w:type="spellStart"/>
       <w:r>
         <w:rPr>
           <w:rFonts w:hAnsiTheme="minorEastAsia"/>
         </w:rPr>
         <w:t>onQuit</w:t>
       </w:r>
-      <w:proofErr w:type="spellEnd"/>
       <w:r>
         <w:rPr>
           <w:rFonts w:hAnsiTheme="minorEastAsia"/>
@@ -3439,7 +3459,7 @@
       </w:pPr>
       <w:r>
         <w:rPr>
-          <w:rFonts w:hAnsiTheme="minorEastAsia" w:hint="eastAsia"/>
+          <w:rFonts w:hAnsiTheme="minorEastAsia"/>
         </w:rPr>
         <w:t xml:space="preserve">사용자가 </w:t>
       </w:r>
@@ -3451,19 +3471,19 @@
       </w:r>
       <w:r>
         <w:rPr>
-          <w:rFonts w:hAnsiTheme="minorEastAsia" w:hint="eastAsia"/>
+          <w:rFonts w:hAnsiTheme="minorEastAsia"/>
         </w:rPr>
         <w:t xml:space="preserve">버튼을 클릭했을 때 </w:t>
       </w:r>
       <w:r>
         <w:rPr>
-          <w:rFonts w:hAnsiTheme="minorEastAsia" w:hint="eastAsia"/>
+          <w:rFonts w:hAnsiTheme="minorEastAsia"/>
         </w:rPr>
         <w:t>호출</w:t>
       </w:r>
       <w:r>
         <w:rPr>
-          <w:rFonts w:hAnsiTheme="minorEastAsia" w:hint="eastAsia"/>
+          <w:rFonts w:hAnsiTheme="minorEastAsia"/>
         </w:rPr>
         <w:t>되는 함수이다.</w:t>
       </w:r>
@@ -3472,12 +3492,12 @@
       <w:pPr>
         <w:ind w:firstLineChars="100" w:firstLine="200"/>
         <w:rPr>
-          <w:rFonts w:hAnsiTheme="minorEastAsia" w:hint="eastAsia"/>
-        </w:rPr>
-      </w:pPr>
-      <w:r>
-        <w:rPr>
-          <w:rFonts w:hAnsiTheme="minorEastAsia" w:hint="eastAsia"/>
+          <w:rFonts w:hAnsiTheme="minorEastAsia"/>
+        </w:rPr>
+      </w:pPr>
+      <w:r>
+        <w:rPr>
+          <w:rFonts w:hAnsiTheme="minorEastAsia"/>
         </w:rPr>
         <w:t xml:space="preserve">채팅방에 접속되어 있는 상태라면 서버로 </w:t>
       </w:r>
@@ -3489,7 +3509,7 @@
       </w:r>
       <w:r>
         <w:rPr>
-          <w:rFonts w:hAnsiTheme="minorEastAsia" w:hint="eastAsia"/>
+          <w:rFonts w:hAnsiTheme="minorEastAsia"/>
         </w:rPr>
         <w:t>메시지를 전송한다.</w:t>
       </w:r>
@@ -3501,21 +3521,19 @@
       </w:r>
       <w:r>
         <w:rPr>
-          <w:rFonts w:hAnsiTheme="minorEastAsia" w:hint="eastAsia"/>
+          <w:rFonts w:hAnsiTheme="minorEastAsia"/>
         </w:rPr>
         <w:t xml:space="preserve">그 후 </w:t>
       </w:r>
-      <w:proofErr w:type="spellStart"/>
       <w:r>
         <w:rPr>
           <w:rFonts w:hAnsiTheme="minorEastAsia"/>
         </w:rPr>
         <w:t>isLogin</w:t>
       </w:r>
-      <w:proofErr w:type="spellEnd"/>
-      <w:r>
-        <w:rPr>
-          <w:rFonts w:hAnsiTheme="minorEastAsia" w:hint="eastAsia"/>
+      <w:r>
+        <w:rPr>
+          <w:rFonts w:hAnsiTheme="minorEastAsia"/>
         </w:rPr>
         <w:t xml:space="preserve">을 </w:t>
       </w:r>
@@ -3527,7 +3545,7 @@
       </w:r>
       <w:r>
         <w:rPr>
-          <w:rFonts w:hAnsiTheme="minorEastAsia" w:hint="eastAsia"/>
+          <w:rFonts w:hAnsiTheme="minorEastAsia"/>
         </w:rPr>
         <w:t>로 변경하여 채팅방이 종료되었다는 표시를 한다.</w:t>
       </w:r>
@@ -3539,7 +3557,7 @@
       </w:r>
       <w:r>
         <w:rPr>
-          <w:rFonts w:hAnsiTheme="minorEastAsia" w:hint="eastAsia"/>
+          <w:rFonts w:hAnsiTheme="minorEastAsia"/>
         </w:rPr>
         <w:t>접속되어 있지 않은 상태라면 아무 일도 일어나지 않는다.</w:t>
       </w:r>
@@ -3552,7 +3570,7 @@
       </w:pPr>
       <w:r>
         <w:rPr>
-          <w:rFonts w:hAnsiTheme="minorEastAsia" w:hint="eastAsia"/>
+          <w:rFonts w:hAnsiTheme="minorEastAsia"/>
           <w:highlight w:val="yellow"/>
         </w:rPr>
         <w:t>-</w:t>
@@ -3564,7 +3582,6 @@
         </w:rPr>
         <w:t xml:space="preserve"> </w:t>
       </w:r>
-      <w:proofErr w:type="spellStart"/>
       <w:r>
         <w:rPr>
           <w:rFonts w:hAnsiTheme="minorEastAsia"/>
@@ -3572,7 +3589,6 @@
         </w:rPr>
         <w:t>getText</w:t>
       </w:r>
-      <w:proofErr w:type="spellEnd"/>
       <w:r>
         <w:rPr>
           <w:rFonts w:hAnsiTheme="minorEastAsia"/>
@@ -3590,35 +3606,31 @@
       </w:pPr>
       <w:r>
         <w:rPr>
-          <w:rFonts w:hAnsiTheme="minorEastAsia" w:hint="eastAsia"/>
+          <w:rFonts w:hAnsiTheme="minorEastAsia"/>
         </w:rPr>
         <w:t xml:space="preserve">사용자가 채팅 메시지 </w:t>
       </w:r>
-      <w:proofErr w:type="spellStart"/>
-      <w:r>
-        <w:rPr>
-          <w:rFonts w:hAnsiTheme="minorEastAsia" w:hint="eastAsia"/>
+      <w:r>
+        <w:rPr>
+          <w:rFonts w:hAnsiTheme="minorEastAsia"/>
         </w:rPr>
         <w:t>입력칸에</w:t>
       </w:r>
-      <w:proofErr w:type="spellEnd"/>
-      <w:r>
-        <w:rPr>
-          <w:rFonts w:hAnsiTheme="minorEastAsia" w:hint="eastAsia"/>
+      <w:r>
+        <w:rPr>
+          <w:rFonts w:hAnsiTheme="minorEastAsia"/>
         </w:rPr>
         <w:t xml:space="preserve"> 메시지를 입력한 뒤 </w:t>
       </w:r>
-      <w:proofErr w:type="spellStart"/>
-      <w:r>
-        <w:rPr>
-          <w:rFonts w:hAnsiTheme="minorEastAsia" w:hint="eastAsia"/>
+      <w:r>
+        <w:rPr>
+          <w:rFonts w:hAnsiTheme="minorEastAsia"/>
         </w:rPr>
         <w:t>엔터를</w:t>
       </w:r>
-      <w:proofErr w:type="spellEnd"/>
-      <w:r>
-        <w:rPr>
-          <w:rFonts w:hAnsiTheme="minorEastAsia" w:hint="eastAsia"/>
+      <w:r>
+        <w:rPr>
+          <w:rFonts w:hAnsiTheme="minorEastAsia"/>
         </w:rPr>
         <w:t xml:space="preserve"> 눌렀을 때 호출되는 함수이다.</w:t>
       </w:r>
@@ -3627,12 +3639,14 @@
       <w:pPr>
         <w:ind w:firstLineChars="100" w:firstLine="200"/>
         <w:rPr>
-          <w:rFonts w:hAnsiTheme="minorEastAsia"/>
-        </w:rPr>
-      </w:pPr>
-      <w:r>
-        <w:rPr>
-          <w:rFonts w:hAnsiTheme="minorEastAsia" w:hint="eastAsia"/>
+          <w:lang w:eastAsia="ko-KR"/>
+          <w:rFonts w:hAnsiTheme="minorEastAsia"/>
+          <w:rtl w:val="off"/>
+        </w:rPr>
+      </w:pPr>
+      <w:r>
+        <w:rPr>
+          <w:rFonts w:hAnsiTheme="minorEastAsia"/>
         </w:rPr>
         <w:t>t</w:t>
       </w:r>
@@ -3644,28 +3658,25 @@
       </w:r>
       <w:r>
         <w:rPr>
-          <w:rFonts w:hAnsiTheme="minorEastAsia" w:hint="eastAsia"/>
+          <w:rFonts w:hAnsiTheme="minorEastAsia"/>
         </w:rPr>
         <w:t>함수를 사용하여 시간 측정을 시작한 이후로부터 얼마만큼의 시간이 소요되었는지 측정</w:t>
       </w:r>
       <w:r>
         <w:rPr>
-          <w:rFonts w:hAnsiTheme="minorEastAsia" w:hint="eastAsia"/>
-        </w:rPr>
-        <w:lastRenderedPageBreak/>
+          <w:rFonts w:hAnsiTheme="minorEastAsia"/>
+        </w:rPr>
         <w:t xml:space="preserve">하여 </w:t>
       </w:r>
-      <w:proofErr w:type="spellStart"/>
       <w:r>
         <w:rPr>
           <w:rFonts w:hAnsiTheme="minorEastAsia"/>
         </w:rPr>
         <w:t>timeTerm</w:t>
       </w:r>
-      <w:proofErr w:type="spellEnd"/>
-      <w:r>
-        <w:rPr>
-          <w:rFonts w:hAnsiTheme="minorEastAsia" w:hint="eastAsia"/>
+      <w:r>
+        <w:rPr>
+          <w:rFonts w:hAnsiTheme="minorEastAsia"/>
         </w:rPr>
         <w:t>에 저장한다.</w:t>
       </w:r>
@@ -3680,40 +3691,80 @@
       <w:pPr>
         <w:ind w:firstLineChars="100" w:firstLine="200"/>
         <w:rPr>
-          <w:rFonts w:hAnsiTheme="minorEastAsia"/>
-        </w:rPr>
-      </w:pPr>
-      <w:r>
-        <w:rPr>
-          <w:rFonts w:hAnsiTheme="minorEastAsia" w:hint="eastAsia"/>
+          <w:lang w:eastAsia="ko-KR"/>
+          <w:rFonts w:hAnsiTheme="minorEastAsia"/>
+          <w:rtl w:val="off"/>
+        </w:rPr>
+      </w:pPr>
+      <w:r>
+        <w:rPr>
+          <w:lang w:eastAsia="ko-KR"/>
+          <w:rFonts w:hAnsiTheme="minorEastAsia"/>
+          <w:rtl w:val="off"/>
+        </w:rPr>
+        <w:t>만약 메세지가 명령어 '/s '로 시작한다면 파일을 서버로 전송하려는 것이기 때문에 파일을 전송하는 함수를 호출한다.</w:t>
+      </w:r>
+    </w:p>
+    <w:p>
+      <w:pPr>
+        <w:ind w:firstLineChars="100" w:firstLine="200"/>
+        <w:rPr>
+          <w:lang w:eastAsia="ko-KR"/>
+          <w:rFonts w:hAnsiTheme="minorEastAsia"/>
+          <w:rtl w:val="off"/>
+        </w:rPr>
+      </w:pPr>
+      <w:r>
+        <w:rPr>
+          <w:lang w:eastAsia="ko-KR"/>
+          <w:rFonts w:hAnsiTheme="minorEastAsia"/>
+          <w:rtl w:val="off"/>
+        </w:rPr>
+        <w:t>만약 메세지가 명령어 '/r '로 시작한다면 파일을 서버로부터 다운받으려는 것이기 때문에 파일을 받는 함수를 호출한다.</w:t>
+      </w:r>
+    </w:p>
+    <w:p>
+      <w:pPr>
+        <w:ind w:firstLineChars="100" w:firstLine="200"/>
+        <w:rPr>
+          <w:rFonts w:hAnsiTheme="minorEastAsia"/>
+        </w:rPr>
+      </w:pPr>
+    </w:p>
+    <w:p>
+      <w:pPr>
+        <w:ind w:firstLineChars="100" w:firstLine="200"/>
+        <w:rPr>
+          <w:rFonts w:hAnsiTheme="minorEastAsia"/>
+        </w:rPr>
+      </w:pPr>
+      <w:r>
+        <w:rPr>
+          <w:rFonts w:hAnsiTheme="minorEastAsia"/>
         </w:rPr>
         <w:t xml:space="preserve">만약 </w:t>
       </w:r>
-      <w:proofErr w:type="spellStart"/>
       <w:r>
         <w:rPr>
           <w:rFonts w:hAnsiTheme="minorEastAsia"/>
         </w:rPr>
         <w:t>timeTerm</w:t>
       </w:r>
-      <w:proofErr w:type="spellEnd"/>
-      <w:r>
-        <w:rPr>
-          <w:rFonts w:hAnsiTheme="minorEastAsia" w:hint="eastAsia"/>
+      <w:r>
+        <w:rPr>
+          <w:rFonts w:hAnsiTheme="minorEastAsia"/>
         </w:rPr>
         <w:t xml:space="preserve">이 </w:t>
       </w:r>
-      <w:proofErr w:type="spellStart"/>
       <w:r>
         <w:rPr>
           <w:rFonts w:hAnsiTheme="minorEastAsia"/>
         </w:rPr>
         <w:t>TimeLimit</w:t>
       </w:r>
-      <w:proofErr w:type="spellEnd"/>
-      <w:r>
-        <w:rPr>
-          <w:rFonts w:hAnsiTheme="minorEastAsia" w:hint="eastAsia"/>
+      <w:r>
+        <w:rPr>
+          <w:rFonts w:hAnsiTheme="minorEastAsia"/>
         </w:rPr>
         <w:t>보다 크다면,</w:t>
       </w:r>
@@ -3725,7 +3776,7 @@
       </w:r>
       <w:r>
         <w:rPr>
-          <w:rFonts w:hAnsiTheme="minorEastAsia" w:hint="eastAsia"/>
+          <w:rFonts w:hAnsiTheme="minorEastAsia"/>
         </w:rPr>
         <w:t>기준 시간 간격보다 초과된 것이므로 사용자는 채팅방에서 강제 종료되어야 한다.</w:t>
       </w:r>
@@ -3735,10 +3786,9 @@
         </w:rPr>
         <w:t xml:space="preserve"> </w:t>
       </w:r>
-      <w:proofErr w:type="spellStart"/>
-      <w:r>
-        <w:rPr>
-          <w:rFonts w:hAnsiTheme="minorEastAsia" w:hint="eastAsia"/>
+      <w:r>
+        <w:rPr>
+          <w:rFonts w:hAnsiTheme="minorEastAsia"/>
         </w:rPr>
         <w:t>i</w:t>
       </w:r>
@@ -3748,10 +3798,9 @@
         </w:rPr>
         <w:t>sLogin</w:t>
       </w:r>
-      <w:proofErr w:type="spellEnd"/>
-      <w:r>
-        <w:rPr>
-          <w:rFonts w:hAnsiTheme="minorEastAsia" w:hint="eastAsia"/>
+      <w:r>
+        <w:rPr>
+          <w:rFonts w:hAnsiTheme="minorEastAsia"/>
         </w:rPr>
         <w:t xml:space="preserve">이 </w:t>
       </w:r>
@@ -3763,7 +3812,7 @@
       </w:r>
       <w:r>
         <w:rPr>
-          <w:rFonts w:hAnsiTheme="minorEastAsia" w:hint="eastAsia"/>
+          <w:rFonts w:hAnsiTheme="minorEastAsia"/>
         </w:rPr>
         <w:t xml:space="preserve">라면 현재 채팅방에 접속되어 있는 상태이므로 서버에 </w:t>
       </w:r>
@@ -3773,14 +3822,12 @@
         </w:rPr>
         <w:t>‘</w:t>
       </w:r>
-      <w:proofErr w:type="spellStart"/>
       <w:r>
         <w:rPr>
           <w:rFonts w:hAnsiTheme="minorEastAsia"/>
         </w:rPr>
         <w:t>timeover</w:t>
       </w:r>
-      <w:proofErr w:type="spellEnd"/>
       <w:r>
         <w:rPr>
           <w:rFonts w:hAnsiTheme="minorEastAsia"/>
@@ -3789,7 +3836,7 @@
       </w:r>
       <w:r>
         <w:rPr>
-          <w:rFonts w:hAnsiTheme="minorEastAsia" w:hint="eastAsia"/>
+          <w:rFonts w:hAnsiTheme="minorEastAsia"/>
         </w:rPr>
         <w:t>메시지를 전송하고,</w:t>
       </w:r>
@@ -3801,7 +3848,7 @@
       </w:r>
       <w:r>
         <w:rPr>
-          <w:rFonts w:hAnsiTheme="minorEastAsia" w:hint="eastAsia"/>
+          <w:rFonts w:hAnsiTheme="minorEastAsia"/>
         </w:rPr>
         <w:t xml:space="preserve">이름과 </w:t>
       </w:r>
@@ -3811,17 +3858,15 @@
         </w:rPr>
         <w:t xml:space="preserve">password </w:t>
       </w:r>
-      <w:proofErr w:type="spellStart"/>
-      <w:r>
-        <w:rPr>
-          <w:rFonts w:hAnsiTheme="minorEastAsia" w:hint="eastAsia"/>
+      <w:r>
+        <w:rPr>
+          <w:rFonts w:hAnsiTheme="minorEastAsia"/>
         </w:rPr>
         <w:t>입력칸에</w:t>
       </w:r>
-      <w:proofErr w:type="spellEnd"/>
-      <w:r>
-        <w:rPr>
-          <w:rFonts w:hAnsiTheme="minorEastAsia" w:hint="eastAsia"/>
+      <w:r>
+        <w:rPr>
+          <w:rFonts w:hAnsiTheme="minorEastAsia"/>
         </w:rPr>
         <w:t xml:space="preserve"> 해당 사용자의 이름,</w:t>
       </w:r>
@@ -3833,7 +3878,7 @@
       </w:r>
       <w:r>
         <w:rPr>
-          <w:rFonts w:hAnsiTheme="minorEastAsia" w:hint="eastAsia"/>
+          <w:rFonts w:hAnsiTheme="minorEastAsia"/>
         </w:rPr>
         <w:t>값을 설정한다.</w:t>
       </w:r>
@@ -3845,21 +3890,19 @@
       </w:r>
       <w:r>
         <w:rPr>
-          <w:rFonts w:hAnsiTheme="minorEastAsia" w:hint="eastAsia"/>
+          <w:rFonts w:hAnsiTheme="minorEastAsia"/>
         </w:rPr>
         <w:t xml:space="preserve">그 후 </w:t>
       </w:r>
-      <w:proofErr w:type="spellStart"/>
       <w:r>
         <w:rPr>
           <w:rFonts w:hAnsiTheme="minorEastAsia"/>
         </w:rPr>
         <w:t>isLogin</w:t>
       </w:r>
-      <w:proofErr w:type="spellEnd"/>
-      <w:r>
-        <w:rPr>
-          <w:rFonts w:hAnsiTheme="minorEastAsia" w:hint="eastAsia"/>
+      <w:r>
+        <w:rPr>
+          <w:rFonts w:hAnsiTheme="minorEastAsia"/>
         </w:rPr>
         <w:t xml:space="preserve">을 </w:t>
       </w:r>
@@ -3871,7 +3914,7 @@
       </w:r>
       <w:r>
         <w:rPr>
-          <w:rFonts w:hAnsiTheme="minorEastAsia" w:hint="eastAsia"/>
+          <w:rFonts w:hAnsiTheme="minorEastAsia"/>
         </w:rPr>
         <w:t>로 변경하여 채팅방이 종료되었다는 표시를 한다.</w:t>
       </w:r>
@@ -3883,21 +3926,19 @@
       </w:r>
       <w:r>
         <w:rPr>
-          <w:rFonts w:hAnsiTheme="minorEastAsia" w:hint="eastAsia"/>
+          <w:rFonts w:hAnsiTheme="minorEastAsia"/>
         </w:rPr>
         <w:t xml:space="preserve">만약 </w:t>
       </w:r>
-      <w:proofErr w:type="spellStart"/>
       <w:r>
         <w:rPr>
           <w:rFonts w:hAnsiTheme="minorEastAsia"/>
         </w:rPr>
         <w:t>isLogin</w:t>
       </w:r>
-      <w:proofErr w:type="spellEnd"/>
-      <w:r>
-        <w:rPr>
-          <w:rFonts w:hAnsiTheme="minorEastAsia" w:hint="eastAsia"/>
+      <w:r>
+        <w:rPr>
+          <w:rFonts w:hAnsiTheme="minorEastAsia"/>
         </w:rPr>
         <w:t>이 f</w:t>
       </w:r>
@@ -3909,7 +3950,7 @@
       </w:r>
       <w:r>
         <w:rPr>
-          <w:rFonts w:hAnsiTheme="minorEastAsia" w:hint="eastAsia"/>
+          <w:rFonts w:hAnsiTheme="minorEastAsia"/>
         </w:rPr>
         <w:t>라면 채팅방에 접속하지 않은 상태이기 때문에 아무런 일도 일어나지 않는다.</w:t>
       </w:r>
@@ -3921,10 +3962,9 @@
           <w:rFonts w:hAnsiTheme="minorEastAsia"/>
         </w:rPr>
       </w:pPr>
-      <w:proofErr w:type="spellStart"/>
-      <w:r>
-        <w:rPr>
-          <w:rFonts w:hAnsiTheme="minorEastAsia" w:hint="eastAsia"/>
+      <w:r>
+        <w:rPr>
+          <w:rFonts w:hAnsiTheme="minorEastAsia"/>
         </w:rPr>
         <w:t>t</w:t>
       </w:r>
@@ -3934,24 +3974,21 @@
         </w:rPr>
         <w:t>imeTerm</w:t>
       </w:r>
-      <w:proofErr w:type="spellEnd"/>
-      <w:r>
-        <w:rPr>
-          <w:rFonts w:hAnsiTheme="minorEastAsia" w:hint="eastAsia"/>
+      <w:r>
+        <w:rPr>
+          <w:rFonts w:hAnsiTheme="minorEastAsia"/>
         </w:rPr>
         <w:t xml:space="preserve">이 </w:t>
       </w:r>
-      <w:proofErr w:type="spellStart"/>
       <w:r>
         <w:rPr>
           <w:rFonts w:hAnsiTheme="minorEastAsia"/>
         </w:rPr>
         <w:t>TimeLimit</w:t>
       </w:r>
-      <w:proofErr w:type="spellEnd"/>
-      <w:r>
-        <w:rPr>
-          <w:rFonts w:hAnsiTheme="minorEastAsia" w:hint="eastAsia"/>
+      <w:r>
+        <w:rPr>
+          <w:rFonts w:hAnsiTheme="minorEastAsia"/>
         </w:rPr>
         <w:t>보다 작다면,</w:t>
       </w:r>
@@ -3963,7 +4000,7 @@
       </w:r>
       <w:r>
         <w:rPr>
-          <w:rFonts w:hAnsiTheme="minorEastAsia" w:hint="eastAsia"/>
+          <w:rFonts w:hAnsiTheme="minorEastAsia"/>
         </w:rPr>
         <w:t>기준 시간 간격을 초과하지 않았으므로 정상적으로 메시지를 서버에 전송할 수 있다.</w:t>
       </w:r>
@@ -3975,39 +4012,37 @@
       </w:r>
       <w:r>
         <w:rPr>
-          <w:rFonts w:hAnsiTheme="minorEastAsia" w:hint="eastAsia"/>
+          <w:rFonts w:hAnsiTheme="minorEastAsia"/>
         </w:rPr>
         <w:t xml:space="preserve">채팅 메시지 </w:t>
       </w:r>
-      <w:proofErr w:type="spellStart"/>
-      <w:r>
-        <w:rPr>
-          <w:rFonts w:hAnsiTheme="minorEastAsia" w:hint="eastAsia"/>
+      <w:r>
+        <w:rPr>
+          <w:rFonts w:hAnsiTheme="minorEastAsia"/>
         </w:rPr>
         <w:t>입력칸에</w:t>
       </w:r>
-      <w:proofErr w:type="spellEnd"/>
-      <w:r>
-        <w:rPr>
-          <w:rFonts w:hAnsiTheme="minorEastAsia" w:hint="eastAsia"/>
-        </w:rPr>
-        <w:t xml:space="preserve"> </w:t>
-      </w:r>
-      <w:r>
-        <w:rPr>
-          <w:rFonts w:hAnsiTheme="minorEastAsia" w:hint="eastAsia"/>
+      <w:r>
+        <w:rPr>
+          <w:rFonts w:hAnsiTheme="minorEastAsia"/>
+        </w:rPr>
+        <w:t xml:space="preserve"> </w:t>
+      </w:r>
+      <w:r>
+        <w:rPr>
+          <w:rFonts w:hAnsiTheme="minorEastAsia"/>
         </w:rPr>
         <w:t xml:space="preserve">입력된 </w:t>
       </w:r>
       <w:r>
         <w:rPr>
-          <w:rFonts w:hAnsiTheme="minorEastAsia" w:hint="eastAsia"/>
+          <w:rFonts w:hAnsiTheme="minorEastAsia"/>
         </w:rPr>
         <w:t>메시지를</w:t>
       </w:r>
       <w:r>
         <w:rPr>
-          <w:rFonts w:hAnsiTheme="minorEastAsia" w:hint="eastAsia"/>
+          <w:rFonts w:hAnsiTheme="minorEastAsia"/>
         </w:rPr>
         <w:t xml:space="preserve"> 가져와서 서버에 전송한다.</w:t>
       </w:r>
@@ -4022,38 +4057,36 @@
       <w:pPr>
         <w:ind w:firstLineChars="100" w:firstLine="200"/>
         <w:rPr>
-          <w:rFonts w:hAnsiTheme="minorEastAsia" w:hint="eastAsia"/>
-        </w:rPr>
-      </w:pPr>
-      <w:r>
-        <w:rPr>
-          <w:rFonts w:hAnsiTheme="minorEastAsia" w:hint="eastAsia"/>
+          <w:rFonts w:hAnsiTheme="minorEastAsia"/>
+        </w:rPr>
+      </w:pPr>
+      <w:r>
+        <w:rPr>
+          <w:rFonts w:hAnsiTheme="minorEastAsia"/>
         </w:rPr>
         <w:t xml:space="preserve">마지막으로 </w:t>
       </w:r>
       <w:r>
         <w:rPr>
-          <w:rFonts w:hAnsiTheme="minorEastAsia" w:hint="eastAsia"/>
+          <w:rFonts w:hAnsiTheme="minorEastAsia"/>
         </w:rPr>
         <w:t xml:space="preserve">채팅 메시지 </w:t>
       </w:r>
-      <w:proofErr w:type="spellStart"/>
-      <w:r>
-        <w:rPr>
-          <w:rFonts w:hAnsiTheme="minorEastAsia" w:hint="eastAsia"/>
+      <w:r>
+        <w:rPr>
+          <w:rFonts w:hAnsiTheme="minorEastAsia"/>
         </w:rPr>
         <w:t>입력칸</w:t>
       </w:r>
       <w:r>
         <w:rPr>
-          <w:rFonts w:hAnsiTheme="minorEastAsia" w:hint="eastAsia"/>
+          <w:rFonts w:hAnsiTheme="minorEastAsia"/>
         </w:rPr>
         <w:t>을</w:t>
       </w:r>
-      <w:proofErr w:type="spellEnd"/>
-      <w:r>
-        <w:rPr>
-          <w:rFonts w:hAnsiTheme="minorEastAsia" w:hint="eastAsia"/>
+      <w:r>
+        <w:rPr>
+          <w:rFonts w:hAnsiTheme="minorEastAsia"/>
         </w:rPr>
         <w:t xml:space="preserve"> 초기화한다.</w:t>
       </w:r>
@@ -4061,12 +4094,14 @@
     <w:p>
       <w:pPr>
         <w:rPr>
-          <w:rFonts w:hAnsiTheme="minorEastAsia"/>
-        </w:rPr>
-      </w:pPr>
-      <w:r>
-        <w:rPr>
-          <w:rFonts w:hAnsiTheme="minorEastAsia" w:hint="eastAsia"/>
+          <w:lang w:eastAsia="ko-KR"/>
+          <w:rFonts w:hAnsiTheme="minorEastAsia"/>
+          <w:rtl w:val="off"/>
+        </w:rPr>
+      </w:pPr>
+      <w:r>
+        <w:rPr>
+          <w:rFonts w:hAnsiTheme="minorEastAsia"/>
           <w:highlight w:val="yellow"/>
         </w:rPr>
         <w:t>-</w:t>
@@ -4078,8 +4113,6 @@
         </w:rPr>
         <w:t xml:space="preserve"> </w:t>
       </w:r>
-      <w:proofErr w:type="spellStart"/>
-      <w:proofErr w:type="gramStart"/>
       <w:r>
         <w:rPr>
           <w:rFonts w:hAnsiTheme="minorEastAsia"/>
@@ -4087,7 +4120,6 @@
         </w:rPr>
         <w:t>sendFileToServer</w:t>
       </w:r>
-      <w:proofErr w:type="spellEnd"/>
       <w:r>
         <w:rPr>
           <w:rFonts w:hAnsiTheme="minorEastAsia"/>
@@ -4095,7 +4127,6 @@
         </w:rPr>
         <w:t>(</w:t>
       </w:r>
-      <w:proofErr w:type="gramEnd"/>
       <w:r>
         <w:rPr>
           <w:rFonts w:hAnsiTheme="minorEastAsia"/>
@@ -4107,19 +4138,44 @@
     <w:p>
       <w:pPr>
         <w:rPr>
-          <w:rFonts w:hAnsiTheme="minorEastAsia"/>
-        </w:rPr>
-      </w:pPr>
-    </w:p>
-    <w:p>
-      <w:pPr>
-        <w:rPr>
-          <w:rFonts w:hAnsiTheme="minorEastAsia"/>
-        </w:rPr>
-      </w:pPr>
-      <w:r>
-        <w:rPr>
-          <w:rFonts w:hAnsiTheme="minorEastAsia" w:hint="eastAsia"/>
+          <w:lang w:eastAsia="ko-KR"/>
+          <w:rFonts w:hAnsiTheme="minorEastAsia"/>
+          <w:rtl w:val="off"/>
+        </w:rPr>
+      </w:pPr>
+      <w:r>
+        <w:rPr>
+          <w:lang w:eastAsia="ko-KR"/>
+          <w:rFonts w:hAnsiTheme="minorEastAsia"/>
+          <w:rtl w:val="off"/>
+        </w:rPr>
+        <w:t>서버에게 파일을 전송하는 함수이다.</w:t>
+      </w:r>
+    </w:p>
+    <w:p>
+      <w:pPr>
+        <w:rPr>
+          <w:rFonts w:hAnsiTheme="minorEastAsia"/>
+        </w:rPr>
+      </w:pPr>
+      <w:r>
+        <w:rPr>
+          <w:lang w:eastAsia="ko-KR"/>
+          <w:rFonts w:hAnsiTheme="minorEastAsia"/>
+          <w:rtl w:val="off"/>
+        </w:rPr>
+        <w:t>서버에게 명령어를 포함한 메세지 원본을 전달하고, 그 후 파일크기를 알아내어 파일크기 또한 전송한다. 그리고 서버가 파일을 생성하려는 준비를 마치면 파일을 읽어 파일크기만큼 데이터를 전송한다.</w:t>
+      </w:r>
+    </w:p>
+    <w:p>
+      <w:pPr>
+        <w:rPr>
+          <w:rFonts w:hAnsiTheme="minorEastAsia"/>
+        </w:rPr>
+      </w:pPr>
+      <w:r>
+        <w:rPr>
+          <w:rFonts w:hAnsiTheme="minorEastAsia"/>
           <w:highlight w:val="yellow"/>
         </w:rPr>
         <w:t>-</w:t>
@@ -4131,8 +4187,6 @@
         </w:rPr>
         <w:t xml:space="preserve"> </w:t>
       </w:r>
-      <w:proofErr w:type="spellStart"/>
-      <w:proofErr w:type="gramStart"/>
       <w:r>
         <w:rPr>
           <w:rFonts w:hAnsiTheme="minorEastAsia"/>
@@ -4140,7 +4194,6 @@
         </w:rPr>
         <w:t>getFileFromServer</w:t>
       </w:r>
-      <w:proofErr w:type="spellEnd"/>
       <w:r>
         <w:rPr>
           <w:rFonts w:hAnsiTheme="minorEastAsia"/>
@@ -4148,7 +4201,6 @@
         </w:rPr>
         <w:t>(</w:t>
       </w:r>
-      <w:proofErr w:type="gramEnd"/>
       <w:r>
         <w:rPr>
           <w:rFonts w:hAnsiTheme="minorEastAsia"/>
@@ -4160,19 +4212,44 @@
     <w:p>
       <w:pPr>
         <w:rPr>
-          <w:rFonts w:hAnsiTheme="minorEastAsia" w:hint="eastAsia"/>
-        </w:rPr>
-      </w:pPr>
-    </w:p>
-    <w:p>
-      <w:pPr>
-        <w:rPr>
-          <w:rFonts w:hAnsiTheme="minorEastAsia"/>
-        </w:rPr>
-      </w:pPr>
-      <w:r>
-        <w:rPr>
-          <w:rFonts w:hAnsiTheme="minorEastAsia" w:hint="eastAsia"/>
+          <w:lang w:eastAsia="ko-KR"/>
+          <w:rFonts w:hAnsiTheme="minorEastAsia"/>
+          <w:rtl w:val="off"/>
+        </w:rPr>
+      </w:pPr>
+      <w:r>
+        <w:rPr>
+          <w:lang w:eastAsia="ko-KR"/>
+          <w:rFonts w:hAnsiTheme="minorEastAsia"/>
+          <w:rtl w:val="off"/>
+        </w:rPr>
+        <w:t>서버로부터 파일을 다운받는 함수이다.</w:t>
+      </w:r>
+    </w:p>
+    <w:p>
+      <w:pPr>
+        <w:rPr>
+          <w:rFonts w:hAnsiTheme="minorEastAsia"/>
+        </w:rPr>
+      </w:pPr>
+      <w:r>
+        <w:rPr>
+          <w:lang w:eastAsia="ko-KR"/>
+          <w:rFonts w:hAnsiTheme="minorEastAsia"/>
+          <w:rtl w:val="off"/>
+        </w:rPr>
+        <w:t>서버에게 명령어를 포함한 메세지 원본을 전달한뒤 서버로부터 오는 메세지 및 파일 데이터는 rcvMsg에서 처리한다.</w:t>
+      </w:r>
+    </w:p>
+    <w:p>
+      <w:pPr>
+        <w:rPr>
+          <w:rFonts w:hAnsiTheme="minorEastAsia"/>
+        </w:rPr>
+      </w:pPr>
+      <w:r>
+        <w:rPr>
+          <w:rFonts w:hAnsiTheme="minorEastAsia"/>
           <w:highlight w:val="yellow"/>
         </w:rPr>
         <w:t>③</w:t>
@@ -4184,7 +4261,6 @@
         </w:rPr>
         <w:t xml:space="preserve"> </w:t>
       </w:r>
-      <w:proofErr w:type="spellStart"/>
       <w:r>
         <w:rPr>
           <w:rFonts w:hAnsiTheme="minorEastAsia"/>
@@ -4192,7 +4268,6 @@
         </w:rPr>
         <w:t>rcvMsg</w:t>
       </w:r>
-      <w:proofErr w:type="spellEnd"/>
       <w:r>
         <w:rPr>
           <w:rFonts w:hAnsiTheme="minorEastAsia"/>
@@ -4204,26 +4279,50 @@
     <w:p>
       <w:pPr>
         <w:rPr>
-          <w:rFonts w:hAnsiTheme="minorEastAsia" w:hint="eastAsia"/>
-        </w:rPr>
-      </w:pPr>
-    </w:p>
-    <w:p>
-      <w:pPr>
-        <w:rPr>
-          <w:rFonts w:hAnsiTheme="minorEastAsia" w:hint="eastAsia"/>
-        </w:rPr>
-      </w:pPr>
-      <w:r>
-        <w:rPr>
-          <w:rFonts w:hAnsiTheme="minorEastAsia" w:hint="eastAsia"/>
+          <w:lang w:eastAsia="ko-KR"/>
+          <w:rFonts w:hAnsiTheme="minorEastAsia"/>
+          <w:rtl w:val="off"/>
+        </w:rPr>
+      </w:pPr>
+      <w:r>
+        <w:rPr>
+          <w:lang w:eastAsia="ko-KR"/>
+          <w:rFonts w:hAnsiTheme="minorEastAsia"/>
+          <w:rtl w:val="off"/>
+        </w:rPr>
+        <w:t>서버로부터 메세지를 받는 함수이다.</w:t>
+      </w:r>
+    </w:p>
+    <w:p>
+      <w:pPr>
+        <w:rPr>
+          <w:rFonts w:hAnsiTheme="minorEastAsia"/>
+        </w:rPr>
+      </w:pPr>
+      <w:r>
+        <w:rPr>
+          <w:lang w:eastAsia="ko-KR"/>
+          <w:rFonts w:hAnsiTheme="minorEastAsia"/>
+          <w:rtl w:val="off"/>
+        </w:rPr>
+        <w:t>서버로부터 메세지를 받고 특별한 경우가 아니라면 받아서 채팅창 UI에 출력한다. 만약 서버로부터 filestart란 메세지가 왔다면 이는 클라이언트가 서버로부터 메세지를 받운 받으려는 명령어를 보낸 것이기 때문에 이에 맞는 처리를 한다. filestart가 온 뒤에 서버로부터 파일이름/파일크기/사용자이름이 담긴 메세지를 수신하고 이에 맞는 파일생성을 준비한 뒤에 서버로부터 파일 데이터를 받아 파일을 생성하고 저장한다.</w:t>
+      </w:r>
+    </w:p>
+    <w:p>
+      <w:pPr>
+        <w:rPr>
+          <w:rFonts w:hAnsiTheme="minorEastAsia"/>
+        </w:rPr>
+      </w:pPr>
+      <w:r>
+        <w:rPr>
+          <w:rFonts w:hAnsiTheme="minorEastAsia"/>
         </w:rPr>
         <w:t xml:space="preserve">④ </w:t>
       </w:r>
-      <w:proofErr w:type="spellStart"/>
-      <w:r>
-        <w:rPr>
-          <w:rFonts w:hAnsiTheme="minorEastAsia" w:hint="eastAsia"/>
+      <w:r>
+        <w:rPr>
+          <w:rFonts w:hAnsiTheme="minorEastAsia"/>
         </w:rPr>
         <w:t>r</w:t>
       </w:r>
@@ -4233,7 +4332,6 @@
         </w:rPr>
         <w:t>unChat</w:t>
       </w:r>
-      <w:proofErr w:type="spellEnd"/>
       <w:r>
         <w:rPr>
           <w:rFonts w:hAnsiTheme="minorEastAsia"/>
@@ -4244,12 +4342,12 @@
     <w:p>
       <w:pPr>
         <w:rPr>
-          <w:rFonts w:hAnsiTheme="minorEastAsia" w:hint="eastAsia"/>
-        </w:rPr>
-      </w:pPr>
-      <w:r>
-        <w:rPr>
-          <w:rFonts w:hAnsiTheme="minorEastAsia" w:hint="eastAsia"/>
+          <w:rFonts w:hAnsiTheme="minorEastAsia"/>
+        </w:rPr>
+      </w:pPr>
+      <w:r>
+        <w:rPr>
+          <w:rFonts w:hAnsiTheme="minorEastAsia"/>
         </w:rPr>
         <w:t>t</w:t>
       </w:r>
@@ -4261,27 +4359,25 @@
       </w:r>
       <w:r>
         <w:rPr>
-          <w:rFonts w:hAnsiTheme="minorEastAsia" w:hint="eastAsia"/>
+          <w:rFonts w:hAnsiTheme="minorEastAsia"/>
         </w:rPr>
         <w:t xml:space="preserve">에서 </w:t>
       </w:r>
-      <w:proofErr w:type="spellStart"/>
       <w:r>
         <w:rPr>
           <w:rFonts w:hAnsiTheme="minorEastAsia"/>
         </w:rPr>
         <w:t>rcvMsg</w:t>
       </w:r>
-      <w:proofErr w:type="spellEnd"/>
-      <w:r>
-        <w:rPr>
-          <w:rFonts w:hAnsiTheme="minorEastAsia"/>
-        </w:rPr>
-        <w:t xml:space="preserve"> </w:t>
-      </w:r>
-      <w:r>
-        <w:rPr>
-          <w:rFonts w:hAnsiTheme="minorEastAsia" w:hint="eastAsia"/>
+      <w:r>
+        <w:rPr>
+          <w:rFonts w:hAnsiTheme="minorEastAsia"/>
+        </w:rPr>
+        <w:t xml:space="preserve"> </w:t>
+      </w:r>
+      <w:r>
+        <w:rPr>
+          <w:rFonts w:hAnsiTheme="minorEastAsia"/>
         </w:rPr>
         <w:t>함수를 실행한다.</w:t>
       </w:r>
@@ -4293,7 +4389,7 @@
       </w:r>
       <w:r>
         <w:rPr>
-          <w:rFonts w:hAnsiTheme="minorEastAsia" w:hint="eastAsia"/>
+          <w:rFonts w:hAnsiTheme="minorEastAsia"/>
         </w:rPr>
         <w:t xml:space="preserve">매개변수로 </w:t>
       </w:r>
@@ -4305,7 +4401,7 @@
       </w:r>
       <w:r>
         <w:rPr>
-          <w:rFonts w:hAnsiTheme="minorEastAsia" w:hint="eastAsia"/>
+          <w:rFonts w:hAnsiTheme="minorEastAsia"/>
         </w:rPr>
         <w:t xml:space="preserve">과 </w:t>
       </w:r>
@@ -4317,7 +4413,7 @@
       </w:r>
       <w:r>
         <w:rPr>
-          <w:rFonts w:hAnsiTheme="minorEastAsia" w:hint="eastAsia"/>
+          <w:rFonts w:hAnsiTheme="minorEastAsia"/>
         </w:rPr>
         <w:t>를 전달한다.</w:t>
       </w:r>
@@ -4366,7 +4462,6 @@
       <w:r>
         <w:t xml:space="preserve">1] </w:t>
       </w:r>
-      <w:proofErr w:type="spellStart"/>
       <w:r>
         <w:rPr>
           <w:rFonts w:hint="eastAsia"/>
@@ -4376,39 +4471,63 @@
       <w:r>
         <w:t>ocketserver</w:t>
       </w:r>
-      <w:proofErr w:type="spellEnd"/>
       <w:r>
         <w:t xml:space="preserve">, </w:t>
       </w:r>
-      <w:hyperlink r:id="rId9" w:history="1">
-        <w:r>
-          <w:rPr>
-            <w:rStyle w:val="a7"/>
-          </w:rPr>
-          <w:t>https://brownbears.tistory.com/207</w:t>
-        </w:r>
-      </w:hyperlink>
+      <w:r>
+        <w:fldChar w:fldCharType="begin"/>
+      </w:r>
+      <w:r>
+        <w:instrText xml:space="preserve"> HYPERLINK "https://brownbears.tistory.com/207" </w:instrText>
+      </w:r>
+      <w:r>
+        <w:fldChar w:fldCharType="separate"/>
+      </w:r>
+      <w:r>
+        <w:rPr>
+          <w:rStyle w:val="afff0"/>
+          <w:rFonts w:ascii="맑은 고딕" w:eastAsia="맑은 고딕" w:hAnsi="맑은 고딕" w:cs="Arial"/>
+        </w:rPr>
+        <w:t>https://brownbears.tistory.com/207</w:t>
+      </w:r>
+      <w:r>
+        <w:rPr>
+          <w:rStyle w:val="afffa"/>
+        </w:rPr>
+        <w:fldChar w:fldCharType="end"/>
+      </w:r>
     </w:p>
     <w:p>
       <w:r>
         <w:t xml:space="preserve">[2] </w:t>
       </w:r>
-      <w:proofErr w:type="spellStart"/>
       <w:r>
         <w:t>socketserver</w:t>
       </w:r>
-      <w:proofErr w:type="spellEnd"/>
       <w:r>
         <w:t xml:space="preserve">, </w:t>
       </w:r>
-      <w:hyperlink r:id="rId10" w:history="1">
-        <w:r>
-          <w:rPr>
-            <w:rStyle w:val="a7"/>
-          </w:rPr>
-          <w:t>https://ncookie.tistory.com/46</w:t>
-        </w:r>
-      </w:hyperlink>
+      <w:r>
+        <w:fldChar w:fldCharType="begin"/>
+      </w:r>
+      <w:r>
+        <w:instrText xml:space="preserve"> HYPERLINK "https://ncookie.tistory.com/46" </w:instrText>
+      </w:r>
+      <w:r>
+        <w:fldChar w:fldCharType="separate"/>
+      </w:r>
+      <w:r>
+        <w:rPr>
+          <w:rStyle w:val="afffa"/>
+        </w:rPr>
+        <w:t>https://ncookie.tistory.com/46</w:t>
+      </w:r>
+      <w:r>
+        <w:rPr>
+          <w:rStyle w:val="afffa"/>
+        </w:rPr>
+        <w:fldChar w:fldCharType="end"/>
+      </w:r>
     </w:p>
     <w:p>
       <w:r>
@@ -4431,14 +4550,29 @@
       </w:r>
     </w:p>
     <w:p>
-      <w:hyperlink r:id="rId11" w:history="1">
-        <w:r>
-          <w:rPr>
-            <w:rStyle w:val="a7"/>
-          </w:rPr>
-          <w:t>https://eastroot1590.tistory.com/entry/%EC%86%8C%EC%BC%93-%EC%A2%85%EB%A3%8C-%EB%AA%85%EB%A0%B9-close%EC%99%80-shutdown</w:t>
-        </w:r>
-      </w:hyperlink>
+      <w:r>
+        <w:fldChar w:fldCharType="begin"/>
+      </w:r>
+      <w:r>
+        <w:instrText xml:space="preserve"> HYPERLINK "https://eastroot1590.tistory.com/entry/ìì¼-ì¢+ë£-ëª+ë ¹-closeì-shutdown" </w:instrText>
+      </w:r>
+      <w:r>
+        <w:fldChar w:fldCharType="separate"/>
+      </w:r>
+      <w:r>
+        <w:rPr>
+          <w:rStyle w:val="afffa"/>
+        </w:rPr>
+        <w:t>https://eastroot1590.tistory.com/entry/%EC%86%8C%EC%BC%93-%EC%A2%85%EB%A3%8C-%EB%AA%85%EB%A0%B9-close%EC%99%80-shutdown</w:t>
+      </w:r>
+      <w:r>
+        <w:rPr>
+          <w:rStyle w:val="afffa"/>
+        </w:rPr>
+        <w:fldChar w:fldCharType="end"/>
+      </w:r>
     </w:p>
     <w:p>
       <w:r>
@@ -4456,14 +4590,12 @@
         </w:rPr>
         <w:t xml:space="preserve">를 이용한 </w:t>
       </w:r>
-      <w:proofErr w:type="spellStart"/>
       <w:r>
         <w:rPr>
           <w:rFonts w:hint="eastAsia"/>
         </w:rPr>
         <w:t>채팅방</w:t>
       </w:r>
-      <w:proofErr w:type="spellEnd"/>
       <w:r>
         <w:rPr>
           <w:rFonts w:hint="eastAsia"/>
@@ -4473,14 +4605,27 @@
       <w:r>
         <w:t xml:space="preserve"> </w:t>
       </w:r>
-      <w:hyperlink r:id="rId12" w:history="1">
-        <w:r>
-          <w:rPr>
-            <w:rStyle w:val="a7"/>
-          </w:rPr>
-          <w:t>https://webnautes.tistory.com/1381</w:t>
-        </w:r>
-      </w:hyperlink>
+      <w:r>
+        <w:fldChar w:fldCharType="begin"/>
+      </w:r>
+      <w:r>
+        <w:instrText xml:space="preserve"> HYPERLINK "https://webnautes.tistory.com/1381" </w:instrText>
+      </w:r>
+      <w:r>
+        <w:fldChar w:fldCharType="separate"/>
+      </w:r>
+      <w:r>
+        <w:rPr>
+          <w:rStyle w:val="afffa"/>
+        </w:rPr>
+        <w:t>https://webnautes.tistory.com/1381</w:t>
+      </w:r>
+      <w:r>
+        <w:rPr>
+          <w:rStyle w:val="afffa"/>
+        </w:rPr>
+        <w:fldChar w:fldCharType="end"/>
+      </w:r>
     </w:p>
     <w:p>
       <w:r>
@@ -4494,13 +4639,20 @@
       </w:r>
       <w:r>
         <w:t xml:space="preserve"> </w:t>
+      </w:r>
+      <w:r>
+        <w:rPr>
+          <w:lang w:eastAsia="ko-KR"/>
+          <w:rtl w:val="off"/>
+        </w:rPr>
+        <w:t>파일 전송,수신, https://foxtrotin.tistory.com/278</w:t>
       </w:r>
     </w:p>
     <w:p/>
     <w:sectPr>
       <w:pgSz w:w="11906" w:h="16838"/>
       <w:pgMar w:top="1701" w:right="1440" w:bottom="1440" w:left="1440" w:header="851" w:footer="992" w:gutter="0"/>
-      <w:cols w:space="425"/>
+      <w:cols/>
       <w:docGrid w:linePitch="360"/>
     </w:sectPr>
   </w:body>
@@ -4508,11 +4660,11 @@
 </file>
 
 <file path=word/comments.xml><?xml version="1.0" encoding="utf-8"?>
-<w:comments xmlns:wpc="http://schemas.microsoft.com/office/word/2010/wordprocessingCanvas" xmlns:cx="http://schemas.microsoft.com/office/drawing/2014/chartex" xmlns:cx1="http://schemas.microsoft.com/office/drawing/2015/9/8/chartex" xmlns:cx2="http://schemas.microsoft.com/office/drawing/2015/10/21/chartex" xmlns:cx3="http://schemas.microsoft.com/office/drawing/2016/5/9/chartex" xmlns:cx4="http://schemas.microsoft.com/office/drawing/2016/5/10/chartex" xmlns:cx5="http://schemas.microsoft.com/office/drawing/2016/5/11/chartex" xmlns:cx6="http://schemas.microsoft.com/office/drawing/2016/5/12/chartex" xmlns:cx7="http://schemas.microsoft.com/office/drawing/2016/5/13/chartex" xmlns:cx8="http://schemas.microsoft.com/office/drawing/2016/5/14/chartex" xmlns:mc="http://schemas.openxmlformats.org/markup-compatibility/2006" xmlns:aink="http://schemas.microsoft.com/office/drawing/2016/ink" xmlns:am3d="http://schemas.microsoft.com/office/drawing/2017/model3d" xmlns:o="urn:schemas-microsoft-com:office:office" xmlns:r="http://schemas.openxmlformats.org/officeDocument/2006/relationships" xmlns:m="http://schemas.openxmlformats.org/officeDocument/2006/math" xmlns:v="urn:schemas-microsoft-com:vml" xmlns:wp14="http://schemas.microsoft.com/office/word/2010/wordprocessingDrawing" xmlns:wp="http://schemas.openxmlformats.org/drawingml/2006/wordprocessingDrawing" xmlns:w10="urn:schemas-microsoft-com:office:word" xmlns:w="http://schemas.openxmlformats.org/wordprocessingml/2006/main" xmlns:w14="http://schemas.microsoft.com/office/word/2010/wordml" xmlns:w15="http://schemas.microsoft.com/office/word/2012/wordml" xmlns:w16cex="http://schemas.microsoft.com/office/word/2018/wordml/cex" xmlns:w16cid="http://schemas.microsoft.com/office/word/2016/wordml/cid" xmlns:w16="http://schemas.microsoft.com/office/word/2018/wordml" xmlns:w16se="http://schemas.microsoft.com/office/word/2015/wordml/symex" xmlns:wpg="http://schemas.microsoft.com/office/word/2010/wordprocessingGroup" xmlns:wpi="http://schemas.microsoft.com/office/word/2010/wordprocessingInk" xmlns:wne="http://schemas.microsoft.com/office/word/2006/wordml" xmlns:wps="http://schemas.microsoft.com/office/word/2010/wordprocessingShape" mc:Ignorable="w14 w15 w16se w16cid w16 w16cex wp14">
-  <w:comment w:id="0" w:author="lee hyunjin" w:date="2020-12-05T17:55:00Z" w:initials="lh">
-    <w:p>
-      <w:pPr>
-        <w:pStyle w:val="a4"/>
+<w:comments xmlns:wpc="http://schemas.microsoft.com/office/word/2010/wordprocessingCanvas" xmlns:mc="http://schemas.openxmlformats.org/markup-compatibility/2006" xmlns:o="urn:schemas-microsoft-com:office:office" xmlns:r="http://schemas.openxmlformats.org/officeDocument/2006/relationships" xmlns:m="http://schemas.openxmlformats.org/officeDocument/2006/math" xmlns:v="urn:schemas-microsoft-com:vml" xmlns:wp14="http://schemas.microsoft.com/office/word/2010/wordprocessingDrawing" xmlns:wp="http://schemas.openxmlformats.org/drawingml/2006/wordprocessingDrawing" xmlns:w10="urn:schemas-microsoft-com:office:word" xmlns:w="http://schemas.openxmlformats.org/wordprocessingml/2006/main" xmlns:w14="http://schemas.microsoft.com/office/word/2010/wordml" xmlns:wpg="http://schemas.microsoft.com/office/word/2010/wordprocessingGroup" xmlns:wpi="http://schemas.microsoft.com/office/word/2010/wordprocessingInk" xmlns:wne="http://schemas.microsoft.com/office/word/2006/wordml" xmlns:wps="http://schemas.microsoft.com/office/word/2010/wordprocessingShape">
+  <w:comment w:id="1" w:author="lee hyunjin" w:date="2020-12-06T02:55:00Z" w:initials="lh">
+    <w:p>
+      <w:pPr>
+        <w:pStyle w:val="aff"/>
       </w:pPr>
       <w:r>
         <w:rPr>
@@ -4525,445 +4677,39 @@
 </w:comments>
 </file>
 
-<file path=word/commentsExtended.xml><?xml version="1.0" encoding="utf-8"?>
-<w15:commentsEx xmlns:wpc="http://schemas.microsoft.com/office/word/2010/wordprocessingCanvas" xmlns:cx="http://schemas.microsoft.com/office/drawing/2014/chartex" xmlns:cx1="http://schemas.microsoft.com/office/drawing/2015/9/8/chartex" xmlns:cx2="http://schemas.microsoft.com/office/drawing/2015/10/21/chartex" xmlns:cx3="http://schemas.microsoft.com/office/drawing/2016/5/9/chartex" xmlns:cx4="http://schemas.microsoft.com/office/drawing/2016/5/10/chartex" xmlns:cx5="http://schemas.microsoft.com/office/drawing/2016/5/11/chartex" xmlns:cx6="http://schemas.microsoft.com/office/drawing/2016/5/12/chartex" xmlns:cx7="http://schemas.microsoft.com/office/drawing/2016/5/13/chartex" xmlns:cx8="http://schemas.microsoft.com/office/drawing/2016/5/14/chartex" xmlns:mc="http://schemas.openxmlformats.org/markup-compatibility/2006" xmlns:aink="http://schemas.microsoft.com/office/drawing/2016/ink" xmlns:am3d="http://schemas.microsoft.com/office/drawing/2017/model3d" xmlns:o="urn:schemas-microsoft-com:office:office" xmlns:r="http://schemas.openxmlformats.org/officeDocument/2006/relationships" xmlns:m="http://schemas.openxmlformats.org/officeDocument/2006/math" xmlns:v="urn:schemas-microsoft-com:vml" xmlns:wp14="http://schemas.microsoft.com/office/word/2010/wordprocessingDrawing" xmlns:wp="http://schemas.openxmlformats.org/drawingml/2006/wordprocessingDrawing" xmlns:w10="urn:schemas-microsoft-com:office:word" xmlns:w="http://schemas.openxmlformats.org/wordprocessingml/2006/main" xmlns:w14="http://schemas.microsoft.com/office/word/2010/wordml" xmlns:w15="http://schemas.microsoft.com/office/word/2012/wordml" xmlns:w16cex="http://schemas.microsoft.com/office/word/2018/wordml/cex" xmlns:w16cid="http://schemas.microsoft.com/office/word/2016/wordml/cid" xmlns:w16="http://schemas.microsoft.com/office/word/2018/wordml" xmlns:w16se="http://schemas.microsoft.com/office/word/2015/wordml/symex" xmlns:wpg="http://schemas.microsoft.com/office/word/2010/wordprocessingGroup" xmlns:wpi="http://schemas.microsoft.com/office/word/2010/wordprocessingInk" xmlns:wne="http://schemas.microsoft.com/office/word/2006/wordml" xmlns:wps="http://schemas.microsoft.com/office/word/2010/wordprocessingShape" mc:Ignorable="w14 w15 w16se w16cid w16 w16cex wp14">
-  <w15:commentEx w15:paraId="6EC3E2D6" w15:done="0"/>
-</w15:commentsEx>
-</file>
-
-<file path=word/commentsExtensible.xml><?xml version="1.0" encoding="utf-8"?>
-<w16cex:commentsExtensible xmlns:wpc="http://schemas.microsoft.com/office/word/2010/wordprocessingCanvas" xmlns:cx="http://schemas.microsoft.com/office/drawing/2014/chartex" xmlns:cx1="http://schemas.microsoft.com/office/drawing/2015/9/8/chartex" xmlns:cx2="http://schemas.microsoft.com/office/drawing/2015/10/21/chartex" xmlns:cx3="http://schemas.microsoft.com/office/drawing/2016/5/9/chartex" xmlns:cx4="http://schemas.microsoft.com/office/drawing/2016/5/10/chartex" xmlns:cx5="http://schemas.microsoft.com/office/drawing/2016/5/11/chartex" xmlns:cx6="http://schemas.microsoft.com/office/drawing/2016/5/12/chartex" xmlns:cx7="http://schemas.microsoft.com/office/drawing/2016/5/13/chartex" xmlns:cx8="http://schemas.microsoft.com/office/drawing/2016/5/14/chartex" xmlns:mc="http://schemas.openxmlformats.org/markup-compatibility/2006" xmlns:aink="http://schemas.microsoft.com/office/drawing/2016/ink" xmlns:am3d="http://schemas.microsoft.com/office/drawing/2017/model3d" xmlns:o="urn:schemas-microsoft-com:office:office" xmlns:r="http://schemas.openxmlformats.org/officeDocument/2006/relationships" xmlns:m="http://schemas.openxmlformats.org/officeDocument/2006/math" xmlns:v="urn:schemas-microsoft-com:vml" xmlns:wp14="http://schemas.microsoft.com/office/word/2010/wordprocessingDrawing" xmlns:wp="http://schemas.openxmlformats.org/drawingml/2006/wordprocessingDrawing" xmlns:w10="urn:schemas-microsoft-com:office:word" xmlns:w="http://schemas.openxmlformats.org/wordprocessingml/2006/main" xmlns:w14="http://schemas.microsoft.com/office/word/2010/wordml" xmlns:w15="http://schemas.microsoft.com/office/word/2012/wordml" xmlns:w16cex="http://schemas.microsoft.com/office/word/2018/wordml/cex" xmlns:w16cid="http://schemas.microsoft.com/office/word/2016/wordml/cid" xmlns:w16="http://schemas.microsoft.com/office/word/2018/wordml" xmlns:w16se="http://schemas.microsoft.com/office/word/2015/wordml/symex" xmlns:wpg="http://schemas.microsoft.com/office/word/2010/wordprocessingGroup" xmlns:wpi="http://schemas.microsoft.com/office/word/2010/wordprocessingInk" xmlns:wne="http://schemas.microsoft.com/office/word/2006/wordml" xmlns:wps="http://schemas.microsoft.com/office/word/2010/wordprocessingShape" mc:Ignorable="w14 w15 w16se w16cid w16 w16cex wp14">
-  <w16cex:commentExtensible w16cex:durableId="237647F5" w16cex:dateUtc="2020-12-05T08:55:00Z"/>
-</w16cex:commentsExtensible>
-</file>
-
-<file path=word/commentsIds.xml><?xml version="1.0" encoding="utf-8"?>
-<w16cid:commentsIds xmlns:wpc="http://schemas.microsoft.com/office/word/2010/wordprocessingCanvas" xmlns:cx="http://schemas.microsoft.com/office/drawing/2014/chartex" xmlns:cx1="http://schemas.microsoft.com/office/drawing/2015/9/8/chartex" xmlns:cx2="http://schemas.microsoft.com/office/drawing/2015/10/21/chartex" xmlns:cx3="http://schemas.microsoft.com/office/drawing/2016/5/9/chartex" xmlns:cx4="http://schemas.microsoft.com/office/drawing/2016/5/10/chartex" xmlns:cx5="http://schemas.microsoft.com/office/drawing/2016/5/11/chartex" xmlns:cx6="http://schemas.microsoft.com/office/drawing/2016/5/12/chartex" xmlns:cx7="http://schemas.microsoft.com/office/drawing/2016/5/13/chartex" xmlns:cx8="http://schemas.microsoft.com/office/drawing/2016/5/14/chartex" xmlns:mc="http://schemas.openxmlformats.org/markup-compatibility/2006" xmlns:aink="http://schemas.microsoft.com/office/drawing/2016/ink" xmlns:am3d="http://schemas.microsoft.com/office/drawing/2017/model3d" xmlns:o="urn:schemas-microsoft-com:office:office" xmlns:r="http://schemas.openxmlformats.org/officeDocument/2006/relationships" xmlns:m="http://schemas.openxmlformats.org/officeDocument/2006/math" xmlns:v="urn:schemas-microsoft-com:vml" xmlns:wp14="http://schemas.microsoft.com/office/word/2010/wordprocessingDrawing" xmlns:wp="http://schemas.openxmlformats.org/drawingml/2006/wordprocessingDrawing" xmlns:w10="urn:schemas-microsoft-com:office:word" xmlns:w="http://schemas.openxmlformats.org/wordprocessingml/2006/main" xmlns:w14="http://schemas.microsoft.com/office/word/2010/wordml" xmlns:w15="http://schemas.microsoft.com/office/word/2012/wordml" xmlns:w16cex="http://schemas.microsoft.com/office/word/2018/wordml/cex" xmlns:w16cid="http://schemas.microsoft.com/office/word/2016/wordml/cid" xmlns:w16="http://schemas.microsoft.com/office/word/2018/wordml" xmlns:w16se="http://schemas.microsoft.com/office/word/2015/wordml/symex" xmlns:wpg="http://schemas.microsoft.com/office/word/2010/wordprocessingGroup" xmlns:wpi="http://schemas.microsoft.com/office/word/2010/wordprocessingInk" xmlns:wne="http://schemas.microsoft.com/office/word/2006/wordml" xmlns:wps="http://schemas.microsoft.com/office/word/2010/wordprocessingShape" mc:Ignorable="w14 w15 w16se w16cid w16 w16cex wp14">
-  <w16cid:commentId w16cid:paraId="6EC3E2D6" w16cid:durableId="237647F5"/>
-</w16cid:commentsIds>
-</file>
-
-<file path=word/people.xml><?xml version="1.0" encoding="utf-8"?>
-<w15:people xmlns:wpc="http://schemas.microsoft.com/office/word/2010/wordprocessingCanvas" xmlns:cx="http://schemas.microsoft.com/office/drawing/2014/chartex" xmlns:cx1="http://schemas.microsoft.com/office/drawing/2015/9/8/chartex" xmlns:cx2="http://schemas.microsoft.com/office/drawing/2015/10/21/chartex" xmlns:cx3="http://schemas.microsoft.com/office/drawing/2016/5/9/chartex" xmlns:cx4="http://schemas.microsoft.com/office/drawing/2016/5/10/chartex" xmlns:cx5="http://schemas.microsoft.com/office/drawing/2016/5/11/chartex" xmlns:cx6="http://schemas.microsoft.com/office/drawing/2016/5/12/chartex" xmlns:cx7="http://schemas.microsoft.com/office/drawing/2016/5/13/chartex" xmlns:cx8="http://schemas.microsoft.com/office/drawing/2016/5/14/chartex" xmlns:mc="http://schemas.openxmlformats.org/markup-compatibility/2006" xmlns:aink="http://schemas.microsoft.com/office/drawing/2016/ink" xmlns:am3d="http://schemas.microsoft.com/office/drawing/2017/model3d" xmlns:o="urn:schemas-microsoft-com:office:office" xmlns:r="http://schemas.openxmlformats.org/officeDocument/2006/relationships" xmlns:m="http://schemas.openxmlformats.org/officeDocument/2006/math" xmlns:v="urn:schemas-microsoft-com:vml" xmlns:wp14="http://schemas.microsoft.com/office/word/2010/wordprocessingDrawing" xmlns:wp="http://schemas.openxmlformats.org/drawingml/2006/wordprocessingDrawing" xmlns:w10="urn:schemas-microsoft-com:office:word" xmlns:w="http://schemas.openxmlformats.org/wordprocessingml/2006/main" xmlns:w14="http://schemas.microsoft.com/office/word/2010/wordml" xmlns:w15="http://schemas.microsoft.com/office/word/2012/wordml" xmlns:w16cex="http://schemas.microsoft.com/office/word/2018/wordml/cex" xmlns:w16cid="http://schemas.microsoft.com/office/word/2016/wordml/cid" xmlns:w16="http://schemas.microsoft.com/office/word/2018/wordml" xmlns:w16se="http://schemas.microsoft.com/office/word/2015/wordml/symex" xmlns:wpg="http://schemas.microsoft.com/office/word/2010/wordprocessingGroup" xmlns:wpi="http://schemas.microsoft.com/office/word/2010/wordprocessingInk" xmlns:wne="http://schemas.microsoft.com/office/word/2006/wordml" xmlns:wps="http://schemas.microsoft.com/office/word/2010/wordprocessingShape" mc:Ignorable="w14 w15 w16se w16cid w16 w16cex wp14">
-  <w15:person w15:author="lee hyunjin">
-    <w15:presenceInfo w15:providerId="Windows Live" w15:userId="7e064e1594cbd9a0"/>
-  </w15:person>
-</w15:people>
-</file>
-
 <file path=word/styles.xml><?xml version="1.0" encoding="utf-8"?>
-<w:styles xmlns:mc="http://schemas.openxmlformats.org/markup-compatibility/2006" xmlns:r="http://schemas.openxmlformats.org/officeDocument/2006/relationships" xmlns:w="http://schemas.openxmlformats.org/wordprocessingml/2006/main" xmlns:w14="http://schemas.microsoft.com/office/word/2010/wordml" xmlns:w15="http://schemas.microsoft.com/office/word/2012/wordml" xmlns:w16cex="http://schemas.microsoft.com/office/word/2018/wordml/cex" xmlns:w16cid="http://schemas.microsoft.com/office/word/2016/wordml/cid" xmlns:w16="http://schemas.microsoft.com/office/word/2018/wordml" xmlns:w16se="http://schemas.microsoft.com/office/word/2015/wordml/symex" mc:Ignorable="w14 w15 w16se w16cid w16 w16cex">
+<w:styles xmlns:r="http://schemas.openxmlformats.org/officeDocument/2006/relationships" xmlns:w="http://schemas.openxmlformats.org/wordprocessingml/2006/main">
   <w:docDefaults>
     <w:rPrDefault>
       <w:rPr>
+        <w:lang w:val="en-US" w:eastAsia="ko-KR" w:bidi="ar-SA"/>
         <w:rFonts w:asciiTheme="minorEastAsia" w:eastAsiaTheme="minorEastAsia" w:hAnsiTheme="minorHAnsi" w:cstheme="minorBidi"/>
+        <w:szCs w:val="22"/>
         <w:kern w:val="2"/>
-        <w:szCs w:val="22"/>
-        <w:lang w:val="en-US" w:eastAsia="ko-KR" w:bidi="ar-SA"/>
       </w:rPr>
     </w:rPrDefault>
     <w:pPrDefault>
       <w:pPr>
-        <w:widowControl w:val="0"/>
-        <w:wordWrap w:val="0"/>
-        <w:autoSpaceDE w:val="0"/>
-        <w:autoSpaceDN w:val="0"/>
+        <w:autoSpaceDE w:val="off"/>
+        <w:autoSpaceDN w:val="off"/>
+        <w:widowControl w:val="off"/>
+        <w:wordWrap w:val="off"/>
+        <w:jc w:val="both"/>
         <w:spacing w:after="160" w:line="259" w:lineRule="auto"/>
-        <w:jc w:val="both"/>
       </w:pPr>
     </w:pPrDefault>
   </w:docDefaults>
-  <w:latentStyles w:defLockedState="0" w:defUIPriority="99" w:defSemiHidden="0" w:defUnhideWhenUsed="0" w:defQFormat="0" w:count="376">
-    <w:lsdException w:name="Normal" w:uiPriority="0" w:qFormat="1"/>
-    <w:lsdException w:name="heading 1" w:uiPriority="9" w:qFormat="1"/>
-    <w:lsdException w:name="heading 2" w:semiHidden="1" w:uiPriority="9" w:unhideWhenUsed="1" w:qFormat="1"/>
-    <w:lsdException w:name="heading 3" w:semiHidden="1" w:uiPriority="9" w:unhideWhenUsed="1" w:qFormat="1"/>
-    <w:lsdException w:name="heading 4" w:semiHidden="1" w:uiPriority="9" w:unhideWhenUsed="1" w:qFormat="1"/>
-    <w:lsdException w:name="heading 5" w:semiHidden="1" w:uiPriority="9" w:unhideWhenUsed="1" w:qFormat="1"/>
-    <w:lsdException w:name="heading 6" w:semiHidden="1" w:uiPriority="9" w:unhideWhenUsed="1" w:qFormat="1"/>
-    <w:lsdException w:name="heading 7" w:semiHidden="1" w:uiPriority="9" w:unhideWhenUsed="1" w:qFormat="1"/>
-    <w:lsdException w:name="heading 8" w:semiHidden="1" w:uiPriority="9" w:unhideWhenUsed="1" w:qFormat="1"/>
-    <w:lsdException w:name="heading 9" w:semiHidden="1" w:uiPriority="9" w:unhideWhenUsed="1" w:qFormat="1"/>
-    <w:lsdException w:name="index 1" w:semiHidden="1" w:unhideWhenUsed="1"/>
-    <w:lsdException w:name="index 2" w:semiHidden="1" w:unhideWhenUsed="1"/>
-    <w:lsdException w:name="index 3" w:semiHidden="1" w:unhideWhenUsed="1"/>
-    <w:lsdException w:name="index 4" w:semiHidden="1" w:unhideWhenUsed="1"/>
-    <w:lsdException w:name="index 5" w:semiHidden="1" w:unhideWhenUsed="1"/>
-    <w:lsdException w:name="index 6" w:semiHidden="1" w:unhideWhenUsed="1"/>
-    <w:lsdException w:name="index 7" w:semiHidden="1" w:unhideWhenUsed="1"/>
-    <w:lsdException w:name="index 8" w:semiHidden="1" w:unhideWhenUsed="1"/>
-    <w:lsdException w:name="index 9" w:semiHidden="1" w:unhideWhenUsed="1"/>
-    <w:lsdException w:name="toc 1" w:semiHidden="1" w:uiPriority="39" w:unhideWhenUsed="1"/>
-    <w:lsdException w:name="toc 2" w:semiHidden="1" w:uiPriority="39" w:unhideWhenUsed="1"/>
-    <w:lsdException w:name="toc 3" w:semiHidden="1" w:uiPriority="39" w:unhideWhenUsed="1"/>
-    <w:lsdException w:name="toc 4" w:semiHidden="1" w:uiPriority="39" w:unhideWhenUsed="1"/>
-    <w:lsdException w:name="toc 5" w:semiHidden="1" w:uiPriority="39" w:unhideWhenUsed="1"/>
-    <w:lsdException w:name="toc 6" w:semiHidden="1" w:uiPriority="39" w:unhideWhenUsed="1"/>
-    <w:lsdException w:name="toc 7" w:semiHidden="1" w:uiPriority="39" w:unhideWhenUsed="1"/>
-    <w:lsdException w:name="toc 8" w:semiHidden="1" w:uiPriority="39" w:unhideWhenUsed="1"/>
-    <w:lsdException w:name="toc 9" w:semiHidden="1" w:uiPriority="39" w:unhideWhenUsed="1"/>
-    <w:lsdException w:name="Normal Indent" w:semiHidden="1" w:unhideWhenUsed="1"/>
-    <w:lsdException w:name="footnote text" w:semiHidden="1" w:unhideWhenUsed="1"/>
-    <w:lsdException w:name="annotation text" w:semiHidden="1" w:unhideWhenUsed="1"/>
-    <w:lsdException w:name="header" w:semiHidden="1" w:unhideWhenUsed="1"/>
-    <w:lsdException w:name="footer" w:semiHidden="1" w:unhideWhenUsed="1"/>
-    <w:lsdException w:name="index heading" w:semiHidden="1" w:unhideWhenUsed="1"/>
-    <w:lsdException w:name="caption" w:semiHidden="1" w:uiPriority="35" w:unhideWhenUsed="1" w:qFormat="1"/>
-    <w:lsdException w:name="table of figures" w:semiHidden="1" w:unhideWhenUsed="1"/>
-    <w:lsdException w:name="envelope address" w:semiHidden="1" w:unhideWhenUsed="1"/>
-    <w:lsdException w:name="envelope return" w:semiHidden="1" w:unhideWhenUsed="1"/>
-    <w:lsdException w:name="footnote reference" w:semiHidden="1" w:unhideWhenUsed="1"/>
-    <w:lsdException w:name="annotation reference" w:semiHidden="1" w:unhideWhenUsed="1"/>
-    <w:lsdException w:name="line number" w:semiHidden="1" w:unhideWhenUsed="1"/>
-    <w:lsdException w:name="page number" w:semiHidden="1" w:unhideWhenUsed="1"/>
-    <w:lsdException w:name="endnote reference" w:semiHidden="1" w:unhideWhenUsed="1"/>
-    <w:lsdException w:name="endnote text" w:semiHidden="1" w:unhideWhenUsed="1"/>
-    <w:lsdException w:name="table of authorities" w:semiHidden="1" w:unhideWhenUsed="1"/>
-    <w:lsdException w:name="macro" w:semiHidden="1" w:unhideWhenUsed="1"/>
-    <w:lsdException w:name="toa heading" w:semiHidden="1" w:unhideWhenUsed="1"/>
-    <w:lsdException w:name="List" w:semiHidden="1" w:unhideWhenUsed="1"/>
-    <w:lsdException w:name="List Bullet" w:semiHidden="1" w:unhideWhenUsed="1"/>
-    <w:lsdException w:name="List Number" w:semiHidden="1" w:unhideWhenUsed="1"/>
-    <w:lsdException w:name="List 2" w:semiHidden="1" w:unhideWhenUsed="1"/>
-    <w:lsdException w:name="List 3" w:semiHidden="1" w:unhideWhenUsed="1"/>
-    <w:lsdException w:name="List 4" w:semiHidden="1" w:unhideWhenUsed="1"/>
-    <w:lsdException w:name="List 5" w:semiHidden="1" w:unhideWhenUsed="1"/>
-    <w:lsdException w:name="List Bullet 2" w:semiHidden="1" w:unhideWhenUsed="1"/>
-    <w:lsdException w:name="List Bullet 3" w:semiHidden="1" w:unhideWhenUsed="1"/>
-    <w:lsdException w:name="List Bullet 4" w:semiHidden="1" w:unhideWhenUsed="1"/>
-    <w:lsdException w:name="List Bullet 5" w:semiHidden="1" w:unhideWhenUsed="1"/>
-    <w:lsdException w:name="List Number 2" w:semiHidden="1" w:unhideWhenUsed="1"/>
-    <w:lsdException w:name="List Number 3" w:semiHidden="1" w:unhideWhenUsed="1"/>
-    <w:lsdException w:name="List Number 4" w:semiHidden="1" w:unhideWhenUsed="1"/>
-    <w:lsdException w:name="List Number 5" w:semiHidden="1" w:unhideWhenUsed="1"/>
-    <w:lsdException w:name="Title" w:uiPriority="10" w:qFormat="1"/>
-    <w:lsdException w:name="Closing" w:semiHidden="1" w:unhideWhenUsed="1"/>
-    <w:lsdException w:name="Signature" w:semiHidden="1" w:unhideWhenUsed="1"/>
-    <w:lsdException w:name="Default Paragraph Font" w:semiHidden="1" w:uiPriority="1" w:unhideWhenUsed="1"/>
-    <w:lsdException w:name="Body Text" w:semiHidden="1" w:unhideWhenUsed="1"/>
-    <w:lsdException w:name="Body Text Indent" w:semiHidden="1" w:unhideWhenUsed="1"/>
-    <w:lsdException w:name="List Continue" w:semiHidden="1" w:unhideWhenUsed="1"/>
-    <w:lsdException w:name="List Continue 2" w:semiHidden="1" w:unhideWhenUsed="1"/>
-    <w:lsdException w:name="List Continue 3" w:semiHidden="1" w:unhideWhenUsed="1"/>
-    <w:lsdException w:name="List Continue 4" w:semiHidden="1" w:unhideWhenUsed="1"/>
-    <w:lsdException w:name="List Continue 5" w:semiHidden="1" w:unhideWhenUsed="1"/>
-    <w:lsdException w:name="Message Header" w:semiHidden="1" w:unhideWhenUsed="1"/>
-    <w:lsdException w:name="Subtitle" w:uiPriority="11" w:qFormat="1"/>
-    <w:lsdException w:name="Salutation" w:semiHidden="1" w:unhideWhenUsed="1"/>
-    <w:lsdException w:name="Date" w:semiHidden="1" w:unhideWhenUsed="1"/>
-    <w:lsdException w:name="Body Text First Indent" w:semiHidden="1" w:unhideWhenUsed="1"/>
-    <w:lsdException w:name="Body Text First Indent 2" w:semiHidden="1" w:unhideWhenUsed="1"/>
-    <w:lsdException w:name="Note Heading" w:semiHidden="1" w:unhideWhenUsed="1"/>
-    <w:lsdException w:name="Body Text 2" w:semiHidden="1" w:unhideWhenUsed="1"/>
-    <w:lsdException w:name="Body Text 3" w:semiHidden="1" w:unhideWhenUsed="1"/>
-    <w:lsdException w:name="Body Text Indent 2" w:semiHidden="1" w:unhideWhenUsed="1"/>
-    <w:lsdException w:name="Body Text Indent 3" w:semiHidden="1" w:unhideWhenUsed="1"/>
-    <w:lsdException w:name="Block Text" w:semiHidden="1" w:unhideWhenUsed="1"/>
-    <w:lsdException w:name="Hyperlink" w:semiHidden="1" w:unhideWhenUsed="1"/>
-    <w:lsdException w:name="FollowedHyperlink" w:semiHidden="1" w:unhideWhenUsed="1"/>
-    <w:lsdException w:name="Strong" w:uiPriority="22" w:qFormat="1"/>
-    <w:lsdException w:name="Emphasis" w:uiPriority="20" w:qFormat="1"/>
-    <w:lsdException w:name="Document Map" w:semiHidden="1" w:unhideWhenUsed="1"/>
-    <w:lsdException w:name="Plain Text" w:semiHidden="1" w:unhideWhenUsed="1"/>
-    <w:lsdException w:name="E-mail Signature" w:semiHidden="1" w:unhideWhenUsed="1"/>
-    <w:lsdException w:name="HTML Top of Form" w:semiHidden="1" w:unhideWhenUsed="1"/>
-    <w:lsdException w:name="HTML Bottom of Form" w:semiHidden="1" w:unhideWhenUsed="1"/>
-    <w:lsdException w:name="Normal (Web)" w:semiHidden="1" w:unhideWhenUsed="1"/>
-    <w:lsdException w:name="HTML Acronym" w:semiHidden="1" w:unhideWhenUsed="1"/>
-    <w:lsdException w:name="HTML Address" w:semiHidden="1" w:unhideWhenUsed="1"/>
-    <w:lsdException w:name="HTML Cite" w:semiHidden="1" w:unhideWhenUsed="1"/>
-    <w:lsdException w:name="HTML Code" w:semiHidden="1" w:unhideWhenUsed="1"/>
-    <w:lsdException w:name="HTML Definition" w:semiHidden="1" w:unhideWhenUsed="1"/>
-    <w:lsdException w:name="HTML Keyboard" w:semiHidden="1" w:unhideWhenUsed="1"/>
-    <w:lsdException w:name="HTML Preformatted" w:semiHidden="1" w:unhideWhenUsed="1"/>
-    <w:lsdException w:name="HTML Sample" w:semiHidden="1" w:unhideWhenUsed="1"/>
-    <w:lsdException w:name="HTML Typewriter" w:semiHidden="1" w:unhideWhenUsed="1"/>
-    <w:lsdException w:name="HTML Variable" w:semiHidden="1" w:unhideWhenUsed="1"/>
-    <w:lsdException w:name="Normal Table" w:semiHidden="1" w:unhideWhenUsed="1"/>
-    <w:lsdException w:name="annotation subject" w:semiHidden="1" w:unhideWhenUsed="1"/>
-    <w:lsdException w:name="No List" w:semiHidden="1" w:unhideWhenUsed="1"/>
-    <w:lsdException w:name="Outline List 1" w:semiHidden="1" w:unhideWhenUsed="1"/>
-    <w:lsdException w:name="Outline List 2" w:semiHidden="1" w:unhideWhenUsed="1"/>
-    <w:lsdException w:name="Outline List 3" w:semiHidden="1" w:unhideWhenUsed="1"/>
-    <w:lsdException w:name="Table Simple 1" w:semiHidden="1" w:unhideWhenUsed="1"/>
-    <w:lsdException w:name="Table Simple 2" w:semiHidden="1" w:unhideWhenUsed="1"/>
-    <w:lsdException w:name="Table Simple 3" w:semiHidden="1" w:unhideWhenUsed="1"/>
-    <w:lsdException w:name="Table Classic 1" w:semiHidden="1" w:unhideWhenUsed="1"/>
-    <w:lsdException w:name="Table Classic 2" w:semiHidden="1" w:unhideWhenUsed="1"/>
-    <w:lsdException w:name="Table Classic 3" w:semiHidden="1" w:unhideWhenUsed="1"/>
-    <w:lsdException w:name="Table Classic 4" w:semiHidden="1" w:unhideWhenUsed="1"/>
-    <w:lsdException w:name="Table Colorful 1" w:semiHidden="1" w:unhideWhenUsed="1"/>
-    <w:lsdException w:name="Table Colorful 2" w:semiHidden="1" w:unhideWhenUsed="1"/>
-    <w:lsdException w:name="Table Colorful 3" w:semiHidden="1" w:unhideWhenUsed="1"/>
-    <w:lsdException w:name="Table Columns 1" w:semiHidden="1" w:unhideWhenUsed="1"/>
-    <w:lsdException w:name="Table Columns 2" w:semiHidden="1" w:unhideWhenUsed="1"/>
-    <w:lsdException w:name="Table Columns 3" w:semiHidden="1" w:unhideWhenUsed="1"/>
-    <w:lsdException w:name="Table Columns 4" w:semiHidden="1" w:unhideWhenUsed="1"/>
-    <w:lsdException w:name="Table Columns 5" w:semiHidden="1" w:unhideWhenUsed="1"/>
-    <w:lsdException w:name="Table Grid 1" w:semiHidden="1" w:unhideWhenUsed="1"/>
-    <w:lsdException w:name="Table Grid 2" w:semiHidden="1" w:unhideWhenUsed="1"/>
-    <w:lsdException w:name="Table Grid 3" w:semiHidden="1" w:unhideWhenUsed="1"/>
-    <w:lsdException w:name="Table Grid 4" w:semiHidden="1" w:unhideWhenUsed="1"/>
-    <w:lsdException w:name="Table Grid 5" w:semiHidden="1" w:unhideWhenUsed="1"/>
-    <w:lsdException w:name="Table Grid 6" w:semiHidden="1" w:unhideWhenUsed="1"/>
-    <w:lsdException w:name="Table Grid 7" w:semiHidden="1" w:unhideWhenUsed="1"/>
-    <w:lsdException w:name="Table Grid 8" w:semiHidden="1" w:unhideWhenUsed="1"/>
-    <w:lsdException w:name="Table List 1" w:semiHidden="1" w:unhideWhenUsed="1"/>
-    <w:lsdException w:name="Table List 2" w:semiHidden="1" w:unhideWhenUsed="1"/>
-    <w:lsdException w:name="Table List 3" w:semiHidden="1" w:unhideWhenUsed="1"/>
-    <w:lsdException w:name="Table List 4" w:semiHidden="1" w:unhideWhenUsed="1"/>
-    <w:lsdException w:name="Table List 5" w:semiHidden="1" w:unhideWhenUsed="1"/>
-    <w:lsdException w:name="Table List 6" w:semiHidden="1" w:unhideWhenUsed="1"/>
-    <w:lsdException w:name="Table List 7" w:semiHidden="1" w:unhideWhenUsed="1"/>
-    <w:lsdException w:name="Table List 8" w:semiHidden="1" w:unhideWhenUsed="1"/>
-    <w:lsdException w:name="Table 3D effects 1" w:semiHidden="1" w:unhideWhenUsed="1"/>
-    <w:lsdException w:name="Table 3D effects 2" w:semiHidden="1" w:unhideWhenUsed="1"/>
-    <w:lsdException w:name="Table 3D effects 3" w:semiHidden="1" w:unhideWhenUsed="1"/>
-    <w:lsdException w:name="Table Contemporary" w:semiHidden="1" w:unhideWhenUsed="1"/>
-    <w:lsdException w:name="Table Elegant" w:semiHidden="1" w:unhideWhenUsed="1"/>
-    <w:lsdException w:name="Table Professional" w:semiHidden="1" w:unhideWhenUsed="1"/>
-    <w:lsdException w:name="Table Subtle 1" w:semiHidden="1" w:unhideWhenUsed="1"/>
-    <w:lsdException w:name="Table Subtle 2" w:semiHidden="1" w:unhideWhenUsed="1"/>
-    <w:lsdException w:name="Table Web 1" w:semiHidden="1" w:unhideWhenUsed="1"/>
-    <w:lsdException w:name="Table Web 2" w:semiHidden="1" w:unhideWhenUsed="1"/>
-    <w:lsdException w:name="Table Web 3" w:semiHidden="1" w:unhideWhenUsed="1"/>
-    <w:lsdException w:name="Balloon Text" w:semiHidden="1" w:unhideWhenUsed="1"/>
-    <w:lsdException w:name="Table Grid" w:uiPriority="39"/>
-    <w:lsdException w:name="Table Theme" w:semiHidden="1" w:unhideWhenUsed="1"/>
-    <w:lsdException w:name="Placeholder Text" w:semiHidden="1"/>
-    <w:lsdException w:name="No Spacing" w:uiPriority="1" w:qFormat="1"/>
-    <w:lsdException w:name="Light Shading" w:uiPriority="60"/>
-    <w:lsdException w:name="Light List" w:uiPriority="61"/>
-    <w:lsdException w:name="Light Grid" w:uiPriority="62"/>
-    <w:lsdException w:name="Medium Shading 1" w:uiPriority="63"/>
-    <w:lsdException w:name="Medium Shading 2" w:uiPriority="64"/>
-    <w:lsdException w:name="Medium List 1" w:uiPriority="65"/>
-    <w:lsdException w:name="Medium List 2" w:uiPriority="66"/>
-    <w:lsdException w:name="Medium Grid 1" w:uiPriority="67"/>
-    <w:lsdException w:name="Medium Grid 2" w:uiPriority="68"/>
-    <w:lsdException w:name="Medium Grid 3" w:uiPriority="69"/>
-    <w:lsdException w:name="Dark List" w:uiPriority="70"/>
-    <w:lsdException w:name="Colorful Shading" w:uiPriority="71"/>
-    <w:lsdException w:name="Colorful List" w:uiPriority="72"/>
-    <w:lsdException w:name="Colorful Grid" w:uiPriority="73"/>
-    <w:lsdException w:name="Light Shading Accent 1" w:uiPriority="60"/>
-    <w:lsdException w:name="Light List Accent 1" w:uiPriority="61"/>
-    <w:lsdException w:name="Light Grid Accent 1" w:uiPriority="62"/>
-    <w:lsdException w:name="Medium Shading 1 Accent 1" w:uiPriority="63"/>
-    <w:lsdException w:name="Medium Shading 2 Accent 1" w:uiPriority="64"/>
-    <w:lsdException w:name="Medium List 1 Accent 1" w:uiPriority="65"/>
-    <w:lsdException w:name="Revision" w:semiHidden="1"/>
-    <w:lsdException w:name="List Paragraph" w:uiPriority="34" w:qFormat="1"/>
-    <w:lsdException w:name="Quote" w:uiPriority="29" w:qFormat="1"/>
-    <w:lsdException w:name="Intense Quote" w:uiPriority="30" w:qFormat="1"/>
-    <w:lsdException w:name="Medium List 2 Accent 1" w:uiPriority="66"/>
-    <w:lsdException w:name="Medium Grid 1 Accent 1" w:uiPriority="67"/>
-    <w:lsdException w:name="Medium Grid 2 Accent 1" w:uiPriority="68"/>
-    <w:lsdException w:name="Medium Grid 3 Accent 1" w:uiPriority="69"/>
-    <w:lsdException w:name="Dark List Accent 1" w:uiPriority="70"/>
-    <w:lsdException w:name="Colorful Shading Accent 1" w:uiPriority="71"/>
-    <w:lsdException w:name="Colorful List Accent 1" w:uiPriority="72"/>
-    <w:lsdException w:name="Colorful Grid Accent 1" w:uiPriority="73"/>
-    <w:lsdException w:name="Light Shading Accent 2" w:uiPriority="60"/>
-    <w:lsdException w:name="Light List Accent 2" w:uiPriority="61"/>
-    <w:lsdException w:name="Light Grid Accent 2" w:uiPriority="62"/>
-    <w:lsdException w:name="Medium Shading 1 Accent 2" w:uiPriority="63"/>
-    <w:lsdException w:name="Medium Shading 2 Accent 2" w:uiPriority="64"/>
-    <w:lsdException w:name="Medium List 1 Accent 2" w:uiPriority="65"/>
-    <w:lsdException w:name="Medium List 2 Accent 2" w:uiPriority="66"/>
-    <w:lsdException w:name="Medium Grid 1 Accent 2" w:uiPriority="67"/>
-    <w:lsdException w:name="Medium Grid 2 Accent 2" w:uiPriority="68"/>
-    <w:lsdException w:name="Medium Grid 3 Accent 2" w:uiPriority="69"/>
-    <w:lsdException w:name="Dark List Accent 2" w:uiPriority="70"/>
-    <w:lsdException w:name="Colorful Shading Accent 2" w:uiPriority="71"/>
-    <w:lsdException w:name="Colorful List Accent 2" w:uiPriority="72"/>
-    <w:lsdException w:name="Colorful Grid Accent 2" w:uiPriority="73"/>
-    <w:lsdException w:name="Light Shading Accent 3" w:uiPriority="60"/>
-    <w:lsdException w:name="Light List Accent 3" w:uiPriority="61"/>
-    <w:lsdException w:name="Light Grid Accent 3" w:uiPriority="62"/>
-    <w:lsdException w:name="Medium Shading 1 Accent 3" w:uiPriority="63"/>
-    <w:lsdException w:name="Medium Shading 2 Accent 3" w:uiPriority="64"/>
-    <w:lsdException w:name="Medium List 1 Accent 3" w:uiPriority="65"/>
-    <w:lsdException w:name="Medium List 2 Accent 3" w:uiPriority="66"/>
-    <w:lsdException w:name="Medium Grid 1 Accent 3" w:uiPriority="67"/>
-    <w:lsdException w:name="Medium Grid 2 Accent 3" w:uiPriority="68"/>
-    <w:lsdException w:name="Medium Grid 3 Accent 3" w:uiPriority="69"/>
-    <w:lsdException w:name="Dark List Accent 3" w:uiPriority="70"/>
-    <w:lsdException w:name="Colorful Shading Accent 3" w:uiPriority="71"/>
-    <w:lsdException w:name="Colorful List Accent 3" w:uiPriority="72"/>
-    <w:lsdException w:name="Colorful Grid Accent 3" w:uiPriority="73"/>
-    <w:lsdException w:name="Light Shading Accent 4" w:uiPriority="60"/>
-    <w:lsdException w:name="Light List Accent 4" w:uiPriority="61"/>
-    <w:lsdException w:name="Light Grid Accent 4" w:uiPriority="62"/>
-    <w:lsdException w:name="Medium Shading 1 Accent 4" w:uiPriority="63"/>
-    <w:lsdException w:name="Medium Shading 2 Accent 4" w:uiPriority="64"/>
-    <w:lsdException w:name="Medium List 1 Accent 4" w:uiPriority="65"/>
-    <w:lsdException w:name="Medium List 2 Accent 4" w:uiPriority="66"/>
-    <w:lsdException w:name="Medium Grid 1 Accent 4" w:uiPriority="67"/>
-    <w:lsdException w:name="Medium Grid 2 Accent 4" w:uiPriority="68"/>
-    <w:lsdException w:name="Medium Grid 3 Accent 4" w:uiPriority="69"/>
-    <w:lsdException w:name="Dark List Accent 4" w:uiPriority="70"/>
-    <w:lsdException w:name="Colorful Shading Accent 4" w:uiPriority="71"/>
-    <w:lsdException w:name="Colorful List Accent 4" w:uiPriority="72"/>
-    <w:lsdException w:name="Colorful Grid Accent 4" w:uiPriority="73"/>
-    <w:lsdException w:name="Light Shading Accent 5" w:uiPriority="60"/>
-    <w:lsdException w:name="Light List Accent 5" w:uiPriority="61"/>
-    <w:lsdException w:name="Light Grid Accent 5" w:uiPriority="62"/>
-    <w:lsdException w:name="Medium Shading 1 Accent 5" w:uiPriority="63"/>
-    <w:lsdException w:name="Medium Shading 2 Accent 5" w:uiPriority="64"/>
-    <w:lsdException w:name="Medium List 1 Accent 5" w:uiPriority="65"/>
-    <w:lsdException w:name="Medium List 2 Accent 5" w:uiPriority="66"/>
-    <w:lsdException w:name="Medium Grid 1 Accent 5" w:uiPriority="67"/>
-    <w:lsdException w:name="Medium Grid 2 Accent 5" w:uiPriority="68"/>
-    <w:lsdException w:name="Medium Grid 3 Accent 5" w:uiPriority="69"/>
-    <w:lsdException w:name="Dark List Accent 5" w:uiPriority="70"/>
-    <w:lsdException w:name="Colorful Shading Accent 5" w:uiPriority="71"/>
-    <w:lsdException w:name="Colorful List Accent 5" w:uiPriority="72"/>
-    <w:lsdException w:name="Colorful Grid Accent 5" w:uiPriority="73"/>
-    <w:lsdException w:name="Light Shading Accent 6" w:uiPriority="60"/>
-    <w:lsdException w:name="Light List Accent 6" w:uiPriority="61"/>
-    <w:lsdException w:name="Light Grid Accent 6" w:uiPriority="62"/>
-    <w:lsdException w:name="Medium Shading 1 Accent 6" w:uiPriority="63"/>
-    <w:lsdException w:name="Medium Shading 2 Accent 6" w:uiPriority="64"/>
-    <w:lsdException w:name="Medium List 1 Accent 6" w:uiPriority="65"/>
-    <w:lsdException w:name="Medium List 2 Accent 6" w:uiPriority="66"/>
-    <w:lsdException w:name="Medium Grid 1 Accent 6" w:uiPriority="67"/>
-    <w:lsdException w:name="Medium Grid 2 Accent 6" w:uiPriority="68"/>
-    <w:lsdException w:name="Medium Grid 3 Accent 6" w:uiPriority="69"/>
-    <w:lsdException w:name="Dark List Accent 6" w:uiPriority="70"/>
-    <w:lsdException w:name="Colorful Shading Accent 6" w:uiPriority="71"/>
-    <w:lsdException w:name="Colorful List Accent 6" w:uiPriority="72"/>
-    <w:lsdException w:name="Colorful Grid Accent 6" w:uiPriority="73"/>
-    <w:lsdException w:name="Subtle Emphasis" w:uiPriority="19" w:qFormat="1"/>
-    <w:lsdException w:name="Intense Emphasis" w:uiPriority="21" w:qFormat="1"/>
-    <w:lsdException w:name="Subtle Reference" w:uiPriority="31" w:qFormat="1"/>
-    <w:lsdException w:name="Intense Reference" w:uiPriority="32" w:qFormat="1"/>
-    <w:lsdException w:name="Book Title" w:uiPriority="33" w:qFormat="1"/>
-    <w:lsdException w:name="Bibliography" w:semiHidden="1" w:uiPriority="37" w:unhideWhenUsed="1"/>
-    <w:lsdException w:name="TOC Heading" w:semiHidden="1" w:uiPriority="39" w:unhideWhenUsed="1" w:qFormat="1"/>
-    <w:lsdException w:name="Plain Table 1" w:uiPriority="41"/>
-    <w:lsdException w:name="Plain Table 2" w:uiPriority="42"/>
-    <w:lsdException w:name="Plain Table 3" w:uiPriority="43"/>
-    <w:lsdException w:name="Plain Table 4" w:uiPriority="44"/>
-    <w:lsdException w:name="Plain Table 5" w:uiPriority="45"/>
-    <w:lsdException w:name="Grid Table Light" w:uiPriority="40"/>
-    <w:lsdException w:name="Grid Table 1 Light" w:uiPriority="46"/>
-    <w:lsdException w:name="Grid Table 2" w:uiPriority="47"/>
-    <w:lsdException w:name="Grid Table 3" w:uiPriority="48"/>
-    <w:lsdException w:name="Grid Table 4" w:uiPriority="49"/>
-    <w:lsdException w:name="Grid Table 5 Dark" w:uiPriority="50"/>
-    <w:lsdException w:name="Grid Table 6 Colorful" w:uiPriority="51"/>
-    <w:lsdException w:name="Grid Table 7 Colorful" w:uiPriority="52"/>
-    <w:lsdException w:name="Grid Table 1 Light Accent 1" w:uiPriority="46"/>
-    <w:lsdException w:name="Grid Table 2 Accent 1" w:uiPriority="47"/>
-    <w:lsdException w:name="Grid Table 3 Accent 1" w:uiPriority="48"/>
-    <w:lsdException w:name="Grid Table 4 Accent 1" w:uiPriority="49"/>
-    <w:lsdException w:name="Grid Table 5 Dark Accent 1" w:uiPriority="50"/>
-    <w:lsdException w:name="Grid Table 6 Colorful Accent 1" w:uiPriority="51"/>
-    <w:lsdException w:name="Grid Table 7 Colorful Accent 1" w:uiPriority="52"/>
-    <w:lsdException w:name="Grid Table 1 Light Accent 2" w:uiPriority="46"/>
-    <w:lsdException w:name="Grid Table 2 Accent 2" w:uiPriority="47"/>
-    <w:lsdException w:name="Grid Table 3 Accent 2" w:uiPriority="48"/>
-    <w:lsdException w:name="Grid Table 4 Accent 2" w:uiPriority="49"/>
-    <w:lsdException w:name="Grid Table 5 Dark Accent 2" w:uiPriority="50"/>
-    <w:lsdException w:name="Grid Table 6 Colorful Accent 2" w:uiPriority="51"/>
-    <w:lsdException w:name="Grid Table 7 Colorful Accent 2" w:uiPriority="52"/>
-    <w:lsdException w:name="Grid Table 1 Light Accent 3" w:uiPriority="46"/>
-    <w:lsdException w:name="Grid Table 2 Accent 3" w:uiPriority="47"/>
-    <w:lsdException w:name="Grid Table 3 Accent 3" w:uiPriority="48"/>
-    <w:lsdException w:name="Grid Table 4 Accent 3" w:uiPriority="49"/>
-    <w:lsdException w:name="Grid Table 5 Dark Accent 3" w:uiPriority="50"/>
-    <w:lsdException w:name="Grid Table 6 Colorful Accent 3" w:uiPriority="51"/>
-    <w:lsdException w:name="Grid Table 7 Colorful Accent 3" w:uiPriority="52"/>
-    <w:lsdException w:name="Grid Table 1 Light Accent 4" w:uiPriority="46"/>
-    <w:lsdException w:name="Grid Table 2 Accent 4" w:uiPriority="47"/>
-    <w:lsdException w:name="Grid Table 3 Accent 4" w:uiPriority="48"/>
-    <w:lsdException w:name="Grid Table 4 Accent 4" w:uiPriority="49"/>
-    <w:lsdException w:name="Grid Table 5 Dark Accent 4" w:uiPriority="50"/>
-    <w:lsdException w:name="Grid Table 6 Colorful Accent 4" w:uiPriority="51"/>
-    <w:lsdException w:name="Grid Table 7 Colorful Accent 4" w:uiPriority="52"/>
-    <w:lsdException w:name="Grid Table 1 Light Accent 5" w:uiPriority="46"/>
-    <w:lsdException w:name="Grid Table 2 Accent 5" w:uiPriority="47"/>
-    <w:lsdException w:name="Grid Table 3 Accent 5" w:uiPriority="48"/>
-    <w:lsdException w:name="Grid Table 4 Accent 5" w:uiPriority="49"/>
-    <w:lsdException w:name="Grid Table 5 Dark Accent 5" w:uiPriority="50"/>
-    <w:lsdException w:name="Grid Table 6 Colorful Accent 5" w:uiPriority="51"/>
-    <w:lsdException w:name="Grid Table 7 Colorful Accent 5" w:uiPriority="52"/>
-    <w:lsdException w:name="Grid Table 1 Light Accent 6" w:uiPriority="46"/>
-    <w:lsdException w:name="Grid Table 2 Accent 6" w:uiPriority="47"/>
-    <w:lsdException w:name="Grid Table 3 Accent 6" w:uiPriority="48"/>
-    <w:lsdException w:name="Grid Table 4 Accent 6" w:uiPriority="49"/>
-    <w:lsdException w:name="Grid Table 5 Dark Accent 6" w:uiPriority="50"/>
-    <w:lsdException w:name="Grid Table 6 Colorful Accent 6" w:uiPriority="51"/>
-    <w:lsdException w:name="Grid Table 7 Colorful Accent 6" w:uiPriority="52"/>
-    <w:lsdException w:name="List Table 1 Light" w:uiPriority="46"/>
-    <w:lsdException w:name="List Table 2" w:uiPriority="47"/>
-    <w:lsdException w:name="List Table 3" w:uiPriority="48"/>
-    <w:lsdException w:name="List Table 4" w:uiPriority="49"/>
-    <w:lsdException w:name="List Table 5 Dark" w:uiPriority="50"/>
-    <w:lsdException w:name="List Table 6 Colorful" w:uiPriority="51"/>
-    <w:lsdException w:name="List Table 7 Colorful" w:uiPriority="52"/>
-    <w:lsdException w:name="List Table 1 Light Accent 1" w:uiPriority="46"/>
-    <w:lsdException w:name="List Table 2 Accent 1" w:uiPriority="47"/>
-    <w:lsdException w:name="List Table 3 Accent 1" w:uiPriority="48"/>
-    <w:lsdException w:name="List Table 4 Accent 1" w:uiPriority="49"/>
-    <w:lsdException w:name="List Table 5 Dark Accent 1" w:uiPriority="50"/>
-    <w:lsdException w:name="List Table 6 Colorful Accent 1" w:uiPriority="51"/>
-    <w:lsdException w:name="List Table 7 Colorful Accent 1" w:uiPriority="52"/>
-    <w:lsdException w:name="List Table 1 Light Accent 2" w:uiPriority="46"/>
-    <w:lsdException w:name="List Table 2 Accent 2" w:uiPriority="47"/>
-    <w:lsdException w:name="List Table 3 Accent 2" w:uiPriority="48"/>
-    <w:lsdException w:name="List Table 4 Accent 2" w:uiPriority="49"/>
-    <w:lsdException w:name="List Table 5 Dark Accent 2" w:uiPriority="50"/>
-    <w:lsdException w:name="List Table 6 Colorful Accent 2" w:uiPriority="51"/>
-    <w:lsdException w:name="List Table 7 Colorful Accent 2" w:uiPriority="52"/>
-    <w:lsdException w:name="List Table 1 Light Accent 3" w:uiPriority="46"/>
-    <w:lsdException w:name="List Table 2 Accent 3" w:uiPriority="47"/>
-    <w:lsdException w:name="List Table 3 Accent 3" w:uiPriority="48"/>
-    <w:lsdException w:name="List Table 4 Accent 3" w:uiPriority="49"/>
-    <w:lsdException w:name="List Table 5 Dark Accent 3" w:uiPriority="50"/>
-    <w:lsdException w:name="List Table 6 Colorful Accent 3" w:uiPriority="51"/>
-    <w:lsdException w:name="List Table 7 Colorful Accent 3" w:uiPriority="52"/>
-    <w:lsdException w:name="List Table 1 Light Accent 4" w:uiPriority="46"/>
-    <w:lsdException w:name="List Table 2 Accent 4" w:uiPriority="47"/>
-    <w:lsdException w:name="List Table 3 Accent 4" w:uiPriority="48"/>
-    <w:lsdException w:name="List Table 4 Accent 4" w:uiPriority="49"/>
-    <w:lsdException w:name="List Table 5 Dark Accent 4" w:uiPriority="50"/>
-    <w:lsdException w:name="List Table 6 Colorful Accent 4" w:uiPriority="51"/>
-    <w:lsdException w:name="List Table 7 Colorful Accent 4" w:uiPriority="52"/>
-    <w:lsdException w:name="List Table 1 Light Accent 5" w:uiPriority="46"/>
-    <w:lsdException w:name="List Table 2 Accent 5" w:uiPriority="47"/>
-    <w:lsdException w:name="List Table 3 Accent 5" w:uiPriority="48"/>
-    <w:lsdException w:name="List Table 4 Accent 5" w:uiPriority="49"/>
-    <w:lsdException w:name="List Table 5 Dark Accent 5" w:uiPriority="50"/>
-    <w:lsdException w:name="List Table 6 Colorful Accent 5" w:uiPriority="51"/>
-    <w:lsdException w:name="List Table 7 Colorful Accent 5" w:uiPriority="52"/>
-    <w:lsdException w:name="List Table 1 Light Accent 6" w:uiPriority="46"/>
-    <w:lsdException w:name="List Table 2 Accent 6" w:uiPriority="47"/>
-    <w:lsdException w:name="List Table 3 Accent 6" w:uiPriority="48"/>
-    <w:lsdException w:name="List Table 4 Accent 6" w:uiPriority="49"/>
-    <w:lsdException w:name="List Table 5 Dark Accent 6" w:uiPriority="50"/>
-    <w:lsdException w:name="List Table 6 Colorful Accent 6" w:uiPriority="51"/>
-    <w:lsdException w:name="List Table 7 Colorful Accent 6" w:uiPriority="52"/>
-    <w:lsdException w:name="Mention" w:semiHidden="1" w:unhideWhenUsed="1"/>
-    <w:lsdException w:name="Smart Hyperlink" w:semiHidden="1" w:unhideWhenUsed="1"/>
-    <w:lsdException w:name="Hashtag" w:semiHidden="1" w:unhideWhenUsed="1"/>
-    <w:lsdException w:name="Unresolved Mention" w:semiHidden="1" w:unhideWhenUsed="1"/>
-    <w:lsdException w:name="Smart Link" w:semiHidden="1" w:unhideWhenUsed="1"/>
-  </w:latentStyles>
-  <w:style w:type="paragraph" w:default="1" w:styleId="a">
+  <w:style w:type="paragraph" w:default="1" w:styleId="a1">
     <w:name w:val="Normal"/>
     <w:qFormat/>
   </w:style>
-  <w:style w:type="character" w:default="1" w:styleId="a0">
+  <w:style w:type="character" w:default="1" w:styleId="a2">
     <w:name w:val="Default Paragraph Font"/>
-    <w:uiPriority w:val="1"/>
     <w:semiHidden/>
     <w:unhideWhenUsed/>
   </w:style>
-  <w:style w:type="table" w:default="1" w:styleId="a1">
+  <w:style w:type="table" w:default="1" w:styleId="a3">
     <w:name w:val="Normal Table"/>
-    <w:uiPriority w:val="99"/>
     <w:semiHidden/>
     <w:unhideWhenUsed/>
     <w:tblPr>
@@ -4976,78 +4722,17 @@
       </w:tblCellMar>
     </w:tblPr>
   </w:style>
-  <w:style w:type="numbering" w:default="1" w:styleId="a2">
+  <w:style w:type="numbering" w:default="1" w:styleId="a4">
     <w:name w:val="No List"/>
-    <w:uiPriority w:val="99"/>
     <w:semiHidden/>
     <w:unhideWhenUsed/>
   </w:style>
-  <w:style w:type="character" w:styleId="a3">
-    <w:name w:val="annotation reference"/>
-    <w:basedOn w:val="a0"/>
-    <w:uiPriority w:val="99"/>
+  <w:style w:type="paragraph" w:styleId="afff9">
+    <w:name w:val="Balloon Text"/>
+    <w:basedOn w:val="a1"/>
+    <w:link w:val="풍선 도움말 텍스트 Char"/>
     <w:semiHidden/>
     <w:unhideWhenUsed/>
-    <w:rsid w:val="00FC5426"/>
-    <w:rPr>
-      <w:sz w:val="18"/>
-      <w:szCs w:val="18"/>
-    </w:rPr>
-  </w:style>
-  <w:style w:type="paragraph" w:styleId="a4">
-    <w:name w:val="annotation text"/>
-    <w:basedOn w:val="a"/>
-    <w:link w:val="Char"/>
-    <w:uiPriority w:val="99"/>
-    <w:semiHidden/>
-    <w:unhideWhenUsed/>
-    <w:rsid w:val="00FC5426"/>
-    <w:pPr>
-      <w:jc w:val="left"/>
-    </w:pPr>
-  </w:style>
-  <w:style w:type="character" w:customStyle="1" w:styleId="Char">
-    <w:name w:val="메모 텍스트 Char"/>
-    <w:basedOn w:val="a0"/>
-    <w:link w:val="a4"/>
-    <w:uiPriority w:val="99"/>
-    <w:semiHidden/>
-    <w:rsid w:val="00FC5426"/>
-  </w:style>
-  <w:style w:type="paragraph" w:styleId="a5">
-    <w:name w:val="annotation subject"/>
-    <w:basedOn w:val="a4"/>
-    <w:next w:val="a4"/>
-    <w:link w:val="Char0"/>
-    <w:uiPriority w:val="99"/>
-    <w:semiHidden/>
-    <w:unhideWhenUsed/>
-    <w:rsid w:val="00FC5426"/>
-    <w:rPr>
-      <w:b/>
-      <w:bCs/>
-    </w:rPr>
-  </w:style>
-  <w:style w:type="character" w:customStyle="1" w:styleId="Char0">
-    <w:name w:val="메모 주제 Char"/>
-    <w:basedOn w:val="Char"/>
-    <w:link w:val="a5"/>
-    <w:uiPriority w:val="99"/>
-    <w:semiHidden/>
-    <w:rsid w:val="00FC5426"/>
-    <w:rPr>
-      <w:b/>
-      <w:bCs/>
-    </w:rPr>
-  </w:style>
-  <w:style w:type="paragraph" w:styleId="a6">
-    <w:name w:val="Balloon Text"/>
-    <w:basedOn w:val="a"/>
-    <w:link w:val="Char1"/>
-    <w:uiPriority w:val="99"/>
-    <w:semiHidden/>
-    <w:unhideWhenUsed/>
-    <w:rsid w:val="00FC5426"/>
     <w:pPr>
       <w:spacing w:after="0" w:line="240" w:lineRule="auto"/>
     </w:pPr>
@@ -5057,51 +4742,127 @@
       <w:szCs w:val="18"/>
     </w:rPr>
   </w:style>
-  <w:style w:type="character" w:customStyle="1" w:styleId="Char1">
+  <w:style w:type="paragraph" w:styleId="aff">
+    <w:name w:val="annotation text"/>
+    <w:basedOn w:val="a1"/>
+    <w:link w:val="메모 텍스트 Char"/>
+    <w:semiHidden/>
+    <w:unhideWhenUsed/>
+    <w:pPr>
+      <w:jc w:val="left"/>
+    </w:pPr>
+  </w:style>
+  <w:style w:type="character" w:customStyle="1" w:styleId="Charb">
+    <w:name w:val="메모 주제 Char"/>
+    <w:basedOn w:val="Chara"/>
+    <w:link w:val="annotation subject"/>
+    <w:semiHidden/>
+    <w:rPr>
+      <w:b/>
+      <w:bCs/>
+    </w:rPr>
+  </w:style>
+  <w:style w:type="character" w:styleId="a2">
+    <w:name w:val="Default Paragraph Font"/>
+    <w:semiHidden/>
+    <w:unhideWhenUsed/>
+  </w:style>
+  <w:style w:type="paragraph" w:styleId="a1">
+    <w:name w:val="Normal"/>
+    <w:qFormat/>
+  </w:style>
+  <w:style w:type="table" w:styleId="a3">
+    <w:name w:val="Normal Table"/>
+    <w:semiHidden/>
+    <w:unhideWhenUsed/>
+    <w:tblPr>
+      <w:tblInd w:w="0" w:type="dxa"/>
+      <w:tblCellMar>
+        <w:top w:w="0" w:type="dxa"/>
+        <w:left w:w="108" w:type="dxa"/>
+        <w:bottom w:w="0" w:type="dxa"/>
+        <w:right w:w="108" w:type="dxa"/>
+      </w:tblCellMar>
+    </w:tblPr>
+  </w:style>
+  <w:style w:type="numbering" w:styleId="a4">
+    <w:name w:val="No List"/>
+    <w:semiHidden/>
+    <w:unhideWhenUsed/>
+  </w:style>
+  <w:style w:type="character" w:styleId="a8">
+    <w:name w:val="Unresolved Mention"/>
+    <w:basedOn w:val="a2"/>
+    <w:semiHidden/>
+    <w:unhideWhenUsed/>
+    <w:rPr>
+      <w:color w:val="605E5C"/>
+      <w:shd w:val="clear" w:color="auto" w:fill="E1DFDD"/>
+    </w:rPr>
+  </w:style>
+  <w:style w:type="character" w:styleId="afffa">
+    <w:name w:val="Hyperlink"/>
+    <w:basedOn w:val="a2"/>
+    <w:unhideWhenUsed/>
+    <w:rPr>
+      <w:color w:val="0563C1"/>
+      <w:u w:val="single" w:color="auto"/>
+    </w:rPr>
+  </w:style>
+  <w:style w:type="character" w:styleId="afff0">
+    <w:name w:val="FollowedHyperlink"/>
+    <w:basedOn w:val="a2"/>
+    <w:rPr>
+      <w:color w:val="954F72"/>
+      <w:u w:val="single" w:color="auto"/>
+    </w:rPr>
+  </w:style>
+  <w:style w:type="character" w:customStyle="1" w:styleId="Charf6">
     <w:name w:val="풍선 도움말 텍스트 Char"/>
-    <w:basedOn w:val="a0"/>
-    <w:link w:val="a6"/>
-    <w:uiPriority w:val="99"/>
+    <w:basedOn w:val="a2"/>
+    <w:link w:val="Balloon Text"/>
     <w:semiHidden/>
-    <w:rsid w:val="00FC5426"/>
     <w:rPr>
       <w:rFonts w:asciiTheme="majorHAnsi" w:eastAsiaTheme="majorEastAsia" w:hAnsiTheme="majorHAnsi" w:cstheme="majorBidi"/>
       <w:sz w:val="18"/>
       <w:szCs w:val="18"/>
     </w:rPr>
   </w:style>
-  <w:style w:type="character" w:styleId="a7">
-    <w:name w:val="Hyperlink"/>
-    <w:basedOn w:val="a0"/>
-    <w:uiPriority w:val="99"/>
-    <w:unhideWhenUsed/>
-    <w:rsid w:val="004E3227"/>
-    <w:rPr>
-      <w:color w:val="0563C1" w:themeColor="hyperlink"/>
-      <w:u w:val="single"/>
-    </w:rPr>
-  </w:style>
-  <w:style w:type="character" w:styleId="a8">
-    <w:name w:val="Unresolved Mention"/>
-    <w:basedOn w:val="a0"/>
-    <w:uiPriority w:val="99"/>
-    <w:semiHidden/>
-    <w:unhideWhenUsed/>
-    <w:rsid w:val="004E3227"/>
-    <w:rPr>
-      <w:color w:val="605E5C"/>
-      <w:shd w:val="clear" w:color="auto" w:fill="E1DFDD"/>
-    </w:rPr>
-  </w:style>
-  <w:style w:type="paragraph" w:styleId="a9">
+  <w:style w:type="paragraph" w:styleId="af1">
     <w:name w:val="List Paragraph"/>
-    <w:basedOn w:val="a"/>
-    <w:uiPriority w:val="34"/>
+    <w:basedOn w:val="a1"/>
     <w:qFormat/>
-    <w:rsid w:val="00381FFE"/>
     <w:pPr>
       <w:ind w:leftChars="400" w:left="800"/>
     </w:pPr>
+  </w:style>
+  <w:style w:type="character" w:customStyle="1" w:styleId="Chara">
+    <w:name w:val="메모 텍스트 Char"/>
+    <w:basedOn w:val="a2"/>
+    <w:link w:val="annotation text"/>
+    <w:semiHidden/>
+  </w:style>
+  <w:style w:type="paragraph" w:styleId="aff0">
+    <w:name w:val="annotation subject"/>
+    <w:basedOn w:val="aff"/>
+    <w:next w:val="aff"/>
+    <w:link w:val="메모 주제 Char"/>
+    <w:semiHidden/>
+    <w:unhideWhenUsed/>
+    <w:rPr>
+      <w:b/>
+      <w:bCs/>
+    </w:rPr>
+  </w:style>
+  <w:style w:type="character" w:styleId="aff1">
+    <w:name w:val="annotation reference"/>
+    <w:basedOn w:val="a2"/>
+    <w:semiHidden/>
+    <w:unhideWhenUsed/>
+    <w:rPr>
+      <w:sz w:val="18"/>
+      <w:szCs w:val="18"/>
+    </w:rPr>
   </w:style>
 </w:styles>
 </file>
@@ -5111,10 +4872,10 @@
   <a:themeElements>
     <a:clrScheme name="Office">
       <a:dk1>
-        <a:sysClr val="windowText" lastClr="000000"/>
+        <a:sysClr lastClr="000000" val="windowText"/>
       </a:dk1>
       <a:lt1>
-        <a:sysClr val="window" lastClr="FFFFFF"/>
+        <a:sysClr lastClr="FFFFFF" val="window"/>
       </a:lt1>
       <a:dk2>
         <a:srgbClr val="44546A"/>
@@ -5149,7 +4910,7 @@
     </a:clrScheme>
     <a:fontScheme name="Office">
       <a:majorFont>
-        <a:latin typeface="맑은 고딕" panose="020F0302020204030204"/>
+        <a:latin typeface="맑은 고딕"/>
         <a:ea typeface=""/>
         <a:cs typeface=""/>
         <a:font script="Jpan" typeface="游ゴシック Light"/>
@@ -5182,26 +4943,9 @@
         <a:font script="Viet" typeface="Times New Roman"/>
         <a:font script="Uigh" typeface="Microsoft Uighur"/>
         <a:font script="Geor" typeface="Sylfaen"/>
-        <a:font script="Armn" typeface="Arial"/>
-        <a:font script="Bugi" typeface="Leelawadee UI"/>
-        <a:font script="Bopo" typeface="Microsoft JhengHei"/>
-        <a:font script="Java" typeface="Javanese Text"/>
-        <a:font script="Lisu" typeface="Segoe UI"/>
-        <a:font script="Mymr" typeface="Myanmar Text"/>
-        <a:font script="Nkoo" typeface="Ebrima"/>
-        <a:font script="Olck" typeface="Nirmala UI"/>
-        <a:font script="Osma" typeface="Ebrima"/>
-        <a:font script="Phag" typeface="Phagspa"/>
-        <a:font script="Syrn" typeface="Estrangelo Edessa"/>
-        <a:font script="Syrj" typeface="Estrangelo Edessa"/>
-        <a:font script="Syre" typeface="Estrangelo Edessa"/>
-        <a:font script="Sora" typeface="Nirmala UI"/>
-        <a:font script="Tale" typeface="Microsoft Tai Le"/>
-        <a:font script="Talu" typeface="Microsoft New Tai Lue"/>
-        <a:font script="Tfng" typeface="Ebrima"/>
       </a:majorFont>
       <a:minorFont>
-        <a:latin typeface="맑은 고딕" panose="020F0502020204030204"/>
+        <a:latin typeface="맑은 고딕"/>
         <a:ea typeface=""/>
         <a:cs typeface=""/>
         <a:font script="Jpan" typeface="游明朝"/>
@@ -5234,23 +4978,6 @@
         <a:font script="Viet" typeface="Arial"/>
         <a:font script="Uigh" typeface="Microsoft Uighur"/>
         <a:font script="Geor" typeface="Sylfaen"/>
-        <a:font script="Armn" typeface="Arial"/>
-        <a:font script="Bugi" typeface="Leelawadee UI"/>
-        <a:font script="Bopo" typeface="Microsoft JhengHei"/>
-        <a:font script="Java" typeface="Javanese Text"/>
-        <a:font script="Lisu" typeface="Segoe UI"/>
-        <a:font script="Mymr" typeface="Myanmar Text"/>
-        <a:font script="Nkoo" typeface="Ebrima"/>
-        <a:font script="Olck" typeface="Nirmala UI"/>
-        <a:font script="Osma" typeface="Ebrima"/>
-        <a:font script="Phag" typeface="Phagspa"/>
-        <a:font script="Syrn" typeface="Estrangelo Edessa"/>
-        <a:font script="Syrj" typeface="Estrangelo Edessa"/>
-        <a:font script="Syre" typeface="Estrangelo Edessa"/>
-        <a:font script="Sora" typeface="Nirmala UI"/>
-        <a:font script="Tale" typeface="Microsoft Tai Le"/>
-        <a:font script="Talu" typeface="Microsoft New Tai Lue"/>
-        <a:font script="Tfng" typeface="Ebrima"/>
       </a:minorFont>
     </a:fontScheme>
     <a:fmtScheme name="Office">
@@ -5262,141 +4989,162 @@
           <a:gsLst>
             <a:gs pos="0">
               <a:schemeClr val="phClr">
-                <a:lumMod val="110000"/>
-                <a:satMod val="105000"/>
-                <a:tint val="67000"/>
+                <a:tint val="50000"/>
+                <a:satMod val="300000"/>
               </a:schemeClr>
             </a:gs>
-            <a:gs pos="50000">
+            <a:gs pos="35000">
               <a:schemeClr val="phClr">
-                <a:lumMod val="105000"/>
-                <a:satMod val="103000"/>
-                <a:tint val="73000"/>
+                <a:tint val="37000"/>
+                <a:satMod val="300000"/>
               </a:schemeClr>
             </a:gs>
             <a:gs pos="100000">
               <a:schemeClr val="phClr">
-                <a:lumMod val="105000"/>
-                <a:satMod val="109000"/>
-                <a:tint val="81000"/>
+                <a:tint val="15000"/>
+                <a:satMod val="350000"/>
               </a:schemeClr>
             </a:gs>
           </a:gsLst>
-          <a:lin ang="5400000" scaled="0"/>
+          <a:lin ang="16200000" scaled="1"/>
         </a:gradFill>
         <a:gradFill rotWithShape="1">
           <a:gsLst>
             <a:gs pos="0">
               <a:schemeClr val="phClr">
-                <a:satMod val="103000"/>
-                <a:lumMod val="102000"/>
-                <a:tint val="94000"/>
+                <a:shade val="51000"/>
+                <a:satMod val="130000"/>
               </a:schemeClr>
             </a:gs>
-            <a:gs pos="50000">
+            <a:gs pos="80000">
               <a:schemeClr val="phClr">
-                <a:satMod val="110000"/>
-                <a:lumMod val="100000"/>
-                <a:shade val="100000"/>
+                <a:shade val="93000"/>
+                <a:satMod val="130000"/>
               </a:schemeClr>
             </a:gs>
             <a:gs pos="100000">
               <a:schemeClr val="phClr">
-                <a:lumMod val="99000"/>
-                <a:satMod val="120000"/>
-                <a:shade val="78000"/>
+                <a:shade val="94000"/>
+                <a:satMod val="135000"/>
               </a:schemeClr>
             </a:gs>
           </a:gsLst>
-          <a:lin ang="5400000" scaled="0"/>
+          <a:lin ang="16200000" scaled="0"/>
         </a:gradFill>
       </a:fillStyleLst>
       <a:lnStyleLst>
-        <a:ln w="6350" cap="flat" cmpd="sng" algn="ctr">
+        <a:ln w="6350">
           <a:solidFill>
             <a:schemeClr val="phClr"/>
           </a:solidFill>
-          <a:prstDash val="solid"/>
           <a:miter lim="800000"/>
         </a:ln>
-        <a:ln w="12700" cap="flat" cmpd="sng" algn="ctr">
+        <a:ln w="12700">
           <a:solidFill>
             <a:schemeClr val="phClr"/>
           </a:solidFill>
-          <a:prstDash val="solid"/>
           <a:miter lim="800000"/>
         </a:ln>
-        <a:ln w="19050" cap="flat" cmpd="sng" algn="ctr">
+        <a:ln w="19050">
           <a:solidFill>
             <a:schemeClr val="phClr"/>
           </a:solidFill>
-          <a:prstDash val="solid"/>
           <a:miter lim="800000"/>
         </a:ln>
       </a:lnStyleLst>
       <a:effectStyleLst>
         <a:effectStyle>
-          <a:effectLst/>
-        </a:effectStyle>
-        <a:effectStyle>
-          <a:effectLst/>
+          <a:effectLst>
+            <a:outerShdw blurRad="40000" dist="20000" dir="5400000" rotWithShape="0">
+              <a:srgbClr val="000000">
+                <a:alpha val="38000"/>
+              </a:srgbClr>
+            </a:outerShdw>
+          </a:effectLst>
         </a:effectStyle>
         <a:effectStyle>
           <a:effectLst>
-            <a:outerShdw blurRad="57150" dist="19050" dir="5400000" algn="ctr" rotWithShape="0">
+            <a:outerShdw blurRad="40000" dist="23000" dir="5400000" rotWithShape="0">
               <a:srgbClr val="000000">
-                <a:alpha val="63000"/>
+                <a:alpha val="35000"/>
               </a:srgbClr>
             </a:outerShdw>
           </a:effectLst>
+        </a:effectStyle>
+        <a:effectStyle>
+          <a:effectLst>
+            <a:outerShdw blurRad="40000" dist="23000" dir="5400000" rotWithShape="0">
+              <a:srgbClr val="000000">
+                <a:alpha val="35000"/>
+              </a:srgbClr>
+            </a:outerShdw>
+          </a:effectLst>
+          <a:scene3d>
+            <a:camera prst="orthographicFront">
+              <a:rot lat="0" lon="0" rev="0"/>
+            </a:camera>
+            <a:lightRig rig="threePt" dir="t">
+              <a:rot lat="0" lon="0" rev="1200000"/>
+            </a:lightRig>
+          </a:scene3d>
+          <a:sp3d>
+            <a:bevelT w="63500" h="25400"/>
+          </a:sp3d>
         </a:effectStyle>
       </a:effectStyleLst>
       <a:bgFillStyleLst>
         <a:solidFill>
           <a:schemeClr val="phClr"/>
         </a:solidFill>
-        <a:solidFill>
-          <a:schemeClr val="phClr">
-            <a:tint val="95000"/>
-            <a:satMod val="170000"/>
-          </a:schemeClr>
-        </a:solidFill>
         <a:gradFill rotWithShape="1">
           <a:gsLst>
             <a:gs pos="0">
               <a:schemeClr val="phClr">
-                <a:tint val="93000"/>
-                <a:satMod val="150000"/>
-                <a:shade val="98000"/>
-                <a:lumMod val="102000"/>
+                <a:tint val="40000"/>
+                <a:satMod val="350000"/>
               </a:schemeClr>
             </a:gs>
-            <a:gs pos="50000">
+            <a:gs pos="40000">
               <a:schemeClr val="phClr">
-                <a:tint val="98000"/>
-                <a:satMod val="130000"/>
-                <a:shade val="90000"/>
-                <a:lumMod val="103000"/>
+                <a:tint val="45000"/>
+                <a:shade val="99000"/>
+                <a:satMod val="350000"/>
               </a:schemeClr>
             </a:gs>
             <a:gs pos="100000">
               <a:schemeClr val="phClr">
-                <a:shade val="63000"/>
-                <a:satMod val="120000"/>
+                <a:shade val="20000"/>
+                <a:satMod val="255000"/>
               </a:schemeClr>
             </a:gs>
           </a:gsLst>
-          <a:lin ang="5400000" scaled="0"/>
+          <a:path path="circle">
+            <a:fillToRect l="50000" t="-80000" r="50000" b="180000"/>
+          </a:path>
+        </a:gradFill>
+        <a:gradFill rotWithShape="1">
+          <a:gsLst>
+            <a:gs pos="0">
+              <a:schemeClr val="phClr">
+                <a:tint val="80000"/>
+                <a:satMod val="300000"/>
+              </a:schemeClr>
+            </a:gs>
+            <a:gs pos="100000">
+              <a:schemeClr val="phClr">
+                <a:shade val="30000"/>
+                <a:satMod val="200000"/>
+              </a:schemeClr>
+            </a:gs>
+          </a:gsLst>
+          <a:path path="circle">
+            <a:fillToRect l="50000" t="50000" r="50000" b="50000"/>
+          </a:path>
         </a:gradFill>
       </a:bgFillStyleLst>
     </a:fmtScheme>
   </a:themeElements>
   <a:objectDefaults/>
   <a:extraClrSchemeLst/>
-  <a:extLst>
-    <a:ext uri="{05A4C25C-085E-4340-85A3-A5531E510DB2}">
-      <thm15:themeFamily xmlns:thm15="http://schemas.microsoft.com/office/thememl/2012/main" name="Office Theme" id="{62F939B6-93AF-4DB8-9C6B-D6C7DFDC589F}" vid="{4A3C46E8-61CC-4603-A589-7422A47A8E4A}"/>
-    </a:ext>
-  </a:extLst>
 </a:theme>
 </file>
--- a/기말과제 보고서.docx
+++ b/기말과제 보고서.docx
@@ -1,6 +1,6 @@
 
 <file path=word/document.xml><?xml version="1.0" encoding="utf-8"?>
-<w:document xmlns:wpc="http://schemas.microsoft.com/office/word/2010/wordprocessingCanvas" xmlns:cx="http://schemas.microsoft.com/office/drawing/2014/chartex" xmlns:cx1="http://schemas.microsoft.com/office/drawing/2015/9/8/chartex" xmlns:cx2="http://schemas.microsoft.com/office/drawing/2015/10/21/chartex" xmlns:cx3="http://schemas.microsoft.com/office/drawing/2016/5/9/chartex" xmlns:cx4="http://schemas.microsoft.com/office/drawing/2016/5/10/chartex" xmlns:cx5="http://schemas.microsoft.com/office/drawing/2016/5/11/chartex" xmlns:cx6="http://schemas.microsoft.com/office/drawing/2016/5/12/chartex" xmlns:cx7="http://schemas.microsoft.com/office/drawing/2016/5/13/chartex" xmlns:cx8="http://schemas.microsoft.com/office/drawing/2016/5/14/chartex" xmlns:mc="http://schemas.openxmlformats.org/markup-compatibility/2006" xmlns:aink="http://schemas.microsoft.com/office/drawing/2016/ink" xmlns:am3d="http://schemas.microsoft.com/office/drawing/2017/model3d" xmlns:o="urn:schemas-microsoft-com:office:office" xmlns:r="http://schemas.openxmlformats.org/officeDocument/2006/relationships" xmlns:m="http://schemas.openxmlformats.org/officeDocument/2006/math" xmlns:v="urn:schemas-microsoft-com:vml" xmlns:wp14="http://schemas.microsoft.com/office/word/2010/wordprocessingDrawing" xmlns:wp="http://schemas.openxmlformats.org/drawingml/2006/wordprocessingDrawing" xmlns:w10="urn:schemas-microsoft-com:office:word" xmlns:w="http://schemas.openxmlformats.org/wordprocessingml/2006/main" xmlns:w14="http://schemas.microsoft.com/office/word/2010/wordml" xmlns:w15="http://schemas.microsoft.com/office/word/2012/wordml" xmlns:w16cex="http://schemas.microsoft.com/office/word/2018/wordml/cex" xmlns:w16cid="http://schemas.microsoft.com/office/word/2016/wordml/cid" xmlns:w16="http://schemas.microsoft.com/office/word/2018/wordml" xmlns:w16se="http://schemas.microsoft.com/office/word/2015/wordml/symex" xmlns:wpg="http://schemas.microsoft.com/office/word/2010/wordprocessingGroup" xmlns:wpi="http://schemas.microsoft.com/office/word/2010/wordprocessingInk" xmlns:wne="http://schemas.microsoft.com/office/word/2006/wordml" xmlns:wps="http://schemas.microsoft.com/office/word/2010/wordprocessingShape" mc:Ignorable="w14 w15 w16se w16cid w16 w16cex wp14">
+<w:document xmlns:wpc="http://schemas.microsoft.com/office/word/2010/wordprocessingCanvas" xmlns:mc="http://schemas.openxmlformats.org/markup-compatibility/2006" xmlns:o="urn:schemas-microsoft-com:office:office" xmlns:r="http://schemas.openxmlformats.org/officeDocument/2006/relationships" xmlns:m="http://schemas.openxmlformats.org/officeDocument/2006/math" xmlns:v="urn:schemas-microsoft-com:vml" xmlns:wp14="http://schemas.microsoft.com/office/word/2010/wordprocessingDrawing" xmlns:wp="http://schemas.openxmlformats.org/drawingml/2006/wordprocessingDrawing" xmlns:w10="urn:schemas-microsoft-com:office:word" xmlns:w="http://schemas.openxmlformats.org/wordprocessingml/2006/main" xmlns:w14="http://schemas.microsoft.com/office/word/2010/wordml" xmlns:wpg="http://schemas.microsoft.com/office/word/2010/wordprocessingGroup" xmlns:wpi="http://schemas.microsoft.com/office/word/2010/wordprocessingInk" xmlns:wne="http://schemas.microsoft.com/office/word/2006/wordml" xmlns:wps="http://schemas.microsoft.com/office/word/2010/wordprocessingShape">
   <w:body>
     <w:p>
       <w:pPr>
@@ -55,7 +55,25 @@
           <w:b/>
           <w:bCs/>
         </w:rPr>
-        <w:t xml:space="preserve"> 2018147 </w:t>
+        <w:t xml:space="preserve"> 2018147</w:t>
+      </w:r>
+      <w:r>
+        <w:rPr>
+          <w:lang w:eastAsia="ko-KR"/>
+          <w:rFonts w:ascii="함초롬바탕" w:eastAsia="함초롬바탕" w:hAnsi="함초롬바탕" w:cs="함초롬바탕"/>
+          <w:b/>
+          <w:bCs/>
+          <w:rtl w:val="off"/>
+        </w:rPr>
+        <w:t>507</w:t>
+      </w:r>
+      <w:r>
+        <w:rPr>
+          <w:rFonts w:ascii="함초롬바탕" w:eastAsia="함초롬바탕" w:hAnsi="함초롬바탕" w:cs="함초롬바탕"/>
+          <w:b/>
+          <w:bCs/>
+        </w:rPr>
+        <w:t xml:space="preserve"> </w:t>
       </w:r>
       <w:r>
         <w:rPr>
@@ -171,20 +189,20 @@
           <w:noProof/>
         </w:rPr>
         <w:drawing>
-          <wp:inline distT="0" distB="0" distL="0" distR="0" wp14:anchorId="6509D77F" wp14:editId="459D0B70">
+          <wp:inline distT="0" distB="0" distL="0" distR="0">
             <wp:extent cx="5742801" cy="570716"/>
             <wp:effectExtent l="0" t="0" r="0" b="0"/>
-            <wp:docPr id="1025" name="shape1025"/>
+            <wp:docPr id="1025" name="shape1025" hidden="0"/>
             <wp:cNvGraphicFramePr/>
             <a:graphic xmlns:a="http://schemas.openxmlformats.org/drawingml/2006/main">
               <a:graphicData uri="http://schemas.openxmlformats.org/drawingml/2006/picture">
                 <pic:pic xmlns:pic="http://schemas.openxmlformats.org/drawingml/2006/picture">
                   <pic:nvPicPr>
                     <pic:cNvPr id="0" name="이미지"/>
-                    <pic:cNvPicPr/>
+                    <pic:cNvPicPr preferRelativeResize="1"/>
                   </pic:nvPicPr>
                   <pic:blipFill>
-                    <a:blip r:embed="rId4">
+                    <a:blip r:embed="rId1">
                       <a:extLst>
                         <a:ext uri="{28A0092B-C50C-407E-A947-70E740481C1C}">
                           <a14:useLocalDpi xmlns:a14="http://schemas.microsoft.com/office/drawing/2010/main" val="0"/>
@@ -201,9 +219,7 @@
                       <a:off x="0" y="0"/>
                       <a:ext cx="5742801" cy="570716"/>
                     </a:xfrm>
-                    <a:prstGeom prst="rect">
-                      <a:avLst/>
-                    </a:prstGeom>
+                    <a:prstGeom prst="rect"/>
                     <a:ln>
                       <a:noFill/>
                     </a:ln>
@@ -1458,32 +1474,13 @@
         </w:rPr>
         <w:t xml:space="preserve"> </w:t>
       </w:r>
-      <w:commentRangeStart w:id="0"/>
-      <w:r>
-        <w:rPr>
-          <w:rFonts w:ascii="함초롬바탕" w:eastAsia="함초롬바탕" w:hAnsi="함초롬바탕" w:cs="함초롬바탕"/>
-        </w:rPr>
-        <w:t>10</w:t>
-      </w:r>
-      <w:r>
-        <w:rPr>
-          <w:rFonts w:ascii="함초롬바탕" w:eastAsia="함초롬바탕" w:hAnsi="함초롬바탕" w:cs="함초롬바탕" w:hint="eastAsia"/>
-        </w:rPr>
-        <w:t>초</w:t>
-      </w:r>
-      <w:commentRangeEnd w:id="0"/>
-      <w:r>
-        <w:rPr>
-          <w:rStyle w:val="aa"/>
-          <w:rFonts w:ascii="함초롬바탕" w:eastAsia="함초롬바탕" w:hAnsi="함초롬바탕" w:cs="함초롬바탕"/>
-        </w:rPr>
-        <w:commentReference w:id="0"/>
-      </w:r>
-      <w:r>
-        <w:rPr>
-          <w:rFonts w:ascii="함초롬바탕" w:eastAsia="함초롬바탕" w:hAnsi="함초롬바탕" w:cs="함초롬바탕" w:hint="eastAsia"/>
-        </w:rPr>
-        <w:t xml:space="preserve"> </w:t>
+      <w:r>
+        <w:rPr>
+          <w:lang w:eastAsia="ko-KR"/>
+          <w:rFonts w:ascii="함초롬바탕" w:eastAsia="함초롬바탕" w:hAnsi="함초롬바탕" w:cs="함초롬바탕" w:hint="eastAsia"/>
+          <w:rtl w:val="off"/>
+        </w:rPr>
+        <w:t xml:space="preserve">20초 </w:t>
       </w:r>
       <w:r>
         <w:rPr>
@@ -3472,7 +3469,6 @@
           <w:rFonts w:ascii="함초롬바탕" w:eastAsia="함초롬바탕" w:hAnsi="함초롬바탕" w:cs="함초롬바탕"/>
         </w:rPr>
       </w:pPr>
-      <w:proofErr w:type="spellStart"/>
       <w:r>
         <w:rPr>
           <w:rFonts w:ascii="함초롬바탕" w:eastAsia="함초롬바탕" w:hAnsi="함초롬바탕" w:cs="함초롬바탕" w:hint="eastAsia"/>
@@ -3485,7 +3481,6 @@
         </w:rPr>
         <w:t>egisterUsername</w:t>
       </w:r>
-      <w:proofErr w:type="spellEnd"/>
       <w:r>
         <w:rPr>
           <w:rFonts w:ascii="함초롬바탕" w:eastAsia="함초롬바탕" w:hAnsi="함초롬바탕" w:cs="함초롬바탕"/>
@@ -3516,14 +3511,12 @@
         </w:rPr>
         <w:t xml:space="preserve"> </w:t>
       </w:r>
-      <w:proofErr w:type="spellStart"/>
       <w:r>
         <w:rPr>
           <w:rFonts w:ascii="함초롬바탕" w:eastAsia="함초롬바탕" w:hAnsi="함초롬바탕" w:cs="함초롬바탕" w:hint="eastAsia"/>
         </w:rPr>
         <w:t>반환값을</w:t>
       </w:r>
-      <w:proofErr w:type="spellEnd"/>
       <w:r>
         <w:rPr>
           <w:rFonts w:ascii="함초롬바탕" w:eastAsia="함초롬바탕" w:hAnsi="함초롬바탕" w:cs="함초롬바탕" w:hint="eastAsia"/>
@@ -5083,14 +5076,12 @@
         </w:rPr>
         <w:t xml:space="preserve"> </w:t>
       </w:r>
-      <w:proofErr w:type="spellStart"/>
       <w:r>
         <w:rPr>
           <w:rFonts w:ascii="함초롬바탕" w:eastAsia="함초롬바탕" w:hAnsi="함초롬바탕" w:cs="함초롬바탕"/>
         </w:rPr>
         <w:t>반환값이</w:t>
       </w:r>
-      <w:proofErr w:type="spellEnd"/>
       <w:r>
         <w:rPr>
           <w:rFonts w:ascii="함초롬바탕" w:eastAsia="함초롬바탕" w:hAnsi="함초롬바탕" w:cs="함초롬바탕"/>
@@ -5260,14 +5251,12 @@
         </w:rPr>
         <w:t xml:space="preserve"> </w:t>
       </w:r>
-      <w:proofErr w:type="spellStart"/>
       <w:r>
         <w:rPr>
           <w:rFonts w:ascii="함초롬바탕" w:eastAsia="함초롬바탕" w:hAnsi="함초롬바탕" w:cs="함초롬바탕"/>
         </w:rPr>
         <w:t>registerUsername</w:t>
       </w:r>
-      <w:proofErr w:type="spellEnd"/>
       <w:r>
         <w:rPr>
           <w:rFonts w:ascii="함초롬바탕" w:eastAsia="함초롬바탕" w:hAnsi="함초롬바탕" w:cs="함초롬바탕"/>
@@ -5484,7 +5473,6 @@
         <w:rPr>
           <w:rFonts w:ascii="함초롬바탕" w:eastAsia="함초롬바탕" w:hAnsi="함초롬바탕" w:cs="함초롬바탕" w:hint="eastAsia"/>
         </w:rPr>
-        <w:lastRenderedPageBreak/>
         <w:t>호를</w:t>
       </w:r>
       <w:r>
@@ -5830,14 +5818,12 @@
         </w:rPr>
         <w:t xml:space="preserve"> </w:t>
       </w:r>
-      <w:proofErr w:type="gramStart"/>
       <w:r>
         <w:rPr>
           <w:rFonts w:ascii="함초롬바탕" w:eastAsia="함초롬바탕" w:hAnsi="함초롬바탕" w:cs="함초롬바탕"/>
         </w:rPr>
         <w:t>getfilefromclient(</w:t>
       </w:r>
-      <w:proofErr w:type="gramEnd"/>
       <w:r>
         <w:rPr>
           <w:rFonts w:ascii="함초롬바탕" w:eastAsia="함초롬바탕" w:hAnsi="함초롬바탕" w:cs="함초롬바탕"/>
@@ -6062,14 +6048,12 @@
         </w:rPr>
         <w:t xml:space="preserve"> </w:t>
       </w:r>
-      <w:proofErr w:type="gramStart"/>
       <w:r>
         <w:rPr>
           <w:rFonts w:ascii="함초롬바탕" w:eastAsia="함초롬바탕" w:hAnsi="함초롬바탕" w:cs="함초롬바탕"/>
         </w:rPr>
         <w:t>request.recv</w:t>
       </w:r>
-      <w:proofErr w:type="gramEnd"/>
       <w:r>
         <w:rPr>
           <w:rFonts w:ascii="함초롬바탕" w:eastAsia="함초롬바탕" w:hAnsi="함초롬바탕" w:cs="함초롬바탕"/>
@@ -6197,14 +6181,12 @@
         </w:rPr>
         <w:t xml:space="preserve"> </w:t>
       </w:r>
-      <w:proofErr w:type="gramStart"/>
       <w:r>
         <w:rPr>
           <w:rFonts w:ascii="함초롬바탕" w:eastAsia="함초롬바탕" w:hAnsi="함초롬바탕" w:cs="함초롬바탕"/>
         </w:rPr>
         <w:t>sendfiletoclient(</w:t>
       </w:r>
-      <w:proofErr w:type="gramEnd"/>
       <w:r>
         <w:rPr>
           <w:rFonts w:ascii="함초롬바탕" w:eastAsia="함초롬바탕" w:hAnsi="함초롬바탕" w:cs="함초롬바탕"/>
@@ -6525,7 +6507,6 @@
         </w:rPr>
         <w:t>/</w:t>
       </w:r>
-      <w:proofErr w:type="gramStart"/>
       <w:r>
         <w:rPr>
           <w:rFonts w:ascii="함초롬바탕" w:eastAsia="함초롬바탕" w:hAnsi="함초롬바탕" w:cs="함초롬바탕"/>
@@ -6544,7 +6525,6 @@
         </w:rPr>
         <w:t>을</w:t>
       </w:r>
-      <w:proofErr w:type="gramEnd"/>
       <w:r>
         <w:rPr>
           <w:rFonts w:ascii="함초롬바탕" w:eastAsia="함초롬바탕" w:hAnsi="함초롬바탕" w:cs="함초롬바탕"/>
@@ -6885,7 +6865,6 @@
         </w:rPr>
         <w:t xml:space="preserve"> </w:t>
       </w:r>
-      <w:proofErr w:type="gramStart"/>
       <w:r>
         <w:rPr>
           <w:rFonts w:ascii="함초롬바탕" w:eastAsia="함초롬바탕" w:hAnsi="함초롬바탕" w:cs="함초롬바탕" w:hint="eastAsia"/>
@@ -6898,7 +6877,6 @@
         </w:rPr>
         <w:t>ddUser(</w:t>
       </w:r>
-      <w:proofErr w:type="gramEnd"/>
       <w:r>
         <w:rPr>
           <w:rFonts w:ascii="함초롬바탕" w:eastAsia="함초롬바탕" w:hAnsi="함초롬바탕" w:cs="함초롬바탕"/>
@@ -8115,14 +8093,12 @@
         </w:rPr>
         <w:t xml:space="preserve"> </w:t>
       </w:r>
-      <w:proofErr w:type="gramStart"/>
       <w:r>
         <w:rPr>
           <w:rFonts w:ascii="함초롬바탕" w:eastAsia="함초롬바탕" w:hAnsi="함초롬바탕" w:cs="함초롬바탕"/>
         </w:rPr>
         <w:t>deleteUser(</w:t>
       </w:r>
-      <w:proofErr w:type="gramEnd"/>
       <w:r>
         <w:rPr>
           <w:rFonts w:ascii="함초롬바탕" w:eastAsia="함초롬바탕" w:hAnsi="함초롬바탕" w:cs="함초롬바탕"/>
@@ -8478,7 +8454,6 @@
         <w:rPr>
           <w:rFonts w:ascii="함초롬바탕" w:eastAsia="함초롬바탕" w:hAnsi="함초롬바탕" w:cs="함초롬바탕" w:hint="eastAsia"/>
         </w:rPr>
-        <w:lastRenderedPageBreak/>
         <w:t>용하여</w:t>
       </w:r>
       <w:r>
@@ -8656,14 +8631,12 @@
         </w:rPr>
         <w:t xml:space="preserve"> </w:t>
       </w:r>
-      <w:proofErr w:type="gramStart"/>
       <w:r>
         <w:rPr>
           <w:rFonts w:ascii="함초롬바탕" w:eastAsia="함초롬바탕" w:hAnsi="함초롬바탕" w:cs="함초롬바탕"/>
         </w:rPr>
         <w:t>messageHandler(</w:t>
       </w:r>
-      <w:proofErr w:type="gramEnd"/>
       <w:r>
         <w:rPr>
           <w:rFonts w:ascii="함초롬바탕" w:eastAsia="함초롬바탕" w:hAnsi="함초롬바탕" w:cs="함초롬바탕"/>
@@ -9264,14 +9237,12 @@
         </w:rPr>
         <w:t xml:space="preserve"> </w:t>
       </w:r>
-      <w:proofErr w:type="gramStart"/>
       <w:r>
         <w:rPr>
           <w:rFonts w:ascii="함초롬바탕" w:eastAsia="함초롬바탕" w:hAnsi="함초롬바탕" w:cs="함초롬바탕"/>
         </w:rPr>
         <w:t>SendMsgAll(</w:t>
       </w:r>
-      <w:proofErr w:type="gramEnd"/>
       <w:r>
         <w:rPr>
           <w:rFonts w:ascii="함초롬바탕" w:eastAsia="함초롬바탕" w:hAnsi="함초롬바탕" w:cs="함초롬바탕"/>
@@ -10655,7 +10626,6 @@
         <w:rPr>
           <w:rFonts w:ascii="함초롬바탕" w:eastAsia="함초롬바탕" w:hAnsi="함초롬바탕" w:cs="함초롬바탕"/>
         </w:rPr>
-        <w:lastRenderedPageBreak/>
         <w:t xml:space="preserve">IP </w:t>
       </w:r>
       <w:r>
@@ -10814,14 +10784,12 @@
         </w:rPr>
         <w:t>’+</w:t>
       </w:r>
-      <w:proofErr w:type="gramStart"/>
       <w:r>
         <w:rPr>
           <w:rFonts w:ascii="함초롬바탕" w:eastAsia="함초롬바탕" w:hAnsi="함초롬바탕" w:cs="함초롬바탕"/>
         </w:rPr>
         <w:t>’ ’</w:t>
       </w:r>
-      <w:proofErr w:type="gramEnd"/>
       <w:r>
         <w:rPr>
           <w:rFonts w:ascii="함초롬바탕" w:eastAsia="함초롬바탕" w:hAnsi="함초롬바탕" w:cs="함초롬바탕"/>
@@ -11789,14 +11757,12 @@
         </w:rPr>
         <w:t xml:space="preserve"> </w:t>
       </w:r>
-      <w:proofErr w:type="spellStart"/>
       <w:r>
         <w:rPr>
           <w:rFonts w:ascii="함초롬바탕" w:eastAsia="함초롬바탕" w:hAnsi="함초롬바탕" w:cs="함초롬바탕"/>
         </w:rPr>
         <w:t>timeTerm</w:t>
       </w:r>
-      <w:proofErr w:type="spellEnd"/>
       <w:r>
         <w:rPr>
           <w:rFonts w:ascii="함초롬바탕" w:eastAsia="함초롬바탕" w:hAnsi="함초롬바탕" w:cs="함초롬바탕"/>
@@ -11809,14 +11775,12 @@
         </w:rPr>
         <w:t xml:space="preserve"> </w:t>
       </w:r>
-      <w:proofErr w:type="spellStart"/>
       <w:r>
         <w:rPr>
           <w:rFonts w:ascii="함초롬바탕" w:eastAsia="함초롬바탕" w:hAnsi="함초롬바탕" w:cs="함초롬바탕"/>
         </w:rPr>
         <w:t>TimeLimit</w:t>
       </w:r>
-      <w:proofErr w:type="spellEnd"/>
       <w:r>
         <w:rPr>
           <w:rFonts w:ascii="함초롬바탕" w:eastAsia="함초롬바탕" w:hAnsi="함초롬바탕" w:cs="함초롬바탕"/>
@@ -12767,14 +12731,12 @@
         </w:rPr>
         <w:t xml:space="preserve"> </w:t>
       </w:r>
-      <w:proofErr w:type="spellStart"/>
       <w:r>
         <w:rPr>
           <w:rFonts w:ascii="함초롬바탕" w:eastAsia="함초롬바탕" w:hAnsi="함초롬바탕" w:cs="함초롬바탕"/>
         </w:rPr>
         <w:t>입력칸을</w:t>
       </w:r>
-      <w:proofErr w:type="spellEnd"/>
       <w:r>
         <w:rPr>
           <w:rFonts w:ascii="함초롬바탕" w:eastAsia="함초롬바탕" w:hAnsi="함초롬바탕" w:cs="함초롬바탕"/>
@@ -12806,14 +12768,12 @@
         </w:rPr>
         <w:t xml:space="preserve">- </w:t>
       </w:r>
-      <w:proofErr w:type="gramStart"/>
       <w:r>
         <w:rPr>
           <w:rFonts w:ascii="함초롬바탕" w:eastAsia="함초롬바탕" w:hAnsi="함초롬바탕" w:cs="함초롬바탕"/>
         </w:rPr>
         <w:t>sendFileToServer(</w:t>
       </w:r>
-      <w:proofErr w:type="gramEnd"/>
       <w:r>
         <w:rPr>
           <w:rFonts w:ascii="함초롬바탕" w:eastAsia="함초롬바탕" w:hAnsi="함초롬바탕" w:cs="함초롬바탕"/>
@@ -13183,14 +13143,12 @@
         </w:rPr>
         <w:t xml:space="preserve">- </w:t>
       </w:r>
-      <w:proofErr w:type="gramStart"/>
       <w:r>
         <w:rPr>
           <w:rFonts w:ascii="함초롬바탕" w:eastAsia="함초롬바탕" w:hAnsi="함초롬바탕" w:cs="함초롬바탕"/>
         </w:rPr>
         <w:t>getFileFromServer(</w:t>
       </w:r>
-      <w:proofErr w:type="gramEnd"/>
       <w:r>
         <w:rPr>
           <w:rFonts w:ascii="함초롬바탕" w:eastAsia="함초롬바탕" w:hAnsi="함초롬바탕" w:cs="함초롬바탕"/>
@@ -13444,7 +13402,6 @@
         <w:rPr>
           <w:rFonts w:ascii="함초롬바탕" w:eastAsia="함초롬바탕" w:hAnsi="함초롬바탕" w:cs="함초롬바탕"/>
         </w:rPr>
-        <w:lastRenderedPageBreak/>
         <w:t>③</w:t>
       </w:r>
       <w:r>
@@ -13453,14 +13410,12 @@
         </w:rPr>
         <w:t xml:space="preserve"> </w:t>
       </w:r>
-      <w:proofErr w:type="gramStart"/>
       <w:r>
         <w:rPr>
           <w:rFonts w:ascii="함초롬바탕" w:eastAsia="함초롬바탕" w:hAnsi="함초롬바탕" w:cs="함초롬바탕"/>
         </w:rPr>
         <w:t>rcvMsg(</w:t>
       </w:r>
-      <w:proofErr w:type="gramEnd"/>
       <w:r>
         <w:rPr>
           <w:rFonts w:ascii="함초롬바탕" w:eastAsia="함초롬바탕" w:hAnsi="함초롬바탕" w:cs="함초롬바탕"/>
@@ -14154,14 +14109,12 @@
         </w:rPr>
         <w:t xml:space="preserve">④ </w:t>
       </w:r>
-      <w:proofErr w:type="gramStart"/>
       <w:r>
         <w:rPr>
           <w:rFonts w:ascii="함초롬바탕" w:eastAsia="함초롬바탕" w:hAnsi="함초롬바탕" w:cs="함초롬바탕"/>
         </w:rPr>
         <w:t>runChat(</w:t>
       </w:r>
-      <w:proofErr w:type="gramEnd"/>
       <w:r>
         <w:rPr>
           <w:rFonts w:ascii="함초롬바탕" w:eastAsia="함초롬바탕" w:hAnsi="함초롬바탕" w:cs="함초롬바탕"/>
@@ -14344,15 +14297,38 @@
         </w:rPr>
         <w:t xml:space="preserve">ocketserver, </w:t>
       </w:r>
-      <w:hyperlink r:id="rId8" w:history="1">
-        <w:r>
-          <w:rPr>
-            <w:rStyle w:val="a7"/>
-            <w:rFonts w:ascii="함초롬바탕" w:eastAsia="함초롬바탕" w:hAnsi="함초롬바탕" w:cs="함초롬바탕"/>
-          </w:rPr>
-          <w:t>https://brownbears.tistory.com/207</w:t>
-        </w:r>
-      </w:hyperlink>
+      <w:r>
+        <w:rPr>
+          <w:rFonts w:ascii="함초롬바탕" w:eastAsia="함초롬바탕" w:hAnsi="함초롬바탕" w:cs="함초롬바탕"/>
+        </w:rPr>
+        <w:fldChar w:fldCharType="begin"/>
+      </w:r>
+      <w:r>
+        <w:rPr>
+          <w:rFonts w:ascii="함초롬바탕" w:eastAsia="함초롬바탕" w:hAnsi="함초롬바탕" w:cs="함초롬바탕"/>
+        </w:rPr>
+        <w:instrText xml:space="preserve"> HYPERLINK "https://brownbears.tistory.com/207" </w:instrText>
+      </w:r>
+      <w:r>
+        <w:rPr>
+          <w:rFonts w:ascii="함초롬바탕" w:eastAsia="함초롬바탕" w:hAnsi="함초롬바탕" w:cs="함초롬바탕"/>
+        </w:rPr>
+        <w:fldChar w:fldCharType="separate"/>
+      </w:r>
+      <w:r>
+        <w:rPr>
+          <w:rStyle w:val="afff0"/>
+          <w:rFonts w:ascii="함초롬바탕" w:eastAsia="함초롬바탕" w:hAnsi="함초롬바탕" w:cs="함초롬바탕"/>
+        </w:rPr>
+        <w:t>https://brownbears.tistory.com/207</w:t>
+      </w:r>
+      <w:r>
+        <w:rPr>
+          <w:rStyle w:val="afff0"/>
+          <w:rFonts w:ascii="함초롬바탕" w:eastAsia="함초롬바탕" w:hAnsi="함초롬바탕" w:cs="함초롬바탕"/>
+        </w:rPr>
+        <w:fldChar w:fldCharType="end"/>
+      </w:r>
     </w:p>
     <w:p>
       <w:pPr>
@@ -14372,15 +14348,38 @@
         </w:rPr>
         <w:t xml:space="preserve"> </w:t>
       </w:r>
-      <w:hyperlink r:id="rId9" w:history="1">
-        <w:r>
-          <w:rPr>
-            <w:rStyle w:val="a6"/>
-            <w:rFonts w:ascii="함초롬바탕" w:eastAsia="함초롬바탕" w:hAnsi="함초롬바탕" w:cs="함초롬바탕"/>
-          </w:rPr>
-          <w:t>https://ncookie.tistory.com/46</w:t>
-        </w:r>
-      </w:hyperlink>
+      <w:r>
+        <w:rPr>
+          <w:rFonts w:ascii="함초롬바탕" w:eastAsia="함초롬바탕" w:hAnsi="함초롬바탕" w:cs="함초롬바탕"/>
+        </w:rPr>
+        <w:fldChar w:fldCharType="begin"/>
+      </w:r>
+      <w:r>
+        <w:rPr>
+          <w:rFonts w:ascii="함초롬바탕" w:eastAsia="함초롬바탕" w:hAnsi="함초롬바탕" w:cs="함초롬바탕"/>
+        </w:rPr>
+        <w:instrText xml:space="preserve"> HYPERLINK "https://ncookie.tistory.com/46" </w:instrText>
+      </w:r>
+      <w:r>
+        <w:rPr>
+          <w:rFonts w:ascii="함초롬바탕" w:eastAsia="함초롬바탕" w:hAnsi="함초롬바탕" w:cs="함초롬바탕"/>
+        </w:rPr>
+        <w:fldChar w:fldCharType="separate"/>
+      </w:r>
+      <w:r>
+        <w:rPr>
+          <w:rStyle w:val="afffa"/>
+          <w:rFonts w:ascii="함초롬바탕" w:eastAsia="함초롬바탕" w:hAnsi="함초롬바탕" w:cs="함초롬바탕"/>
+        </w:rPr>
+        <w:t>https://ncookie.tistory.com/46</w:t>
+      </w:r>
+      <w:r>
+        <w:rPr>
+          <w:rStyle w:val="afffa"/>
+          <w:rFonts w:ascii="함초롬바탕" w:eastAsia="함초롬바탕" w:hAnsi="함초롬바탕" w:cs="함초롬바탕"/>
+        </w:rPr>
+        <w:fldChar w:fldCharType="end"/>
+      </w:r>
     </w:p>
     <w:p>
       <w:pPr>
@@ -14449,15 +14448,31 @@
           <w:rFonts w:ascii="함초롬바탕" w:eastAsia="함초롬바탕" w:hAnsi="함초롬바탕" w:cs="함초롬바탕"/>
         </w:rPr>
       </w:pPr>
-      <w:hyperlink r:id="rId10" w:history="1">
-        <w:r>
-          <w:rPr>
-            <w:rStyle w:val="a6"/>
-            <w:rFonts w:ascii="함초롬바탕" w:eastAsia="함초롬바탕" w:hAnsi="함초롬바탕" w:cs="함초롬바탕"/>
-          </w:rPr>
-          <w:t>https://eastroot1590.tistory.com/entry/%EC%86%8C%EC%BC%93-%EC%A2%85%EB%A3%8C-%EB%AA%85%EB%A0%B9-close%EC%99%80-shutdown</w:t>
-        </w:r>
-      </w:hyperlink>
+      <w:r>
+        <w:fldChar w:fldCharType="begin"/>
+      </w:r>
+      <w:r>
+        <w:instrText xml:space="preserve"> HYPERLINK "https://eastroot1590.tistory.com/entry/ìì¼-ì¢+ë£-ëª+ë ¹-closeì-shutdown" </w:instrText>
+      </w:r>
+      <w:r>
+        <w:fldChar w:fldCharType="separate"/>
+      </w:r>
+      <w:r>
+        <w:rPr>
+          <w:rStyle w:val="afffa"/>
+          <w:rFonts w:ascii="함초롬바탕" w:eastAsia="함초롬바탕" w:hAnsi="함초롬바탕" w:cs="함초롬바탕"/>
+        </w:rPr>
+        <w:t>https://eastroot1590.tistory.com/entry/%EC%86%8C%EC%BC%93-%EC%A2%85%EB%A3%8C-%EB%AA%85%EB%A0%B9-close%EC%99%80-shutdown</w:t>
+      </w:r>
+      <w:r>
+        <w:rPr>
+          <w:rStyle w:val="afffa"/>
+          <w:rFonts w:ascii="함초롬바탕" w:eastAsia="함초롬바탕" w:hAnsi="함초롬바탕" w:cs="함초롬바탕"/>
+        </w:rPr>
+        <w:fldChar w:fldCharType="end"/>
+      </w:r>
     </w:p>
     <w:p>
       <w:pPr>
@@ -14525,15 +14540,38 @@
         </w:rPr>
         <w:t xml:space="preserve"> </w:t>
       </w:r>
-      <w:hyperlink r:id="rId11" w:history="1">
-        <w:r>
-          <w:rPr>
-            <w:rStyle w:val="a6"/>
-            <w:rFonts w:ascii="함초롬바탕" w:eastAsia="함초롬바탕" w:hAnsi="함초롬바탕" w:cs="함초롬바탕"/>
-          </w:rPr>
-          <w:t>https://webnautes.tistory.com/1381</w:t>
-        </w:r>
-      </w:hyperlink>
+      <w:r>
+        <w:rPr>
+          <w:rFonts w:ascii="함초롬바탕" w:eastAsia="함초롬바탕" w:hAnsi="함초롬바탕" w:cs="함초롬바탕"/>
+        </w:rPr>
+        <w:fldChar w:fldCharType="begin"/>
+      </w:r>
+      <w:r>
+        <w:rPr>
+          <w:rFonts w:ascii="함초롬바탕" w:eastAsia="함초롬바탕" w:hAnsi="함초롬바탕" w:cs="함초롬바탕"/>
+        </w:rPr>
+        <w:instrText xml:space="preserve"> HYPERLINK "https://webnautes.tistory.com/1381" </w:instrText>
+      </w:r>
+      <w:r>
+        <w:rPr>
+          <w:rFonts w:ascii="함초롬바탕" w:eastAsia="함초롬바탕" w:hAnsi="함초롬바탕" w:cs="함초롬바탕"/>
+        </w:rPr>
+        <w:fldChar w:fldCharType="separate"/>
+      </w:r>
+      <w:r>
+        <w:rPr>
+          <w:rStyle w:val="afffa"/>
+          <w:rFonts w:ascii="함초롬바탕" w:eastAsia="함초롬바탕" w:hAnsi="함초롬바탕" w:cs="함초롬바탕"/>
+        </w:rPr>
+        <w:t>https://webnautes.tistory.com/1381</w:t>
+      </w:r>
+      <w:r>
+        <w:rPr>
+          <w:rStyle w:val="afffa"/>
+          <w:rFonts w:ascii="함초롬바탕" w:eastAsia="함초롬바탕" w:hAnsi="함초롬바탕" w:cs="함초롬바탕"/>
+        </w:rPr>
+        <w:fldChar w:fldCharType="end"/>
+      </w:r>
     </w:p>
     <w:p>
       <w:pPr>
@@ -14559,7 +14597,6 @@
         </w:rPr>
         <w:t xml:space="preserve"> </w:t>
       </w:r>
-      <w:proofErr w:type="gramStart"/>
       <w:r>
         <w:rPr>
           <w:rFonts w:ascii="함초롬바탕" w:eastAsia="함초롬바탕" w:hAnsi="함초롬바탕" w:cs="함초롬바탕"/>
@@ -14578,7 +14615,6 @@
         </w:rPr>
         <w:t>수신</w:t>
       </w:r>
-      <w:proofErr w:type="gramEnd"/>
       <w:r>
         <w:rPr>
           <w:rFonts w:ascii="함초롬바탕" w:eastAsia="함초롬바탕" w:hAnsi="함초롬바탕" w:cs="함초롬바탕"/>
@@ -14603,473 +14639,39 @@
 </w:document>
 </file>
 
-<file path=word/comments.xml><?xml version="1.0" encoding="utf-8"?>
-<w:comments xmlns:wpc="http://schemas.microsoft.com/office/word/2010/wordprocessingCanvas" xmlns:cx="http://schemas.microsoft.com/office/drawing/2014/chartex" xmlns:cx1="http://schemas.microsoft.com/office/drawing/2015/9/8/chartex" xmlns:cx2="http://schemas.microsoft.com/office/drawing/2015/10/21/chartex" xmlns:cx3="http://schemas.microsoft.com/office/drawing/2016/5/9/chartex" xmlns:cx4="http://schemas.microsoft.com/office/drawing/2016/5/10/chartex" xmlns:cx5="http://schemas.microsoft.com/office/drawing/2016/5/11/chartex" xmlns:cx6="http://schemas.microsoft.com/office/drawing/2016/5/12/chartex" xmlns:cx7="http://schemas.microsoft.com/office/drawing/2016/5/13/chartex" xmlns:cx8="http://schemas.microsoft.com/office/drawing/2016/5/14/chartex" xmlns:mc="http://schemas.openxmlformats.org/markup-compatibility/2006" xmlns:aink="http://schemas.microsoft.com/office/drawing/2016/ink" xmlns:am3d="http://schemas.microsoft.com/office/drawing/2017/model3d" xmlns:o="urn:schemas-microsoft-com:office:office" xmlns:r="http://schemas.openxmlformats.org/officeDocument/2006/relationships" xmlns:m="http://schemas.openxmlformats.org/officeDocument/2006/math" xmlns:v="urn:schemas-microsoft-com:vml" xmlns:wp14="http://schemas.microsoft.com/office/word/2010/wordprocessingDrawing" xmlns:wp="http://schemas.openxmlformats.org/drawingml/2006/wordprocessingDrawing" xmlns:w10="urn:schemas-microsoft-com:office:word" xmlns:w="http://schemas.openxmlformats.org/wordprocessingml/2006/main" xmlns:w14="http://schemas.microsoft.com/office/word/2010/wordml" xmlns:w15="http://schemas.microsoft.com/office/word/2012/wordml" xmlns:w16cex="http://schemas.microsoft.com/office/word/2018/wordml/cex" xmlns:w16cid="http://schemas.microsoft.com/office/word/2016/wordml/cid" xmlns:w16="http://schemas.microsoft.com/office/word/2018/wordml" xmlns:w16se="http://schemas.microsoft.com/office/word/2015/wordml/symex" xmlns:wpg="http://schemas.microsoft.com/office/word/2010/wordprocessingGroup" xmlns:wpi="http://schemas.microsoft.com/office/word/2010/wordprocessingInk" xmlns:wne="http://schemas.microsoft.com/office/word/2006/wordml" xmlns:wps="http://schemas.microsoft.com/office/word/2010/wordprocessingShape" mc:Ignorable="w14 w15 w16se w16cid w16 w16cex wp14">
-  <w:comment w:id="0" w:author="만든 이" w:date="2020-12-06T02:55:00Z" w:initials="오전">
-    <w:p>
-      <w:pPr>
-        <w:pStyle w:val="a4"/>
-      </w:pPr>
-      <w:r>
-        <w:rPr>
-          <w:rFonts w:hint="eastAsia"/>
-        </w:rPr>
-        <w:t>시간</w:t>
-      </w:r>
-      <w:r>
-        <w:rPr>
-          <w:rFonts w:hint="eastAsia"/>
-        </w:rPr>
-        <w:t xml:space="preserve"> </w:t>
-      </w:r>
-      <w:r>
-        <w:rPr>
-          <w:rFonts w:hint="eastAsia"/>
-        </w:rPr>
-        <w:t>다시</w:t>
-      </w:r>
-      <w:r>
-        <w:rPr>
-          <w:rFonts w:hint="eastAsia"/>
-        </w:rPr>
-        <w:t xml:space="preserve"> </w:t>
-      </w:r>
-      <w:r>
-        <w:rPr>
-          <w:rFonts w:hint="eastAsia"/>
-        </w:rPr>
-        <w:t>설정</w:t>
-      </w:r>
-    </w:p>
-  </w:comment>
-</w:comments>
-</file>
-
-<file path=word/commentsExtended.xml><?xml version="1.0" encoding="utf-8"?>
-<w15:commentsEx xmlns:wpc="http://schemas.microsoft.com/office/word/2010/wordprocessingCanvas" xmlns:cx="http://schemas.microsoft.com/office/drawing/2014/chartex" xmlns:cx1="http://schemas.microsoft.com/office/drawing/2015/9/8/chartex" xmlns:cx2="http://schemas.microsoft.com/office/drawing/2015/10/21/chartex" xmlns:cx3="http://schemas.microsoft.com/office/drawing/2016/5/9/chartex" xmlns:cx4="http://schemas.microsoft.com/office/drawing/2016/5/10/chartex" xmlns:cx5="http://schemas.microsoft.com/office/drawing/2016/5/11/chartex" xmlns:cx6="http://schemas.microsoft.com/office/drawing/2016/5/12/chartex" xmlns:cx7="http://schemas.microsoft.com/office/drawing/2016/5/13/chartex" xmlns:cx8="http://schemas.microsoft.com/office/drawing/2016/5/14/chartex" xmlns:mc="http://schemas.openxmlformats.org/markup-compatibility/2006" xmlns:aink="http://schemas.microsoft.com/office/drawing/2016/ink" xmlns:am3d="http://schemas.microsoft.com/office/drawing/2017/model3d" xmlns:o="urn:schemas-microsoft-com:office:office" xmlns:r="http://schemas.openxmlformats.org/officeDocument/2006/relationships" xmlns:m="http://schemas.openxmlformats.org/officeDocument/2006/math" xmlns:v="urn:schemas-microsoft-com:vml" xmlns:wp14="http://schemas.microsoft.com/office/word/2010/wordprocessingDrawing" xmlns:wp="http://schemas.openxmlformats.org/drawingml/2006/wordprocessingDrawing" xmlns:w10="urn:schemas-microsoft-com:office:word" xmlns:w="http://schemas.openxmlformats.org/wordprocessingml/2006/main" xmlns:w14="http://schemas.microsoft.com/office/word/2010/wordml" xmlns:w15="http://schemas.microsoft.com/office/word/2012/wordml" xmlns:w16cex="http://schemas.microsoft.com/office/word/2018/wordml/cex" xmlns:w16cid="http://schemas.microsoft.com/office/word/2016/wordml/cid" xmlns:w16="http://schemas.microsoft.com/office/word/2018/wordml" xmlns:w16se="http://schemas.microsoft.com/office/word/2015/wordml/symex" xmlns:wpg="http://schemas.microsoft.com/office/word/2010/wordprocessingGroup" xmlns:wpi="http://schemas.microsoft.com/office/word/2010/wordprocessingInk" xmlns:wne="http://schemas.microsoft.com/office/word/2006/wordml" xmlns:wps="http://schemas.microsoft.com/office/word/2010/wordprocessingShape" mc:Ignorable="w14 w15 w16se w16cid w16 w16cex wp14">
-  <w15:commentEx w15:paraId="34CC9B89" w15:done="0"/>
-</w15:commentsEx>
-</file>
-
-<file path=word/commentsIds.xml><?xml version="1.0" encoding="utf-8"?>
-<w16cid:commentsIds xmlns:wpc="http://schemas.microsoft.com/office/word/2010/wordprocessingCanvas" xmlns:cx="http://schemas.microsoft.com/office/drawing/2014/chartex" xmlns:cx1="http://schemas.microsoft.com/office/drawing/2015/9/8/chartex" xmlns:cx2="http://schemas.microsoft.com/office/drawing/2015/10/21/chartex" xmlns:cx3="http://schemas.microsoft.com/office/drawing/2016/5/9/chartex" xmlns:cx4="http://schemas.microsoft.com/office/drawing/2016/5/10/chartex" xmlns:cx5="http://schemas.microsoft.com/office/drawing/2016/5/11/chartex" xmlns:cx6="http://schemas.microsoft.com/office/drawing/2016/5/12/chartex" xmlns:cx7="http://schemas.microsoft.com/office/drawing/2016/5/13/chartex" xmlns:cx8="http://schemas.microsoft.com/office/drawing/2016/5/14/chartex" xmlns:mc="http://schemas.openxmlformats.org/markup-compatibility/2006" xmlns:aink="http://schemas.microsoft.com/office/drawing/2016/ink" xmlns:am3d="http://schemas.microsoft.com/office/drawing/2017/model3d" xmlns:o="urn:schemas-microsoft-com:office:office" xmlns:r="http://schemas.openxmlformats.org/officeDocument/2006/relationships" xmlns:m="http://schemas.openxmlformats.org/officeDocument/2006/math" xmlns:v="urn:schemas-microsoft-com:vml" xmlns:wp14="http://schemas.microsoft.com/office/word/2010/wordprocessingDrawing" xmlns:wp="http://schemas.openxmlformats.org/drawingml/2006/wordprocessingDrawing" xmlns:w10="urn:schemas-microsoft-com:office:word" xmlns:w="http://schemas.openxmlformats.org/wordprocessingml/2006/main" xmlns:w14="http://schemas.microsoft.com/office/word/2010/wordml" xmlns:w15="http://schemas.microsoft.com/office/word/2012/wordml" xmlns:w16cex="http://schemas.microsoft.com/office/word/2018/wordml/cex" xmlns:w16cid="http://schemas.microsoft.com/office/word/2016/wordml/cid" xmlns:w16="http://schemas.microsoft.com/office/word/2018/wordml" xmlns:w16se="http://schemas.microsoft.com/office/word/2015/wordml/symex" xmlns:wpg="http://schemas.microsoft.com/office/word/2010/wordprocessingGroup" xmlns:wpi="http://schemas.microsoft.com/office/word/2010/wordprocessingInk" xmlns:wne="http://schemas.microsoft.com/office/word/2006/wordml" xmlns:wps="http://schemas.microsoft.com/office/word/2010/wordprocessingShape" mc:Ignorable="w14 w15 w16se w16cid w16 w16cex wp14">
-  <w16cid:commentId w16cid:paraId="34CC9B89" w16cid:durableId="2376830E"/>
-</w16cid:commentsIds>
-</file>
-
 <file path=word/styles.xml><?xml version="1.0" encoding="utf-8"?>
-<w:styles xmlns:mc="http://schemas.openxmlformats.org/markup-compatibility/2006" xmlns:r="http://schemas.openxmlformats.org/officeDocument/2006/relationships" xmlns:w="http://schemas.openxmlformats.org/wordprocessingml/2006/main" xmlns:w14="http://schemas.microsoft.com/office/word/2010/wordml" xmlns:w15="http://schemas.microsoft.com/office/word/2012/wordml" xmlns:w16cex="http://schemas.microsoft.com/office/word/2018/wordml/cex" xmlns:w16cid="http://schemas.microsoft.com/office/word/2016/wordml/cid" xmlns:w16="http://schemas.microsoft.com/office/word/2018/wordml" xmlns:w16se="http://schemas.microsoft.com/office/word/2015/wordml/symex" mc:Ignorable="w14 w15 w16se w16cid w16 w16cex">
+<w:styles xmlns:r="http://schemas.openxmlformats.org/officeDocument/2006/relationships" xmlns:w="http://schemas.openxmlformats.org/wordprocessingml/2006/main">
   <w:docDefaults>
     <w:rPrDefault>
       <w:rPr>
+        <w:lang w:val="en-US" w:eastAsia="ko-KR" w:bidi="ar-SA"/>
         <w:rFonts w:asciiTheme="minorEastAsia" w:eastAsiaTheme="minorEastAsia" w:hAnsiTheme="minorHAnsi" w:cstheme="minorBidi"/>
+        <w:szCs w:val="22"/>
         <w:kern w:val="2"/>
-        <w:szCs w:val="22"/>
-        <w:lang w:val="en-US" w:eastAsia="ko-KR" w:bidi="ar-SA"/>
       </w:rPr>
     </w:rPrDefault>
     <w:pPrDefault>
       <w:pPr>
-        <w:widowControl w:val="0"/>
-        <w:wordWrap w:val="0"/>
-        <w:autoSpaceDE w:val="0"/>
-        <w:autoSpaceDN w:val="0"/>
+        <w:autoSpaceDE w:val="off"/>
+        <w:autoSpaceDN w:val="off"/>
+        <w:widowControl w:val="off"/>
+        <w:wordWrap w:val="off"/>
+        <w:jc w:val="both"/>
         <w:spacing w:after="160" w:line="259" w:lineRule="auto"/>
-        <w:jc w:val="both"/>
       </w:pPr>
     </w:pPrDefault>
   </w:docDefaults>
-  <w:latentStyles w:defLockedState="0" w:defUIPriority="99" w:defSemiHidden="0" w:defUnhideWhenUsed="0" w:defQFormat="0" w:count="376">
-    <w:lsdException w:name="Normal" w:uiPriority="0" w:qFormat="1"/>
-    <w:lsdException w:name="heading 1" w:uiPriority="9" w:qFormat="1"/>
-    <w:lsdException w:name="heading 2" w:semiHidden="1" w:uiPriority="9" w:unhideWhenUsed="1" w:qFormat="1"/>
-    <w:lsdException w:name="heading 3" w:semiHidden="1" w:uiPriority="9" w:unhideWhenUsed="1" w:qFormat="1"/>
-    <w:lsdException w:name="heading 4" w:semiHidden="1" w:uiPriority="9" w:unhideWhenUsed="1" w:qFormat="1"/>
-    <w:lsdException w:name="heading 5" w:semiHidden="1" w:uiPriority="9" w:unhideWhenUsed="1" w:qFormat="1"/>
-    <w:lsdException w:name="heading 6" w:semiHidden="1" w:uiPriority="9" w:unhideWhenUsed="1" w:qFormat="1"/>
-    <w:lsdException w:name="heading 7" w:semiHidden="1" w:uiPriority="9" w:unhideWhenUsed="1" w:qFormat="1"/>
-    <w:lsdException w:name="heading 8" w:semiHidden="1" w:uiPriority="9" w:unhideWhenUsed="1" w:qFormat="1"/>
-    <w:lsdException w:name="heading 9" w:semiHidden="1" w:uiPriority="9" w:unhideWhenUsed="1" w:qFormat="1"/>
-    <w:lsdException w:name="index 1" w:semiHidden="1" w:unhideWhenUsed="1"/>
-    <w:lsdException w:name="index 2" w:semiHidden="1" w:unhideWhenUsed="1"/>
-    <w:lsdException w:name="index 3" w:semiHidden="1" w:unhideWhenUsed="1"/>
-    <w:lsdException w:name="index 4" w:semiHidden="1" w:unhideWhenUsed="1"/>
-    <w:lsdException w:name="index 5" w:semiHidden="1" w:unhideWhenUsed="1"/>
-    <w:lsdException w:name="index 6" w:semiHidden="1" w:unhideWhenUsed="1"/>
-    <w:lsdException w:name="index 7" w:semiHidden="1" w:unhideWhenUsed="1"/>
-    <w:lsdException w:name="index 8" w:semiHidden="1" w:unhideWhenUsed="1"/>
-    <w:lsdException w:name="index 9" w:semiHidden="1" w:unhideWhenUsed="1"/>
-    <w:lsdException w:name="toc 1" w:semiHidden="1" w:uiPriority="39" w:unhideWhenUsed="1"/>
-    <w:lsdException w:name="toc 2" w:semiHidden="1" w:uiPriority="39" w:unhideWhenUsed="1"/>
-    <w:lsdException w:name="toc 3" w:semiHidden="1" w:uiPriority="39" w:unhideWhenUsed="1"/>
-    <w:lsdException w:name="toc 4" w:semiHidden="1" w:uiPriority="39" w:unhideWhenUsed="1"/>
-    <w:lsdException w:name="toc 5" w:semiHidden="1" w:uiPriority="39" w:unhideWhenUsed="1"/>
-    <w:lsdException w:name="toc 6" w:semiHidden="1" w:uiPriority="39" w:unhideWhenUsed="1"/>
-    <w:lsdException w:name="toc 7" w:semiHidden="1" w:uiPriority="39" w:unhideWhenUsed="1"/>
-    <w:lsdException w:name="toc 8" w:semiHidden="1" w:uiPriority="39" w:unhideWhenUsed="1"/>
-    <w:lsdException w:name="toc 9" w:semiHidden="1" w:uiPriority="39" w:unhideWhenUsed="1"/>
-    <w:lsdException w:name="Normal Indent" w:semiHidden="1" w:unhideWhenUsed="1"/>
-    <w:lsdException w:name="footnote text" w:semiHidden="1" w:unhideWhenUsed="1"/>
-    <w:lsdException w:name="annotation text" w:semiHidden="1" w:unhideWhenUsed="1"/>
-    <w:lsdException w:name="header" w:semiHidden="1" w:unhideWhenUsed="1"/>
-    <w:lsdException w:name="footer" w:semiHidden="1" w:unhideWhenUsed="1"/>
-    <w:lsdException w:name="index heading" w:semiHidden="1" w:unhideWhenUsed="1"/>
-    <w:lsdException w:name="caption" w:semiHidden="1" w:uiPriority="35" w:unhideWhenUsed="1" w:qFormat="1"/>
-    <w:lsdException w:name="table of figures" w:semiHidden="1" w:unhideWhenUsed="1"/>
-    <w:lsdException w:name="envelope address" w:semiHidden="1" w:unhideWhenUsed="1"/>
-    <w:lsdException w:name="envelope return" w:semiHidden="1" w:unhideWhenUsed="1"/>
-    <w:lsdException w:name="footnote reference" w:semiHidden="1" w:unhideWhenUsed="1"/>
-    <w:lsdException w:name="annotation reference" w:semiHidden="1" w:unhideWhenUsed="1"/>
-    <w:lsdException w:name="line number" w:semiHidden="1" w:unhideWhenUsed="1"/>
-    <w:lsdException w:name="page number" w:semiHidden="1" w:unhideWhenUsed="1"/>
-    <w:lsdException w:name="endnote reference" w:semiHidden="1" w:unhideWhenUsed="1"/>
-    <w:lsdException w:name="endnote text" w:semiHidden="1" w:unhideWhenUsed="1"/>
-    <w:lsdException w:name="table of authorities" w:semiHidden="1" w:unhideWhenUsed="1"/>
-    <w:lsdException w:name="macro" w:semiHidden="1" w:unhideWhenUsed="1"/>
-    <w:lsdException w:name="toa heading" w:semiHidden="1" w:unhideWhenUsed="1"/>
-    <w:lsdException w:name="List" w:semiHidden="1" w:unhideWhenUsed="1"/>
-    <w:lsdException w:name="List Bullet" w:semiHidden="1" w:unhideWhenUsed="1"/>
-    <w:lsdException w:name="List Number" w:semiHidden="1" w:unhideWhenUsed="1"/>
-    <w:lsdException w:name="List 2" w:semiHidden="1" w:unhideWhenUsed="1"/>
-    <w:lsdException w:name="List 3" w:semiHidden="1" w:unhideWhenUsed="1"/>
-    <w:lsdException w:name="List 4" w:semiHidden="1" w:unhideWhenUsed="1"/>
-    <w:lsdException w:name="List 5" w:semiHidden="1" w:unhideWhenUsed="1"/>
-    <w:lsdException w:name="List Bullet 2" w:semiHidden="1" w:unhideWhenUsed="1"/>
-    <w:lsdException w:name="List Bullet 3" w:semiHidden="1" w:unhideWhenUsed="1"/>
-    <w:lsdException w:name="List Bullet 4" w:semiHidden="1" w:unhideWhenUsed="1"/>
-    <w:lsdException w:name="List Bullet 5" w:semiHidden="1" w:unhideWhenUsed="1"/>
-    <w:lsdException w:name="List Number 2" w:semiHidden="1" w:unhideWhenUsed="1"/>
-    <w:lsdException w:name="List Number 3" w:semiHidden="1" w:unhideWhenUsed="1"/>
-    <w:lsdException w:name="List Number 4" w:semiHidden="1" w:unhideWhenUsed="1"/>
-    <w:lsdException w:name="List Number 5" w:semiHidden="1" w:unhideWhenUsed="1"/>
-    <w:lsdException w:name="Title" w:uiPriority="10" w:qFormat="1"/>
-    <w:lsdException w:name="Closing" w:semiHidden="1" w:unhideWhenUsed="1"/>
-    <w:lsdException w:name="Signature" w:semiHidden="1" w:unhideWhenUsed="1"/>
-    <w:lsdException w:name="Default Paragraph Font" w:semiHidden="1" w:uiPriority="1" w:unhideWhenUsed="1"/>
-    <w:lsdException w:name="Body Text" w:semiHidden="1" w:unhideWhenUsed="1"/>
-    <w:lsdException w:name="Body Text Indent" w:semiHidden="1" w:unhideWhenUsed="1"/>
-    <w:lsdException w:name="List Continue" w:semiHidden="1" w:unhideWhenUsed="1"/>
-    <w:lsdException w:name="List Continue 2" w:semiHidden="1" w:unhideWhenUsed="1"/>
-    <w:lsdException w:name="List Continue 3" w:semiHidden="1" w:unhideWhenUsed="1"/>
-    <w:lsdException w:name="List Continue 4" w:semiHidden="1" w:unhideWhenUsed="1"/>
-    <w:lsdException w:name="List Continue 5" w:semiHidden="1" w:unhideWhenUsed="1"/>
-    <w:lsdException w:name="Message Header" w:semiHidden="1" w:unhideWhenUsed="1"/>
-    <w:lsdException w:name="Subtitle" w:uiPriority="11" w:qFormat="1"/>
-    <w:lsdException w:name="Salutation" w:semiHidden="1" w:unhideWhenUsed="1"/>
-    <w:lsdException w:name="Date" w:semiHidden="1" w:unhideWhenUsed="1"/>
-    <w:lsdException w:name="Body Text First Indent" w:semiHidden="1" w:unhideWhenUsed="1"/>
-    <w:lsdException w:name="Body Text First Indent 2" w:semiHidden="1" w:unhideWhenUsed="1"/>
-    <w:lsdException w:name="Note Heading" w:semiHidden="1" w:unhideWhenUsed="1"/>
-    <w:lsdException w:name="Body Text 2" w:semiHidden="1" w:unhideWhenUsed="1"/>
-    <w:lsdException w:name="Body Text 3" w:semiHidden="1" w:unhideWhenUsed="1"/>
-    <w:lsdException w:name="Body Text Indent 2" w:semiHidden="1" w:unhideWhenUsed="1"/>
-    <w:lsdException w:name="Body Text Indent 3" w:semiHidden="1" w:unhideWhenUsed="1"/>
-    <w:lsdException w:name="Block Text" w:semiHidden="1" w:unhideWhenUsed="1"/>
-    <w:lsdException w:name="Hyperlink" w:semiHidden="1" w:unhideWhenUsed="1"/>
-    <w:lsdException w:name="FollowedHyperlink" w:semiHidden="1" w:unhideWhenUsed="1"/>
-    <w:lsdException w:name="Strong" w:uiPriority="22" w:qFormat="1"/>
-    <w:lsdException w:name="Emphasis" w:uiPriority="20" w:qFormat="1"/>
-    <w:lsdException w:name="Document Map" w:semiHidden="1" w:unhideWhenUsed="1"/>
-    <w:lsdException w:name="Plain Text" w:semiHidden="1" w:unhideWhenUsed="1"/>
-    <w:lsdException w:name="E-mail Signature" w:semiHidden="1" w:unhideWhenUsed="1"/>
-    <w:lsdException w:name="HTML Top of Form" w:semiHidden="1" w:unhideWhenUsed="1"/>
-    <w:lsdException w:name="HTML Bottom of Form" w:semiHidden="1" w:unhideWhenUsed="1"/>
-    <w:lsdException w:name="Normal (Web)" w:semiHidden="1" w:unhideWhenUsed="1"/>
-    <w:lsdException w:name="HTML Acronym" w:semiHidden="1" w:unhideWhenUsed="1"/>
-    <w:lsdException w:name="HTML Address" w:semiHidden="1" w:unhideWhenUsed="1"/>
-    <w:lsdException w:name="HTML Cite" w:semiHidden="1" w:unhideWhenUsed="1"/>
-    <w:lsdException w:name="HTML Code" w:semiHidden="1" w:unhideWhenUsed="1"/>
-    <w:lsdException w:name="HTML Definition" w:semiHidden="1" w:unhideWhenUsed="1"/>
-    <w:lsdException w:name="HTML Keyboard" w:semiHidden="1" w:unhideWhenUsed="1"/>
-    <w:lsdException w:name="HTML Preformatted" w:semiHidden="1" w:unhideWhenUsed="1"/>
-    <w:lsdException w:name="HTML Sample" w:semiHidden="1" w:unhideWhenUsed="1"/>
-    <w:lsdException w:name="HTML Typewriter" w:semiHidden="1" w:unhideWhenUsed="1"/>
-    <w:lsdException w:name="HTML Variable" w:semiHidden="1" w:unhideWhenUsed="1"/>
-    <w:lsdException w:name="Normal Table" w:semiHidden="1" w:unhideWhenUsed="1"/>
-    <w:lsdException w:name="annotation subject" w:semiHidden="1" w:unhideWhenUsed="1"/>
-    <w:lsdException w:name="No List" w:semiHidden="1" w:unhideWhenUsed="1"/>
-    <w:lsdException w:name="Outline List 1" w:semiHidden="1" w:unhideWhenUsed="1"/>
-    <w:lsdException w:name="Outline List 2" w:semiHidden="1" w:unhideWhenUsed="1"/>
-    <w:lsdException w:name="Outline List 3" w:semiHidden="1" w:unhideWhenUsed="1"/>
-    <w:lsdException w:name="Table Simple 1" w:semiHidden="1" w:unhideWhenUsed="1"/>
-    <w:lsdException w:name="Table Simple 2" w:semiHidden="1" w:unhideWhenUsed="1"/>
-    <w:lsdException w:name="Table Simple 3" w:semiHidden="1" w:unhideWhenUsed="1"/>
-    <w:lsdException w:name="Table Classic 1" w:semiHidden="1" w:unhideWhenUsed="1"/>
-    <w:lsdException w:name="Table Classic 2" w:semiHidden="1" w:unhideWhenUsed="1"/>
-    <w:lsdException w:name="Table Classic 3" w:semiHidden="1" w:unhideWhenUsed="1"/>
-    <w:lsdException w:name="Table Classic 4" w:semiHidden="1" w:unhideWhenUsed="1"/>
-    <w:lsdException w:name="Table Colorful 1" w:semiHidden="1" w:unhideWhenUsed="1"/>
-    <w:lsdException w:name="Table Colorful 2" w:semiHidden="1" w:unhideWhenUsed="1"/>
-    <w:lsdException w:name="Table Colorful 3" w:semiHidden="1" w:unhideWhenUsed="1"/>
-    <w:lsdException w:name="Table Columns 1" w:semiHidden="1" w:unhideWhenUsed="1"/>
-    <w:lsdException w:name="Table Columns 2" w:semiHidden="1" w:unhideWhenUsed="1"/>
-    <w:lsdException w:name="Table Columns 3" w:semiHidden="1" w:unhideWhenUsed="1"/>
-    <w:lsdException w:name="Table Columns 4" w:semiHidden="1" w:unhideWhenUsed="1"/>
-    <w:lsdException w:name="Table Columns 5" w:semiHidden="1" w:unhideWhenUsed="1"/>
-    <w:lsdException w:name="Table Grid 1" w:semiHidden="1" w:unhideWhenUsed="1"/>
-    <w:lsdException w:name="Table Grid 2" w:semiHidden="1" w:unhideWhenUsed="1"/>
-    <w:lsdException w:name="Table Grid 3" w:semiHidden="1" w:unhideWhenUsed="1"/>
-    <w:lsdException w:name="Table Grid 4" w:semiHidden="1" w:unhideWhenUsed="1"/>
-    <w:lsdException w:name="Table Grid 5" w:semiHidden="1" w:unhideWhenUsed="1"/>
-    <w:lsdException w:name="Table Grid 6" w:semiHidden="1" w:unhideWhenUsed="1"/>
-    <w:lsdException w:name="Table Grid 7" w:semiHidden="1" w:unhideWhenUsed="1"/>
-    <w:lsdException w:name="Table Grid 8" w:semiHidden="1" w:unhideWhenUsed="1"/>
-    <w:lsdException w:name="Table List 1" w:semiHidden="1" w:unhideWhenUsed="1"/>
-    <w:lsdException w:name="Table List 2" w:semiHidden="1" w:unhideWhenUsed="1"/>
-    <w:lsdException w:name="Table List 3" w:semiHidden="1" w:unhideWhenUsed="1"/>
-    <w:lsdException w:name="Table List 4" w:semiHidden="1" w:unhideWhenUsed="1"/>
-    <w:lsdException w:name="Table List 5" w:semiHidden="1" w:unhideWhenUsed="1"/>
-    <w:lsdException w:name="Table List 6" w:semiHidden="1" w:unhideWhenUsed="1"/>
-    <w:lsdException w:name="Table List 7" w:semiHidden="1" w:unhideWhenUsed="1"/>
-    <w:lsdException w:name="Table List 8" w:semiHidden="1" w:unhideWhenUsed="1"/>
-    <w:lsdException w:name="Table 3D effects 1" w:semiHidden="1" w:unhideWhenUsed="1"/>
-    <w:lsdException w:name="Table 3D effects 2" w:semiHidden="1" w:unhideWhenUsed="1"/>
-    <w:lsdException w:name="Table 3D effects 3" w:semiHidden="1" w:unhideWhenUsed="1"/>
-    <w:lsdException w:name="Table Contemporary" w:semiHidden="1" w:unhideWhenUsed="1"/>
-    <w:lsdException w:name="Table Elegant" w:semiHidden="1" w:unhideWhenUsed="1"/>
-    <w:lsdException w:name="Table Professional" w:semiHidden="1" w:unhideWhenUsed="1"/>
-    <w:lsdException w:name="Table Subtle 1" w:semiHidden="1" w:unhideWhenUsed="1"/>
-    <w:lsdException w:name="Table Subtle 2" w:semiHidden="1" w:unhideWhenUsed="1"/>
-    <w:lsdException w:name="Table Web 1" w:semiHidden="1" w:unhideWhenUsed="1"/>
-    <w:lsdException w:name="Table Web 2" w:semiHidden="1" w:unhideWhenUsed="1"/>
-    <w:lsdException w:name="Table Web 3" w:semiHidden="1" w:unhideWhenUsed="1"/>
-    <w:lsdException w:name="Balloon Text" w:semiHidden="1" w:unhideWhenUsed="1"/>
-    <w:lsdException w:name="Table Grid" w:uiPriority="39"/>
-    <w:lsdException w:name="Table Theme" w:semiHidden="1" w:unhideWhenUsed="1"/>
-    <w:lsdException w:name="Placeholder Text" w:semiHidden="1"/>
-    <w:lsdException w:name="No Spacing" w:uiPriority="1" w:qFormat="1"/>
-    <w:lsdException w:name="Light Shading" w:uiPriority="60"/>
-    <w:lsdException w:name="Light List" w:uiPriority="61"/>
-    <w:lsdException w:name="Light Grid" w:uiPriority="62"/>
-    <w:lsdException w:name="Medium Shading 1" w:uiPriority="63"/>
-    <w:lsdException w:name="Medium Shading 2" w:uiPriority="64"/>
-    <w:lsdException w:name="Medium List 1" w:uiPriority="65"/>
-    <w:lsdException w:name="Medium List 2" w:uiPriority="66"/>
-    <w:lsdException w:name="Medium Grid 1" w:uiPriority="67"/>
-    <w:lsdException w:name="Medium Grid 2" w:uiPriority="68"/>
-    <w:lsdException w:name="Medium Grid 3" w:uiPriority="69"/>
-    <w:lsdException w:name="Dark List" w:uiPriority="70"/>
-    <w:lsdException w:name="Colorful Shading" w:uiPriority="71"/>
-    <w:lsdException w:name="Colorful List" w:uiPriority="72"/>
-    <w:lsdException w:name="Colorful Grid" w:uiPriority="73"/>
-    <w:lsdException w:name="Light Shading Accent 1" w:uiPriority="60"/>
-    <w:lsdException w:name="Light List Accent 1" w:uiPriority="61"/>
-    <w:lsdException w:name="Light Grid Accent 1" w:uiPriority="62"/>
-    <w:lsdException w:name="Medium Shading 1 Accent 1" w:uiPriority="63"/>
-    <w:lsdException w:name="Medium Shading 2 Accent 1" w:uiPriority="64"/>
-    <w:lsdException w:name="Medium List 1 Accent 1" w:uiPriority="65"/>
-    <w:lsdException w:name="Revision" w:semiHidden="1"/>
-    <w:lsdException w:name="List Paragraph" w:uiPriority="34" w:qFormat="1"/>
-    <w:lsdException w:name="Quote" w:uiPriority="29" w:qFormat="1"/>
-    <w:lsdException w:name="Intense Quote" w:uiPriority="30" w:qFormat="1"/>
-    <w:lsdException w:name="Medium List 2 Accent 1" w:uiPriority="66"/>
-    <w:lsdException w:name="Medium Grid 1 Accent 1" w:uiPriority="67"/>
-    <w:lsdException w:name="Medium Grid 2 Accent 1" w:uiPriority="68"/>
-    <w:lsdException w:name="Medium Grid 3 Accent 1" w:uiPriority="69"/>
-    <w:lsdException w:name="Dark List Accent 1" w:uiPriority="70"/>
-    <w:lsdException w:name="Colorful Shading Accent 1" w:uiPriority="71"/>
-    <w:lsdException w:name="Colorful List Accent 1" w:uiPriority="72"/>
-    <w:lsdException w:name="Colorful Grid Accent 1" w:uiPriority="73"/>
-    <w:lsdException w:name="Light Shading Accent 2" w:uiPriority="60"/>
-    <w:lsdException w:name="Light List Accent 2" w:uiPriority="61"/>
-    <w:lsdException w:name="Light Grid Accent 2" w:uiPriority="62"/>
-    <w:lsdException w:name="Medium Shading 1 Accent 2" w:uiPriority="63"/>
-    <w:lsdException w:name="Medium Shading 2 Accent 2" w:uiPriority="64"/>
-    <w:lsdException w:name="Medium List 1 Accent 2" w:uiPriority="65"/>
-    <w:lsdException w:name="Medium List 2 Accent 2" w:uiPriority="66"/>
-    <w:lsdException w:name="Medium Grid 1 Accent 2" w:uiPriority="67"/>
-    <w:lsdException w:name="Medium Grid 2 Accent 2" w:uiPriority="68"/>
-    <w:lsdException w:name="Medium Grid 3 Accent 2" w:uiPriority="69"/>
-    <w:lsdException w:name="Dark List Accent 2" w:uiPriority="70"/>
-    <w:lsdException w:name="Colorful Shading Accent 2" w:uiPriority="71"/>
-    <w:lsdException w:name="Colorful List Accent 2" w:uiPriority="72"/>
-    <w:lsdException w:name="Colorful Grid Accent 2" w:uiPriority="73"/>
-    <w:lsdException w:name="Light Shading Accent 3" w:uiPriority="60"/>
-    <w:lsdException w:name="Light List Accent 3" w:uiPriority="61"/>
-    <w:lsdException w:name="Light Grid Accent 3" w:uiPriority="62"/>
-    <w:lsdException w:name="Medium Shading 1 Accent 3" w:uiPriority="63"/>
-    <w:lsdException w:name="Medium Shading 2 Accent 3" w:uiPriority="64"/>
-    <w:lsdException w:name="Medium List 1 Accent 3" w:uiPriority="65"/>
-    <w:lsdException w:name="Medium List 2 Accent 3" w:uiPriority="66"/>
-    <w:lsdException w:name="Medium Grid 1 Accent 3" w:uiPriority="67"/>
-    <w:lsdException w:name="Medium Grid 2 Accent 3" w:uiPriority="68"/>
-    <w:lsdException w:name="Medium Grid 3 Accent 3" w:uiPriority="69"/>
-    <w:lsdException w:name="Dark List Accent 3" w:uiPriority="70"/>
-    <w:lsdException w:name="Colorful Shading Accent 3" w:uiPriority="71"/>
-    <w:lsdException w:name="Colorful List Accent 3" w:uiPriority="72"/>
-    <w:lsdException w:name="Colorful Grid Accent 3" w:uiPriority="73"/>
-    <w:lsdException w:name="Light Shading Accent 4" w:uiPriority="60"/>
-    <w:lsdException w:name="Light List Accent 4" w:uiPriority="61"/>
-    <w:lsdException w:name="Light Grid Accent 4" w:uiPriority="62"/>
-    <w:lsdException w:name="Medium Shading 1 Accent 4" w:uiPriority="63"/>
-    <w:lsdException w:name="Medium Shading 2 Accent 4" w:uiPriority="64"/>
-    <w:lsdException w:name="Medium List 1 Accent 4" w:uiPriority="65"/>
-    <w:lsdException w:name="Medium List 2 Accent 4" w:uiPriority="66"/>
-    <w:lsdException w:name="Medium Grid 1 Accent 4" w:uiPriority="67"/>
-    <w:lsdException w:name="Medium Grid 2 Accent 4" w:uiPriority="68"/>
-    <w:lsdException w:name="Medium Grid 3 Accent 4" w:uiPriority="69"/>
-    <w:lsdException w:name="Dark List Accent 4" w:uiPriority="70"/>
-    <w:lsdException w:name="Colorful Shading Accent 4" w:uiPriority="71"/>
-    <w:lsdException w:name="Colorful List Accent 4" w:uiPriority="72"/>
-    <w:lsdException w:name="Colorful Grid Accent 4" w:uiPriority="73"/>
-    <w:lsdException w:name="Light Shading Accent 5" w:uiPriority="60"/>
-    <w:lsdException w:name="Light List Accent 5" w:uiPriority="61"/>
-    <w:lsdException w:name="Light Grid Accent 5" w:uiPriority="62"/>
-    <w:lsdException w:name="Medium Shading 1 Accent 5" w:uiPriority="63"/>
-    <w:lsdException w:name="Medium Shading 2 Accent 5" w:uiPriority="64"/>
-    <w:lsdException w:name="Medium List 1 Accent 5" w:uiPriority="65"/>
-    <w:lsdException w:name="Medium List 2 Accent 5" w:uiPriority="66"/>
-    <w:lsdException w:name="Medium Grid 1 Accent 5" w:uiPriority="67"/>
-    <w:lsdException w:name="Medium Grid 2 Accent 5" w:uiPriority="68"/>
-    <w:lsdException w:name="Medium Grid 3 Accent 5" w:uiPriority="69"/>
-    <w:lsdException w:name="Dark List Accent 5" w:uiPriority="70"/>
-    <w:lsdException w:name="Colorful Shading Accent 5" w:uiPriority="71"/>
-    <w:lsdException w:name="Colorful List Accent 5" w:uiPriority="72"/>
-    <w:lsdException w:name="Colorful Grid Accent 5" w:uiPriority="73"/>
-    <w:lsdException w:name="Light Shading Accent 6" w:uiPriority="60"/>
-    <w:lsdException w:name="Light List Accent 6" w:uiPriority="61"/>
-    <w:lsdException w:name="Light Grid Accent 6" w:uiPriority="62"/>
-    <w:lsdException w:name="Medium Shading 1 Accent 6" w:uiPriority="63"/>
-    <w:lsdException w:name="Medium Shading 2 Accent 6" w:uiPriority="64"/>
-    <w:lsdException w:name="Medium List 1 Accent 6" w:uiPriority="65"/>
-    <w:lsdException w:name="Medium List 2 Accent 6" w:uiPriority="66"/>
-    <w:lsdException w:name="Medium Grid 1 Accent 6" w:uiPriority="67"/>
-    <w:lsdException w:name="Medium Grid 2 Accent 6" w:uiPriority="68"/>
-    <w:lsdException w:name="Medium Grid 3 Accent 6" w:uiPriority="69"/>
-    <w:lsdException w:name="Dark List Accent 6" w:uiPriority="70"/>
-    <w:lsdException w:name="Colorful Shading Accent 6" w:uiPriority="71"/>
-    <w:lsdException w:name="Colorful List Accent 6" w:uiPriority="72"/>
-    <w:lsdException w:name="Colorful Grid Accent 6" w:uiPriority="73"/>
-    <w:lsdException w:name="Subtle Emphasis" w:uiPriority="19" w:qFormat="1"/>
-    <w:lsdException w:name="Intense Emphasis" w:uiPriority="21" w:qFormat="1"/>
-    <w:lsdException w:name="Subtle Reference" w:uiPriority="31" w:qFormat="1"/>
-    <w:lsdException w:name="Intense Reference" w:uiPriority="32" w:qFormat="1"/>
-    <w:lsdException w:name="Book Title" w:uiPriority="33" w:qFormat="1"/>
-    <w:lsdException w:name="Bibliography" w:semiHidden="1" w:uiPriority="37" w:unhideWhenUsed="1"/>
-    <w:lsdException w:name="TOC Heading" w:semiHidden="1" w:uiPriority="39" w:unhideWhenUsed="1" w:qFormat="1"/>
-    <w:lsdException w:name="Plain Table 1" w:uiPriority="41"/>
-    <w:lsdException w:name="Plain Table 2" w:uiPriority="42"/>
-    <w:lsdException w:name="Plain Table 3" w:uiPriority="43"/>
-    <w:lsdException w:name="Plain Table 4" w:uiPriority="44"/>
-    <w:lsdException w:name="Plain Table 5" w:uiPriority="45"/>
-    <w:lsdException w:name="Grid Table Light" w:uiPriority="40"/>
-    <w:lsdException w:name="Grid Table 1 Light" w:uiPriority="46"/>
-    <w:lsdException w:name="Grid Table 2" w:uiPriority="47"/>
-    <w:lsdException w:name="Grid Table 3" w:uiPriority="48"/>
-    <w:lsdException w:name="Grid Table 4" w:uiPriority="49"/>
-    <w:lsdException w:name="Grid Table 5 Dark" w:uiPriority="50"/>
-    <w:lsdException w:name="Grid Table 6 Colorful" w:uiPriority="51"/>
-    <w:lsdException w:name="Grid Table 7 Colorful" w:uiPriority="52"/>
-    <w:lsdException w:name="Grid Table 1 Light Accent 1" w:uiPriority="46"/>
-    <w:lsdException w:name="Grid Table 2 Accent 1" w:uiPriority="47"/>
-    <w:lsdException w:name="Grid Table 3 Accent 1" w:uiPriority="48"/>
-    <w:lsdException w:name="Grid Table 4 Accent 1" w:uiPriority="49"/>
-    <w:lsdException w:name="Grid Table 5 Dark Accent 1" w:uiPriority="50"/>
-    <w:lsdException w:name="Grid Table 6 Colorful Accent 1" w:uiPriority="51"/>
-    <w:lsdException w:name="Grid Table 7 Colorful Accent 1" w:uiPriority="52"/>
-    <w:lsdException w:name="Grid Table 1 Light Accent 2" w:uiPriority="46"/>
-    <w:lsdException w:name="Grid Table 2 Accent 2" w:uiPriority="47"/>
-    <w:lsdException w:name="Grid Table 3 Accent 2" w:uiPriority="48"/>
-    <w:lsdException w:name="Grid Table 4 Accent 2" w:uiPriority="49"/>
-    <w:lsdException w:name="Grid Table 5 Dark Accent 2" w:uiPriority="50"/>
-    <w:lsdException w:name="Grid Table 6 Colorful Accent 2" w:uiPriority="51"/>
-    <w:lsdException w:name="Grid Table 7 Colorful Accent 2" w:uiPriority="52"/>
-    <w:lsdException w:name="Grid Table 1 Light Accent 3" w:uiPriority="46"/>
-    <w:lsdException w:name="Grid Table 2 Accent 3" w:uiPriority="47"/>
-    <w:lsdException w:name="Grid Table 3 Accent 3" w:uiPriority="48"/>
-    <w:lsdException w:name="Grid Table 4 Accent 3" w:uiPriority="49"/>
-    <w:lsdException w:name="Grid Table 5 Dark Accent 3" w:uiPriority="50"/>
-    <w:lsdException w:name="Grid Table 6 Colorful Accent 3" w:uiPriority="51"/>
-    <w:lsdException w:name="Grid Table 7 Colorful Accent 3" w:uiPriority="52"/>
-    <w:lsdException w:name="Grid Table 1 Light Accent 4" w:uiPriority="46"/>
-    <w:lsdException w:name="Grid Table 2 Accent 4" w:uiPriority="47"/>
-    <w:lsdException w:name="Grid Table 3 Accent 4" w:uiPriority="48"/>
-    <w:lsdException w:name="Grid Table 4 Accent 4" w:uiPriority="49"/>
-    <w:lsdException w:name="Grid Table 5 Dark Accent 4" w:uiPriority="50"/>
-    <w:lsdException w:name="Grid Table 6 Colorful Accent 4" w:uiPriority="51"/>
-    <w:lsdException w:name="Grid Table 7 Colorful Accent 4" w:uiPriority="52"/>
-    <w:lsdException w:name="Grid Table 1 Light Accent 5" w:uiPriority="46"/>
-    <w:lsdException w:name="Grid Table 2 Accent 5" w:uiPriority="47"/>
-    <w:lsdException w:name="Grid Table 3 Accent 5" w:uiPriority="48"/>
-    <w:lsdException w:name="Grid Table 4 Accent 5" w:uiPriority="49"/>
-    <w:lsdException w:name="Grid Table 5 Dark Accent 5" w:uiPriority="50"/>
-    <w:lsdException w:name="Grid Table 6 Colorful Accent 5" w:uiPriority="51"/>
-    <w:lsdException w:name="Grid Table 7 Colorful Accent 5" w:uiPriority="52"/>
-    <w:lsdException w:name="Grid Table 1 Light Accent 6" w:uiPriority="46"/>
-    <w:lsdException w:name="Grid Table 2 Accent 6" w:uiPriority="47"/>
-    <w:lsdException w:name="Grid Table 3 Accent 6" w:uiPriority="48"/>
-    <w:lsdException w:name="Grid Table 4 Accent 6" w:uiPriority="49"/>
-    <w:lsdException w:name="Grid Table 5 Dark Accent 6" w:uiPriority="50"/>
-    <w:lsdException w:name="Grid Table 6 Colorful Accent 6" w:uiPriority="51"/>
-    <w:lsdException w:name="Grid Table 7 Colorful Accent 6" w:uiPriority="52"/>
-    <w:lsdException w:name="List Table 1 Light" w:uiPriority="46"/>
-    <w:lsdException w:name="List Table 2" w:uiPriority="47"/>
-    <w:lsdException w:name="List Table 3" w:uiPriority="48"/>
-    <w:lsdException w:name="List Table 4" w:uiPriority="49"/>
-    <w:lsdException w:name="List Table 5 Dark" w:uiPriority="50"/>
-    <w:lsdException w:name="List Table 6 Colorful" w:uiPriority="51"/>
-    <w:lsdException w:name="List Table 7 Colorful" w:uiPriority="52"/>
-    <w:lsdException w:name="List Table 1 Light Accent 1" w:uiPriority="46"/>
-    <w:lsdException w:name="List Table 2 Accent 1" w:uiPriority="47"/>
-    <w:lsdException w:name="List Table 3 Accent 1" w:uiPriority="48"/>
-    <w:lsdException w:name="List Table 4 Accent 1" w:uiPriority="49"/>
-    <w:lsdException w:name="List Table 5 Dark Accent 1" w:uiPriority="50"/>
-    <w:lsdException w:name="List Table 6 Colorful Accent 1" w:uiPriority="51"/>
-    <w:lsdException w:name="List Table 7 Colorful Accent 1" w:uiPriority="52"/>
-    <w:lsdException w:name="List Table 1 Light Accent 2" w:uiPriority="46"/>
-    <w:lsdException w:name="List Table 2 Accent 2" w:uiPriority="47"/>
-    <w:lsdException w:name="List Table 3 Accent 2" w:uiPriority="48"/>
-    <w:lsdException w:name="List Table 4 Accent 2" w:uiPriority="49"/>
-    <w:lsdException w:name="List Table 5 Dark Accent 2" w:uiPriority="50"/>
-    <w:lsdException w:name="List Table 6 Colorful Accent 2" w:uiPriority="51"/>
-    <w:lsdException w:name="List Table 7 Colorful Accent 2" w:uiPriority="52"/>
-    <w:lsdException w:name="List Table 1 Light Accent 3" w:uiPriority="46"/>
-    <w:lsdException w:name="List Table 2 Accent 3" w:uiPriority="47"/>
-    <w:lsdException w:name="List Table 3 Accent 3" w:uiPriority="48"/>
-    <w:lsdException w:name="List Table 4 Accent 3" w:uiPriority="49"/>
-    <w:lsdException w:name="List Table 5 Dark Accent 3" w:uiPriority="50"/>
-    <w:lsdException w:name="List Table 6 Colorful Accent 3" w:uiPriority="51"/>
-    <w:lsdException w:name="List Table 7 Colorful Accent 3" w:uiPriority="52"/>
-    <w:lsdException w:name="List Table 1 Light Accent 4" w:uiPriority="46"/>
-    <w:lsdException w:name="List Table 2 Accent 4" w:uiPriority="47"/>
-    <w:lsdException w:name="List Table 3 Accent 4" w:uiPriority="48"/>
-    <w:lsdException w:name="List Table 4 Accent 4" w:uiPriority="49"/>
-    <w:lsdException w:name="List Table 5 Dark Accent 4" w:uiPriority="50"/>
-    <w:lsdException w:name="List Table 6 Colorful Accent 4" w:uiPriority="51"/>
-    <w:lsdException w:name="List Table 7 Colorful Accent 4" w:uiPriority="52"/>
-    <w:lsdException w:name="List Table 1 Light Accent 5" w:uiPriority="46"/>
-    <w:lsdException w:name="List Table 2 Accent 5" w:uiPriority="47"/>
-    <w:lsdException w:name="List Table 3 Accent 5" w:uiPriority="48"/>
-    <w:lsdException w:name="List Table 4 Accent 5" w:uiPriority="49"/>
-    <w:lsdException w:name="List Table 5 Dark Accent 5" w:uiPriority="50"/>
-    <w:lsdException w:name="List Table 6 Colorful Accent 5" w:uiPriority="51"/>
-    <w:lsdException w:name="List Table 7 Colorful Accent 5" w:uiPriority="52"/>
-    <w:lsdException w:name="List Table 1 Light Accent 6" w:uiPriority="46"/>
-    <w:lsdException w:name="List Table 2 Accent 6" w:uiPriority="47"/>
-    <w:lsdException w:name="List Table 3 Accent 6" w:uiPriority="48"/>
-    <w:lsdException w:name="List Table 4 Accent 6" w:uiPriority="49"/>
-    <w:lsdException w:name="List Table 5 Dark Accent 6" w:uiPriority="50"/>
-    <w:lsdException w:name="List Table 6 Colorful Accent 6" w:uiPriority="51"/>
-    <w:lsdException w:name="List Table 7 Colorful Accent 6" w:uiPriority="52"/>
-    <w:lsdException w:name="Mention" w:semiHidden="1" w:unhideWhenUsed="1"/>
-    <w:lsdException w:name="Smart Hyperlink" w:semiHidden="1" w:unhideWhenUsed="1"/>
-    <w:lsdException w:name="Hashtag" w:semiHidden="1" w:unhideWhenUsed="1"/>
-    <w:lsdException w:name="Unresolved Mention" w:semiHidden="1" w:unhideWhenUsed="1"/>
-    <w:lsdException w:name="Smart Link" w:semiHidden="1" w:unhideWhenUsed="1"/>
-  </w:latentStyles>
-  <w:style w:type="paragraph" w:default="1" w:styleId="a">
+  <w:style w:type="paragraph" w:default="1" w:styleId="a1">
     <w:name w:val="Normal"/>
     <w:qFormat/>
   </w:style>
-  <w:style w:type="character" w:default="1" w:styleId="a0">
+  <w:style w:type="character" w:default="1" w:styleId="a2">
     <w:name w:val="Default Paragraph Font"/>
-    <w:uiPriority w:val="1"/>
     <w:semiHidden/>
     <w:unhideWhenUsed/>
   </w:style>
-  <w:style w:type="table" w:default="1" w:styleId="a1">
+  <w:style w:type="table" w:default="1" w:styleId="a3">
     <w:name w:val="Normal Table"/>
-    <w:uiPriority w:val="99"/>
     <w:semiHidden/>
     <w:unhideWhenUsed/>
     <w:tblPr>
@@ -15082,15 +14684,121 @@
       </w:tblCellMar>
     </w:tblPr>
   </w:style>
-  <w:style w:type="numbering" w:default="1" w:styleId="a2">
+  <w:style w:type="numbering" w:default="1" w:styleId="a4">
     <w:name w:val="No List"/>
-    <w:uiPriority w:val="99"/>
     <w:semiHidden/>
     <w:unhideWhenUsed/>
   </w:style>
-  <w:style w:type="paragraph" w:styleId="a3">
+  <w:style w:type="paragraph" w:styleId="aff">
+    <w:name w:val="annotation text"/>
+    <w:basedOn w:val="a1"/>
+    <w:semiHidden/>
+    <w:unhideWhenUsed/>
+    <w:pPr>
+      <w:jc w:val="left"/>
+    </w:pPr>
+  </w:style>
+  <w:style w:type="character" w:customStyle="1" w:styleId="Chara">
+    <w:name w:val="메모 텍스트 Char"/>
+    <w:basedOn w:val="a2"/>
+    <w:semiHidden/>
+  </w:style>
+  <w:style w:type="paragraph" w:styleId="a1">
+    <w:name w:val="Normal"/>
+    <w:qFormat/>
+  </w:style>
+  <w:style w:type="character" w:styleId="a2">
+    <w:name w:val="Default Paragraph Font"/>
+    <w:semiHidden/>
+    <w:unhideWhenUsed/>
+  </w:style>
+  <w:style w:type="table" w:styleId="a3">
+    <w:name w:val="Normal Table"/>
+    <w:semiHidden/>
+    <w:unhideWhenUsed/>
+    <w:tblPr>
+      <w:tblInd w:w="0" w:type="dxa"/>
+      <w:tblCellMar>
+        <w:top w:w="0" w:type="dxa"/>
+        <w:left w:w="108" w:type="dxa"/>
+        <w:bottom w:w="0" w:type="dxa"/>
+        <w:right w:w="108" w:type="dxa"/>
+      </w:tblCellMar>
+    </w:tblPr>
+  </w:style>
+  <w:style w:type="numbering" w:styleId="a4">
+    <w:name w:val="No List"/>
+    <w:semiHidden/>
+    <w:unhideWhenUsed/>
+  </w:style>
+  <w:style w:type="paragraph" w:styleId="af1">
+    <w:name w:val="List Paragraph"/>
+    <w:basedOn w:val="a1"/>
+    <w:qFormat/>
+    <w:pPr>
+      <w:ind w:leftChars="400" w:left="800"/>
+    </w:pPr>
+  </w:style>
+  <w:style w:type="character" w:customStyle="1" w:styleId="Charb">
+    <w:name w:val="메모 주제 Char"/>
+    <w:basedOn w:val="Chara"/>
+    <w:semiHidden/>
+    <w:rPr>
+      <w:b/>
+      <w:bCs/>
+    </w:rPr>
+  </w:style>
+  <w:style w:type="character" w:styleId="aff1">
+    <w:name w:val="annotation reference"/>
+    <w:basedOn w:val="a2"/>
+    <w:semiHidden/>
+    <w:unhideWhenUsed/>
+    <w:rPr>
+      <w:sz w:val="18"/>
+      <w:szCs w:val="18"/>
+    </w:rPr>
+  </w:style>
+  <w:style w:type="paragraph" w:styleId="aff0">
+    <w:name w:val="annotation subject"/>
+    <w:basedOn w:val="aff"/>
+    <w:next w:val="aff"/>
+    <w:semiHidden/>
+    <w:unhideWhenUsed/>
+    <w:rPr>
+      <w:b/>
+      <w:bCs/>
+    </w:rPr>
+  </w:style>
+  <w:style w:type="character" w:styleId="afff0">
+    <w:name w:val="FollowedHyperlink"/>
+    <w:basedOn w:val="a2"/>
+    <w:rPr>
+      <w:color w:val="954F72"/>
+      <w:u w:val="single" w:color="auto"/>
+    </w:rPr>
+  </w:style>
+  <w:style w:type="character" w:customStyle="1" w:styleId="Charf6">
+    <w:name w:val="풍선 도움말 텍스트 Char"/>
+    <w:basedOn w:val="a2"/>
+    <w:semiHidden/>
+    <w:rPr>
+      <w:rFonts w:asciiTheme="majorHAnsi" w:eastAsiaTheme="majorEastAsia" w:hAnsiTheme="majorHAnsi" w:cstheme="majorBidi"/>
+      <w:sz w:val="18"/>
+      <w:szCs w:val="18"/>
+    </w:rPr>
+  </w:style>
+  <w:style w:type="character" w:styleId="afffa">
+    <w:name w:val="Hyperlink"/>
+    <w:basedOn w:val="a2"/>
+    <w:unhideWhenUsed/>
+    <w:rPr>
+      <w:color w:val="0563C1"/>
+      <w:u w:val="single" w:color="auto"/>
+    </w:rPr>
+  </w:style>
+  <w:style w:type="paragraph" w:styleId="afff9">
     <w:name w:val="Balloon Text"/>
-    <w:basedOn w:val="a"/>
+    <w:basedOn w:val="a1"/>
     <w:semiHidden/>
     <w:unhideWhenUsed/>
     <w:pPr>
@@ -15102,93 +14810,14 @@
       <w:szCs w:val="18"/>
     </w:rPr>
   </w:style>
-  <w:style w:type="paragraph" w:styleId="a4">
-    <w:name w:val="annotation text"/>
-    <w:basedOn w:val="a"/>
-    <w:semiHidden/>
-    <w:unhideWhenUsed/>
-    <w:pPr>
-      <w:jc w:val="left"/>
-    </w:pPr>
-  </w:style>
-  <w:style w:type="character" w:customStyle="1" w:styleId="Char">
-    <w:name w:val="메모 주제 Char"/>
-    <w:basedOn w:val="Char0"/>
-    <w:semiHidden/>
-    <w:rPr>
-      <w:b/>
-      <w:bCs/>
-    </w:rPr>
-  </w:style>
   <w:style w:type="character" w:styleId="a5">
     <w:name w:val="Unresolved Mention"/>
-    <w:basedOn w:val="a0"/>
+    <w:basedOn w:val="a2"/>
     <w:semiHidden/>
     <w:unhideWhenUsed/>
     <w:rPr>
       <w:color w:val="605E5C"/>
       <w:shd w:val="clear" w:color="auto" w:fill="E1DFDD"/>
-    </w:rPr>
-  </w:style>
-  <w:style w:type="character" w:styleId="a6">
-    <w:name w:val="Hyperlink"/>
-    <w:basedOn w:val="a0"/>
-    <w:unhideWhenUsed/>
-    <w:rPr>
-      <w:color w:val="0563C1"/>
-      <w:u w:val="single"/>
-    </w:rPr>
-  </w:style>
-  <w:style w:type="character" w:styleId="a7">
-    <w:name w:val="FollowedHyperlink"/>
-    <w:basedOn w:val="a0"/>
-    <w:rPr>
-      <w:color w:val="954F72"/>
-      <w:u w:val="single"/>
-    </w:rPr>
-  </w:style>
-  <w:style w:type="character" w:customStyle="1" w:styleId="Char1">
-    <w:name w:val="풍선 도움말 텍스트 Char"/>
-    <w:basedOn w:val="a0"/>
-    <w:semiHidden/>
-    <w:rPr>
-      <w:rFonts w:asciiTheme="majorHAnsi" w:eastAsiaTheme="majorEastAsia" w:hAnsiTheme="majorHAnsi" w:cstheme="majorBidi"/>
-      <w:sz w:val="18"/>
-      <w:szCs w:val="18"/>
-    </w:rPr>
-  </w:style>
-  <w:style w:type="paragraph" w:styleId="a8">
-    <w:name w:val="List Paragraph"/>
-    <w:basedOn w:val="a"/>
-    <w:qFormat/>
-    <w:pPr>
-      <w:ind w:leftChars="400" w:left="800"/>
-    </w:pPr>
-  </w:style>
-  <w:style w:type="character" w:customStyle="1" w:styleId="Char0">
-    <w:name w:val="메모 텍스트 Char"/>
-    <w:basedOn w:val="a0"/>
-    <w:semiHidden/>
-  </w:style>
-  <w:style w:type="paragraph" w:styleId="a9">
-    <w:name w:val="annotation subject"/>
-    <w:basedOn w:val="a4"/>
-    <w:next w:val="a4"/>
-    <w:semiHidden/>
-    <w:unhideWhenUsed/>
-    <w:rPr>
-      <w:b/>
-      <w:bCs/>
-    </w:rPr>
-  </w:style>
-  <w:style w:type="character" w:styleId="aa">
-    <w:name w:val="annotation reference"/>
-    <w:basedOn w:val="a0"/>
-    <w:semiHidden/>
-    <w:unhideWhenUsed/>
-    <w:rPr>
-      <w:sz w:val="18"/>
-      <w:szCs w:val="18"/>
     </w:rPr>
   </w:style>
 </w:styles>
@@ -15199,10 +14828,10 @@
   <a:themeElements>
     <a:clrScheme name="Office">
       <a:dk1>
-        <a:sysClr val="windowText" lastClr="000000"/>
+        <a:sysClr lastClr="000000" val="windowText"/>
       </a:dk1>
       <a:lt1>
-        <a:sysClr val="window" lastClr="FFFFFF"/>
+        <a:sysClr lastClr="FFFFFF" val="window"/>
       </a:lt1>
       <a:dk2>
         <a:srgbClr val="44546A"/>

--- a/기말과제 보고서.docx
+++ b/기말과제 보고서.docx
@@ -2166,7 +2166,15 @@
         <w:rPr>
           <w:rFonts w:ascii="함초롬바탕" w:eastAsia="함초롬바탕" w:hAnsi="함초롬바탕" w:cs="함초롬바탕"/>
         </w:rPr>
-        <w:t>그러면</w:t>
+        <w:t>그</w:t>
+      </w:r>
+      <w:r>
+        <w:rPr>
+          <w:lang w:eastAsia="ko-KR"/>
+          <w:rFonts w:ascii="함초롬바탕" w:eastAsia="함초롬바탕" w:hAnsi="함초롬바탕" w:cs="함초롬바탕"/>
+          <w:rtl w:val="off"/>
+        </w:rPr>
+        <w:t>럼</w:t>
       </w:r>
       <w:r>
         <w:rPr>
@@ -2527,7 +2535,15 @@
         <w:rPr>
           <w:rFonts w:ascii="함초롬바탕" w:eastAsia="함초롬바탕" w:hAnsi="함초롬바탕" w:cs="함초롬바탕"/>
         </w:rPr>
-        <w:t>그러면</w:t>
+        <w:t>그</w:t>
+      </w:r>
+      <w:r>
+        <w:rPr>
+          <w:lang w:eastAsia="ko-KR"/>
+          <w:rFonts w:ascii="함초롬바탕" w:eastAsia="함초롬바탕" w:hAnsi="함초롬바탕" w:cs="함초롬바탕"/>
+          <w:rtl w:val="off"/>
+        </w:rPr>
+        <w:t>럼</w:t>
       </w:r>
       <w:r>
         <w:rPr>
@@ -13130,6 +13146,14 @@
         </w:rPr>
         <w:t>.</w:t>
       </w:r>
+      <w:r>
+        <w:rPr>
+          <w:lang w:eastAsia="ko-KR"/>
+          <w:rFonts w:ascii="함초롬바탕" w:eastAsia="함초롬바탕" w:hAnsi="함초롬바탕" w:cs="함초롬바탕"/>
+          <w:rtl w:val="off"/>
+        </w:rPr>
+        <w:t xml:space="preserve"> 만약 전송하려는 파일이 존재하지 않으면 '그 파일은 존재하지 않습니다.'라는 문구를 해당 사용자에게만 보낸다.</w:t>
+      </w:r>
     </w:p>
     <w:p>
       <w:pPr>
@@ -13390,6 +13414,14 @@
           <w:rFonts w:ascii="함초롬바탕" w:eastAsia="함초롬바탕" w:hAnsi="함초롬바탕" w:cs="함초롬바탕"/>
         </w:rPr>
         <w:t>.</w:t>
+      </w:r>
+      <w:r>
+        <w:rPr>
+          <w:lang w:eastAsia="ko-KR"/>
+          <w:rFonts w:ascii="함초롬바탕" w:eastAsia="함초롬바탕" w:hAnsi="함초롬바탕" w:cs="함초롬바탕"/>
+          <w:rtl w:val="off"/>
+        </w:rPr>
+        <w:t xml:space="preserve"> 만약 전송하려는 파일이 존재하지 않으면 '그 파일은 존재하지 않습니다.'라는 문구를 해당 사용자에게만 보낸다.</w:t>
       </w:r>
     </w:p>
     <w:p>
@@ -14703,14 +14735,14 @@
     <w:basedOn w:val="a2"/>
     <w:semiHidden/>
   </w:style>
-  <w:style w:type="paragraph" w:styleId="a1">
-    <w:name w:val="Normal"/>
-    <w:qFormat/>
-  </w:style>
   <w:style w:type="character" w:styleId="a2">
     <w:name w:val="Default Paragraph Font"/>
     <w:semiHidden/>
     <w:unhideWhenUsed/>
+  </w:style>
+  <w:style w:type="paragraph" w:styleId="a1">
+    <w:name w:val="Normal"/>
+    <w:qFormat/>
   </w:style>
   <w:style w:type="table" w:styleId="a3">
     <w:name w:val="Normal Table"/>
@@ -14739,15 +14771,6 @@
       <w:ind w:leftChars="400" w:left="800"/>
     </w:pPr>
   </w:style>
-  <w:style w:type="character" w:customStyle="1" w:styleId="Charb">
-    <w:name w:val="메모 주제 Char"/>
-    <w:basedOn w:val="Chara"/>
-    <w:semiHidden/>
-    <w:rPr>
-      <w:b/>
-      <w:bCs/>
-    </w:rPr>
-  </w:style>
   <w:style w:type="character" w:styleId="aff1">
     <w:name w:val="annotation reference"/>
     <w:basedOn w:val="a2"/>
@@ -14756,6 +14779,15 @@
     <w:rPr>
       <w:sz w:val="18"/>
       <w:szCs w:val="18"/>
+    </w:rPr>
+  </w:style>
+  <w:style w:type="character" w:customStyle="1" w:styleId="Charb">
+    <w:name w:val="메모 주제 Char"/>
+    <w:basedOn w:val="Chara"/>
+    <w:semiHidden/>
+    <w:rPr>
+      <w:b/>
+      <w:bCs/>
     </w:rPr>
   </w:style>
   <w:style w:type="paragraph" w:styleId="aff0">
@@ -14769,12 +14801,18 @@
       <w:bCs/>
     </w:rPr>
   </w:style>
-  <w:style w:type="character" w:styleId="afff0">
-    <w:name w:val="FollowedHyperlink"/>
-    <w:basedOn w:val="a2"/>
+  <w:style w:type="paragraph" w:styleId="afff9">
+    <w:name w:val="Balloon Text"/>
+    <w:basedOn w:val="a1"/>
+    <w:semiHidden/>
+    <w:unhideWhenUsed/>
+    <w:pPr>
+      <w:spacing w:after="0" w:line="240" w:lineRule="auto"/>
+    </w:pPr>
     <w:rPr>
-      <w:color w:val="954F72"/>
-      <w:u w:val="single" w:color="auto"/>
+      <w:rFonts w:asciiTheme="majorHAnsi" w:eastAsiaTheme="majorEastAsia" w:hAnsiTheme="majorHAnsi" w:cstheme="majorBidi"/>
+      <w:sz w:val="18"/>
+      <w:szCs w:val="18"/>
     </w:rPr>
   </w:style>
   <w:style w:type="character" w:customStyle="1" w:styleId="Charf6">
@@ -14796,18 +14834,12 @@
       <w:u w:val="single" w:color="auto"/>
     </w:rPr>
   </w:style>
-  <w:style w:type="paragraph" w:styleId="afff9">
-    <w:name w:val="Balloon Text"/>
-    <w:basedOn w:val="a1"/>
-    <w:semiHidden/>
-    <w:unhideWhenUsed/>
-    <w:pPr>
-      <w:spacing w:after="0" w:line="240" w:lineRule="auto"/>
-    </w:pPr>
+  <w:style w:type="character" w:styleId="afff0">
+    <w:name w:val="FollowedHyperlink"/>
+    <w:basedOn w:val="a2"/>
     <w:rPr>
-      <w:rFonts w:asciiTheme="majorHAnsi" w:eastAsiaTheme="majorEastAsia" w:hAnsiTheme="majorHAnsi" w:cstheme="majorBidi"/>
-      <w:sz w:val="18"/>
-      <w:szCs w:val="18"/>
+      <w:color w:val="954F72"/>
+      <w:u w:val="single" w:color="auto"/>
     </w:rPr>
   </w:style>
   <w:style w:type="character" w:styleId="a5">
